--- a/shell脚本/shell基本用法/shell的基本用法.docx
+++ b/shell脚本/shell基本用法/shell的基本用法.docx
@@ -32,173 +32,6 @@
             <wp:extent cx="5274310" cy="1899285"/>
             <wp:effectExtent l="0" t="0" r="2540" b="5715"/>
             <wp:docPr id="1" name="图片 1"/>
-            <wp:cNvGraphicFramePr>
-              <a:graphicFrameLocks xmlns:a="http://schemas.openxmlformats.org/drawingml/2006/main" noChangeAspect="1"/>
-            </wp:cNvGraphicFramePr>
-            <a:graphic xmlns:a="http://schemas.openxmlformats.org/drawingml/2006/main">
-              <a:graphicData uri="http://schemas.openxmlformats.org/drawingml/2006/picture">
-                <pic:pic xmlns:pic="http://schemas.openxmlformats.org/drawingml/2006/picture">
-                  <pic:nvPicPr>
-                    <pic:cNvPr id="1" name=""/>
-                    <pic:cNvPicPr/>
-                  </pic:nvPicPr>
-                  <pic:blipFill>
-                    <a:blip r:embed="rId7"/>
-                    <a:stretch>
-                      <a:fillRect/>
-                    </a:stretch>
-                  </pic:blipFill>
-                  <pic:spPr>
-                    <a:xfrm>
-                      <a:off x="0" y="0"/>
-                      <a:ext cx="5274310" cy="1899285"/>
-                    </a:xfrm>
-                    <a:prstGeom prst="rect">
-                      <a:avLst/>
-                    </a:prstGeom>
-                  </pic:spPr>
-                </pic:pic>
-              </a:graphicData>
-            </a:graphic>
-          </wp:inline>
-        </w:drawing>
-      </w:r>
-    </w:p>
-    <w:p>
-      <w:pPr>
-        <w:pStyle w:val="a3"/>
-        <w:numPr>
-          <w:ilvl w:val="0"/>
-          <w:numId w:val="1"/>
-        </w:numPr>
-        <w:ind w:firstLineChars="0"/>
-      </w:pPr>
-      <w:r>
-        <w:t>P</w:t>
-      </w:r>
-      <w:r>
-        <w:rPr>
-          <w:rFonts w:hint="eastAsia"/>
-        </w:rPr>
-        <w:t>ing</w:t>
-      </w:r>
-      <w:r>
-        <w:rPr>
-          <w:rFonts w:hint="eastAsia"/>
-        </w:rPr>
-        <w:t>一个网站通的话打印通，不通打印不通</w:t>
-      </w:r>
-    </w:p>
-    <w:p>
-      <w:pPr>
-        <w:pStyle w:val="a3"/>
-        <w:ind w:left="360" w:firstLineChars="0" w:firstLine="0"/>
-      </w:pPr>
-      <w:r>
-        <w:t>P</w:t>
-      </w:r>
-      <w:r>
-        <w:rPr>
-          <w:rFonts w:hint="eastAsia"/>
-        </w:rPr>
-        <w:t>ing</w:t>
-      </w:r>
-      <w:r>
-        <w:t xml:space="preserve"> –c1 ‘www.baidu.com’ &amp;&amp; echo “</w:t>
-      </w:r>
-      <w:r>
-        <w:rPr>
-          <w:rFonts w:hint="eastAsia"/>
-        </w:rPr>
-        <w:t>通</w:t>
-      </w:r>
-      <w:r>
-        <w:t xml:space="preserve">” || </w:t>
-      </w:r>
-      <w:r>
-        <w:rPr>
-          <w:rFonts w:hint="eastAsia"/>
-        </w:rPr>
-        <w:t>echo</w:t>
-      </w:r>
-      <w:r>
-        <w:t xml:space="preserve"> ‘</w:t>
-      </w:r>
-      <w:r>
-        <w:rPr>
-          <w:rFonts w:hint="eastAsia"/>
-        </w:rPr>
-        <w:t>不通</w:t>
-      </w:r>
-      <w:r>
-        <w:t>’</w:t>
-      </w:r>
-    </w:p>
-    <w:p>
-      <w:pPr>
-        <w:pStyle w:val="a3"/>
-        <w:ind w:left="360" w:firstLineChars="0" w:firstLine="0"/>
-      </w:pPr>
-      <w:r>
-        <w:t>&amp;&amp;</w:t>
-      </w:r>
-      <w:r>
-        <w:rPr>
-          <w:rFonts w:hint="eastAsia"/>
-        </w:rPr>
-        <w:t>左边执行成功才继续执行右边</w:t>
-      </w:r>
-    </w:p>
-    <w:p>
-      <w:pPr>
-        <w:pStyle w:val="a3"/>
-        <w:ind w:left="360" w:firstLineChars="0" w:firstLine="0"/>
-      </w:pPr>
-      <w:r>
-        <w:t>||</w:t>
-      </w:r>
-      <w:r>
-        <w:rPr>
-          <w:rFonts w:hint="eastAsia"/>
-        </w:rPr>
-        <w:t>表示左边执行成功右边不执行</w:t>
-      </w:r>
-    </w:p>
-    <w:p>
-      <w:pPr>
-        <w:pStyle w:val="a3"/>
-        <w:ind w:left="360" w:firstLineChars="0" w:firstLine="0"/>
-      </w:pPr>
-      <w:r>
-        <w:t>C1</w:t>
-      </w:r>
-      <w:r>
-        <w:rPr>
-          <w:rFonts w:hint="eastAsia"/>
-        </w:rPr>
-        <w:t>表示</w:t>
-      </w:r>
-      <w:r>
-        <w:rPr>
-          <w:rFonts w:hint="eastAsia"/>
-        </w:rPr>
-        <w:t>执行一次</w:t>
-      </w:r>
-    </w:p>
-    <w:p>
-      <w:pPr>
-        <w:pStyle w:val="a3"/>
-        <w:ind w:left="360" w:firstLineChars="0" w:firstLine="0"/>
-      </w:pPr>
-      <w:r>
-        <w:rPr>
-          <w:noProof/>
-        </w:rPr>
-        <w:drawing>
-          <wp:inline distT="0" distB="0" distL="0" distR="0" wp14:anchorId="049986D3" wp14:editId="753C51CA">
-            <wp:extent cx="4581525" cy="819150"/>
-            <wp:effectExtent l="0" t="0" r="9525" b="0"/>
-            <wp:docPr id="2" name="图片 2"/>
             <wp:cNvGraphicFramePr>
               <a:graphicFrameLocks xmlns:a="http://schemas.openxmlformats.org/drawingml/2006/main" noChangeAspect="1"/>
             </wp:cNvGraphicFramePr>
@@ -218,6 +51,173 @@
                   <pic:spPr>
                     <a:xfrm>
                       <a:off x="0" y="0"/>
+                      <a:ext cx="5274310" cy="1899285"/>
+                    </a:xfrm>
+                    <a:prstGeom prst="rect">
+                      <a:avLst/>
+                    </a:prstGeom>
+                  </pic:spPr>
+                </pic:pic>
+              </a:graphicData>
+            </a:graphic>
+          </wp:inline>
+        </w:drawing>
+      </w:r>
+    </w:p>
+    <w:p>
+      <w:pPr>
+        <w:pStyle w:val="a3"/>
+        <w:numPr>
+          <w:ilvl w:val="0"/>
+          <w:numId w:val="1"/>
+        </w:numPr>
+        <w:ind w:firstLineChars="0"/>
+      </w:pPr>
+      <w:r>
+        <w:t>P</w:t>
+      </w:r>
+      <w:r>
+        <w:rPr>
+          <w:rFonts w:hint="eastAsia"/>
+        </w:rPr>
+        <w:t>ing</w:t>
+      </w:r>
+      <w:r>
+        <w:rPr>
+          <w:rFonts w:hint="eastAsia"/>
+        </w:rPr>
+        <w:t>一个网站通的话打印通，不通打印不通</w:t>
+      </w:r>
+    </w:p>
+    <w:p>
+      <w:pPr>
+        <w:pStyle w:val="a3"/>
+        <w:ind w:left="360" w:firstLineChars="0" w:firstLine="0"/>
+      </w:pPr>
+      <w:r>
+        <w:t>P</w:t>
+      </w:r>
+      <w:r>
+        <w:rPr>
+          <w:rFonts w:hint="eastAsia"/>
+        </w:rPr>
+        <w:t>ing</w:t>
+      </w:r>
+      <w:r>
+        <w:t xml:space="preserve"> –c1 ‘www.baidu.com’ &amp;&amp; echo “</w:t>
+      </w:r>
+      <w:r>
+        <w:rPr>
+          <w:rFonts w:hint="eastAsia"/>
+        </w:rPr>
+        <w:t>通</w:t>
+      </w:r>
+      <w:r>
+        <w:t xml:space="preserve">” || </w:t>
+      </w:r>
+      <w:r>
+        <w:rPr>
+          <w:rFonts w:hint="eastAsia"/>
+        </w:rPr>
+        <w:t>echo</w:t>
+      </w:r>
+      <w:r>
+        <w:t xml:space="preserve"> ‘</w:t>
+      </w:r>
+      <w:r>
+        <w:rPr>
+          <w:rFonts w:hint="eastAsia"/>
+        </w:rPr>
+        <w:t>不通</w:t>
+      </w:r>
+      <w:r>
+        <w:t>’</w:t>
+      </w:r>
+    </w:p>
+    <w:p>
+      <w:pPr>
+        <w:pStyle w:val="a3"/>
+        <w:ind w:left="360" w:firstLineChars="0" w:firstLine="0"/>
+      </w:pPr>
+      <w:r>
+        <w:t>&amp;&amp;</w:t>
+      </w:r>
+      <w:r>
+        <w:rPr>
+          <w:rFonts w:hint="eastAsia"/>
+        </w:rPr>
+        <w:t>左边执行成功才继续执行右边</w:t>
+      </w:r>
+    </w:p>
+    <w:p>
+      <w:pPr>
+        <w:pStyle w:val="a3"/>
+        <w:ind w:left="360" w:firstLineChars="0" w:firstLine="0"/>
+      </w:pPr>
+      <w:r>
+        <w:t>||</w:t>
+      </w:r>
+      <w:r>
+        <w:rPr>
+          <w:rFonts w:hint="eastAsia"/>
+        </w:rPr>
+        <w:t>表示左边执行成功右边不执行</w:t>
+      </w:r>
+    </w:p>
+    <w:p>
+      <w:pPr>
+        <w:pStyle w:val="a3"/>
+        <w:ind w:left="360" w:firstLineChars="0" w:firstLine="0"/>
+      </w:pPr>
+      <w:r>
+        <w:t>C1</w:t>
+      </w:r>
+      <w:r>
+        <w:rPr>
+          <w:rFonts w:hint="eastAsia"/>
+        </w:rPr>
+        <w:t>表示</w:t>
+      </w:r>
+      <w:r>
+        <w:rPr>
+          <w:rFonts w:hint="eastAsia"/>
+        </w:rPr>
+        <w:t>执行一次</w:t>
+      </w:r>
+    </w:p>
+    <w:p>
+      <w:pPr>
+        <w:pStyle w:val="a3"/>
+        <w:ind w:left="360" w:firstLineChars="0" w:firstLine="0"/>
+      </w:pPr>
+      <w:r>
+        <w:rPr>
+          <w:noProof/>
+        </w:rPr>
+        <w:drawing>
+          <wp:inline distT="0" distB="0" distL="0" distR="0" wp14:anchorId="049986D3" wp14:editId="753C51CA">
+            <wp:extent cx="4581525" cy="819150"/>
+            <wp:effectExtent l="0" t="0" r="9525" b="0"/>
+            <wp:docPr id="2" name="图片 2"/>
+            <wp:cNvGraphicFramePr>
+              <a:graphicFrameLocks xmlns:a="http://schemas.openxmlformats.org/drawingml/2006/main" noChangeAspect="1"/>
+            </wp:cNvGraphicFramePr>
+            <a:graphic xmlns:a="http://schemas.openxmlformats.org/drawingml/2006/main">
+              <a:graphicData uri="http://schemas.openxmlformats.org/drawingml/2006/picture">
+                <pic:pic xmlns:pic="http://schemas.openxmlformats.org/drawingml/2006/picture">
+                  <pic:nvPicPr>
+                    <pic:cNvPr id="1" name=""/>
+                    <pic:cNvPicPr/>
+                  </pic:nvPicPr>
+                  <pic:blipFill>
+                    <a:blip r:embed="rId9"/>
+                    <a:stretch>
+                      <a:fillRect/>
+                    </a:stretch>
+                  </pic:blipFill>
+                  <pic:spPr>
+                    <a:xfrm>
+                      <a:off x="0" y="0"/>
                       <a:ext cx="4581525" cy="819150"/>
                     </a:xfrm>
                     <a:prstGeom prst="rect">
@@ -264,7 +264,7 @@
       <w:r>
         <w:t xml:space="preserve">Ping –c1 </w:t>
       </w:r>
-      <w:hyperlink r:id="rId9" w:history="1">
+      <w:hyperlink r:id="rId10" w:history="1">
         <w:r>
           <w:rPr>
             <w:rStyle w:val="a4"/>
@@ -284,20 +284,24 @@
     </w:p>
     <w:p>
       <w:pPr>
-        <w:pStyle w:val="a3"/>
-        <w:numPr>
-          <w:ilvl w:val="0"/>
-          <w:numId w:val="1"/>
-        </w:numPr>
-        <w:ind w:firstLineChars="0"/>
-        <w:rPr>
-          <w:b/>
-        </w:rPr>
-      </w:pPr>
-      <w:r>
-        <w:rPr>
-          <w:rFonts w:hint="eastAsia"/>
-          <w:b/>
+        <w:pStyle w:val="1"/>
+        <w:rPr>
+          <w:sz w:val="24"/>
+          <w:szCs w:val="24"/>
+        </w:rPr>
+      </w:pPr>
+      <w:r>
+        <w:rPr>
+          <w:sz w:val="24"/>
+          <w:szCs w:val="24"/>
+        </w:rPr>
+        <w:t>1.</w:t>
+      </w:r>
+      <w:r>
+        <w:rPr>
+          <w:rFonts w:hint="eastAsia"/>
+          <w:sz w:val="24"/>
+          <w:szCs w:val="24"/>
         </w:rPr>
         <w:t>执行脚本</w:t>
       </w:r>
@@ -415,20 +419,24 @@
     </w:p>
     <w:p>
       <w:pPr>
-        <w:pStyle w:val="a3"/>
-        <w:numPr>
-          <w:ilvl w:val="0"/>
-          <w:numId w:val="1"/>
-        </w:numPr>
-        <w:ind w:firstLineChars="0"/>
-        <w:rPr>
-          <w:b/>
-        </w:rPr>
-      </w:pPr>
-      <w:r>
-        <w:rPr>
-          <w:rFonts w:hint="eastAsia"/>
-          <w:b/>
+        <w:pStyle w:val="1"/>
+        <w:rPr>
+          <w:sz w:val="24"/>
+          <w:szCs w:val="24"/>
+        </w:rPr>
+      </w:pPr>
+      <w:r>
+        <w:rPr>
+          <w:sz w:val="24"/>
+          <w:szCs w:val="24"/>
+        </w:rPr>
+        <w:t>2.</w:t>
+      </w:r>
+      <w:r>
+        <w:rPr>
+          <w:rFonts w:hint="eastAsia"/>
+          <w:sz w:val="24"/>
+          <w:szCs w:val="24"/>
         </w:rPr>
         <w:t>查找</w:t>
       </w:r>
@@ -573,6 +581,7 @@
         <w:ind w:firstLine="420"/>
       </w:pPr>
       <w:r>
+        <w:lastRenderedPageBreak/>
         <w:t>Which bash</w:t>
       </w:r>
     </w:p>
@@ -591,20 +600,24 @@
     </w:p>
     <w:p>
       <w:pPr>
-        <w:pStyle w:val="a3"/>
-        <w:numPr>
-          <w:ilvl w:val="0"/>
-          <w:numId w:val="1"/>
-        </w:numPr>
-        <w:ind w:firstLineChars="0"/>
-        <w:rPr>
-          <w:b/>
-        </w:rPr>
-      </w:pPr>
-      <w:r>
-        <w:rPr>
-          <w:rFonts w:hint="eastAsia"/>
-          <w:b/>
+        <w:pStyle w:val="1"/>
+        <w:rPr>
+          <w:sz w:val="24"/>
+          <w:szCs w:val="24"/>
+        </w:rPr>
+      </w:pPr>
+      <w:r>
+        <w:rPr>
+          <w:sz w:val="24"/>
+          <w:szCs w:val="24"/>
+        </w:rPr>
+        <w:t>3.</w:t>
+      </w:r>
+      <w:r>
+        <w:rPr>
+          <w:rFonts w:hint="eastAsia"/>
+          <w:sz w:val="24"/>
+          <w:szCs w:val="24"/>
         </w:rPr>
         <w:t>编写脚本</w:t>
       </w:r>
@@ -709,7 +722,6 @@
         <w:rPr>
           <w:rFonts w:hint="eastAsia"/>
         </w:rPr>
-        <w:lastRenderedPageBreak/>
         <w:t>执行</w:t>
       </w:r>
       <w:r>
@@ -748,41 +760,40 @@
     </w:p>
     <w:p>
       <w:pPr>
-        <w:pStyle w:val="a3"/>
-        <w:numPr>
-          <w:ilvl w:val="0"/>
-          <w:numId w:val="1"/>
-        </w:numPr>
-        <w:ind w:firstLineChars="0"/>
-        <w:rPr>
-          <w:b/>
-        </w:rPr>
-      </w:pPr>
-      <w:r>
-        <w:rPr>
-          <w:rFonts w:hint="eastAsia"/>
-          <w:b/>
-        </w:rPr>
-        <w:t xml:space="preserve"> </w:t>
-      </w:r>
-      <w:r>
-        <w:rPr>
-          <w:rFonts w:hint="eastAsia"/>
-          <w:b/>
+        <w:pStyle w:val="1"/>
+        <w:rPr>
+          <w:sz w:val="24"/>
+          <w:szCs w:val="24"/>
+        </w:rPr>
+      </w:pPr>
+      <w:r>
+        <w:rPr>
+          <w:sz w:val="24"/>
+          <w:szCs w:val="24"/>
+        </w:rPr>
+        <w:t>4.</w:t>
+      </w:r>
+      <w:r>
+        <w:rPr>
+          <w:rFonts w:hint="eastAsia"/>
+          <w:sz w:val="24"/>
+          <w:szCs w:val="24"/>
         </w:rPr>
         <w:t>脚本</w:t>
       </w:r>
       <w:r>
         <w:rPr>
           <w:rFonts w:hint="eastAsia"/>
-          <w:b/>
+          <w:sz w:val="24"/>
+          <w:szCs w:val="24"/>
         </w:rPr>
         <w:t>执行方式</w:t>
       </w:r>
       <w:r>
         <w:rPr>
           <w:rFonts w:hint="eastAsia"/>
-          <w:b/>
+          <w:sz w:val="24"/>
+          <w:szCs w:val="24"/>
         </w:rPr>
         <w:t>（升级）</w:t>
       </w:r>
@@ -1366,20 +1377,24 @@
     </w:p>
     <w:p>
       <w:pPr>
-        <w:pStyle w:val="a3"/>
-        <w:numPr>
-          <w:ilvl w:val="0"/>
-          <w:numId w:val="1"/>
-        </w:numPr>
-        <w:ind w:firstLineChars="0"/>
-        <w:rPr>
-          <w:b/>
-        </w:rPr>
-      </w:pPr>
-      <w:r>
-        <w:rPr>
-          <w:rFonts w:hint="eastAsia"/>
-          <w:b/>
+        <w:pStyle w:val="1"/>
+        <w:rPr>
+          <w:sz w:val="24"/>
+          <w:szCs w:val="24"/>
+        </w:rPr>
+      </w:pPr>
+      <w:r>
+        <w:rPr>
+          <w:sz w:val="24"/>
+          <w:szCs w:val="24"/>
+        </w:rPr>
+        <w:t>5.</w:t>
+      </w:r>
+      <w:r>
+        <w:rPr>
+          <w:rFonts w:hint="eastAsia"/>
+          <w:sz w:val="24"/>
+          <w:szCs w:val="24"/>
         </w:rPr>
         <w:t>输入重定向</w:t>
       </w:r>
@@ -1409,6 +1424,7 @@
         <w:rPr>
           <w:rFonts w:hint="eastAsia"/>
         </w:rPr>
+        <w:lastRenderedPageBreak/>
         <w:t>例</w:t>
       </w:r>
       <w:r>
@@ -1673,7 +1689,6 @@
         <w:rPr>
           <w:rFonts w:hint="eastAsia"/>
         </w:rPr>
-        <w:lastRenderedPageBreak/>
         <w:t>没错，输入输出一起用</w:t>
       </w:r>
       <w:r>
@@ -1729,421 +1744,6 @@
             <wp:extent cx="4019550" cy="1066800"/>
             <wp:effectExtent l="0" t="0" r="0" b="0"/>
             <wp:docPr id="3" name="图片 3"/>
-            <wp:cNvGraphicFramePr>
-              <a:graphicFrameLocks xmlns:a="http://schemas.openxmlformats.org/drawingml/2006/main" noChangeAspect="1"/>
-            </wp:cNvGraphicFramePr>
-            <a:graphic xmlns:a="http://schemas.openxmlformats.org/drawingml/2006/main">
-              <a:graphicData uri="http://schemas.openxmlformats.org/drawingml/2006/picture">
-                <pic:pic xmlns:pic="http://schemas.openxmlformats.org/drawingml/2006/picture">
-                  <pic:nvPicPr>
-                    <pic:cNvPr id="1" name=""/>
-                    <pic:cNvPicPr/>
-                  </pic:nvPicPr>
-                  <pic:blipFill>
-                    <a:blip r:embed="rId10"/>
-                    <a:stretch>
-                      <a:fillRect/>
-                    </a:stretch>
-                  </pic:blipFill>
-                  <pic:spPr>
-                    <a:xfrm>
-                      <a:off x="0" y="0"/>
-                      <a:ext cx="4019550" cy="1066800"/>
-                    </a:xfrm>
-                    <a:prstGeom prst="rect">
-                      <a:avLst/>
-                    </a:prstGeom>
-                  </pic:spPr>
-                </pic:pic>
-              </a:graphicData>
-            </a:graphic>
-          </wp:inline>
-        </w:drawing>
-      </w:r>
-    </w:p>
-    <w:p>
-      <w:pPr>
-        <w:pStyle w:val="a3"/>
-        <w:numPr>
-          <w:ilvl w:val="0"/>
-          <w:numId w:val="1"/>
-        </w:numPr>
-        <w:ind w:firstLineChars="0"/>
-        <w:rPr>
-          <w:b/>
-        </w:rPr>
-      </w:pPr>
-      <w:r>
-        <w:rPr>
-          <w:rFonts w:hint="eastAsia"/>
-          <w:b/>
-        </w:rPr>
-        <w:t>如果一个脚本文件执行多个解释器内容</w:t>
-      </w:r>
-    </w:p>
-    <w:p>
-      <w:pPr>
-        <w:pStyle w:val="a3"/>
-        <w:ind w:left="360" w:firstLineChars="0" w:firstLine="0"/>
-      </w:pPr>
-      <w:r>
-        <w:rPr>
-          <w:rFonts w:hint="eastAsia"/>
-        </w:rPr>
-        <w:t>比如一个文件既有</w:t>
-      </w:r>
-      <w:r>
-        <w:rPr>
-          <w:rFonts w:hint="eastAsia"/>
-        </w:rPr>
-        <w:t>c</w:t>
-      </w:r>
-      <w:r>
-        <w:t xml:space="preserve">at a.txt </w:t>
-      </w:r>
-      <w:r>
-        <w:rPr>
-          <w:rFonts w:hint="eastAsia"/>
-        </w:rPr>
-        <w:t>又有</w:t>
-      </w:r>
-      <w:r>
-        <w:rPr>
-          <w:rFonts w:hint="eastAsia"/>
-        </w:rPr>
-        <w:t>p</w:t>
-      </w:r>
-      <w:r>
-        <w:t xml:space="preserve">rint(‘hello </w:t>
-      </w:r>
-      <w:r>
-        <w:rPr>
-          <w:rFonts w:hint="eastAsia"/>
-        </w:rPr>
-        <w:t>world</w:t>
-      </w:r>
-      <w:r>
-        <w:t>’)</w:t>
-      </w:r>
-      <w:r>
-        <w:rPr>
-          <w:rFonts w:hint="eastAsia"/>
-        </w:rPr>
-        <w:t>那么该怎么办？</w:t>
-      </w:r>
-    </w:p>
-    <w:p>
-      <w:r>
-        <w:rPr>
-          <w:rFonts w:hint="eastAsia"/>
-        </w:rPr>
-        <w:t xml:space="preserve"> </w:t>
-      </w:r>
-      <w:r>
-        <w:t xml:space="preserve">  </w:t>
-      </w:r>
-      <w:r>
-        <w:rPr>
-          <w:rFonts w:hint="eastAsia"/>
-        </w:rPr>
-        <w:t>这时候就需要用输入重定向了</w:t>
-      </w:r>
-    </w:p>
-    <w:p>
-      <w:pPr>
-        <w:pStyle w:val="a3"/>
-        <w:ind w:left="780" w:firstLineChars="0" w:firstLine="0"/>
-      </w:pPr>
-      <w:r>
-        <w:t>a.sh</w:t>
-      </w:r>
-      <w:r>
-        <w:rPr>
-          <w:rFonts w:hint="eastAsia"/>
-        </w:rPr>
-        <w:t>文件</w:t>
-      </w:r>
-    </w:p>
-    <w:p>
-      <w:pPr>
-        <w:ind w:left="420"/>
-      </w:pPr>
-      <w:r>
-        <w:rPr>
-          <w:rFonts w:hint="eastAsia"/>
-        </w:rPr>
-        <w:t xml:space="preserve"> </w:t>
-      </w:r>
-      <w:r>
-        <w:t xml:space="preserve">     #!/bin/bash</w:t>
-      </w:r>
-    </w:p>
-    <w:p>
-      <w:pPr>
-        <w:ind w:left="420"/>
-      </w:pPr>
-      <w:r>
-        <w:t xml:space="preserve">  </w:t>
-      </w:r>
-      <w:r>
-        <w:t>cat a.txt</w:t>
-      </w:r>
-    </w:p>
-    <w:p>
-      <w:pPr>
-        <w:ind w:left="420"/>
-      </w:pPr>
-      <w:r>
-        <w:t xml:space="preserve">  python &lt;&lt; EOF</w:t>
-      </w:r>
-    </w:p>
-    <w:p>
-      <w:pPr>
-        <w:ind w:left="420"/>
-      </w:pPr>
-      <w:r>
-        <w:t xml:space="preserve">  print(‘hello world’)</w:t>
-      </w:r>
-    </w:p>
-    <w:p>
-      <w:pPr>
-        <w:ind w:left="420"/>
-      </w:pPr>
-      <w:r>
-        <w:t xml:space="preserve">  EOF</w:t>
-      </w:r>
-    </w:p>
-    <w:p>
-      <w:pPr>
-        <w:ind w:left="420"/>
-      </w:pPr>
-    </w:p>
-    <w:p>
-      <w:pPr>
-        <w:pStyle w:val="a3"/>
-        <w:numPr>
-          <w:ilvl w:val="0"/>
-          <w:numId w:val="1"/>
-        </w:numPr>
-        <w:ind w:firstLineChars="0"/>
-        <w:rPr>
-          <w:b/>
-        </w:rPr>
-      </w:pPr>
-      <w:r>
-        <w:rPr>
-          <w:rFonts w:hint="eastAsia"/>
-          <w:b/>
-        </w:rPr>
-        <w:t>当前</w:t>
-      </w:r>
-      <w:r>
-        <w:rPr>
-          <w:rFonts w:hint="eastAsia"/>
-          <w:b/>
-        </w:rPr>
-        <w:t>s</w:t>
-      </w:r>
-      <w:r>
-        <w:rPr>
-          <w:b/>
-        </w:rPr>
-        <w:t>hell</w:t>
-      </w:r>
-      <w:r>
-        <w:rPr>
-          <w:rFonts w:hint="eastAsia"/>
-          <w:b/>
-        </w:rPr>
-        <w:t>与子</w:t>
-      </w:r>
-      <w:r>
-        <w:rPr>
-          <w:rFonts w:hint="eastAsia"/>
-          <w:b/>
-        </w:rPr>
-        <w:t>s</w:t>
-      </w:r>
-      <w:r>
-        <w:rPr>
-          <w:b/>
-        </w:rPr>
-        <w:t>hell</w:t>
-      </w:r>
-    </w:p>
-    <w:p>
-      <w:pPr>
-        <w:pStyle w:val="a3"/>
-        <w:ind w:left="360" w:firstLineChars="0" w:firstLine="0"/>
-      </w:pPr>
-      <w:r>
-        <w:rPr>
-          <w:rFonts w:hint="eastAsia"/>
-        </w:rPr>
-        <w:t>当我们执行一个</w:t>
-      </w:r>
-      <w:r>
-        <w:rPr>
-          <w:rFonts w:hint="eastAsia"/>
-        </w:rPr>
-        <w:t>shell</w:t>
-      </w:r>
-      <w:r>
-        <w:t>,</w:t>
-      </w:r>
-      <w:r>
-        <w:rPr>
-          <w:rFonts w:hint="eastAsia"/>
-        </w:rPr>
-        <w:t>比如</w:t>
-      </w:r>
-      <w:r>
-        <w:rPr>
-          <w:rFonts w:hint="eastAsia"/>
-        </w:rPr>
-        <w:t>b</w:t>
-      </w:r>
-      <w:r>
-        <w:t>ash *.sh</w:t>
-      </w:r>
-      <w:r>
-        <w:rPr>
-          <w:rFonts w:hint="eastAsia"/>
-        </w:rPr>
-        <w:t>就会打开一个新的子</w:t>
-      </w:r>
-      <w:r>
-        <w:rPr>
-          <w:rFonts w:hint="eastAsia"/>
-        </w:rPr>
-        <w:t>s</w:t>
-      </w:r>
-      <w:r>
-        <w:t>hell</w:t>
-      </w:r>
-    </w:p>
-    <w:p>
-      <w:pPr>
-        <w:pStyle w:val="a3"/>
-        <w:ind w:left="360" w:firstLineChars="0" w:firstLine="0"/>
-      </w:pPr>
-      <w:r>
-        <w:rPr>
-          <w:rFonts w:hint="eastAsia"/>
-        </w:rPr>
-        <w:t>但是当我们直接执行，比如</w:t>
-      </w:r>
-      <w:r>
-        <w:rPr>
-          <w:rFonts w:hint="eastAsia"/>
-        </w:rPr>
-        <w:t>.</w:t>
-      </w:r>
-      <w:r>
-        <w:t xml:space="preserve"> *.sh</w:t>
-      </w:r>
-      <w:r>
-        <w:rPr>
-          <w:rFonts w:hint="eastAsia"/>
-        </w:rPr>
-        <w:t>或者</w:t>
-      </w:r>
-      <w:r>
-        <w:rPr>
-          <w:rFonts w:hint="eastAsia"/>
-        </w:rPr>
-        <w:t xml:space="preserve"> source</w:t>
-      </w:r>
-      <w:r>
-        <w:t xml:space="preserve"> *.sh</w:t>
-      </w:r>
-      <w:r>
-        <w:rPr>
-          <w:rFonts w:hint="eastAsia"/>
-        </w:rPr>
-        <w:t>就在当前执行</w:t>
-      </w:r>
-    </w:p>
-    <w:p>
-      <w:pPr>
-        <w:pStyle w:val="a3"/>
-        <w:ind w:left="360" w:firstLineChars="0" w:firstLine="0"/>
-      </w:pPr>
-      <w:r>
-        <w:rPr>
-          <w:rFonts w:hint="eastAsia"/>
-        </w:rPr>
-        <w:t>eg.</w:t>
-      </w:r>
-      <w:r>
-        <w:t xml:space="preserve"> </w:t>
-      </w:r>
-      <w:r>
-        <w:rPr>
-          <w:rFonts w:hint="eastAsia"/>
-        </w:rPr>
-        <w:t>vi</w:t>
-      </w:r>
-      <w:r>
-        <w:t xml:space="preserve"> mell.sh</w:t>
-      </w:r>
-    </w:p>
-    <w:p>
-      <w:pPr>
-        <w:pStyle w:val="a3"/>
-        <w:ind w:left="360" w:firstLineChars="0" w:firstLine="0"/>
-      </w:pPr>
-      <w:r>
-        <w:t xml:space="preserve">ls </w:t>
-      </w:r>
-    </w:p>
-    <w:p>
-      <w:pPr>
-        <w:pStyle w:val="a3"/>
-        <w:ind w:left="360" w:firstLineChars="0" w:firstLine="0"/>
-      </w:pPr>
-      <w:r>
-        <w:t>cd ..</w:t>
-      </w:r>
-    </w:p>
-    <w:p>
-      <w:pPr>
-        <w:pStyle w:val="a3"/>
-        <w:ind w:left="360" w:firstLineChars="0" w:firstLine="0"/>
-      </w:pPr>
-      <w:r>
-        <w:rPr>
-          <w:rFonts w:hint="eastAsia"/>
-        </w:rPr>
-        <w:t>然后修改权限</w:t>
-      </w:r>
-    </w:p>
-    <w:p>
-      <w:pPr>
-        <w:pStyle w:val="a3"/>
-        <w:ind w:left="360" w:firstLineChars="0" w:firstLine="0"/>
-      </w:pPr>
-      <w:r>
-        <w:rPr>
-          <w:rFonts w:hint="eastAsia"/>
-        </w:rPr>
-        <w:t>执行</w:t>
-      </w:r>
-    </w:p>
-    <w:p>
-      <w:pPr>
-        <w:pStyle w:val="a3"/>
-        <w:ind w:left="360" w:firstLineChars="0" w:firstLine="0"/>
-      </w:pPr>
-      <w:r>
-        <w:rPr>
-          <w:noProof/>
-        </w:rPr>
-        <w:drawing>
-          <wp:inline distT="0" distB="0" distL="0" distR="0" wp14:anchorId="35108007" wp14:editId="40038D1E">
-            <wp:extent cx="5274310" cy="1307465"/>
-            <wp:effectExtent l="0" t="0" r="2540" b="6985"/>
-            <wp:docPr id="6" name="图片 6"/>
             <wp:cNvGraphicFramePr>
               <a:graphicFrameLocks xmlns:a="http://schemas.openxmlformats.org/drawingml/2006/main" noChangeAspect="1"/>
             </wp:cNvGraphicFramePr>
@@ -2163,6 +1763,436 @@
                   <pic:spPr>
                     <a:xfrm>
                       <a:off x="0" y="0"/>
+                      <a:ext cx="4019550" cy="1066800"/>
+                    </a:xfrm>
+                    <a:prstGeom prst="rect">
+                      <a:avLst/>
+                    </a:prstGeom>
+                  </pic:spPr>
+                </pic:pic>
+              </a:graphicData>
+            </a:graphic>
+          </wp:inline>
+        </w:drawing>
+      </w:r>
+    </w:p>
+    <w:p>
+      <w:pPr>
+        <w:pStyle w:val="1"/>
+        <w:rPr>
+          <w:sz w:val="24"/>
+          <w:szCs w:val="24"/>
+        </w:rPr>
+      </w:pPr>
+      <w:r>
+        <w:rPr>
+          <w:sz w:val="24"/>
+          <w:szCs w:val="24"/>
+          <w:highlight w:val="lightGray"/>
+        </w:rPr>
+        <w:t>6.</w:t>
+      </w:r>
+      <w:r>
+        <w:rPr>
+          <w:rFonts w:hint="eastAsia"/>
+          <w:sz w:val="24"/>
+          <w:szCs w:val="24"/>
+        </w:rPr>
+        <w:t>如果一个脚本文件执行多个解释器内容</w:t>
+      </w:r>
+    </w:p>
+    <w:p>
+      <w:pPr>
+        <w:pStyle w:val="a3"/>
+        <w:ind w:left="360" w:firstLineChars="0" w:firstLine="0"/>
+      </w:pPr>
+      <w:r>
+        <w:rPr>
+          <w:rFonts w:hint="eastAsia"/>
+        </w:rPr>
+        <w:t>比如一个文件既有</w:t>
+      </w:r>
+      <w:r>
+        <w:rPr>
+          <w:rFonts w:hint="eastAsia"/>
+        </w:rPr>
+        <w:t>c</w:t>
+      </w:r>
+      <w:r>
+        <w:t xml:space="preserve">at a.txt </w:t>
+      </w:r>
+      <w:r>
+        <w:rPr>
+          <w:rFonts w:hint="eastAsia"/>
+        </w:rPr>
+        <w:t>又有</w:t>
+      </w:r>
+      <w:r>
+        <w:rPr>
+          <w:rFonts w:hint="eastAsia"/>
+        </w:rPr>
+        <w:t>p</w:t>
+      </w:r>
+      <w:r>
+        <w:t xml:space="preserve">rint(‘hello </w:t>
+      </w:r>
+      <w:r>
+        <w:rPr>
+          <w:rFonts w:hint="eastAsia"/>
+        </w:rPr>
+        <w:t>world</w:t>
+      </w:r>
+      <w:r>
+        <w:t>’)</w:t>
+      </w:r>
+      <w:r>
+        <w:rPr>
+          <w:rFonts w:hint="eastAsia"/>
+        </w:rPr>
+        <w:t>那么该怎么办？</w:t>
+      </w:r>
+    </w:p>
+    <w:p>
+      <w:r>
+        <w:rPr>
+          <w:rFonts w:hint="eastAsia"/>
+        </w:rPr>
+        <w:t xml:space="preserve"> </w:t>
+      </w:r>
+      <w:r>
+        <w:t xml:space="preserve">  </w:t>
+      </w:r>
+      <w:r>
+        <w:rPr>
+          <w:rFonts w:hint="eastAsia"/>
+        </w:rPr>
+        <w:t>这时候就需要用输入重定向了</w:t>
+      </w:r>
+    </w:p>
+    <w:p>
+      <w:pPr>
+        <w:pStyle w:val="a3"/>
+        <w:ind w:left="780" w:firstLineChars="0" w:firstLine="0"/>
+      </w:pPr>
+      <w:r>
+        <w:t>a.sh</w:t>
+      </w:r>
+      <w:r>
+        <w:rPr>
+          <w:rFonts w:hint="eastAsia"/>
+        </w:rPr>
+        <w:t>文件</w:t>
+      </w:r>
+    </w:p>
+    <w:p>
+      <w:pPr>
+        <w:ind w:left="420"/>
+      </w:pPr>
+      <w:r>
+        <w:rPr>
+          <w:rFonts w:hint="eastAsia"/>
+        </w:rPr>
+        <w:t xml:space="preserve"> </w:t>
+      </w:r>
+      <w:r>
+        <w:t xml:space="preserve">     #!/bin/bash</w:t>
+      </w:r>
+    </w:p>
+    <w:p>
+      <w:pPr>
+        <w:ind w:left="420"/>
+      </w:pPr>
+      <w:r>
+        <w:t xml:space="preserve">  </w:t>
+      </w:r>
+      <w:r>
+        <w:t>cat a.txt</w:t>
+      </w:r>
+    </w:p>
+    <w:p>
+      <w:pPr>
+        <w:ind w:left="420"/>
+      </w:pPr>
+      <w:r>
+        <w:t xml:space="preserve">  python &lt;&lt; EOF</w:t>
+      </w:r>
+    </w:p>
+    <w:p>
+      <w:pPr>
+        <w:ind w:left="420"/>
+      </w:pPr>
+      <w:r>
+        <w:t xml:space="preserve">  print(‘hello world’)</w:t>
+      </w:r>
+    </w:p>
+    <w:p>
+      <w:pPr>
+        <w:ind w:left="420"/>
+      </w:pPr>
+      <w:r>
+        <w:t xml:space="preserve">  EOF</w:t>
+      </w:r>
+    </w:p>
+    <w:p>
+      <w:pPr>
+        <w:ind w:left="420"/>
+      </w:pPr>
+    </w:p>
+    <w:p>
+      <w:pPr>
+        <w:pStyle w:val="1"/>
+        <w:rPr>
+          <w:sz w:val="24"/>
+          <w:szCs w:val="24"/>
+        </w:rPr>
+      </w:pPr>
+      <w:r>
+        <w:rPr>
+          <w:sz w:val="24"/>
+          <w:szCs w:val="24"/>
+        </w:rPr>
+        <w:lastRenderedPageBreak/>
+        <w:t>7.</w:t>
+      </w:r>
+      <w:r>
+        <w:rPr>
+          <w:rFonts w:hint="eastAsia"/>
+          <w:sz w:val="24"/>
+          <w:szCs w:val="24"/>
+        </w:rPr>
+        <w:t>当前</w:t>
+      </w:r>
+      <w:r>
+        <w:rPr>
+          <w:rFonts w:hint="eastAsia"/>
+          <w:sz w:val="24"/>
+          <w:szCs w:val="24"/>
+        </w:rPr>
+        <w:t>s</w:t>
+      </w:r>
+      <w:r>
+        <w:rPr>
+          <w:sz w:val="24"/>
+          <w:szCs w:val="24"/>
+        </w:rPr>
+        <w:t>hell</w:t>
+      </w:r>
+      <w:r>
+        <w:rPr>
+          <w:rFonts w:hint="eastAsia"/>
+          <w:sz w:val="24"/>
+          <w:szCs w:val="24"/>
+        </w:rPr>
+        <w:t>与子</w:t>
+      </w:r>
+      <w:r>
+        <w:rPr>
+          <w:rFonts w:hint="eastAsia"/>
+          <w:sz w:val="24"/>
+          <w:szCs w:val="24"/>
+        </w:rPr>
+        <w:t>s</w:t>
+      </w:r>
+      <w:r>
+        <w:rPr>
+          <w:sz w:val="24"/>
+          <w:szCs w:val="24"/>
+        </w:rPr>
+        <w:t>hell</w:t>
+      </w:r>
+    </w:p>
+    <w:p>
+      <w:pPr>
+        <w:pStyle w:val="a3"/>
+        <w:ind w:left="360" w:firstLineChars="0" w:firstLine="0"/>
+      </w:pPr>
+      <w:r>
+        <w:rPr>
+          <w:rFonts w:hint="eastAsia"/>
+        </w:rPr>
+        <w:t>当我们执行一个</w:t>
+      </w:r>
+      <w:r>
+        <w:rPr>
+          <w:rFonts w:hint="eastAsia"/>
+        </w:rPr>
+        <w:t>shell</w:t>
+      </w:r>
+      <w:r>
+        <w:t>,</w:t>
+      </w:r>
+      <w:r>
+        <w:rPr>
+          <w:rFonts w:hint="eastAsia"/>
+        </w:rPr>
+        <w:t>比如</w:t>
+      </w:r>
+      <w:r>
+        <w:rPr>
+          <w:rFonts w:hint="eastAsia"/>
+        </w:rPr>
+        <w:t>b</w:t>
+      </w:r>
+      <w:r>
+        <w:t>ash *.sh</w:t>
+      </w:r>
+      <w:r>
+        <w:rPr>
+          <w:rFonts w:hint="eastAsia"/>
+        </w:rPr>
+        <w:t>就会打开一个新的子</w:t>
+      </w:r>
+      <w:r>
+        <w:rPr>
+          <w:rFonts w:hint="eastAsia"/>
+        </w:rPr>
+        <w:t>s</w:t>
+      </w:r>
+      <w:r>
+        <w:t>hell</w:t>
+      </w:r>
+    </w:p>
+    <w:p>
+      <w:pPr>
+        <w:pStyle w:val="a3"/>
+        <w:ind w:left="360" w:firstLineChars="0" w:firstLine="0"/>
+      </w:pPr>
+      <w:r>
+        <w:rPr>
+          <w:rFonts w:hint="eastAsia"/>
+        </w:rPr>
+        <w:t>但是当我们直接执行，比如</w:t>
+      </w:r>
+      <w:r>
+        <w:rPr>
+          <w:rFonts w:hint="eastAsia"/>
+        </w:rPr>
+        <w:t>.</w:t>
+      </w:r>
+      <w:r>
+        <w:t xml:space="preserve"> *.sh</w:t>
+      </w:r>
+      <w:r>
+        <w:rPr>
+          <w:rFonts w:hint="eastAsia"/>
+        </w:rPr>
+        <w:t>或者</w:t>
+      </w:r>
+      <w:r>
+        <w:rPr>
+          <w:rFonts w:hint="eastAsia"/>
+        </w:rPr>
+        <w:t xml:space="preserve"> source</w:t>
+      </w:r>
+      <w:r>
+        <w:t xml:space="preserve"> *.sh</w:t>
+      </w:r>
+      <w:r>
+        <w:rPr>
+          <w:rFonts w:hint="eastAsia"/>
+        </w:rPr>
+        <w:t>就在当前执行</w:t>
+      </w:r>
+    </w:p>
+    <w:p>
+      <w:pPr>
+        <w:pStyle w:val="a3"/>
+        <w:ind w:left="360" w:firstLineChars="0" w:firstLine="0"/>
+      </w:pPr>
+      <w:r>
+        <w:rPr>
+          <w:rFonts w:hint="eastAsia"/>
+        </w:rPr>
+        <w:t>eg.</w:t>
+      </w:r>
+      <w:r>
+        <w:t xml:space="preserve"> </w:t>
+      </w:r>
+      <w:r>
+        <w:rPr>
+          <w:rFonts w:hint="eastAsia"/>
+        </w:rPr>
+        <w:t>vi</w:t>
+      </w:r>
+      <w:r>
+        <w:t xml:space="preserve"> mell.sh</w:t>
+      </w:r>
+    </w:p>
+    <w:p>
+      <w:pPr>
+        <w:pStyle w:val="a3"/>
+        <w:ind w:left="360" w:firstLineChars="0" w:firstLine="0"/>
+      </w:pPr>
+      <w:r>
+        <w:t xml:space="preserve">ls </w:t>
+      </w:r>
+    </w:p>
+    <w:p>
+      <w:pPr>
+        <w:pStyle w:val="a3"/>
+        <w:ind w:left="360" w:firstLineChars="0" w:firstLine="0"/>
+      </w:pPr>
+      <w:r>
+        <w:t>cd ..</w:t>
+      </w:r>
+    </w:p>
+    <w:p>
+      <w:pPr>
+        <w:pStyle w:val="a3"/>
+        <w:ind w:left="360" w:firstLineChars="0" w:firstLine="0"/>
+      </w:pPr>
+      <w:r>
+        <w:rPr>
+          <w:rFonts w:hint="eastAsia"/>
+        </w:rPr>
+        <w:t>然后修改权限</w:t>
+      </w:r>
+    </w:p>
+    <w:p>
+      <w:pPr>
+        <w:pStyle w:val="a3"/>
+        <w:ind w:left="360" w:firstLineChars="0" w:firstLine="0"/>
+      </w:pPr>
+      <w:r>
+        <w:rPr>
+          <w:rFonts w:hint="eastAsia"/>
+        </w:rPr>
+        <w:t>执行</w:t>
+      </w:r>
+    </w:p>
+    <w:p>
+      <w:pPr>
+        <w:pStyle w:val="a3"/>
+        <w:ind w:left="360" w:firstLineChars="0" w:firstLine="0"/>
+      </w:pPr>
+      <w:r>
+        <w:rPr>
+          <w:noProof/>
+        </w:rPr>
+        <w:drawing>
+          <wp:inline distT="0" distB="0" distL="0" distR="0" wp14:anchorId="35108007" wp14:editId="40038D1E">
+            <wp:extent cx="5274310" cy="1307465"/>
+            <wp:effectExtent l="0" t="0" r="2540" b="6985"/>
+            <wp:docPr id="6" name="图片 6"/>
+            <wp:cNvGraphicFramePr>
+              <a:graphicFrameLocks xmlns:a="http://schemas.openxmlformats.org/drawingml/2006/main" noChangeAspect="1"/>
+            </wp:cNvGraphicFramePr>
+            <a:graphic xmlns:a="http://schemas.openxmlformats.org/drawingml/2006/main">
+              <a:graphicData uri="http://schemas.openxmlformats.org/drawingml/2006/picture">
+                <pic:pic xmlns:pic="http://schemas.openxmlformats.org/drawingml/2006/picture">
+                  <pic:nvPicPr>
+                    <pic:cNvPr id="1" name=""/>
+                    <pic:cNvPicPr/>
+                  </pic:nvPicPr>
+                  <pic:blipFill>
+                    <a:blip r:embed="rId12"/>
+                    <a:stretch>
+                      <a:fillRect/>
+                    </a:stretch>
+                  </pic:blipFill>
+                  <pic:spPr>
+                    <a:xfrm>
+                      <a:off x="0" y="0"/>
                       <a:ext cx="5274310" cy="1307465"/>
                     </a:xfrm>
                     <a:prstGeom prst="rect">
@@ -2448,22 +2478,26 @@
     </w:p>
     <w:p>
       <w:pPr>
-        <w:pStyle w:val="a3"/>
-        <w:numPr>
-          <w:ilvl w:val="0"/>
-          <w:numId w:val="1"/>
-        </w:numPr>
-        <w:ind w:firstLineChars="0"/>
-        <w:rPr>
-          <w:b/>
-        </w:rPr>
-      </w:pPr>
-      <w:r>
-        <w:rPr>
-          <w:rFonts w:hint="eastAsia"/>
-          <w:b/>
-        </w:rPr>
-        <w:lastRenderedPageBreak/>
+        <w:pStyle w:val="1"/>
+        <w:jc w:val="left"/>
+        <w:rPr>
+          <w:sz w:val="24"/>
+          <w:szCs w:val="24"/>
+        </w:rPr>
+      </w:pPr>
+      <w:r>
+        <w:rPr>
+          <w:sz w:val="24"/>
+          <w:szCs w:val="24"/>
+        </w:rPr>
+        <w:t>8.</w:t>
+      </w:r>
+      <w:r>
+        <w:rPr>
+          <w:rFonts w:hint="eastAsia"/>
+          <w:sz w:val="24"/>
+          <w:szCs w:val="24"/>
+        </w:rPr>
         <w:t>环境变量</w:t>
       </w:r>
     </w:p>
@@ -2722,6 +2756,7 @@
         <w:rPr>
           <w:rFonts w:hint="eastAsia"/>
         </w:rPr>
+        <w:lastRenderedPageBreak/>
         <w:t>其中</w:t>
       </w:r>
       <w:r>
@@ -2871,51 +2906,62 @@
     </w:p>
     <w:p>
       <w:pPr>
-        <w:suppressAutoHyphens/>
-        <w:rPr>
-          <w:rFonts w:hint="eastAsia"/>
-        </w:rPr>
-      </w:pPr>
-      <w:r>
-        <w:t>10.</w:t>
-      </w:r>
-      <w:r>
-        <w:rPr>
-          <w:rFonts w:hint="eastAsia"/>
-        </w:rPr>
-        <w:t xml:space="preserve"> </w:t>
-      </w:r>
-      <w:r>
-        <w:rPr>
-          <w:rFonts w:hint="eastAsia"/>
+        <w:pStyle w:val="1"/>
+        <w:rPr>
+          <w:rStyle w:val="Char1"/>
+          <w:rFonts w:asciiTheme="minorHAnsi" w:eastAsiaTheme="minorEastAsia" w:hAnsiTheme="minorHAnsi" w:cstheme="minorBidi"/>
+          <w:b/>
+          <w:bCs/>
+          <w:sz w:val="24"/>
+          <w:szCs w:val="24"/>
+        </w:rPr>
+      </w:pPr>
+      <w:r>
+        <w:rPr>
+          <w:rStyle w:val="Char1"/>
+          <w:rFonts w:asciiTheme="minorHAnsi" w:eastAsiaTheme="minorEastAsia" w:hAnsiTheme="minorHAnsi" w:cstheme="minorBidi"/>
+          <w:b/>
+          <w:bCs/>
+          <w:sz w:val="24"/>
+          <w:szCs w:val="24"/>
+        </w:rPr>
+        <w:t>9.</w:t>
+      </w:r>
+      <w:r>
+        <w:rPr>
+          <w:rStyle w:val="Char1"/>
+          <w:rFonts w:asciiTheme="minorHAnsi" w:eastAsiaTheme="minorEastAsia" w:hAnsiTheme="minorHAnsi" w:cstheme="minorBidi" w:hint="eastAsia"/>
+          <w:b/>
+          <w:bCs/>
+          <w:sz w:val="24"/>
+          <w:szCs w:val="24"/>
         </w:rPr>
         <w:t>用户</w:t>
       </w:r>
       <w:r>
         <w:rPr>
-          <w:rFonts w:hint="eastAsia"/>
+          <w:rStyle w:val="Char1"/>
+          <w:rFonts w:asciiTheme="minorHAnsi" w:eastAsiaTheme="minorEastAsia" w:hAnsiTheme="minorHAnsi" w:cstheme="minorBidi" w:hint="eastAsia"/>
+          <w:b/>
+          <w:bCs/>
+          <w:sz w:val="24"/>
+          <w:szCs w:val="24"/>
         </w:rPr>
         <w:t>shell</w:t>
       </w:r>
       <w:r>
         <w:rPr>
-          <w:rFonts w:hint="eastAsia"/>
-        </w:rPr>
-        <w:t>四个</w:t>
-      </w:r>
-      <w:r>
-        <w:rPr>
-          <w:rFonts w:hint="eastAsia"/>
-        </w:rPr>
-        <w:t>文件</w:t>
-      </w:r>
-    </w:p>
-    <w:p>
-      <w:pPr>
-        <w:rPr>
-          <w:rFonts w:hint="eastAsia"/>
-        </w:rPr>
-      </w:pPr>
+          <w:rStyle w:val="Char1"/>
+          <w:rFonts w:asciiTheme="minorHAnsi" w:eastAsiaTheme="minorEastAsia" w:hAnsiTheme="minorHAnsi" w:cstheme="minorBidi" w:hint="eastAsia"/>
+          <w:b/>
+          <w:bCs/>
+          <w:sz w:val="24"/>
+          <w:szCs w:val="24"/>
+        </w:rPr>
+        <w:t>四个文件</w:t>
+      </w:r>
+    </w:p>
+    <w:p>
       <w:r>
         <w:rPr>
           <w:rFonts w:hint="eastAsia"/>
@@ -3022,11 +3068,6 @@
       </w:r>
     </w:p>
     <w:p>
-      <w:pPr>
-        <w:rPr>
-          <w:rFonts w:hint="eastAsia"/>
-        </w:rPr>
-      </w:pPr>
       <w:r>
         <w:rPr>
           <w:rFonts w:hint="eastAsia"/>
@@ -3047,11 +3088,6 @@
       </w:r>
     </w:p>
     <w:p>
-      <w:pPr>
-        <w:rPr>
-          <w:rFonts w:hint="eastAsia"/>
-        </w:rPr>
-      </w:pPr>
       <w:r>
         <w:rPr>
           <w:rFonts w:hint="eastAsia"/>
@@ -3084,11 +3120,6 @@
       </w:r>
     </w:p>
     <w:p>
-      <w:pPr>
-        <w:rPr>
-          <w:rFonts w:hint="eastAsia"/>
-        </w:rPr>
-      </w:pPr>
       <w:r>
         <w:rPr>
           <w:rFonts w:hint="eastAsia"/>
@@ -3129,16 +3160,8 @@
       </w:r>
     </w:p>
     <w:p>
-      <w:pPr>
-        <w:rPr>
-          <w:rFonts w:hint="eastAsia"/>
-        </w:rPr>
-      </w:pPr>
-      <w:r>
-        <w:t>rm -f $HOME/.bash_history</w:t>
-      </w:r>
-      <w:r>
-        <w:t> </w:t>
+      <w:r>
+        <w:t>rm -f $HOME/.bash_history </w:t>
       </w:r>
       <w:r>
         <w:rPr>
@@ -3166,11 +3189,6 @@
       </w:r>
     </w:p>
     <w:p>
-      <w:pPr>
-        <w:rPr>
-          <w:rFonts w:hint="eastAsia"/>
-        </w:rPr>
-      </w:pPr>
       <w:r>
         <w:rPr>
           <w:rFonts w:hint="eastAsia"/>
@@ -3191,11 +3209,6 @@
       </w:r>
     </w:p>
     <w:p>
-      <w:pPr>
-        <w:rPr>
-          <w:rFonts w:hint="eastAsia"/>
-        </w:rPr>
-      </w:pPr>
       <w:r>
         <w:rPr>
           <w:rFonts w:hint="eastAsia"/>
@@ -3249,11 +3262,6 @@
       </w:r>
     </w:p>
     <w:p>
-      <w:pPr>
-        <w:rPr>
-          <w:rFonts w:hint="eastAsia"/>
-        </w:rPr>
-      </w:pPr>
       <w:r>
         <w:rPr>
           <w:rFonts w:hint="eastAsia"/>
@@ -3274,11 +3282,6 @@
       </w:r>
     </w:p>
     <w:p>
-      <w:pPr>
-        <w:rPr>
-          <w:rFonts w:hint="eastAsia"/>
-        </w:rPr>
-      </w:pPr>
       <w:r>
         <w:rPr>
           <w:rFonts w:hint="eastAsia"/>
@@ -3299,11 +3302,6 @@
       </w:r>
     </w:p>
     <w:p>
-      <w:pPr>
-        <w:rPr>
-          <w:rFonts w:hint="eastAsia"/>
-        </w:rPr>
-      </w:pPr>
       <w:r>
         <w:rPr>
           <w:rFonts w:hint="eastAsia"/>
@@ -3338,11 +3336,6 @@
       </w:r>
     </w:p>
     <w:p>
-      <w:pPr>
-        <w:rPr>
-          <w:rFonts w:hint="eastAsia"/>
-        </w:rPr>
-      </w:pPr>
       <w:r>
         <w:rPr>
           <w:rFonts w:hint="eastAsia"/>
@@ -3355,18 +3348,30 @@
         </w:rPr>
         <w:t xml:space="preserve"> $HOME</w:t>
       </w:r>
-    </w:p>
-    <w:p>
-      <w:pPr>
-        <w:rPr>
-          <w:rFonts w:hint="eastAsia"/>
-        </w:rPr>
-      </w:pPr>
-      <w:r>
-        <w:rPr>
-          <w:rFonts w:hint="eastAsia"/>
-        </w:rPr>
-        <w:lastRenderedPageBreak/>
+      <w:r>
+        <w:rPr>
+          <w:rFonts w:hint="eastAsia"/>
+        </w:rPr>
+        <w:t>，当然必须是在</w:t>
+      </w:r>
+      <w:r>
+        <w:rPr>
+          <w:rFonts w:hint="eastAsia"/>
+        </w:rPr>
+        <w:t>zhanghy</w:t>
+      </w:r>
+      <w:r>
+        <w:rPr>
+          <w:rFonts w:hint="eastAsia"/>
+        </w:rPr>
+        <w:t>用户下</w:t>
+      </w:r>
+    </w:p>
+    <w:p>
+      <w:r>
+        <w:rPr>
+          <w:rFonts w:hint="eastAsia"/>
+        </w:rPr>
         <w:t>所以在～</w:t>
       </w:r>
       <w:r>
@@ -3411,11 +3416,6 @@
       </w:r>
     </w:p>
     <w:p>
-      <w:pPr>
-        <w:rPr>
-          <w:rFonts w:hint="eastAsia"/>
-        </w:rPr>
-      </w:pPr>
       <w:r>
         <w:rPr>
           <w:rFonts w:hint="eastAsia"/>
@@ -3428,28 +3428,7308 @@
         </w:rPr>
         <w:t>:</w:t>
       </w:r>
-      <w:bookmarkStart w:id="0" w:name="_GoBack"/>
-      <w:bookmarkEnd w:id="0"/>
-    </w:p>
-    <w:p>
-      <w:hyperlink r:id="rId12" w:history="1">
+    </w:p>
+    <w:p>
+      <w:hyperlink r:id="rId13" w:history="1">
         <w:r>
           <w:t>https://blog.csdn.net/chenht8/article/details/67645649</w:t>
         </w:r>
       </w:hyperlink>
     </w:p>
     <w:p>
-      <w:pPr>
-        <w:rPr>
-          <w:rFonts w:hint="eastAsia"/>
-        </w:rPr>
-      </w:pPr>
+      <w:r>
+        <w:rPr>
+          <w:rFonts w:hint="eastAsia"/>
+        </w:rPr>
+        <w:t>这是</w:t>
+      </w:r>
+      <w:r>
+        <w:rPr>
+          <w:rFonts w:hint="eastAsia"/>
+        </w:rPr>
+        <w:t>deep</w:t>
+      </w:r>
+      <w:r>
+        <w:t>in</w:t>
+      </w:r>
+      <w:r>
+        <w:rPr>
+          <w:rFonts w:hint="eastAsia"/>
+        </w:rPr>
+        <w:t>系统，文件是</w:t>
+      </w:r>
+      <w:r>
+        <w:rPr>
+          <w:rFonts w:hint="eastAsia"/>
+        </w:rPr>
+        <w:t>.</w:t>
+      </w:r>
+      <w:r>
+        <w:t>profile</w:t>
+      </w:r>
+      <w:r>
+        <w:t>，</w:t>
+      </w:r>
+      <w:r>
+        <w:rPr>
+          <w:rFonts w:hint="eastAsia"/>
+        </w:rPr>
+        <w:t>我测试了</w:t>
+      </w:r>
+      <w:r>
+        <w:rPr>
+          <w:rFonts w:hint="eastAsia"/>
+        </w:rPr>
+        <w:t>centos</w:t>
+      </w:r>
+      <w:r>
+        <w:rPr>
+          <w:rFonts w:hint="eastAsia"/>
+        </w:rPr>
+        <w:t>完全没问题</w:t>
+      </w:r>
+    </w:p>
+    <w:p>
+      <w:r>
+        <w:rPr>
+          <w:rFonts w:hint="eastAsia"/>
+        </w:rPr>
+        <w:t>下面在</w:t>
+      </w:r>
+      <w:r>
+        <w:rPr>
+          <w:rFonts w:hint="eastAsia"/>
+        </w:rPr>
+        <w:t>r</w:t>
+      </w:r>
+      <w:r>
+        <w:t>oot</w:t>
+      </w:r>
+      <w:r>
+        <w:rPr>
+          <w:rFonts w:hint="eastAsia"/>
+        </w:rPr>
+        <w:t>用户下添加</w:t>
+      </w:r>
+      <w:r>
+        <w:t>PATH</w:t>
+      </w:r>
+      <w:r>
+        <w:rPr>
+          <w:rFonts w:hint="eastAsia"/>
+        </w:rPr>
+        <w:t>路径</w:t>
+      </w:r>
+      <w:r>
+        <w:t>：</w:t>
+      </w:r>
+    </w:p>
+    <w:p>
+      <w:r>
+        <w:rPr>
+          <w:rFonts w:hint="eastAsia"/>
+        </w:rPr>
+        <w:t>首先进入</w:t>
+      </w:r>
+      <w:r>
+        <w:rPr>
+          <w:rFonts w:hint="eastAsia"/>
+        </w:rPr>
+        <w:t>root</w:t>
+      </w:r>
+      <w:r>
+        <w:rPr>
+          <w:rFonts w:hint="eastAsia"/>
+        </w:rPr>
+        <w:t>用户</w:t>
+      </w:r>
+      <w:r>
+        <w:rPr>
+          <w:rFonts w:hint="eastAsia"/>
+        </w:rPr>
+        <w:t>,</w:t>
+      </w:r>
+      <w:r>
+        <w:rPr>
+          <w:rFonts w:hint="eastAsia"/>
+        </w:rPr>
+        <w:t>编辑</w:t>
+      </w:r>
+      <w:r>
+        <w:rPr>
+          <w:rFonts w:hint="eastAsia"/>
+        </w:rPr>
+        <w:t>.</w:t>
+      </w:r>
+      <w:r>
+        <w:t>bash_profile</w:t>
+      </w:r>
+      <w:r>
+        <w:rPr>
+          <w:rFonts w:hint="eastAsia"/>
+        </w:rPr>
+        <w:t>文件</w:t>
+      </w:r>
+    </w:p>
+    <w:p>
+      <w:r>
+        <w:rPr>
+          <w:rFonts w:hint="eastAsia"/>
+        </w:rPr>
+        <w:t>在</w:t>
+      </w:r>
+      <w:r>
+        <w:rPr>
+          <w:rFonts w:hint="eastAsia"/>
+        </w:rPr>
+        <w:t>P</w:t>
+      </w:r>
+      <w:r>
+        <w:t>ATH=$PATH:$HOME/bin(</w:t>
+      </w:r>
+      <w:r>
+        <w:rPr>
+          <w:rFonts w:hint="eastAsia"/>
+        </w:rPr>
+        <w:t>添加了二个变量，一个是系统路径，一个是</w:t>
+      </w:r>
+      <w:r>
+        <w:rPr>
+          <w:rFonts w:hint="eastAsia"/>
+        </w:rPr>
+        <w:t>/r</w:t>
+      </w:r>
+      <w:r>
+        <w:t>oot/bin</w:t>
+      </w:r>
+      <w:r>
+        <w:rPr>
+          <w:rFonts w:hint="eastAsia"/>
+        </w:rPr>
+        <w:t>文件夹</w:t>
+      </w:r>
+      <w:r>
+        <w:rPr>
+          <w:rFonts w:hint="eastAsia"/>
+        </w:rPr>
+        <w:t>,</w:t>
+      </w:r>
+      <w:r>
+        <w:rPr>
+          <w:rFonts w:hint="eastAsia"/>
+        </w:rPr>
+        <w:t>不同路径之间用：隔开</w:t>
+      </w:r>
+      <w:r>
+        <w:t>)</w:t>
+      </w:r>
+    </w:p>
+    <w:p>
+      <w:r>
+        <w:rPr>
+          <w:rFonts w:hint="eastAsia"/>
+        </w:rPr>
+        <w:lastRenderedPageBreak/>
+        <w:t>后面增加</w:t>
+      </w:r>
+      <w:r>
+        <w:rPr>
+          <w:rFonts w:hint="eastAsia"/>
+        </w:rPr>
+        <w:t>:</w:t>
+      </w:r>
+      <w:r>
+        <w:t>/home/zhanghy/python</w:t>
+      </w:r>
+      <w:r>
+        <w:rPr>
+          <w:rFonts w:hint="eastAsia"/>
+        </w:rPr>
+        <w:t>即可</w:t>
+      </w:r>
+    </w:p>
+    <w:p>
+      <w:r>
+        <w:rPr>
+          <w:rFonts w:hint="eastAsia"/>
+        </w:rPr>
+        <w:t>测试：</w:t>
+      </w:r>
+    </w:p>
+    <w:p>
+      <w:r>
+        <w:rPr>
+          <w:noProof/>
+        </w:rPr>
+        <w:drawing>
+          <wp:inline distT="0" distB="0" distL="0" distR="0" wp14:anchorId="2CDB1920" wp14:editId="2DA6EE3E">
+            <wp:extent cx="4705350" cy="2495550"/>
+            <wp:effectExtent l="0" t="0" r="0" b="0"/>
+            <wp:docPr id="4" name="图片 4"/>
+            <wp:cNvGraphicFramePr>
+              <a:graphicFrameLocks xmlns:a="http://schemas.openxmlformats.org/drawingml/2006/main" noChangeAspect="1"/>
+            </wp:cNvGraphicFramePr>
+            <a:graphic xmlns:a="http://schemas.openxmlformats.org/drawingml/2006/main">
+              <a:graphicData uri="http://schemas.openxmlformats.org/drawingml/2006/picture">
+                <pic:pic xmlns:pic="http://schemas.openxmlformats.org/drawingml/2006/picture">
+                  <pic:nvPicPr>
+                    <pic:cNvPr id="1" name=""/>
+                    <pic:cNvPicPr/>
+                  </pic:nvPicPr>
+                  <pic:blipFill>
+                    <a:blip r:embed="rId14"/>
+                    <a:stretch>
+                      <a:fillRect/>
+                    </a:stretch>
+                  </pic:blipFill>
+                  <pic:spPr>
+                    <a:xfrm>
+                      <a:off x="0" y="0"/>
+                      <a:ext cx="4705350" cy="2495550"/>
+                    </a:xfrm>
+                    <a:prstGeom prst="rect">
+                      <a:avLst/>
+                    </a:prstGeom>
+                  </pic:spPr>
+                </pic:pic>
+              </a:graphicData>
+            </a:graphic>
+          </wp:inline>
+        </w:drawing>
+      </w:r>
+    </w:p>
+    <w:p>
+      <w:r>
+        <w:rPr>
+          <w:rFonts w:hint="eastAsia"/>
+        </w:rPr>
+        <w:t>在</w:t>
+      </w:r>
+      <w:r>
+        <w:rPr>
+          <w:rFonts w:hint="eastAsia"/>
+        </w:rPr>
+        <w:t>g</w:t>
+      </w:r>
+      <w:r>
+        <w:t>ood</w:t>
+      </w:r>
+      <w:r>
+        <w:rPr>
+          <w:rFonts w:hint="eastAsia"/>
+        </w:rPr>
+        <w:t>文件下加入一个脚本文件</w:t>
+      </w:r>
+      <w:r>
+        <w:t>a.sh</w:t>
+      </w:r>
+    </w:p>
+    <w:p>
+      <w:r>
+        <w:rPr>
+          <w:rFonts w:hint="eastAsia"/>
+        </w:rPr>
+        <w:t>加入内容：</w:t>
+      </w:r>
+      <w:r>
+        <w:rPr>
+          <w:rFonts w:hint="eastAsia"/>
+        </w:rPr>
+        <w:t xml:space="preserve"> </w:t>
+      </w:r>
+      <w:r>
+        <w:t>I take it</w:t>
+      </w:r>
+    </w:p>
+    <w:p>
+      <w:r>
+        <w:rPr>
+          <w:rFonts w:hint="eastAsia"/>
+        </w:rPr>
+        <w:t>然后修改权限</w:t>
+      </w:r>
+    </w:p>
+    <w:p>
+      <w:r>
+        <w:rPr>
+          <w:rFonts w:hint="eastAsia"/>
+        </w:rPr>
+        <w:t>最后随便进入一个路径：</w:t>
+      </w:r>
+    </w:p>
+    <w:p>
+      <w:r>
+        <w:rPr>
+          <w:noProof/>
+        </w:rPr>
+        <w:drawing>
+          <wp:inline distT="0" distB="0" distL="0" distR="0" wp14:anchorId="4C3029D0" wp14:editId="3BB3E8B5">
+            <wp:extent cx="3095625" cy="438150"/>
+            <wp:effectExtent l="0" t="0" r="9525" b="0"/>
+            <wp:docPr id="5" name="图片 5"/>
+            <wp:cNvGraphicFramePr>
+              <a:graphicFrameLocks xmlns:a="http://schemas.openxmlformats.org/drawingml/2006/main" noChangeAspect="1"/>
+            </wp:cNvGraphicFramePr>
+            <a:graphic xmlns:a="http://schemas.openxmlformats.org/drawingml/2006/main">
+              <a:graphicData uri="http://schemas.openxmlformats.org/drawingml/2006/picture">
+                <pic:pic xmlns:pic="http://schemas.openxmlformats.org/drawingml/2006/picture">
+                  <pic:nvPicPr>
+                    <pic:cNvPr id="1" name=""/>
+                    <pic:cNvPicPr/>
+                  </pic:nvPicPr>
+                  <pic:blipFill>
+                    <a:blip r:embed="rId15"/>
+                    <a:stretch>
+                      <a:fillRect/>
+                    </a:stretch>
+                  </pic:blipFill>
+                  <pic:spPr>
+                    <a:xfrm>
+                      <a:off x="0" y="0"/>
+                      <a:ext cx="3095625" cy="438150"/>
+                    </a:xfrm>
+                    <a:prstGeom prst="rect">
+                      <a:avLst/>
+                    </a:prstGeom>
+                  </pic:spPr>
+                </pic:pic>
+              </a:graphicData>
+            </a:graphic>
+          </wp:inline>
+        </w:drawing>
+      </w:r>
+    </w:p>
+    <w:p>
+      <w:r>
+        <w:rPr>
+          <w:rFonts w:hint="eastAsia"/>
+        </w:rPr>
+        <w:t>成功。</w:t>
+      </w:r>
+    </w:p>
+    <w:p>
+      <w:pPr>
+        <w:pStyle w:val="a8"/>
+        <w:jc w:val="left"/>
+        <w:rPr>
+          <w:sz w:val="24"/>
+          <w:szCs w:val="24"/>
+        </w:rPr>
+      </w:pPr>
+      <w:r>
+        <w:rPr>
+          <w:sz w:val="24"/>
+          <w:szCs w:val="24"/>
+        </w:rPr>
+        <w:t>10.</w:t>
+      </w:r>
+      <w:r>
+        <w:rPr>
+          <w:rFonts w:hint="eastAsia"/>
+          <w:sz w:val="24"/>
+          <w:szCs w:val="24"/>
+        </w:rPr>
+        <w:t>non</w:t>
+      </w:r>
+      <w:r>
+        <w:rPr>
+          <w:sz w:val="24"/>
+          <w:szCs w:val="24"/>
+        </w:rPr>
+        <w:t xml:space="preserve">-login shell </w:t>
+      </w:r>
+      <w:r>
+        <w:rPr>
+          <w:rFonts w:hint="eastAsia"/>
+          <w:sz w:val="24"/>
+          <w:szCs w:val="24"/>
+        </w:rPr>
+        <w:t>与</w:t>
+      </w:r>
+      <w:r>
+        <w:rPr>
+          <w:rFonts w:hint="eastAsia"/>
+          <w:sz w:val="24"/>
+          <w:szCs w:val="24"/>
+        </w:rPr>
+        <w:t>lo</w:t>
+      </w:r>
+      <w:r>
+        <w:rPr>
+          <w:sz w:val="24"/>
+          <w:szCs w:val="24"/>
+        </w:rPr>
+        <w:t>gin shell</w:t>
+      </w:r>
     </w:p>
     <w:p>
       <w:pPr>
         <w:pStyle w:val="a3"/>
         <w:ind w:left="360" w:firstLineChars="0" w:firstLine="0"/>
-      </w:pPr>
+        <w:rPr>
+          <w:b/>
+        </w:rPr>
+      </w:pPr>
+      <w:r>
+        <w:rPr>
+          <w:rFonts w:hint="eastAsia"/>
+          <w:b/>
+        </w:rPr>
+        <w:t>这二个其实是不同的</w:t>
+      </w:r>
+      <w:r>
+        <w:rPr>
+          <w:rFonts w:hint="eastAsia"/>
+          <w:b/>
+        </w:rPr>
+        <w:t>s</w:t>
+      </w:r>
+      <w:r>
+        <w:rPr>
+          <w:b/>
+        </w:rPr>
+        <w:t>hell</w:t>
+      </w:r>
+      <w:r>
+        <w:rPr>
+          <w:rFonts w:hint="eastAsia"/>
+          <w:b/>
+        </w:rPr>
+        <w:t>编辑器</w:t>
+      </w:r>
+    </w:p>
+    <w:p>
+      <w:pPr>
+        <w:pStyle w:val="a3"/>
+        <w:ind w:left="360" w:firstLineChars="0" w:firstLine="0"/>
+      </w:pPr>
+      <w:r>
+        <w:rPr>
+          <w:rFonts w:hint="eastAsia"/>
+        </w:rPr>
+        <w:t>no</w:t>
+      </w:r>
+      <w:r>
+        <w:t>n-</w:t>
+      </w:r>
+      <w:r>
+        <w:rPr>
+          <w:rFonts w:hint="eastAsia"/>
+        </w:rPr>
+        <w:t>login</w:t>
+      </w:r>
+      <w:r>
+        <w:rPr>
+          <w:rFonts w:hint="eastAsia"/>
+        </w:rPr>
+        <w:t>是不是直接登录命令，比如我们一开始进入</w:t>
+      </w:r>
+      <w:r>
+        <w:rPr>
+          <w:rFonts w:hint="eastAsia"/>
+        </w:rPr>
+        <w:t>c</w:t>
+      </w:r>
+      <w:r>
+        <w:t>entos7</w:t>
+      </w:r>
+      <w:r>
+        <w:rPr>
+          <w:rFonts w:hint="eastAsia"/>
+        </w:rPr>
+        <w:t>图形界面，然后打开终端，这个</w:t>
+      </w:r>
+      <w:r>
+        <w:rPr>
+          <w:rFonts w:hint="eastAsia"/>
+        </w:rPr>
+        <w:t>s</w:t>
+      </w:r>
+      <w:r>
+        <w:t>hell</w:t>
+      </w:r>
+      <w:r>
+        <w:rPr>
+          <w:rFonts w:hint="eastAsia"/>
+        </w:rPr>
+        <w:t>就是</w:t>
+      </w:r>
+      <w:r>
+        <w:rPr>
+          <w:rFonts w:hint="eastAsia"/>
+        </w:rPr>
+        <w:t>n</w:t>
+      </w:r>
+      <w:r>
+        <w:t>on-shell</w:t>
+      </w:r>
+      <w:r>
+        <w:t>，</w:t>
+      </w:r>
+      <w:r>
+        <w:rPr>
+          <w:rFonts w:hint="eastAsia"/>
+        </w:rPr>
+        <w:t>用户登录</w:t>
+      </w:r>
+      <w:r>
+        <w:rPr>
+          <w:rFonts w:hint="eastAsia"/>
+        </w:rPr>
+        <w:t xml:space="preserve"> </w:t>
+      </w:r>
+      <w:r>
+        <w:t xml:space="preserve">su –zhanghy   </w:t>
+      </w:r>
+      <w:r>
+        <w:rPr>
+          <w:rFonts w:hint="eastAsia"/>
+        </w:rPr>
+        <w:t>su</w:t>
+      </w:r>
+      <w:r>
+        <w:t xml:space="preserve"> –</w:t>
+      </w:r>
+      <w:r>
+        <w:rPr>
+          <w:rFonts w:hint="eastAsia"/>
+        </w:rPr>
+        <w:t>用户名</w:t>
+      </w:r>
+    </w:p>
+    <w:p>
+      <w:pPr>
+        <w:pStyle w:val="a3"/>
+        <w:ind w:left="360" w:firstLineChars="0" w:firstLine="0"/>
+      </w:pPr>
+      <w:r>
+        <w:rPr>
+          <w:rFonts w:hint="eastAsia"/>
+        </w:rPr>
+        <w:t>login</w:t>
+      </w:r>
+      <w:r>
+        <w:rPr>
+          <w:rFonts w:hint="eastAsia"/>
+        </w:rPr>
+        <w:t>就是直接登录命令行登录，在命令行输入账号密码</w:t>
+      </w:r>
+      <w:r>
+        <w:rPr>
+          <w:rFonts w:hint="eastAsia"/>
+        </w:rPr>
+        <w:t>，登录</w:t>
+      </w:r>
+      <w:r>
+        <w:rPr>
+          <w:rFonts w:hint="eastAsia"/>
+        </w:rPr>
+        <w:t xml:space="preserve"> </w:t>
+      </w:r>
+      <w:r>
+        <w:t xml:space="preserve">su </w:t>
+      </w:r>
+      <w:r>
+        <w:rPr>
+          <w:rFonts w:hint="eastAsia"/>
+        </w:rPr>
+        <w:t>用户名</w:t>
+      </w:r>
+    </w:p>
+    <w:p>
+      <w:pPr>
+        <w:pStyle w:val="a3"/>
+        <w:ind w:left="360" w:firstLineChars="0" w:firstLine="0"/>
+      </w:pPr>
+    </w:p>
+    <w:p>
+      <w:pPr>
+        <w:pStyle w:val="a3"/>
+        <w:ind w:left="360" w:firstLineChars="0" w:firstLine="0"/>
+      </w:pPr>
+      <w:r>
+        <w:rPr>
+          <w:rFonts w:hint="eastAsia"/>
+        </w:rPr>
+        <w:t>但这二种登录区别很大，第一种上面四个文件</w:t>
+      </w:r>
+    </w:p>
+    <w:p>
+      <w:pPr>
+        <w:pStyle w:val="a3"/>
+        <w:ind w:left="360" w:firstLineChars="0" w:firstLine="0"/>
+      </w:pPr>
+      <w:r>
+        <w:rPr>
+          <w:rFonts w:hint="eastAsia"/>
+        </w:rPr>
+        <w:t>~</w:t>
+      </w:r>
+      <w:r>
+        <w:t xml:space="preserve">/.bashrc </w:t>
+      </w:r>
+    </w:p>
+    <w:p>
+      <w:pPr>
+        <w:pStyle w:val="a3"/>
+        <w:ind w:left="360" w:firstLineChars="0" w:firstLine="0"/>
+      </w:pPr>
+      <w:r>
+        <w:t>/etc/profile</w:t>
+      </w:r>
+    </w:p>
+    <w:p>
+      <w:pPr>
+        <w:pStyle w:val="a3"/>
+        <w:ind w:left="360" w:firstLineChars="0" w:firstLine="0"/>
+      </w:pPr>
+      <w:r>
+        <w:t>/etc/.bash_profile</w:t>
+      </w:r>
+    </w:p>
+    <w:p>
+      <w:pPr>
+        <w:pStyle w:val="a3"/>
+        <w:ind w:left="360" w:firstLineChars="0" w:firstLine="0"/>
+      </w:pPr>
+      <w:r>
+        <w:t>~/.bash_profile</w:t>
+      </w:r>
+    </w:p>
+    <w:p>
+      <w:r>
+        <w:rPr>
+          <w:rFonts w:hint="eastAsia"/>
+        </w:rPr>
+        <w:t xml:space="preserve">  .bash_history</w:t>
+      </w:r>
+      <w:r>
+        <w:rPr>
+          <w:rFonts w:hint="eastAsia"/>
+        </w:rPr>
+        <w:t>都可以执行，第二种是直接读取下面文件</w:t>
+      </w:r>
+    </w:p>
+    <w:p>
+      <w:pPr>
+        <w:pStyle w:val="a3"/>
+        <w:ind w:left="360" w:firstLineChars="0" w:firstLine="0"/>
+      </w:pPr>
+      <w:r>
+        <w:t>~/.bash_profile</w:t>
+      </w:r>
+    </w:p>
+    <w:p>
+      <w:pPr>
+        <w:pStyle w:val="a3"/>
+        <w:ind w:left="360" w:firstLineChars="0" w:firstLine="0"/>
+      </w:pPr>
+      <w:r>
+        <w:rPr>
+          <w:rFonts w:hint="eastAsia"/>
+        </w:rPr>
+        <w:t>~</w:t>
+      </w:r>
+      <w:r>
+        <w:t xml:space="preserve">/.bashrc </w:t>
+      </w:r>
+    </w:p>
+    <w:p/>
+    <w:p>
+      <w:pPr>
+        <w:pStyle w:val="a8"/>
+        <w:jc w:val="left"/>
+        <w:rPr>
+          <w:b w:val="0"/>
+        </w:rPr>
+      </w:pPr>
+      <w:r>
+        <w:rPr>
+          <w:rFonts w:asciiTheme="majorEastAsia" w:eastAsiaTheme="majorEastAsia" w:hAnsiTheme="majorEastAsia" w:hint="eastAsia"/>
+          <w:sz w:val="24"/>
+          <w:szCs w:val="24"/>
+        </w:rPr>
+        <w:t>11.</w:t>
+      </w:r>
+      <w:r>
+        <w:rPr>
+          <w:rFonts w:asciiTheme="majorEastAsia" w:eastAsiaTheme="majorEastAsia" w:hAnsiTheme="majorEastAsia" w:hint="eastAsia"/>
+          <w:sz w:val="24"/>
+          <w:szCs w:val="24"/>
+        </w:rPr>
+        <w:t>查看所有的s</w:t>
+      </w:r>
+      <w:r>
+        <w:rPr>
+          <w:rFonts w:asciiTheme="majorEastAsia" w:eastAsiaTheme="majorEastAsia" w:hAnsiTheme="majorEastAsia"/>
+          <w:sz w:val="24"/>
+          <w:szCs w:val="24"/>
+        </w:rPr>
+        <w:t>hell</w:t>
+      </w:r>
+      <w:r>
+        <w:rPr>
+          <w:rFonts w:asciiTheme="majorEastAsia" w:eastAsiaTheme="majorEastAsia" w:hAnsiTheme="majorEastAsia" w:hint="eastAsia"/>
+          <w:sz w:val="24"/>
+          <w:szCs w:val="24"/>
+        </w:rPr>
+        <w:t>编辑器</w:t>
+      </w:r>
+    </w:p>
+    <w:p>
+      <w:pPr>
+        <w:pStyle w:val="a3"/>
+        <w:ind w:left="360" w:firstLineChars="0" w:firstLine="0"/>
+      </w:pPr>
+      <w:r>
+        <w:rPr>
+          <w:rFonts w:hint="eastAsia"/>
+        </w:rPr>
+        <w:t>cat</w:t>
+      </w:r>
+      <w:r>
+        <w:t xml:space="preserve"> /etc/shells</w:t>
+      </w:r>
+    </w:p>
+    <w:p>
+      <w:pPr>
+        <w:pStyle w:val="a3"/>
+        <w:ind w:left="360" w:firstLineChars="0" w:firstLine="0"/>
+      </w:pPr>
+      <w:r>
+        <w:rPr>
+          <w:noProof/>
+        </w:rPr>
+        <w:lastRenderedPageBreak/>
+        <w:drawing>
+          <wp:inline distT="0" distB="0" distL="0" distR="0" wp14:anchorId="0B35062A" wp14:editId="1E257184">
+            <wp:extent cx="3695700" cy="1152525"/>
+            <wp:effectExtent l="0" t="0" r="0" b="9525"/>
+            <wp:docPr id="7" name="图片 7"/>
+            <wp:cNvGraphicFramePr>
+              <a:graphicFrameLocks xmlns:a="http://schemas.openxmlformats.org/drawingml/2006/main" noChangeAspect="1"/>
+            </wp:cNvGraphicFramePr>
+            <a:graphic xmlns:a="http://schemas.openxmlformats.org/drawingml/2006/main">
+              <a:graphicData uri="http://schemas.openxmlformats.org/drawingml/2006/picture">
+                <pic:pic xmlns:pic="http://schemas.openxmlformats.org/drawingml/2006/picture">
+                  <pic:nvPicPr>
+                    <pic:cNvPr id="1" name=""/>
+                    <pic:cNvPicPr/>
+                  </pic:nvPicPr>
+                  <pic:blipFill>
+                    <a:blip r:embed="rId16"/>
+                    <a:stretch>
+                      <a:fillRect/>
+                    </a:stretch>
+                  </pic:blipFill>
+                  <pic:spPr>
+                    <a:xfrm>
+                      <a:off x="0" y="0"/>
+                      <a:ext cx="3695700" cy="1152525"/>
+                    </a:xfrm>
+                    <a:prstGeom prst="rect">
+                      <a:avLst/>
+                    </a:prstGeom>
+                  </pic:spPr>
+                </pic:pic>
+              </a:graphicData>
+            </a:graphic>
+          </wp:inline>
+        </w:drawing>
+      </w:r>
+    </w:p>
+    <w:p>
+      <w:pPr>
+        <w:pStyle w:val="a3"/>
+        <w:ind w:left="360" w:firstLineChars="0" w:firstLine="0"/>
+      </w:pPr>
+      <w:r>
+        <w:rPr>
+          <w:rFonts w:hint="eastAsia"/>
+        </w:rPr>
+        <w:t>如何查看默认的</w:t>
+      </w:r>
+      <w:r>
+        <w:rPr>
+          <w:rFonts w:hint="eastAsia"/>
+        </w:rPr>
+        <w:t>s</w:t>
+      </w:r>
+      <w:r>
+        <w:t>hell</w:t>
+      </w:r>
+      <w:r>
+        <w:br/>
+        <w:t>echo $SHELL</w:t>
+      </w:r>
+    </w:p>
+    <w:p>
+      <w:pPr>
+        <w:pStyle w:val="a3"/>
+        <w:ind w:left="360" w:firstLineChars="0" w:firstLine="0"/>
+      </w:pPr>
+      <w:r>
+        <w:rPr>
+          <w:rFonts w:hint="eastAsia"/>
+        </w:rPr>
+        <w:t>还可以</w:t>
+      </w:r>
+    </w:p>
+    <w:p>
+      <w:pPr>
+        <w:pStyle w:val="a3"/>
+        <w:ind w:left="360" w:firstLineChars="0" w:firstLine="0"/>
+      </w:pPr>
+      <w:r>
+        <w:rPr>
+          <w:rFonts w:hint="eastAsia"/>
+        </w:rPr>
+        <w:t>c</w:t>
+      </w:r>
+      <w:r>
+        <w:t>at /etc/passwd</w:t>
+      </w:r>
+    </w:p>
+    <w:p>
+      <w:pPr>
+        <w:pStyle w:val="a3"/>
+        <w:ind w:left="360" w:firstLineChars="0" w:firstLine="0"/>
+      </w:pPr>
+      <w:r>
+        <w:rPr>
+          <w:noProof/>
+        </w:rPr>
+        <w:drawing>
+          <wp:inline distT="0" distB="0" distL="0" distR="0" wp14:anchorId="11CB9F81" wp14:editId="015C19AB">
+            <wp:extent cx="5274310" cy="3316605"/>
+            <wp:effectExtent l="0" t="0" r="2540" b="0"/>
+            <wp:docPr id="8" name="图片 8"/>
+            <wp:cNvGraphicFramePr>
+              <a:graphicFrameLocks xmlns:a="http://schemas.openxmlformats.org/drawingml/2006/main" noChangeAspect="1"/>
+            </wp:cNvGraphicFramePr>
+            <a:graphic xmlns:a="http://schemas.openxmlformats.org/drawingml/2006/main">
+              <a:graphicData uri="http://schemas.openxmlformats.org/drawingml/2006/picture">
+                <pic:pic xmlns:pic="http://schemas.openxmlformats.org/drawingml/2006/picture">
+                  <pic:nvPicPr>
+                    <pic:cNvPr id="1" name=""/>
+                    <pic:cNvPicPr/>
+                  </pic:nvPicPr>
+                  <pic:blipFill>
+                    <a:blip r:embed="rId17"/>
+                    <a:stretch>
+                      <a:fillRect/>
+                    </a:stretch>
+                  </pic:blipFill>
+                  <pic:spPr>
+                    <a:xfrm>
+                      <a:off x="0" y="0"/>
+                      <a:ext cx="5274310" cy="3316605"/>
+                    </a:xfrm>
+                    <a:prstGeom prst="rect">
+                      <a:avLst/>
+                    </a:prstGeom>
+                  </pic:spPr>
+                </pic:pic>
+              </a:graphicData>
+            </a:graphic>
+          </wp:inline>
+        </w:drawing>
+      </w:r>
+    </w:p>
+    <w:p>
+      <w:pPr>
+        <w:pStyle w:val="a3"/>
+        <w:ind w:left="360" w:firstLineChars="0" w:firstLine="0"/>
+      </w:pPr>
+      <w:r>
+        <w:rPr>
+          <w:rFonts w:hint="eastAsia"/>
+        </w:rPr>
+        <w:t>最最下面就是</w:t>
+      </w:r>
+      <w:r>
+        <w:rPr>
+          <w:rFonts w:hint="eastAsia"/>
+        </w:rPr>
+        <w:t>/</w:t>
+      </w:r>
+      <w:r>
+        <w:t>bin/bash</w:t>
+      </w:r>
+    </w:p>
+    <w:p>
+      <w:pPr>
+        <w:pStyle w:val="a3"/>
+        <w:ind w:left="360" w:firstLineChars="0" w:firstLine="0"/>
+      </w:pPr>
+      <w:r>
+        <w:rPr>
+          <w:rFonts w:hint="eastAsia"/>
+        </w:rPr>
+        <w:t>如何修改为其他解释器为默认</w:t>
+      </w:r>
+      <w:r>
+        <w:rPr>
+          <w:rFonts w:hint="eastAsia"/>
+        </w:rPr>
+        <w:t>shell</w:t>
+      </w:r>
+      <w:r>
+        <w:rPr>
+          <w:rFonts w:hint="eastAsia"/>
+        </w:rPr>
+        <w:t>解释器</w:t>
+      </w:r>
+    </w:p>
+    <w:p>
+      <w:pPr>
+        <w:pStyle w:val="a3"/>
+        <w:ind w:left="360" w:firstLineChars="0" w:firstLine="0"/>
+      </w:pPr>
+      <w:r>
+        <w:rPr>
+          <w:rFonts w:hint="eastAsia"/>
+        </w:rPr>
+        <w:t>命令：</w:t>
+      </w:r>
+    </w:p>
+    <w:p>
+      <w:pPr>
+        <w:pStyle w:val="a3"/>
+        <w:ind w:left="360" w:firstLineChars="0" w:firstLine="0"/>
+        <w:rPr>
+          <w:rFonts w:ascii="Verdana" w:hAnsi="Verdana"/>
+          <w:color w:val="333333"/>
+          <w:sz w:val="20"/>
+          <w:szCs w:val="20"/>
+          <w:shd w:val="clear" w:color="auto" w:fill="FFFFFF"/>
+        </w:rPr>
+      </w:pPr>
+      <w:r>
+        <w:rPr>
+          <w:rFonts w:ascii="Verdana" w:hAnsi="Verdana"/>
+          <w:color w:val="333333"/>
+          <w:sz w:val="20"/>
+          <w:szCs w:val="20"/>
+          <w:shd w:val="clear" w:color="auto" w:fill="FFFFFF"/>
+        </w:rPr>
+        <w:t xml:space="preserve">chsh –l  </w:t>
+      </w:r>
+      <w:r>
+        <w:rPr>
+          <w:rFonts w:ascii="Verdana" w:hAnsi="Verdana" w:hint="eastAsia"/>
+          <w:color w:val="333333"/>
+          <w:sz w:val="20"/>
+          <w:szCs w:val="20"/>
+          <w:shd w:val="clear" w:color="auto" w:fill="FFFFFF"/>
+        </w:rPr>
+        <w:t>查看</w:t>
+      </w:r>
+    </w:p>
+    <w:p>
+      <w:pPr>
+        <w:pStyle w:val="a3"/>
+        <w:ind w:left="360" w:firstLineChars="0" w:firstLine="0"/>
+        <w:rPr>
+          <w:rFonts w:ascii="Verdana" w:hAnsi="Verdana"/>
+          <w:color w:val="333333"/>
+          <w:sz w:val="20"/>
+          <w:szCs w:val="20"/>
+          <w:shd w:val="clear" w:color="auto" w:fill="FFFFFF"/>
+        </w:rPr>
+      </w:pPr>
+      <w:r>
+        <w:rPr>
+          <w:rFonts w:ascii="Verdana" w:hAnsi="Verdana" w:hint="eastAsia"/>
+          <w:color w:val="333333"/>
+          <w:sz w:val="20"/>
+          <w:szCs w:val="20"/>
+          <w:shd w:val="clear" w:color="auto" w:fill="FFFFFF"/>
+        </w:rPr>
+        <w:t>chsh</w:t>
+      </w:r>
+      <w:r>
+        <w:rPr>
+          <w:rFonts w:ascii="Verdana" w:hAnsi="Verdana"/>
+          <w:color w:val="333333"/>
+          <w:sz w:val="20"/>
+          <w:szCs w:val="20"/>
+          <w:shd w:val="clear" w:color="auto" w:fill="FFFFFF"/>
+        </w:rPr>
+        <w:t xml:space="preserve"> –s /bin/sh</w:t>
+      </w:r>
+    </w:p>
+    <w:p>
+      <w:pPr>
+        <w:pStyle w:val="a3"/>
+        <w:ind w:left="360" w:firstLineChars="0" w:firstLine="0"/>
+        <w:rPr>
+          <w:rFonts w:ascii="Verdana" w:hAnsi="Verdana"/>
+          <w:color w:val="333333"/>
+          <w:sz w:val="20"/>
+          <w:szCs w:val="20"/>
+          <w:shd w:val="clear" w:color="auto" w:fill="FFFFFF"/>
+        </w:rPr>
+      </w:pPr>
+      <w:r>
+        <w:rPr>
+          <w:rFonts w:ascii="Verdana" w:hAnsi="Verdana" w:hint="eastAsia"/>
+          <w:color w:val="333333"/>
+          <w:sz w:val="20"/>
+          <w:szCs w:val="20"/>
+          <w:shd w:val="clear" w:color="auto" w:fill="FFFFFF"/>
+        </w:rPr>
+        <w:t>然后查看，发现修改成功</w:t>
+      </w:r>
+    </w:p>
+    <w:p>
+      <w:pPr>
+        <w:pStyle w:val="a3"/>
+        <w:ind w:left="360" w:firstLineChars="0" w:firstLine="0"/>
+      </w:pPr>
+    </w:p>
+    <w:p>
+      <w:pPr>
+        <w:pStyle w:val="a8"/>
+        <w:jc w:val="left"/>
+        <w:rPr>
+          <w:rFonts w:asciiTheme="majorEastAsia" w:eastAsiaTheme="majorEastAsia" w:hAnsiTheme="majorEastAsia"/>
+          <w:sz w:val="24"/>
+          <w:szCs w:val="24"/>
+        </w:rPr>
+      </w:pPr>
+      <w:r>
+        <w:rPr>
+          <w:rFonts w:asciiTheme="majorEastAsia" w:eastAsiaTheme="majorEastAsia" w:hAnsiTheme="majorEastAsia" w:hint="eastAsia"/>
+          <w:sz w:val="24"/>
+          <w:szCs w:val="24"/>
+        </w:rPr>
+        <w:t>12.</w:t>
+      </w:r>
+      <w:r>
+        <w:rPr>
+          <w:rFonts w:asciiTheme="majorEastAsia" w:eastAsiaTheme="majorEastAsia" w:hAnsiTheme="majorEastAsia" w:hint="eastAsia"/>
+          <w:sz w:val="24"/>
+          <w:szCs w:val="24"/>
+        </w:rPr>
+        <w:t>bash的一些基本操作</w:t>
+      </w:r>
+    </w:p>
+    <w:p>
+      <w:pPr>
+        <w:pStyle w:val="a3"/>
+        <w:ind w:left="360" w:firstLineChars="0" w:firstLine="0"/>
+      </w:pPr>
+      <w:r>
+        <w:rPr>
+          <w:rFonts w:hint="eastAsia"/>
+        </w:rPr>
+        <w:t>查看历史记录：</w:t>
+      </w:r>
+    </w:p>
+    <w:p>
+      <w:pPr>
+        <w:pStyle w:val="a3"/>
+        <w:ind w:left="360" w:firstLineChars="0" w:firstLine="0"/>
+      </w:pPr>
+      <w:r>
+        <w:rPr>
+          <w:rFonts w:hint="eastAsia"/>
+        </w:rPr>
+        <w:t>上下键</w:t>
+      </w:r>
+    </w:p>
+    <w:p>
+      <w:pPr>
+        <w:pStyle w:val="a3"/>
+        <w:ind w:left="360" w:firstLineChars="0" w:firstLine="0"/>
+      </w:pPr>
+      <w:r>
+        <w:t>！</w:t>
+      </w:r>
+      <w:r>
+        <w:rPr>
+          <w:rFonts w:hint="eastAsia"/>
+        </w:rPr>
+        <w:t>为查看历史记录的关键标记（写脚本必备）</w:t>
+      </w:r>
+    </w:p>
+    <w:p>
+      <w:pPr>
+        <w:pStyle w:val="a3"/>
+        <w:ind w:left="360" w:firstLineChars="0" w:firstLine="0"/>
+      </w:pPr>
+      <w:r>
+        <w:rPr>
+          <w:rFonts w:hint="eastAsia"/>
+        </w:rPr>
+        <w:t>!</w:t>
+      </w:r>
+      <w:r>
+        <w:t>number</w:t>
+      </w:r>
+      <w:r>
+        <w:t>，</w:t>
+      </w:r>
+      <w:r>
+        <w:rPr>
+          <w:rFonts w:hint="eastAsia"/>
+        </w:rPr>
+        <w:t>会默认打印</w:t>
+      </w:r>
+      <w:r>
+        <w:rPr>
+          <w:rFonts w:hint="eastAsia"/>
+        </w:rPr>
+        <w:t>history</w:t>
+      </w:r>
+      <w:r>
+        <w:rPr>
+          <w:rFonts w:hint="eastAsia"/>
+        </w:rPr>
+        <w:t>的数字命令然后执行</w:t>
+      </w:r>
+    </w:p>
+    <w:p>
+      <w:pPr>
+        <w:pStyle w:val="a3"/>
+        <w:ind w:left="360" w:firstLineChars="0" w:firstLine="0"/>
+      </w:pPr>
+      <w:r>
+        <w:rPr>
+          <w:noProof/>
+        </w:rPr>
+        <w:lastRenderedPageBreak/>
+        <w:drawing>
+          <wp:inline distT="0" distB="0" distL="0" distR="0" wp14:anchorId="0F5DCF77" wp14:editId="417D0A47">
+            <wp:extent cx="3171825" cy="3838575"/>
+            <wp:effectExtent l="0" t="0" r="9525" b="9525"/>
+            <wp:docPr id="9" name="图片 9"/>
+            <wp:cNvGraphicFramePr>
+              <a:graphicFrameLocks xmlns:a="http://schemas.openxmlformats.org/drawingml/2006/main" noChangeAspect="1"/>
+            </wp:cNvGraphicFramePr>
+            <a:graphic xmlns:a="http://schemas.openxmlformats.org/drawingml/2006/main">
+              <a:graphicData uri="http://schemas.openxmlformats.org/drawingml/2006/picture">
+                <pic:pic xmlns:pic="http://schemas.openxmlformats.org/drawingml/2006/picture">
+                  <pic:nvPicPr>
+                    <pic:cNvPr id="1" name=""/>
+                    <pic:cNvPicPr/>
+                  </pic:nvPicPr>
+                  <pic:blipFill>
+                    <a:blip r:embed="rId18"/>
+                    <a:stretch>
+                      <a:fillRect/>
+                    </a:stretch>
+                  </pic:blipFill>
+                  <pic:spPr>
+                    <a:xfrm>
+                      <a:off x="0" y="0"/>
+                      <a:ext cx="3171825" cy="3838575"/>
+                    </a:xfrm>
+                    <a:prstGeom prst="rect">
+                      <a:avLst/>
+                    </a:prstGeom>
+                  </pic:spPr>
+                </pic:pic>
+              </a:graphicData>
+            </a:graphic>
+          </wp:inline>
+        </w:drawing>
+      </w:r>
+    </w:p>
+    <w:p>
+      <w:pPr>
+        <w:pStyle w:val="a3"/>
+        <w:ind w:left="360" w:firstLineChars="0" w:firstLine="0"/>
+      </w:pPr>
+      <w:r>
+        <w:t>！！</w:t>
+      </w:r>
+    </w:p>
+    <w:p>
+      <w:pPr>
+        <w:pStyle w:val="a3"/>
+        <w:ind w:left="360" w:firstLineChars="0" w:firstLine="0"/>
+      </w:pPr>
+      <w:r>
+        <w:rPr>
+          <w:noProof/>
+        </w:rPr>
+        <w:drawing>
+          <wp:inline distT="0" distB="0" distL="0" distR="0" wp14:anchorId="40D1EFB3" wp14:editId="315BCEDE">
+            <wp:extent cx="2438400" cy="466725"/>
+            <wp:effectExtent l="0" t="0" r="0" b="9525"/>
+            <wp:docPr id="10" name="图片 10"/>
+            <wp:cNvGraphicFramePr>
+              <a:graphicFrameLocks xmlns:a="http://schemas.openxmlformats.org/drawingml/2006/main" noChangeAspect="1"/>
+            </wp:cNvGraphicFramePr>
+            <a:graphic xmlns:a="http://schemas.openxmlformats.org/drawingml/2006/main">
+              <a:graphicData uri="http://schemas.openxmlformats.org/drawingml/2006/picture">
+                <pic:pic xmlns:pic="http://schemas.openxmlformats.org/drawingml/2006/picture">
+                  <pic:nvPicPr>
+                    <pic:cNvPr id="1" name=""/>
+                    <pic:cNvPicPr/>
+                  </pic:nvPicPr>
+                  <pic:blipFill>
+                    <a:blip r:embed="rId19"/>
+                    <a:stretch>
+                      <a:fillRect/>
+                    </a:stretch>
+                  </pic:blipFill>
+                  <pic:spPr>
+                    <a:xfrm>
+                      <a:off x="0" y="0"/>
+                      <a:ext cx="2438400" cy="466725"/>
+                    </a:xfrm>
+                    <a:prstGeom prst="rect">
+                      <a:avLst/>
+                    </a:prstGeom>
+                  </pic:spPr>
+                </pic:pic>
+              </a:graphicData>
+            </a:graphic>
+          </wp:inline>
+        </w:drawing>
+      </w:r>
+    </w:p>
+    <w:p>
+      <w:pPr>
+        <w:pStyle w:val="a3"/>
+        <w:ind w:left="360" w:firstLineChars="0" w:firstLine="0"/>
+      </w:pPr>
+      <w:r>
+        <w:rPr>
+          <w:rFonts w:hint="eastAsia"/>
+        </w:rPr>
+        <w:t>打印上一个命令</w:t>
+      </w:r>
+    </w:p>
+    <w:p>
+      <w:pPr>
+        <w:pStyle w:val="a3"/>
+        <w:ind w:left="360" w:firstLineChars="0" w:firstLine="0"/>
+      </w:pPr>
+      <w:r>
+        <w:t>！</w:t>
+      </w:r>
+      <w:r>
+        <w:rPr>
+          <w:rFonts w:hint="eastAsia"/>
+        </w:rPr>
+        <w:t>加命令前缀（当命令不全的时候会补全）</w:t>
+      </w:r>
+    </w:p>
+    <w:p>
+      <w:pPr>
+        <w:pStyle w:val="a3"/>
+        <w:ind w:left="360" w:firstLineChars="0" w:firstLine="0"/>
+      </w:pPr>
+      <w:r>
+        <w:rPr>
+          <w:rFonts w:hint="eastAsia"/>
+        </w:rPr>
+        <w:t>会打印最近一个符和的并执行</w:t>
+      </w:r>
+    </w:p>
+    <w:p>
+      <w:pPr>
+        <w:pStyle w:val="a3"/>
+        <w:ind w:left="360" w:firstLineChars="0" w:firstLine="0"/>
+      </w:pPr>
+      <w:r>
+        <w:rPr>
+          <w:noProof/>
+        </w:rPr>
+        <w:lastRenderedPageBreak/>
+        <w:drawing>
+          <wp:inline distT="0" distB="0" distL="0" distR="0" wp14:anchorId="0EB720CC" wp14:editId="2AB8A73E">
+            <wp:extent cx="3419475" cy="4000500"/>
+            <wp:effectExtent l="0" t="0" r="9525" b="0"/>
+            <wp:docPr id="12" name="图片 12"/>
+            <wp:cNvGraphicFramePr>
+              <a:graphicFrameLocks xmlns:a="http://schemas.openxmlformats.org/drawingml/2006/main" noChangeAspect="1"/>
+            </wp:cNvGraphicFramePr>
+            <a:graphic xmlns:a="http://schemas.openxmlformats.org/drawingml/2006/main">
+              <a:graphicData uri="http://schemas.openxmlformats.org/drawingml/2006/picture">
+                <pic:pic xmlns:pic="http://schemas.openxmlformats.org/drawingml/2006/picture">
+                  <pic:nvPicPr>
+                    <pic:cNvPr id="1" name=""/>
+                    <pic:cNvPicPr/>
+                  </pic:nvPicPr>
+                  <pic:blipFill>
+                    <a:blip r:embed="rId20"/>
+                    <a:stretch>
+                      <a:fillRect/>
+                    </a:stretch>
+                  </pic:blipFill>
+                  <pic:spPr>
+                    <a:xfrm>
+                      <a:off x="0" y="0"/>
+                      <a:ext cx="3419475" cy="4000500"/>
+                    </a:xfrm>
+                    <a:prstGeom prst="rect">
+                      <a:avLst/>
+                    </a:prstGeom>
+                  </pic:spPr>
+                </pic:pic>
+              </a:graphicData>
+            </a:graphic>
+          </wp:inline>
+        </w:drawing>
+      </w:r>
+    </w:p>
+    <w:p>
+      <w:pPr>
+        <w:pStyle w:val="a3"/>
+        <w:ind w:left="360" w:firstLineChars="0" w:firstLine="0"/>
+      </w:pPr>
+      <w:r>
+        <w:rPr>
+          <w:rFonts w:hint="eastAsia"/>
+        </w:rPr>
+        <w:t>！</w:t>
+      </w:r>
+      <w:r>
+        <w:rPr>
+          <w:rFonts w:hint="eastAsia"/>
+        </w:rPr>
+        <w:t>$</w:t>
+      </w:r>
+    </w:p>
+    <w:p>
+      <w:pPr>
+        <w:pStyle w:val="a3"/>
+        <w:ind w:left="360" w:firstLineChars="0" w:firstLine="0"/>
+      </w:pPr>
+      <w:r>
+        <w:rPr>
+          <w:rFonts w:hint="eastAsia"/>
+        </w:rPr>
+        <w:t>这也是打印上一个命令，但是打印的是上一个命令的后缀</w:t>
+      </w:r>
+    </w:p>
+    <w:p>
+      <w:pPr>
+        <w:pStyle w:val="a3"/>
+        <w:ind w:left="360" w:firstLineChars="0" w:firstLine="0"/>
+      </w:pPr>
+      <w:r>
+        <w:rPr>
+          <w:noProof/>
+        </w:rPr>
+        <w:drawing>
+          <wp:inline distT="0" distB="0" distL="0" distR="0" wp14:anchorId="7632D74A" wp14:editId="44847776">
+            <wp:extent cx="3409950" cy="3429000"/>
+            <wp:effectExtent l="0" t="0" r="0" b="0"/>
+            <wp:docPr id="13" name="图片 13"/>
+            <wp:cNvGraphicFramePr>
+              <a:graphicFrameLocks xmlns:a="http://schemas.openxmlformats.org/drawingml/2006/main" noChangeAspect="1"/>
+            </wp:cNvGraphicFramePr>
+            <a:graphic xmlns:a="http://schemas.openxmlformats.org/drawingml/2006/main">
+              <a:graphicData uri="http://schemas.openxmlformats.org/drawingml/2006/picture">
+                <pic:pic xmlns:pic="http://schemas.openxmlformats.org/drawingml/2006/picture">
+                  <pic:nvPicPr>
+                    <pic:cNvPr id="1" name=""/>
+                    <pic:cNvPicPr/>
+                  </pic:nvPicPr>
+                  <pic:blipFill>
+                    <a:blip r:embed="rId21"/>
+                    <a:stretch>
+                      <a:fillRect/>
+                    </a:stretch>
+                  </pic:blipFill>
+                  <pic:spPr>
+                    <a:xfrm>
+                      <a:off x="0" y="0"/>
+                      <a:ext cx="3409950" cy="3429000"/>
+                    </a:xfrm>
+                    <a:prstGeom prst="rect">
+                      <a:avLst/>
+                    </a:prstGeom>
+                  </pic:spPr>
+                </pic:pic>
+              </a:graphicData>
+            </a:graphic>
+          </wp:inline>
+        </w:drawing>
+      </w:r>
+    </w:p>
+    <w:p>
+      <w:pPr>
+        <w:pStyle w:val="a3"/>
+        <w:ind w:left="360" w:firstLineChars="0" w:firstLine="0"/>
+      </w:pPr>
+      <w:r>
+        <w:rPr>
+          <w:rFonts w:hint="eastAsia"/>
+        </w:rPr>
+        <w:t>别名：</w:t>
+      </w:r>
+    </w:p>
+    <w:p>
+      <w:pPr>
+        <w:pStyle w:val="a3"/>
+        <w:ind w:left="360" w:firstLineChars="0" w:firstLine="0"/>
+      </w:pPr>
+      <w:r>
+        <w:rPr>
+          <w:rFonts w:hint="eastAsia"/>
+        </w:rPr>
+        <w:t>alias</w:t>
+      </w:r>
+      <w:r>
+        <w:t xml:space="preserve"> </w:t>
+      </w:r>
+      <w:r>
+        <w:rPr>
+          <w:rFonts w:hint="eastAsia"/>
+        </w:rPr>
+        <w:t>查看所有别名</w:t>
+      </w:r>
+    </w:p>
+    <w:p>
+      <w:pPr>
+        <w:pStyle w:val="a3"/>
+        <w:ind w:left="360" w:firstLineChars="0" w:firstLine="0"/>
+      </w:pPr>
+      <w:r>
+        <w:rPr>
+          <w:rFonts w:hint="eastAsia"/>
+        </w:rPr>
+        <w:t>新加别名</w:t>
+      </w:r>
+      <w:r>
+        <w:t>：</w:t>
+      </w:r>
+      <w:r>
+        <w:rPr>
+          <w:rFonts w:hint="eastAsia"/>
+        </w:rPr>
+        <w:t xml:space="preserve"> alias</w:t>
+      </w:r>
+      <w:r>
+        <w:t xml:space="preserve"> zhu=’ls -al’</w:t>
+      </w:r>
+    </w:p>
+    <w:p>
+      <w:r>
+        <w:rPr>
+          <w:rFonts w:hint="eastAsia"/>
+        </w:rPr>
+        <w:lastRenderedPageBreak/>
+        <w:t>取消</w:t>
+      </w:r>
+      <w:r>
+        <w:rPr>
+          <w:rFonts w:hint="eastAsia"/>
+        </w:rPr>
+        <w:t>u</w:t>
+      </w:r>
+      <w:r>
+        <w:t>nalias zhu</w:t>
+      </w:r>
+    </w:p>
+    <w:p>
+      <w:r>
+        <w:rPr>
+          <w:rFonts w:hint="eastAsia"/>
+        </w:rPr>
+        <w:t>但是只是临时生效，永久是</w:t>
+      </w:r>
+      <w:r>
+        <w:rPr>
+          <w:rFonts w:hint="eastAsia"/>
+        </w:rPr>
+        <w:t>vi</w:t>
+      </w:r>
+      <w:r>
+        <w:t xml:space="preserve"> ~/</w:t>
+      </w:r>
+      <w:r>
+        <w:rPr>
+          <w:rFonts w:hint="eastAsia"/>
+        </w:rPr>
+        <w:t>.</w:t>
+      </w:r>
+      <w:r>
+        <w:t>bashrc</w:t>
+      </w:r>
+    </w:p>
+    <w:p>
+      <w:r>
+        <w:rPr>
+          <w:rFonts w:hint="eastAsia"/>
+        </w:rPr>
+        <w:t>添加</w:t>
+      </w:r>
+      <w:r>
+        <w:rPr>
+          <w:rFonts w:hint="eastAsia"/>
+        </w:rPr>
+        <w:t xml:space="preserve"> </w:t>
+      </w:r>
+      <w:r>
+        <w:rPr>
+          <w:rFonts w:hint="eastAsia"/>
+        </w:rPr>
+        <w:t>这个，然后</w:t>
+      </w:r>
+      <w:r>
+        <w:rPr>
+          <w:rFonts w:hint="eastAsia"/>
+        </w:rPr>
+        <w:t xml:space="preserve"> </w:t>
+      </w:r>
+      <w:r>
+        <w:rPr>
+          <w:rFonts w:hint="eastAsia"/>
+        </w:rPr>
+        <w:t>在</w:t>
+      </w:r>
+      <w:r>
+        <w:rPr>
+          <w:rFonts w:hint="eastAsia"/>
+        </w:rPr>
+        <w:t>s</w:t>
+      </w:r>
+      <w:r>
+        <w:t xml:space="preserve">hell </w:t>
+      </w:r>
+      <w:r>
+        <w:rPr>
+          <w:rFonts w:hint="eastAsia"/>
+        </w:rPr>
+        <w:t>下执行</w:t>
+      </w:r>
+      <w:r>
+        <w:rPr>
+          <w:rFonts w:hint="eastAsia"/>
+        </w:rPr>
+        <w:t xml:space="preserve"> s</w:t>
+      </w:r>
+      <w:r>
+        <w:t>ource ~/.bashrc</w:t>
+      </w:r>
+    </w:p>
+    <w:p>
+      <w:r>
+        <w:rPr>
+          <w:rFonts w:hint="eastAsia"/>
+        </w:rPr>
+        <w:t>快捷键：</w:t>
+      </w:r>
+    </w:p>
+    <w:p>
+      <w:r>
+        <w:rPr>
+          <w:rFonts w:hint="eastAsia"/>
+        </w:rPr>
+        <w:t>ctrl</w:t>
+      </w:r>
+      <w:r>
+        <w:t xml:space="preserve"> + a </w:t>
+      </w:r>
+      <w:r>
+        <w:rPr>
+          <w:rFonts w:hint="eastAsia"/>
+        </w:rPr>
+        <w:t>敲命令时候，光标移到命令最前面</w:t>
+      </w:r>
+      <w:r>
+        <w:rPr>
+          <w:rFonts w:hint="eastAsia"/>
+        </w:rPr>
+        <w:t>ahead</w:t>
+      </w:r>
+    </w:p>
+    <w:p>
+      <w:r>
+        <w:t>ctrl + e</w:t>
+      </w:r>
+      <w:r>
+        <w:rPr>
+          <w:rFonts w:hint="eastAsia"/>
+        </w:rPr>
+        <w:t>敲命令时候，光标移到命令最后面</w:t>
+      </w:r>
+      <w:r>
+        <w:rPr>
+          <w:rFonts w:hint="eastAsia"/>
+        </w:rPr>
+        <w:t xml:space="preserve"> </w:t>
+      </w:r>
+      <w:r>
+        <w:t>end</w:t>
+      </w:r>
+    </w:p>
+    <w:p>
+      <w:r>
+        <w:t>ctrl +d</w:t>
+      </w:r>
+      <w:r>
+        <w:t xml:space="preserve"> </w:t>
+      </w:r>
+      <w:r>
+        <w:rPr>
+          <w:rFonts w:hint="eastAsia"/>
+        </w:rPr>
+        <w:t>退出，类似于</w:t>
+      </w:r>
+      <w:r>
+        <w:rPr>
+          <w:rFonts w:hint="eastAsia"/>
+        </w:rPr>
+        <w:t>e</w:t>
+      </w:r>
+      <w:r>
+        <w:t>xit</w:t>
+      </w:r>
+    </w:p>
+    <w:p>
+      <w:r>
+        <w:t>ctrl +k</w:t>
+      </w:r>
+      <w:r>
+        <w:t xml:space="preserve">  </w:t>
+      </w:r>
+      <w:r>
+        <w:rPr>
+          <w:rFonts w:hint="eastAsia"/>
+        </w:rPr>
+        <w:t>敲命令时候，将光标之后的命令全删了</w:t>
+      </w:r>
+    </w:p>
+    <w:p>
+      <w:r>
+        <w:t>ctrl +u</w:t>
+      </w:r>
+      <w:r>
+        <w:t xml:space="preserve">  </w:t>
+      </w:r>
+      <w:r>
+        <w:rPr>
+          <w:rFonts w:hint="eastAsia"/>
+        </w:rPr>
+        <w:t>敲命令时候，将光标之钱的命令全删了</w:t>
+      </w:r>
+    </w:p>
+    <w:p>
+      <w:r>
+        <w:t>ctrl +</w:t>
+      </w:r>
+      <w:r>
+        <w:rPr>
+          <w:rFonts w:hint="eastAsia"/>
+        </w:rPr>
+        <w:t>y</w:t>
+      </w:r>
+      <w:r>
+        <w:t xml:space="preserve">  </w:t>
+      </w:r>
+      <w:r>
+        <w:rPr>
+          <w:rFonts w:hint="eastAsia"/>
+        </w:rPr>
+        <w:t>敲命令时候，将删除的命令撤销还原</w:t>
+      </w:r>
+    </w:p>
+    <w:p>
+      <w:pPr>
+        <w:pStyle w:val="a8"/>
+        <w:jc w:val="left"/>
+        <w:rPr>
+          <w:rFonts w:asciiTheme="majorEastAsia" w:eastAsiaTheme="majorEastAsia" w:hAnsiTheme="majorEastAsia"/>
+          <w:sz w:val="24"/>
+          <w:szCs w:val="24"/>
+        </w:rPr>
+      </w:pPr>
+      <w:r>
+        <w:rPr>
+          <w:rFonts w:asciiTheme="majorEastAsia" w:eastAsiaTheme="majorEastAsia" w:hAnsiTheme="majorEastAsia" w:hint="eastAsia"/>
+          <w:sz w:val="24"/>
+          <w:szCs w:val="24"/>
+        </w:rPr>
+        <w:t>13</w:t>
+      </w:r>
+      <w:r>
+        <w:rPr>
+          <w:rFonts w:asciiTheme="majorEastAsia" w:eastAsiaTheme="majorEastAsia" w:hAnsiTheme="majorEastAsia" w:hint="eastAsia"/>
+          <w:sz w:val="24"/>
+          <w:szCs w:val="24"/>
+        </w:rPr>
+        <w:t>.</w:t>
+      </w:r>
+      <w:r>
+        <w:rPr>
+          <w:rFonts w:asciiTheme="majorEastAsia" w:eastAsiaTheme="majorEastAsia" w:hAnsiTheme="majorEastAsia" w:hint="eastAsia"/>
+          <w:sz w:val="24"/>
+          <w:szCs w:val="24"/>
+        </w:rPr>
+        <w:t>sleep命令以及后台前台</w:t>
+      </w:r>
+      <w:r>
+        <w:rPr>
+          <w:rFonts w:asciiTheme="majorEastAsia" w:eastAsiaTheme="majorEastAsia" w:hAnsiTheme="majorEastAsia" w:hint="eastAsia"/>
+          <w:sz w:val="24"/>
+          <w:szCs w:val="24"/>
+        </w:rPr>
+        <w:t>（&amp;nohup）</w:t>
+      </w:r>
+      <w:r>
+        <w:rPr>
+          <w:rFonts w:asciiTheme="majorEastAsia" w:eastAsiaTheme="majorEastAsia" w:hAnsiTheme="majorEastAsia" w:hint="eastAsia"/>
+          <w:sz w:val="24"/>
+          <w:szCs w:val="24"/>
+        </w:rPr>
+        <w:t>运行</w:t>
+      </w:r>
+    </w:p>
+    <w:p>
+      <w:pPr>
+        <w:pStyle w:val="a3"/>
+        <w:ind w:left="360" w:firstLineChars="0" w:firstLine="0"/>
+      </w:pPr>
+      <w:r>
+        <w:rPr>
+          <w:rFonts w:hint="eastAsia"/>
+        </w:rPr>
+        <w:t>slee</w:t>
+      </w:r>
+      <w:r>
+        <w:t>p</w:t>
+      </w:r>
+      <w:r>
+        <w:rPr>
+          <w:rFonts w:hint="eastAsia"/>
+        </w:rPr>
+        <w:t>命令</w:t>
+      </w:r>
+      <w:r>
+        <w:rPr>
+          <w:rFonts w:hint="eastAsia"/>
+        </w:rPr>
+        <w:t>,</w:t>
+      </w:r>
+      <w:r>
+        <w:rPr>
+          <w:rFonts w:hint="eastAsia"/>
+        </w:rPr>
+        <w:t>非常实用的命令，表示休眠</w:t>
+      </w:r>
+      <w:r>
+        <w:t>，</w:t>
+      </w:r>
+      <w:r>
+        <w:rPr>
+          <w:rFonts w:hint="eastAsia"/>
+        </w:rPr>
+        <w:t>在执行命令时候，可以让其休眠再执行</w:t>
+      </w:r>
+    </w:p>
+    <w:p>
+      <w:r>
+        <w:rPr>
+          <w:rFonts w:hint="eastAsia"/>
+        </w:rPr>
+        <w:t>比如，延迟</w:t>
+      </w:r>
+      <w:r>
+        <w:rPr>
+          <w:rFonts w:hint="eastAsia"/>
+        </w:rPr>
+        <w:t>10</w:t>
+      </w:r>
+      <w:r>
+        <w:rPr>
+          <w:rFonts w:hint="eastAsia"/>
+        </w:rPr>
+        <w:t>秒后执行</w:t>
+      </w:r>
+      <w:r>
+        <w:rPr>
+          <w:rFonts w:hint="eastAsia"/>
+        </w:rPr>
+        <w:t>l</w:t>
+      </w:r>
+      <w:r>
+        <w:t>s –al</w:t>
+      </w:r>
+      <w:r>
+        <w:rPr>
+          <w:rFonts w:hint="eastAsia"/>
+        </w:rPr>
+        <w:t>命令</w:t>
+      </w:r>
+    </w:p>
+    <w:p>
+      <w:r>
+        <w:rPr>
+          <w:rFonts w:hint="eastAsia"/>
+        </w:rPr>
+        <w:t>s</w:t>
+      </w:r>
+      <w:r>
+        <w:t>leep 10</w:t>
+      </w:r>
+      <w:r>
+        <w:rPr>
+          <w:rFonts w:hint="eastAsia"/>
+        </w:rPr>
+        <w:t>s</w:t>
+      </w:r>
+      <w:r>
+        <w:t>;ls –al</w:t>
+      </w:r>
+    </w:p>
+    <w:p>
+      <w:r>
+        <w:rPr>
+          <w:rFonts w:hint="eastAsia"/>
+        </w:rPr>
+        <w:t>系统会等待</w:t>
+      </w:r>
+      <w:r>
+        <w:rPr>
+          <w:rFonts w:hint="eastAsia"/>
+        </w:rPr>
+        <w:t>10</w:t>
+      </w:r>
+      <w:r>
+        <w:rPr>
+          <w:rFonts w:hint="eastAsia"/>
+        </w:rPr>
+        <w:t>秒然后执行</w:t>
+      </w:r>
+    </w:p>
+    <w:p>
+      <w:r>
+        <w:rPr>
+          <w:rFonts w:hint="eastAsia"/>
+        </w:rPr>
+        <w:t>延迟</w:t>
+      </w:r>
+      <w:r>
+        <w:rPr>
+          <w:rFonts w:hint="eastAsia"/>
+        </w:rPr>
+        <w:t>5</w:t>
+      </w:r>
+      <w:r>
+        <w:rPr>
+          <w:rFonts w:hint="eastAsia"/>
+        </w:rPr>
+        <w:t>分钟后执行</w:t>
+      </w:r>
+    </w:p>
+    <w:p>
+      <w:r>
+        <w:rPr>
+          <w:rFonts w:hint="eastAsia"/>
+        </w:rPr>
+        <w:t>s</w:t>
+      </w:r>
+      <w:r>
+        <w:t>leep 5</w:t>
+      </w:r>
+      <w:r>
+        <w:rPr>
+          <w:rFonts w:hint="eastAsia"/>
+        </w:rPr>
+        <w:t>m</w:t>
+      </w:r>
+      <w:r>
+        <w:t>;ls –al</w:t>
+      </w:r>
+    </w:p>
+    <w:p>
+      <w:r>
+        <w:rPr>
+          <w:noProof/>
+        </w:rPr>
+        <w:drawing>
+          <wp:inline distT="0" distB="0" distL="0" distR="0" wp14:anchorId="663332C1" wp14:editId="3F4A5895">
+            <wp:extent cx="4095750" cy="409575"/>
+            <wp:effectExtent l="0" t="0" r="0" b="9525"/>
+            <wp:docPr id="11" name="图片 11"/>
+            <wp:cNvGraphicFramePr>
+              <a:graphicFrameLocks xmlns:a="http://schemas.openxmlformats.org/drawingml/2006/main" noChangeAspect="1"/>
+            </wp:cNvGraphicFramePr>
+            <a:graphic xmlns:a="http://schemas.openxmlformats.org/drawingml/2006/main">
+              <a:graphicData uri="http://schemas.openxmlformats.org/drawingml/2006/picture">
+                <pic:pic xmlns:pic="http://schemas.openxmlformats.org/drawingml/2006/picture">
+                  <pic:nvPicPr>
+                    <pic:cNvPr id="1" name=""/>
+                    <pic:cNvPicPr/>
+                  </pic:nvPicPr>
+                  <pic:blipFill>
+                    <a:blip r:embed="rId22"/>
+                    <a:stretch>
+                      <a:fillRect/>
+                    </a:stretch>
+                  </pic:blipFill>
+                  <pic:spPr>
+                    <a:xfrm>
+                      <a:off x="0" y="0"/>
+                      <a:ext cx="4095750" cy="409575"/>
+                    </a:xfrm>
+                    <a:prstGeom prst="rect">
+                      <a:avLst/>
+                    </a:prstGeom>
+                  </pic:spPr>
+                </pic:pic>
+              </a:graphicData>
+            </a:graphic>
+          </wp:inline>
+        </w:drawing>
+      </w:r>
+    </w:p>
+    <w:p>
+      <w:r>
+        <w:rPr>
+          <w:rFonts w:hint="eastAsia"/>
+        </w:rPr>
+        <w:t>但是有个问题，这个命令执行是在前台执行，会影响我们干其他活，我们想让他后台执行</w:t>
+      </w:r>
+      <w:r>
+        <w:t>？</w:t>
+      </w:r>
+      <w:r>
+        <w:rPr>
+          <w:rFonts w:hint="eastAsia"/>
+        </w:rPr>
+        <w:t>什么是前台和后台</w:t>
+      </w:r>
+    </w:p>
+    <w:p>
+      <w:r>
+        <w:rPr>
+          <w:rFonts w:hint="eastAsia"/>
+        </w:rPr>
+        <w:t>执行一个程序或者脚本，我们希望一直看着他执行，就是前台</w:t>
+      </w:r>
+    </w:p>
+    <w:p>
+      <w:r>
+        <w:rPr>
+          <w:rFonts w:hint="eastAsia"/>
+        </w:rPr>
+        <w:t>比如手机电脑打开很多软件，其中我们只玩一个软件，其他游戏软件在挂机，就是放到后台，这个软件就是前台</w:t>
+      </w:r>
+    </w:p>
+    <w:p>
+      <w:r>
+        <w:rPr>
+          <w:rFonts w:hint="eastAsia"/>
+        </w:rPr>
+        <w:t>执行一个软件，</w:t>
+      </w:r>
+      <w:r>
+        <w:rPr>
+          <w:rFonts w:hint="eastAsia"/>
+        </w:rPr>
+        <w:t>放在看不到的地方，但是依旧在运行，就是后台</w:t>
+      </w:r>
+    </w:p>
+    <w:p/>
+    <w:p>
+      <w:r>
+        <w:rPr>
+          <w:rFonts w:hint="eastAsia"/>
+        </w:rPr>
+        <w:t>l</w:t>
+      </w:r>
+      <w:r>
+        <w:t xml:space="preserve">inux </w:t>
+      </w:r>
+      <w:r>
+        <w:rPr>
+          <w:rFonts w:hint="eastAsia"/>
+        </w:rPr>
+        <w:t>执行后台</w:t>
+      </w:r>
+    </w:p>
+    <w:p>
+      <w:r>
+        <w:rPr>
+          <w:rFonts w:hint="eastAsia"/>
+        </w:rPr>
+        <w:t>命令</w:t>
+      </w:r>
+      <w:r>
+        <w:rPr>
+          <w:rFonts w:hint="eastAsia"/>
+        </w:rPr>
+        <w:t xml:space="preserve"> &amp;</w:t>
+      </w:r>
+    </w:p>
+    <w:p>
+      <w:r>
+        <w:rPr>
+          <w:rFonts w:hint="eastAsia"/>
+        </w:rPr>
+        <w:t>比如</w:t>
+      </w:r>
+      <w:r>
+        <w:rPr>
+          <w:rFonts w:hint="eastAsia"/>
+        </w:rPr>
+        <w:t>sleep</w:t>
+      </w:r>
+      <w:r>
+        <w:t xml:space="preserve"> 10000 &amp;</w:t>
+      </w:r>
+    </w:p>
+    <w:p>
+      <w:r>
+        <w:rPr>
+          <w:rFonts w:hint="eastAsia"/>
+        </w:rPr>
+        <w:t>这个程序就可以在后台执行了</w:t>
+      </w:r>
+      <w:r>
+        <w:rPr>
+          <w:rFonts w:hint="eastAsia"/>
+        </w:rPr>
+        <w:t xml:space="preserve"> </w:t>
+      </w:r>
+      <w:r>
+        <w:t xml:space="preserve">ps –ef | grep sleep </w:t>
+      </w:r>
+      <w:r>
+        <w:rPr>
+          <w:rFonts w:hint="eastAsia"/>
+        </w:rPr>
+        <w:t>可以查看</w:t>
+      </w:r>
+    </w:p>
+    <w:p>
+      <w:r>
+        <w:rPr>
+          <w:rFonts w:hint="eastAsia"/>
+        </w:rPr>
+        <w:t>但是我们想等</w:t>
+      </w:r>
+      <w:r>
+        <w:rPr>
+          <w:rFonts w:hint="eastAsia"/>
+        </w:rPr>
+        <w:t>10</w:t>
+      </w:r>
+      <w:r>
+        <w:rPr>
+          <w:rFonts w:hint="eastAsia"/>
+        </w:rPr>
+        <w:t>分钟，执行</w:t>
+      </w:r>
+      <w:r>
+        <w:rPr>
+          <w:rFonts w:hint="eastAsia"/>
+        </w:rPr>
+        <w:t>l</w:t>
+      </w:r>
+      <w:r>
+        <w:t>s –al</w:t>
+      </w:r>
+      <w:r>
+        <w:rPr>
+          <w:rFonts w:hint="eastAsia"/>
+        </w:rPr>
+        <w:t>呢</w:t>
+      </w:r>
+    </w:p>
+    <w:p>
+      <w:r>
+        <w:rPr>
+          <w:rFonts w:hint="eastAsia"/>
+        </w:rPr>
+        <w:t>sleep</w:t>
+      </w:r>
+      <w:r>
+        <w:t xml:space="preserve"> 10m;ls –al &amp;</w:t>
+      </w:r>
+    </w:p>
+    <w:p>
+      <w:r>
+        <w:rPr>
+          <w:rFonts w:hint="eastAsia"/>
+        </w:rPr>
+        <w:t>这样是不行的，进不去后台</w:t>
+      </w:r>
+    </w:p>
+    <w:p>
+      <w:r>
+        <w:rPr>
+          <w:rFonts w:hint="eastAsia"/>
+        </w:rPr>
+        <w:t>使用后台执行脚本就可以了</w:t>
+      </w:r>
+    </w:p>
+    <w:p>
+      <w:r>
+        <w:t>echo ‘</w:t>
+      </w:r>
+      <w:r>
+        <w:rPr>
+          <w:rFonts w:hint="eastAsia"/>
+        </w:rPr>
+        <w:t>sleep</w:t>
+      </w:r>
+      <w:r>
+        <w:t xml:space="preserve"> 10m;ls –al &amp;’ &gt;&gt; a.sh</w:t>
+      </w:r>
+    </w:p>
+    <w:p>
+      <w:r>
+        <w:t>bash a.sh &amp;</w:t>
+      </w:r>
+    </w:p>
+    <w:p>
+      <w:r>
+        <w:rPr>
+          <w:rFonts w:hint="eastAsia"/>
+        </w:rPr>
+        <w:t>这样就可以在前台玩，等</w:t>
+      </w:r>
+      <w:r>
+        <w:rPr>
+          <w:rFonts w:hint="eastAsia"/>
+        </w:rPr>
+        <w:t>10</w:t>
+      </w:r>
+      <w:r>
+        <w:rPr>
+          <w:rFonts w:hint="eastAsia"/>
+        </w:rPr>
+        <w:t>秒自动执行</w:t>
+      </w:r>
+    </w:p>
+    <w:p/>
+    <w:p>
+      <w:r>
+        <w:rPr>
+          <w:rFonts w:hint="eastAsia"/>
+        </w:rPr>
+        <w:t>jobs</w:t>
+      </w:r>
+      <w:r>
+        <w:t xml:space="preserve"> –</w:t>
+      </w:r>
+      <w:r>
+        <w:rPr>
+          <w:rFonts w:hint="eastAsia"/>
+        </w:rPr>
+        <w:t>l</w:t>
+      </w:r>
+      <w:r>
+        <w:rPr>
+          <w:rFonts w:hint="eastAsia"/>
+        </w:rPr>
+        <w:t>可以让我们查看后台运行的程序</w:t>
+      </w:r>
+    </w:p>
+    <w:p>
+      <w:r>
+        <w:rPr>
+          <w:rFonts w:hint="eastAsia"/>
+        </w:rPr>
+        <w:t>如果想关掉，直接</w:t>
+      </w:r>
+      <w:r>
+        <w:rPr>
+          <w:rFonts w:hint="eastAsia"/>
+        </w:rPr>
+        <w:t>k</w:t>
+      </w:r>
+      <w:r>
+        <w:t xml:space="preserve">ill -9 </w:t>
+      </w:r>
+      <w:r>
+        <w:rPr>
+          <w:rFonts w:hint="eastAsia"/>
+        </w:rPr>
+        <w:t>进程</w:t>
+      </w:r>
+      <w:r>
+        <w:rPr>
+          <w:rFonts w:hint="eastAsia"/>
+        </w:rPr>
+        <w:t xml:space="preserve"> </w:t>
+      </w:r>
+      <w:r>
+        <w:t xml:space="preserve"> </w:t>
+      </w:r>
+      <w:r>
+        <w:t>（</w:t>
+      </w:r>
+      <w:r>
+        <w:t>-9</w:t>
+      </w:r>
+      <w:r>
+        <w:rPr>
+          <w:rFonts w:hint="eastAsia"/>
+        </w:rPr>
+        <w:t>是强制关闭，不加也可以</w:t>
+      </w:r>
+      <w:r>
+        <w:t>）</w:t>
+      </w:r>
+    </w:p>
+    <w:p>
+      <w:r>
+        <w:lastRenderedPageBreak/>
+        <w:drawing>
+          <wp:inline distT="0" distB="0" distL="0" distR="0" wp14:anchorId="16859738" wp14:editId="1E070CE6">
+            <wp:extent cx="4295775" cy="1219200"/>
+            <wp:effectExtent l="0" t="0" r="9525" b="0"/>
+            <wp:docPr id="14" name="图片 14"/>
+            <wp:cNvGraphicFramePr>
+              <a:graphicFrameLocks xmlns:a="http://schemas.openxmlformats.org/drawingml/2006/main" noChangeAspect="1"/>
+            </wp:cNvGraphicFramePr>
+            <a:graphic xmlns:a="http://schemas.openxmlformats.org/drawingml/2006/main">
+              <a:graphicData uri="http://schemas.openxmlformats.org/drawingml/2006/picture">
+                <pic:pic xmlns:pic="http://schemas.openxmlformats.org/drawingml/2006/picture">
+                  <pic:nvPicPr>
+                    <pic:cNvPr id="1" name=""/>
+                    <pic:cNvPicPr/>
+                  </pic:nvPicPr>
+                  <pic:blipFill>
+                    <a:blip r:embed="rId23"/>
+                    <a:stretch>
+                      <a:fillRect/>
+                    </a:stretch>
+                  </pic:blipFill>
+                  <pic:spPr>
+                    <a:xfrm>
+                      <a:off x="0" y="0"/>
+                      <a:ext cx="4295775" cy="1219200"/>
+                    </a:xfrm>
+                    <a:prstGeom prst="rect">
+                      <a:avLst/>
+                    </a:prstGeom>
+                  </pic:spPr>
+                </pic:pic>
+              </a:graphicData>
+            </a:graphic>
+          </wp:inline>
+        </w:drawing>
+      </w:r>
+    </w:p>
+    <w:p>
+      <w:pPr>
+        <w:rPr>
+          <w:rFonts w:hint="eastAsia"/>
+        </w:rPr>
+      </w:pPr>
+    </w:p>
+    <w:p>
+      <w:r>
+        <w:t>【</w:t>
+      </w:r>
+      <w:r>
+        <w:t>1</w:t>
+      </w:r>
+      <w:r>
+        <w:t>】</w:t>
+      </w:r>
+      <w:r>
+        <w:rPr>
+          <w:rFonts w:hint="eastAsia"/>
+        </w:rPr>
+        <w:t>是后台进程号，</w:t>
+      </w:r>
+      <w:r>
+        <w:rPr>
+          <w:rFonts w:hint="eastAsia"/>
+        </w:rPr>
+        <w:t>1</w:t>
+      </w:r>
+      <w:r>
+        <w:t>515</w:t>
+      </w:r>
+      <w:r>
+        <w:rPr>
+          <w:rFonts w:hint="eastAsia"/>
+        </w:rPr>
+        <w:t>是进程号，一个是</w:t>
+      </w:r>
+      <w:r>
+        <w:rPr>
+          <w:rFonts w:hint="eastAsia"/>
+        </w:rPr>
+        <w:t>k</w:t>
+      </w:r>
+      <w:r>
+        <w:t>ill %1</w:t>
+      </w:r>
+      <w:r>
+        <w:t>，</w:t>
+      </w:r>
+      <w:r>
+        <w:t xml:space="preserve"> </w:t>
+      </w:r>
+      <w:r>
+        <w:rPr>
+          <w:rFonts w:hint="eastAsia"/>
+        </w:rPr>
+        <w:t>一个是</w:t>
+      </w:r>
+      <w:r>
+        <w:rPr>
+          <w:rFonts w:hint="eastAsia"/>
+        </w:rPr>
+        <w:t>kill</w:t>
+      </w:r>
+      <w:r>
+        <w:t xml:space="preserve"> 1515</w:t>
+      </w:r>
+    </w:p>
+    <w:p>
+      <w:pPr>
+        <w:rPr>
+          <w:b/>
+        </w:rPr>
+      </w:pPr>
+      <w:r>
+        <w:t>.</w:t>
+      </w:r>
+      <w:r>
+        <w:rPr>
+          <w:b/>
+        </w:rPr>
+        <w:t xml:space="preserve">fg %n </w:t>
+      </w:r>
+      <w:r>
+        <w:rPr>
+          <w:b/>
+        </w:rPr>
+        <w:t>让后台运行的进程</w:t>
+      </w:r>
+      <w:r>
+        <w:rPr>
+          <w:b/>
+        </w:rPr>
+        <w:t>n</w:t>
+      </w:r>
+      <w:r>
+        <w:rPr>
+          <w:b/>
+        </w:rPr>
+        <w:t>到前台来</w:t>
+      </w:r>
+      <w:r>
+        <w:rPr>
+          <w:b/>
+        </w:rPr>
+        <w:br/>
+        <w:t xml:space="preserve">bg %n </w:t>
+      </w:r>
+      <w:r>
+        <w:rPr>
+          <w:b/>
+        </w:rPr>
+        <w:t>让进程</w:t>
+      </w:r>
+      <w:r>
+        <w:rPr>
+          <w:b/>
+        </w:rPr>
+        <w:t>n</w:t>
+      </w:r>
+      <w:r>
+        <w:rPr>
+          <w:b/>
+        </w:rPr>
+        <w:t>到后台去</w:t>
+      </w:r>
+      <w:r>
+        <w:rPr>
+          <w:b/>
+        </w:rPr>
+        <w:t>;</w:t>
+      </w:r>
+      <w:r>
+        <w:rPr>
+          <w:b/>
+        </w:rPr>
+        <w:t>（</w:t>
+      </w:r>
+      <w:r>
+        <w:rPr>
+          <w:rFonts w:hint="eastAsia"/>
+          <w:b/>
+        </w:rPr>
+        <w:t>这个不知道怎么弄，试了不成功</w:t>
+      </w:r>
+      <w:r>
+        <w:rPr>
+          <w:b/>
+        </w:rPr>
+        <w:t>）</w:t>
+      </w:r>
+      <w:r>
+        <w:rPr>
+          <w:b/>
+        </w:rPr>
+        <w:br/>
+        <w:t>PS</w:t>
+      </w:r>
+      <w:r>
+        <w:rPr>
+          <w:b/>
+        </w:rPr>
+        <w:t>：</w:t>
+      </w:r>
+      <w:r>
+        <w:rPr>
+          <w:b/>
+        </w:rPr>
+        <w:t>“n”</w:t>
+      </w:r>
+      <w:r>
+        <w:rPr>
+          <w:b/>
+        </w:rPr>
+        <w:t>为</w:t>
+      </w:r>
+      <w:r>
+        <w:rPr>
+          <w:b/>
+        </w:rPr>
+        <w:t>jobs</w:t>
+      </w:r>
+      <w:r>
+        <w:rPr>
+          <w:b/>
+        </w:rPr>
+        <w:t>查看到的进程编号。</w:t>
+      </w:r>
+      <w:r>
+        <w:rPr>
+          <w:rFonts w:hint="eastAsia"/>
+          <w:b/>
+        </w:rPr>
+        <w:t>上面就是</w:t>
+      </w:r>
+      <w:r>
+        <w:rPr>
+          <w:rFonts w:hint="eastAsia"/>
+          <w:b/>
+        </w:rPr>
+        <w:t>1</w:t>
+      </w:r>
+    </w:p>
+    <w:p>
+      <w:pPr>
+        <w:rPr>
+          <w:b/>
+        </w:rPr>
+      </w:pPr>
+      <w:r>
+        <w:rPr>
+          <w:rFonts w:hint="eastAsia"/>
+          <w:b/>
+        </w:rPr>
+        <w:t>ctrl</w:t>
+      </w:r>
+      <w:r>
+        <w:rPr>
+          <w:b/>
+        </w:rPr>
+        <w:t xml:space="preserve"> +c</w:t>
+      </w:r>
+      <w:r>
+        <w:rPr>
+          <w:rFonts w:hint="eastAsia"/>
+          <w:b/>
+        </w:rPr>
+        <w:t>关闭前台进程</w:t>
+      </w:r>
+    </w:p>
+    <w:p>
+      <w:r>
+        <w:rPr>
+          <w:rFonts w:hint="eastAsia"/>
+        </w:rPr>
+        <w:t>kill</w:t>
+      </w:r>
+      <w:r>
+        <w:t xml:space="preserve"> %n </w:t>
+      </w:r>
+      <w:r>
+        <w:rPr>
+          <w:rFonts w:hint="eastAsia"/>
+        </w:rPr>
+        <w:t>就是关闭进程号</w:t>
+      </w:r>
+    </w:p>
+    <w:p>
+      <w:pPr>
+        <w:rPr>
+          <w:rFonts w:hint="eastAsia"/>
+        </w:rPr>
+      </w:pPr>
+      <w:r>
+        <w:rPr>
+          <w:noProof/>
+        </w:rPr>
+        <w:drawing>
+          <wp:inline distT="0" distB="0" distL="0" distR="0" wp14:anchorId="6597CE8D" wp14:editId="09BFF7E0">
+            <wp:extent cx="3695700" cy="847725"/>
+            <wp:effectExtent l="0" t="0" r="0" b="9525"/>
+            <wp:docPr id="15" name="图片 15"/>
+            <wp:cNvGraphicFramePr>
+              <a:graphicFrameLocks xmlns:a="http://schemas.openxmlformats.org/drawingml/2006/main" noChangeAspect="1"/>
+            </wp:cNvGraphicFramePr>
+            <a:graphic xmlns:a="http://schemas.openxmlformats.org/drawingml/2006/main">
+              <a:graphicData uri="http://schemas.openxmlformats.org/drawingml/2006/picture">
+                <pic:pic xmlns:pic="http://schemas.openxmlformats.org/drawingml/2006/picture">
+                  <pic:nvPicPr>
+                    <pic:cNvPr id="1" name=""/>
+                    <pic:cNvPicPr/>
+                  </pic:nvPicPr>
+                  <pic:blipFill>
+                    <a:blip r:embed="rId24"/>
+                    <a:stretch>
+                      <a:fillRect/>
+                    </a:stretch>
+                  </pic:blipFill>
+                  <pic:spPr>
+                    <a:xfrm>
+                      <a:off x="0" y="0"/>
+                      <a:ext cx="3695700" cy="847725"/>
+                    </a:xfrm>
+                    <a:prstGeom prst="rect">
+                      <a:avLst/>
+                    </a:prstGeom>
+                  </pic:spPr>
+                </pic:pic>
+              </a:graphicData>
+            </a:graphic>
+          </wp:inline>
+        </w:drawing>
+      </w:r>
+    </w:p>
+    <w:p>
+      <w:r>
+        <w:rPr>
+          <w:rFonts w:hint="eastAsia"/>
+        </w:rPr>
+        <w:t>将一个后台进程拉到前台了</w:t>
+      </w:r>
+    </w:p>
+    <w:p>
+      <w:pPr>
+        <w:rPr>
+          <w:rFonts w:hint="eastAsia"/>
+        </w:rPr>
+      </w:pPr>
+    </w:p>
+    <w:p>
+      <w:r>
+        <w:t>&amp;</w:t>
+      </w:r>
+      <w:r>
+        <w:rPr>
+          <w:rFonts w:hint="eastAsia"/>
+        </w:rPr>
+        <w:t>是将前台进程放到后台执行，但如果关掉终端或者关机，进程就会关闭</w:t>
+      </w:r>
+    </w:p>
+    <w:p/>
+    <w:p>
+      <w:r>
+        <w:rPr>
+          <w:rFonts w:hint="eastAsia"/>
+          <w:b/>
+        </w:rPr>
+        <w:t>nohup</w:t>
+      </w:r>
+      <w:r>
+        <w:rPr>
+          <w:b/>
+        </w:rPr>
+        <w:t>,</w:t>
+      </w:r>
+      <w:r>
+        <w:rPr>
+          <w:rFonts w:hint="eastAsia"/>
+          <w:b/>
+        </w:rPr>
+        <w:t>一个更牛逼的命令</w:t>
+      </w:r>
+      <w:r>
+        <w:rPr>
+          <w:rFonts w:hint="eastAsia"/>
+        </w:rPr>
+        <w:t>，不挂断执行命令</w:t>
+      </w:r>
+      <w:r>
+        <w:t>，</w:t>
+      </w:r>
+      <w:r>
+        <w:rPr>
+          <w:rFonts w:hint="eastAsia"/>
+        </w:rPr>
+        <w:t>即使是关闭终端都可以（这个非常重要，因为远程执行的命令如果关闭了窗口也就意味着关闭，关闭</w:t>
+      </w:r>
+      <w:r>
+        <w:rPr>
+          <w:rFonts w:hint="eastAsia"/>
+        </w:rPr>
+        <w:t>shell</w:t>
+      </w:r>
+      <w:r>
+        <w:rPr>
+          <w:rFonts w:hint="eastAsia"/>
+        </w:rPr>
+        <w:t>也可以，关机就不可以）</w:t>
+      </w:r>
+      <w:r>
+        <w:rPr>
+          <w:rFonts w:hint="eastAsia"/>
+        </w:rPr>
+        <w:t>都还在执行</w:t>
+      </w:r>
+    </w:p>
+    <w:p>
+      <w:pPr>
+        <w:rPr>
+          <w:rFonts w:hint="eastAsia"/>
+        </w:rPr>
+      </w:pPr>
+      <w:r>
+        <w:rPr>
+          <w:rFonts w:hint="eastAsia"/>
+        </w:rPr>
+        <w:t>实验</w:t>
+      </w:r>
+      <w:r>
+        <w:rPr>
+          <w:rFonts w:hint="eastAsia"/>
+        </w:rPr>
+        <w:t>Nohup</w:t>
+      </w:r>
+      <w:r>
+        <w:rPr>
+          <w:rFonts w:hint="eastAsia"/>
+        </w:rPr>
+        <w:t>作用：</w:t>
+      </w:r>
+    </w:p>
+    <w:p>
+      <w:r>
+        <w:rPr>
+          <w:rFonts w:hint="eastAsia"/>
+        </w:rPr>
+        <w:t>我登录</w:t>
+      </w:r>
+      <w:r>
+        <w:rPr>
+          <w:rFonts w:hint="eastAsia"/>
+        </w:rPr>
+        <w:t>p</w:t>
+      </w:r>
+      <w:r>
+        <w:t>utty</w:t>
+      </w:r>
+      <w:r>
+        <w:t>，</w:t>
+      </w:r>
+      <w:r>
+        <w:rPr>
+          <w:rFonts w:hint="eastAsia"/>
+        </w:rPr>
+        <w:t>执行</w:t>
+      </w:r>
+      <w:r>
+        <w:rPr>
+          <w:rFonts w:hint="eastAsia"/>
+        </w:rPr>
+        <w:t xml:space="preserve"> sleep</w:t>
+      </w:r>
+      <w:r>
+        <w:t xml:space="preserve"> 10000 &amp;</w:t>
+      </w:r>
+    </w:p>
+    <w:p>
+      <w:r>
+        <w:rPr>
+          <w:rFonts w:hint="eastAsia"/>
+        </w:rPr>
+        <w:t>查看命令</w:t>
+      </w:r>
+      <w:r>
+        <w:rPr>
+          <w:rFonts w:hint="eastAsia"/>
+        </w:rPr>
+        <w:t xml:space="preserve"> ps</w:t>
+      </w:r>
+      <w:r>
+        <w:t xml:space="preserve"> –aux | grep sleep</w:t>
+      </w:r>
+    </w:p>
+    <w:p>
+      <w:r>
+        <w:rPr>
+          <w:rFonts w:hint="eastAsia"/>
+        </w:rPr>
+        <w:t>存在</w:t>
+      </w:r>
+    </w:p>
+    <w:p>
+      <w:r>
+        <w:rPr>
+          <w:rFonts w:hint="eastAsia"/>
+        </w:rPr>
+        <w:t>查看虚拟机本机进程，</w:t>
+      </w:r>
+      <w:r>
+        <w:rPr>
+          <w:rFonts w:hint="eastAsia"/>
+        </w:rPr>
+        <w:t>ps</w:t>
+      </w:r>
+      <w:r>
+        <w:t xml:space="preserve"> –aux | grep sleep</w:t>
+      </w:r>
+    </w:p>
+    <w:p>
+      <w:pPr>
+        <w:rPr>
+          <w:rFonts w:hint="eastAsia"/>
+        </w:rPr>
+      </w:pPr>
+      <w:r>
+        <w:rPr>
+          <w:rFonts w:hint="eastAsia"/>
+        </w:rPr>
+        <w:t>也是存在</w:t>
+      </w:r>
+    </w:p>
+    <w:p>
+      <w:r>
+        <w:rPr>
+          <w:rFonts w:hint="eastAsia"/>
+        </w:rPr>
+        <w:t>但是关闭</w:t>
+      </w:r>
+      <w:r>
+        <w:rPr>
+          <w:rFonts w:hint="eastAsia"/>
+        </w:rPr>
+        <w:t>putty</w:t>
+      </w:r>
+      <w:r>
+        <w:rPr>
+          <w:rFonts w:hint="eastAsia"/>
+        </w:rPr>
+        <w:t>之后，再查看虚拟机本机进程，</w:t>
+      </w:r>
+      <w:r>
+        <w:rPr>
+          <w:rFonts w:hint="eastAsia"/>
+        </w:rPr>
+        <w:t>ps</w:t>
+      </w:r>
+      <w:r>
+        <w:t xml:space="preserve"> –aux | grep sleep</w:t>
+      </w:r>
+    </w:p>
+    <w:p>
+      <w:r>
+        <w:rPr>
+          <w:rFonts w:hint="eastAsia"/>
+        </w:rPr>
+        <w:t>，进程不存在</w:t>
+      </w:r>
+    </w:p>
+    <w:p>
+      <w:r>
+        <w:rPr>
+          <w:rFonts w:hint="eastAsia"/>
+        </w:rPr>
+        <w:t>这时候就需要</w:t>
+      </w:r>
+      <w:r>
+        <w:rPr>
+          <w:rFonts w:hint="eastAsia"/>
+        </w:rPr>
+        <w:t>nohup</w:t>
+      </w:r>
+      <w:r>
+        <w:rPr>
+          <w:rFonts w:hint="eastAsia"/>
+        </w:rPr>
+        <w:t>了</w:t>
+      </w:r>
+    </w:p>
+    <w:p>
+      <w:r>
+        <w:rPr>
+          <w:rFonts w:hint="eastAsia"/>
+        </w:rPr>
+        <w:t>我在</w:t>
+      </w:r>
+      <w:r>
+        <w:rPr>
+          <w:rFonts w:hint="eastAsia"/>
+        </w:rPr>
+        <w:t>p</w:t>
+      </w:r>
+      <w:r>
+        <w:t>utty</w:t>
+      </w:r>
+      <w:r>
+        <w:rPr>
+          <w:rFonts w:hint="eastAsia"/>
+        </w:rPr>
+        <w:t>执行，</w:t>
+      </w:r>
+      <w:r>
+        <w:t>nohup sleep 10000,</w:t>
+      </w:r>
+      <w:r>
+        <w:rPr>
+          <w:rFonts w:hint="eastAsia"/>
+        </w:rPr>
+        <w:t>关闭</w:t>
+      </w:r>
+      <w:r>
+        <w:rPr>
+          <w:rFonts w:hint="eastAsia"/>
+        </w:rPr>
+        <w:t>p</w:t>
+      </w:r>
+      <w:r>
+        <w:t>utty</w:t>
+      </w:r>
+    </w:p>
+    <w:p>
+      <w:pPr>
+        <w:rPr>
+          <w:rFonts w:hint="eastAsia"/>
+        </w:rPr>
+      </w:pPr>
+      <w:r>
+        <w:rPr>
+          <w:rFonts w:hint="eastAsia"/>
+        </w:rPr>
+        <w:t>查看本机进程：</w:t>
+      </w:r>
+      <w:r>
+        <w:rPr>
+          <w:rFonts w:hint="eastAsia"/>
+        </w:rPr>
+        <w:t>存在</w:t>
+      </w:r>
+    </w:p>
+    <w:p>
+      <w:pPr>
+        <w:rPr>
+          <w:rFonts w:hint="eastAsia"/>
+        </w:rPr>
+      </w:pPr>
+      <w:r>
+        <w:rPr>
+          <w:noProof/>
+        </w:rPr>
+        <w:drawing>
+          <wp:inline distT="0" distB="0" distL="0" distR="0" wp14:anchorId="3E24DAF4" wp14:editId="147A71C9">
+            <wp:extent cx="5274310" cy="396240"/>
+            <wp:effectExtent l="0" t="0" r="2540" b="3810"/>
+            <wp:docPr id="21" name="图片 21"/>
+            <wp:cNvGraphicFramePr>
+              <a:graphicFrameLocks xmlns:a="http://schemas.openxmlformats.org/drawingml/2006/main" noChangeAspect="1"/>
+            </wp:cNvGraphicFramePr>
+            <a:graphic xmlns:a="http://schemas.openxmlformats.org/drawingml/2006/main">
+              <a:graphicData uri="http://schemas.openxmlformats.org/drawingml/2006/picture">
+                <pic:pic xmlns:pic="http://schemas.openxmlformats.org/drawingml/2006/picture">
+                  <pic:nvPicPr>
+                    <pic:cNvPr id="1" name=""/>
+                    <pic:cNvPicPr/>
+                  </pic:nvPicPr>
+                  <pic:blipFill>
+                    <a:blip r:embed="rId25"/>
+                    <a:stretch>
+                      <a:fillRect/>
+                    </a:stretch>
+                  </pic:blipFill>
+                  <pic:spPr>
+                    <a:xfrm>
+                      <a:off x="0" y="0"/>
+                      <a:ext cx="5274310" cy="396240"/>
+                    </a:xfrm>
+                    <a:prstGeom prst="rect">
+                      <a:avLst/>
+                    </a:prstGeom>
+                  </pic:spPr>
+                </pic:pic>
+              </a:graphicData>
+            </a:graphic>
+          </wp:inline>
+        </w:drawing>
+      </w:r>
+    </w:p>
+    <w:p/>
+    <w:p>
+      <w:pPr>
+        <w:pStyle w:val="a3"/>
+        <w:numPr>
+          <w:ilvl w:val="0"/>
+          <w:numId w:val="5"/>
+        </w:numPr>
+        <w:ind w:firstLineChars="0"/>
+      </w:pPr>
+      <w:r>
+        <w:rPr>
+          <w:rFonts w:hint="eastAsia"/>
+        </w:rPr>
+        <w:t>一旦执行这个命令，前台关闭，无法输入命令，所以一般配合</w:t>
+      </w:r>
+      <w:r>
+        <w:rPr>
+          <w:rFonts w:hint="eastAsia"/>
+        </w:rPr>
+        <w:t>&amp;</w:t>
+      </w:r>
+      <w:r>
+        <w:rPr>
+          <w:rFonts w:hint="eastAsia"/>
+        </w:rPr>
+        <w:t>使用，放到后台</w:t>
+      </w:r>
+    </w:p>
+    <w:p>
+      <w:pPr>
+        <w:pStyle w:val="a3"/>
+        <w:numPr>
+          <w:ilvl w:val="0"/>
+          <w:numId w:val="5"/>
+        </w:numPr>
+        <w:ind w:firstLineChars="0"/>
+      </w:pPr>
+      <w:r>
+        <w:rPr>
+          <w:rFonts w:hint="eastAsia"/>
+        </w:rPr>
+        <w:t>一旦执行这个命令，会在执行</w:t>
+      </w:r>
+      <w:r>
+        <w:rPr>
+          <w:rFonts w:hint="eastAsia"/>
+          <w:b/>
+        </w:rPr>
+        <w:t>所在目录</w:t>
+      </w:r>
+      <w:r>
+        <w:rPr>
+          <w:rFonts w:hint="eastAsia"/>
+        </w:rPr>
+        <w:t>（</w:t>
+      </w:r>
+      <w:r>
+        <w:rPr>
+          <w:rFonts w:hint="eastAsia"/>
+        </w:rPr>
+        <w:t>pwd</w:t>
+      </w:r>
+      <w:r>
+        <w:rPr>
+          <w:rFonts w:hint="eastAsia"/>
+        </w:rPr>
+        <w:t>的目录），下面</w:t>
+      </w:r>
+      <w:r>
+        <w:rPr>
+          <w:rFonts w:hint="eastAsia"/>
+        </w:rPr>
+        <w:t>生成一个</w:t>
+      </w:r>
+      <w:r>
+        <w:rPr>
+          <w:rFonts w:hint="eastAsia"/>
+        </w:rPr>
+        <w:t>n</w:t>
+      </w:r>
+      <w:r>
+        <w:t>ohup.out</w:t>
+      </w:r>
+      <w:r>
+        <w:t>，</w:t>
+      </w:r>
+      <w:r>
+        <w:rPr>
+          <w:rFonts w:hint="eastAsia"/>
+        </w:rPr>
+        <w:t>会将这个命令执行的结输出到这里面，如果已经有，还无法执行，那么会生成到</w:t>
+      </w:r>
+      <w:r>
+        <w:rPr>
+          <w:rFonts w:hint="eastAsia"/>
+        </w:rPr>
+        <w:t>$</w:t>
+      </w:r>
+      <w:r>
+        <w:t>HOME</w:t>
+      </w:r>
+      <w:r>
+        <w:rPr>
+          <w:rFonts w:hint="eastAsia"/>
+        </w:rPr>
+        <w:t>下面</w:t>
+      </w:r>
+      <w:r>
+        <w:rPr>
+          <w:rFonts w:hint="eastAsia"/>
+        </w:rPr>
+        <w:t>，</w:t>
+      </w:r>
+      <w:r>
+        <w:rPr>
+          <w:rFonts w:hint="eastAsia"/>
+        </w:rPr>
+        <w:lastRenderedPageBreak/>
+        <w:t>但是如果一直这个执行，这个内容会一直增加，有时候需要我们定时清理</w:t>
+      </w:r>
+    </w:p>
+    <w:p>
+      <w:pPr>
+        <w:pStyle w:val="a3"/>
+        <w:ind w:left="360" w:firstLineChars="0" w:firstLine="0"/>
+      </w:pPr>
+      <w:r>
+        <w:rPr>
+          <w:rFonts w:hint="eastAsia"/>
+        </w:rPr>
+        <w:t>实验：</w:t>
+      </w:r>
+    </w:p>
+    <w:p>
+      <w:pPr>
+        <w:pStyle w:val="a3"/>
+        <w:ind w:left="360" w:firstLineChars="0" w:firstLine="0"/>
+      </w:pPr>
+      <w:r>
+        <w:rPr>
+          <w:rFonts w:hint="eastAsia"/>
+        </w:rPr>
+        <w:t>接下来在</w:t>
+      </w:r>
+      <w:r>
+        <w:rPr>
+          <w:rFonts w:hint="eastAsia"/>
+        </w:rPr>
+        <w:t>/usr</w:t>
+      </w:r>
+      <w:r>
+        <w:rPr>
+          <w:rFonts w:hint="eastAsia"/>
+        </w:rPr>
+        <w:t>下面生成一个</w:t>
+      </w:r>
+      <w:r>
+        <w:rPr>
+          <w:rFonts w:hint="eastAsia"/>
+        </w:rPr>
+        <w:t>s</w:t>
+      </w:r>
+      <w:r>
+        <w:t>.sh</w:t>
+      </w:r>
+      <w:r>
+        <w:rPr>
+          <w:rFonts w:hint="eastAsia"/>
+        </w:rPr>
+        <w:t>脚本</w:t>
+      </w:r>
+    </w:p>
+    <w:p>
+      <w:pPr>
+        <w:pStyle w:val="a3"/>
+        <w:ind w:left="360" w:firstLineChars="0" w:firstLine="0"/>
+        <w:rPr>
+          <w:rFonts w:hint="eastAsia"/>
+        </w:rPr>
+      </w:pPr>
+      <w:r>
+        <w:rPr>
+          <w:rFonts w:hint="eastAsia"/>
+        </w:rPr>
+        <w:t>并写入内容：</w:t>
+      </w:r>
+    </w:p>
+    <w:p>
+      <w:pPr>
+        <w:pStyle w:val="a3"/>
+        <w:ind w:left="360" w:firstLineChars="0" w:firstLine="0"/>
+      </w:pPr>
+      <w:r>
+        <w:rPr>
+          <w:rFonts w:hint="eastAsia"/>
+        </w:rPr>
+        <w:t>sleep</w:t>
+      </w:r>
+      <w:r>
+        <w:t xml:space="preserve"> 10</w:t>
+      </w:r>
+      <w:r>
+        <w:rPr>
+          <w:rFonts w:hint="eastAsia"/>
+        </w:rPr>
+        <w:t>s</w:t>
+      </w:r>
+      <w:r>
+        <w:t xml:space="preserve">;ls –al </w:t>
+      </w:r>
+    </w:p>
+    <w:p>
+      <w:pPr>
+        <w:ind w:firstLine="420"/>
+      </w:pPr>
+      <w:r>
+        <w:rPr>
+          <w:rFonts w:hint="eastAsia"/>
+        </w:rPr>
+        <w:t>在</w:t>
+      </w:r>
+      <w:r>
+        <w:rPr>
+          <w:rFonts w:hint="eastAsia"/>
+        </w:rPr>
+        <w:t>/usr/lo</w:t>
+      </w:r>
+      <w:r>
+        <w:t>cal</w:t>
+      </w:r>
+      <w:r>
+        <w:rPr>
+          <w:rFonts w:hint="eastAsia"/>
+        </w:rPr>
+        <w:t>目录下执行</w:t>
+      </w:r>
+      <w:r>
+        <w:rPr>
+          <w:rFonts w:hint="eastAsia"/>
+        </w:rPr>
+        <w:t xml:space="preserve"> </w:t>
+      </w:r>
+      <w:r>
+        <w:t>nohup bash /usr/s.sh</w:t>
+      </w:r>
+    </w:p>
+    <w:p>
+      <w:pPr>
+        <w:ind w:firstLine="420"/>
+        <w:rPr>
+          <w:rFonts w:hint="eastAsia"/>
+        </w:rPr>
+      </w:pPr>
+      <w:r>
+        <w:rPr>
+          <w:noProof/>
+        </w:rPr>
+        <w:drawing>
+          <wp:inline distT="0" distB="0" distL="0" distR="0" wp14:anchorId="2B6660B1" wp14:editId="5E056399">
+            <wp:extent cx="5162550" cy="542925"/>
+            <wp:effectExtent l="0" t="0" r="0" b="9525"/>
+            <wp:docPr id="16" name="图片 16"/>
+            <wp:cNvGraphicFramePr>
+              <a:graphicFrameLocks xmlns:a="http://schemas.openxmlformats.org/drawingml/2006/main" noChangeAspect="1"/>
+            </wp:cNvGraphicFramePr>
+            <a:graphic xmlns:a="http://schemas.openxmlformats.org/drawingml/2006/main">
+              <a:graphicData uri="http://schemas.openxmlformats.org/drawingml/2006/picture">
+                <pic:pic xmlns:pic="http://schemas.openxmlformats.org/drawingml/2006/picture">
+                  <pic:nvPicPr>
+                    <pic:cNvPr id="1" name=""/>
+                    <pic:cNvPicPr/>
+                  </pic:nvPicPr>
+                  <pic:blipFill>
+                    <a:blip r:embed="rId26"/>
+                    <a:stretch>
+                      <a:fillRect/>
+                    </a:stretch>
+                  </pic:blipFill>
+                  <pic:spPr>
+                    <a:xfrm>
+                      <a:off x="0" y="0"/>
+                      <a:ext cx="5162550" cy="542925"/>
+                    </a:xfrm>
+                    <a:prstGeom prst="rect">
+                      <a:avLst/>
+                    </a:prstGeom>
+                  </pic:spPr>
+                </pic:pic>
+              </a:graphicData>
+            </a:graphic>
+          </wp:inline>
+        </w:drawing>
+      </w:r>
+    </w:p>
+    <w:p>
+      <w:pPr>
+        <w:rPr>
+          <w:rFonts w:hint="eastAsia"/>
+        </w:rPr>
+      </w:pPr>
+    </w:p>
+    <w:p>
+      <w:r>
+        <w:rPr>
+          <w:rFonts w:hint="eastAsia"/>
+        </w:rPr>
+        <w:t>等待</w:t>
+      </w:r>
+      <w:r>
+        <w:rPr>
+          <w:rFonts w:hint="eastAsia"/>
+        </w:rPr>
+        <w:t>10</w:t>
+      </w:r>
+      <w:r>
+        <w:rPr>
+          <w:rFonts w:hint="eastAsia"/>
+        </w:rPr>
+        <w:t>秒，生成文件</w:t>
+      </w:r>
+    </w:p>
+    <w:p>
+      <w:r>
+        <w:rPr>
+          <w:rFonts w:hint="eastAsia"/>
+        </w:rPr>
+        <w:t>打开</w:t>
+      </w:r>
+      <w:r>
+        <w:rPr>
+          <w:rFonts w:hint="eastAsia"/>
+        </w:rPr>
+        <w:t xml:space="preserve"> </w:t>
+      </w:r>
+      <w:r>
+        <w:t xml:space="preserve">more </w:t>
+      </w:r>
+      <w:r>
+        <w:rPr>
+          <w:rFonts w:hint="eastAsia"/>
+        </w:rPr>
+        <w:t>n</w:t>
+      </w:r>
+      <w:r>
+        <w:t xml:space="preserve">ohup.out (more </w:t>
+      </w:r>
+      <w:r>
+        <w:rPr>
+          <w:rFonts w:hint="eastAsia"/>
+        </w:rPr>
+        <w:t>分页查看文档</w:t>
+      </w:r>
+      <w:r>
+        <w:t>)</w:t>
+      </w:r>
+    </w:p>
+    <w:p>
+      <w:r>
+        <w:rPr>
+          <w:noProof/>
+        </w:rPr>
+        <w:drawing>
+          <wp:inline distT="0" distB="0" distL="0" distR="0" wp14:anchorId="159C3FFE" wp14:editId="44A304B5">
+            <wp:extent cx="5274310" cy="3435985"/>
+            <wp:effectExtent l="0" t="0" r="2540" b="0"/>
+            <wp:docPr id="17" name="图片 17"/>
+            <wp:cNvGraphicFramePr>
+              <a:graphicFrameLocks xmlns:a="http://schemas.openxmlformats.org/drawingml/2006/main" noChangeAspect="1"/>
+            </wp:cNvGraphicFramePr>
+            <a:graphic xmlns:a="http://schemas.openxmlformats.org/drawingml/2006/main">
+              <a:graphicData uri="http://schemas.openxmlformats.org/drawingml/2006/picture">
+                <pic:pic xmlns:pic="http://schemas.openxmlformats.org/drawingml/2006/picture">
+                  <pic:nvPicPr>
+                    <pic:cNvPr id="1" name=""/>
+                    <pic:cNvPicPr/>
+                  </pic:nvPicPr>
+                  <pic:blipFill>
+                    <a:blip r:embed="rId27"/>
+                    <a:stretch>
+                      <a:fillRect/>
+                    </a:stretch>
+                  </pic:blipFill>
+                  <pic:spPr>
+                    <a:xfrm>
+                      <a:off x="0" y="0"/>
+                      <a:ext cx="5274310" cy="3435985"/>
+                    </a:xfrm>
+                    <a:prstGeom prst="rect">
+                      <a:avLst/>
+                    </a:prstGeom>
+                  </pic:spPr>
+                </pic:pic>
+              </a:graphicData>
+            </a:graphic>
+          </wp:inline>
+        </w:drawing>
+      </w:r>
+    </w:p>
+    <w:p>
+      <w:r>
+        <w:rPr>
+          <w:rFonts w:hint="eastAsia"/>
+        </w:rPr>
+        <w:t xml:space="preserve"> </w:t>
+      </w:r>
+      <w:r>
+        <w:rPr>
+          <w:rFonts w:hint="eastAsia"/>
+        </w:rPr>
+        <w:t>所以执行</w:t>
+      </w:r>
+      <w:r>
+        <w:rPr>
+          <w:rFonts w:hint="eastAsia"/>
+          <w:b/>
+        </w:rPr>
+        <w:t>nohup</w:t>
+      </w:r>
+      <w:r>
+        <w:rPr>
+          <w:b/>
+        </w:rPr>
+        <w:t xml:space="preserve"> </w:t>
+      </w:r>
+      <w:r>
+        <w:rPr>
+          <w:rFonts w:hint="eastAsia"/>
+          <w:b/>
+        </w:rPr>
+        <w:t>命令</w:t>
+      </w:r>
+      <w:r>
+        <w:rPr>
+          <w:rFonts w:hint="eastAsia"/>
+          <w:b/>
+        </w:rPr>
+        <w:t xml:space="preserve"> </w:t>
+      </w:r>
+      <w:r>
+        <w:rPr>
+          <w:b/>
+        </w:rPr>
+        <w:t>&amp;</w:t>
+      </w:r>
+      <w:r>
+        <w:rPr>
+          <w:rFonts w:hint="eastAsia"/>
+        </w:rPr>
+        <w:t>最好</w:t>
+      </w:r>
+    </w:p>
+    <w:p>
+      <w:r>
+        <w:rPr>
+          <w:rFonts w:hint="eastAsia"/>
+        </w:rPr>
+        <w:t>如何永久执行脚本并后台运行呢？</w:t>
+      </w:r>
+      <w:r>
+        <w:rPr>
+          <w:rFonts w:hint="eastAsia"/>
+        </w:rPr>
+        <w:t>（记住不是</w:t>
+      </w:r>
+      <w:r>
+        <w:rPr>
+          <w:rFonts w:hint="eastAsia"/>
+        </w:rPr>
+        <w:t>n</w:t>
+      </w:r>
+      <w:r>
+        <w:t>ohup bash a.sh &amp;</w:t>
+      </w:r>
+      <w:r>
+        <w:t>&amp;</w:t>
+      </w:r>
+      <w:r>
+        <w:t>，</w:t>
+      </w:r>
+      <w:r>
+        <w:rPr>
+          <w:rFonts w:hint="eastAsia"/>
+        </w:rPr>
+        <w:t>这样无效）</w:t>
+      </w:r>
+    </w:p>
+    <w:p>
+      <w:pPr>
+        <w:rPr>
+          <w:rFonts w:hint="eastAsia"/>
+        </w:rPr>
+      </w:pPr>
+    </w:p>
+    <w:p>
+      <w:pPr>
+        <w:rPr>
+          <w:rFonts w:hint="eastAsia"/>
+        </w:rPr>
+      </w:pPr>
+      <w:r>
+        <w:rPr>
+          <w:rFonts w:hint="eastAsia"/>
+        </w:rPr>
+        <w:t>比如这个</w:t>
+      </w:r>
+      <w:r>
+        <w:rPr>
+          <w:rFonts w:hint="eastAsia"/>
+        </w:rPr>
+        <w:t>a.sh</w:t>
+      </w:r>
+      <w:r>
+        <w:rPr>
+          <w:rFonts w:hint="eastAsia"/>
+        </w:rPr>
+        <w:t>脚本</w:t>
+      </w:r>
+    </w:p>
+    <w:p>
+      <w:r>
+        <w:rPr>
+          <w:rFonts w:hint="eastAsia"/>
+        </w:rPr>
+        <w:t>n</w:t>
+      </w:r>
+      <w:r>
+        <w:t>ohup bash a.sh &amp;</w:t>
+      </w:r>
+      <w:r>
+        <w:rPr>
+          <w:rFonts w:hint="eastAsia"/>
+        </w:rPr>
+        <w:t>输入完之后</w:t>
+      </w:r>
+    </w:p>
+    <w:p>
+      <w:r>
+        <w:rPr>
+          <w:noProof/>
+        </w:rPr>
+        <w:drawing>
+          <wp:inline distT="0" distB="0" distL="0" distR="0" wp14:anchorId="0C4B08C3" wp14:editId="6E9BF8A1">
+            <wp:extent cx="5274310" cy="558800"/>
+            <wp:effectExtent l="0" t="0" r="2540" b="0"/>
+            <wp:docPr id="18" name="图片 18"/>
+            <wp:cNvGraphicFramePr>
+              <a:graphicFrameLocks xmlns:a="http://schemas.openxmlformats.org/drawingml/2006/main" noChangeAspect="1"/>
+            </wp:cNvGraphicFramePr>
+            <a:graphic xmlns:a="http://schemas.openxmlformats.org/drawingml/2006/main">
+              <a:graphicData uri="http://schemas.openxmlformats.org/drawingml/2006/picture">
+                <pic:pic xmlns:pic="http://schemas.openxmlformats.org/drawingml/2006/picture">
+                  <pic:nvPicPr>
+                    <pic:cNvPr id="1" name=""/>
+                    <pic:cNvPicPr/>
+                  </pic:nvPicPr>
+                  <pic:blipFill>
+                    <a:blip r:embed="rId28"/>
+                    <a:stretch>
+                      <a:fillRect/>
+                    </a:stretch>
+                  </pic:blipFill>
+                  <pic:spPr>
+                    <a:xfrm>
+                      <a:off x="0" y="0"/>
+                      <a:ext cx="5274310" cy="558800"/>
+                    </a:xfrm>
+                    <a:prstGeom prst="rect">
+                      <a:avLst/>
+                    </a:prstGeom>
+                  </pic:spPr>
+                </pic:pic>
+              </a:graphicData>
+            </a:graphic>
+          </wp:inline>
+        </w:drawing>
+      </w:r>
+    </w:p>
+    <w:p>
+      <w:r>
+        <w:rPr>
+          <w:rFonts w:hint="eastAsia"/>
+        </w:rPr>
+        <w:t>这时候记得退出，进入前台，</w:t>
+      </w:r>
+      <w:r>
+        <w:rPr>
+          <w:rFonts w:hint="eastAsia"/>
+        </w:rPr>
+        <w:t>ctrl</w:t>
+      </w:r>
+      <w:r>
+        <w:t xml:space="preserve"> +c</w:t>
+      </w:r>
+    </w:p>
+    <w:p>
+      <w:r>
+        <w:rPr>
+          <w:noProof/>
+        </w:rPr>
+        <w:drawing>
+          <wp:inline distT="0" distB="0" distL="0" distR="0" wp14:anchorId="025AF0E6" wp14:editId="28E49D07">
+            <wp:extent cx="5274310" cy="562610"/>
+            <wp:effectExtent l="0" t="0" r="2540" b="8890"/>
+            <wp:docPr id="19" name="图片 19"/>
+            <wp:cNvGraphicFramePr>
+              <a:graphicFrameLocks xmlns:a="http://schemas.openxmlformats.org/drawingml/2006/main" noChangeAspect="1"/>
+            </wp:cNvGraphicFramePr>
+            <a:graphic xmlns:a="http://schemas.openxmlformats.org/drawingml/2006/main">
+              <a:graphicData uri="http://schemas.openxmlformats.org/drawingml/2006/picture">
+                <pic:pic xmlns:pic="http://schemas.openxmlformats.org/drawingml/2006/picture">
+                  <pic:nvPicPr>
+                    <pic:cNvPr id="1" name=""/>
+                    <pic:cNvPicPr/>
+                  </pic:nvPicPr>
+                  <pic:blipFill>
+                    <a:blip r:embed="rId29"/>
+                    <a:stretch>
+                      <a:fillRect/>
+                    </a:stretch>
+                  </pic:blipFill>
+                  <pic:spPr>
+                    <a:xfrm>
+                      <a:off x="0" y="0"/>
+                      <a:ext cx="5274310" cy="562610"/>
+                    </a:xfrm>
+                    <a:prstGeom prst="rect">
+                      <a:avLst/>
+                    </a:prstGeom>
+                  </pic:spPr>
+                </pic:pic>
+              </a:graphicData>
+            </a:graphic>
+          </wp:inline>
+        </w:drawing>
+      </w:r>
+    </w:p>
+    <w:p>
+      <w:r>
+        <w:rPr>
+          <w:rFonts w:hint="eastAsia"/>
+        </w:rPr>
+        <w:t>可以发现脚本已经后台运行了</w:t>
+      </w:r>
+    </w:p>
+    <w:p>
+      <w:r>
+        <w:rPr>
+          <w:rFonts w:hint="eastAsia"/>
+        </w:rPr>
+        <w:t>重启</w:t>
+      </w:r>
+    </w:p>
+    <w:p>
+      <w:r>
+        <w:rPr>
+          <w:rFonts w:hint="eastAsia"/>
+        </w:rPr>
+        <w:lastRenderedPageBreak/>
+        <w:t>发现脚本并不在执行了</w:t>
+      </w:r>
+    </w:p>
+    <w:p>
+      <w:r>
+        <w:rPr>
+          <w:noProof/>
+        </w:rPr>
+        <w:drawing>
+          <wp:inline distT="0" distB="0" distL="0" distR="0" wp14:anchorId="2C4FECE4" wp14:editId="5E6C0857">
+            <wp:extent cx="5274310" cy="301625"/>
+            <wp:effectExtent l="0" t="0" r="2540" b="3175"/>
+            <wp:docPr id="20" name="图片 20"/>
+            <wp:cNvGraphicFramePr>
+              <a:graphicFrameLocks xmlns:a="http://schemas.openxmlformats.org/drawingml/2006/main" noChangeAspect="1"/>
+            </wp:cNvGraphicFramePr>
+            <a:graphic xmlns:a="http://schemas.openxmlformats.org/drawingml/2006/main">
+              <a:graphicData uri="http://schemas.openxmlformats.org/drawingml/2006/picture">
+                <pic:pic xmlns:pic="http://schemas.openxmlformats.org/drawingml/2006/picture">
+                  <pic:nvPicPr>
+                    <pic:cNvPr id="1" name=""/>
+                    <pic:cNvPicPr/>
+                  </pic:nvPicPr>
+                  <pic:blipFill>
+                    <a:blip r:embed="rId30"/>
+                    <a:stretch>
+                      <a:fillRect/>
+                    </a:stretch>
+                  </pic:blipFill>
+                  <pic:spPr>
+                    <a:xfrm>
+                      <a:off x="0" y="0"/>
+                      <a:ext cx="5274310" cy="301625"/>
+                    </a:xfrm>
+                    <a:prstGeom prst="rect">
+                      <a:avLst/>
+                    </a:prstGeom>
+                  </pic:spPr>
+                </pic:pic>
+              </a:graphicData>
+            </a:graphic>
+          </wp:inline>
+        </w:drawing>
+      </w:r>
+    </w:p>
+    <w:p/>
+    <w:p>
+      <w:r>
+        <w:rPr>
+          <w:rFonts w:hint="eastAsia"/>
+        </w:rPr>
+        <w:t>顺带说一下，查看目前终端命令：</w:t>
+      </w:r>
+    </w:p>
+    <w:p>
+      <w:r>
+        <w:rPr>
+          <w:rFonts w:hint="eastAsia"/>
+        </w:rPr>
+        <w:t>tty</w:t>
+      </w:r>
+    </w:p>
+    <w:p>
+      <w:pPr>
+        <w:pStyle w:val="1"/>
+        <w:rPr>
+          <w:sz w:val="24"/>
+          <w:szCs w:val="24"/>
+        </w:rPr>
+      </w:pPr>
+      <w:r>
+        <w:rPr>
+          <w:rFonts w:hint="eastAsia"/>
+          <w:sz w:val="24"/>
+          <w:szCs w:val="24"/>
+        </w:rPr>
+        <w:t>14.</w:t>
+      </w:r>
+      <w:r>
+        <w:rPr>
+          <w:rFonts w:hint="eastAsia"/>
+          <w:sz w:val="24"/>
+          <w:szCs w:val="24"/>
+        </w:rPr>
+        <w:t>管道符</w:t>
+      </w:r>
+      <w:r>
+        <w:rPr>
+          <w:rFonts w:hint="eastAsia"/>
+          <w:sz w:val="24"/>
+          <w:szCs w:val="24"/>
+        </w:rPr>
+        <w:t>|</w:t>
+      </w:r>
+      <w:r>
+        <w:rPr>
+          <w:sz w:val="24"/>
+          <w:szCs w:val="24"/>
+        </w:rPr>
+        <w:t xml:space="preserve">tee </w:t>
+      </w:r>
+      <w:r>
+        <w:rPr>
+          <w:rFonts w:hint="eastAsia"/>
+          <w:sz w:val="24"/>
+          <w:szCs w:val="24"/>
+        </w:rPr>
+        <w:t>以及输入输出重定向</w:t>
+      </w:r>
+    </w:p>
+    <w:p>
+      <w:r>
+        <w:rPr>
+          <w:rFonts w:hint="eastAsia"/>
+        </w:rPr>
+        <w:t>管道符就不说了，说一下</w:t>
+      </w:r>
+      <w:r>
+        <w:rPr>
+          <w:rFonts w:hint="eastAsia"/>
+        </w:rPr>
+        <w:t>t</w:t>
+      </w:r>
+      <w:r>
+        <w:t>ee</w:t>
+      </w:r>
+    </w:p>
+    <w:p>
+      <w:r>
+        <w:rPr>
+          <w:rFonts w:hint="eastAsia"/>
+        </w:rPr>
+        <w:t>将上一个命令结果打印输出到文档，并将内容输出到标准内容</w:t>
+      </w:r>
+      <w:r>
+        <w:t>（</w:t>
+      </w:r>
+      <w:r>
+        <w:rPr>
+          <w:rFonts w:hint="eastAsia"/>
+        </w:rPr>
+        <w:t>与输入不一样，他不但输入到文档，还输出内容，前面类似于</w:t>
+      </w:r>
+      <w:r>
+        <w:rPr>
+          <w:rFonts w:hint="eastAsia"/>
+        </w:rPr>
+        <w:t>&gt;</w:t>
+      </w:r>
+      <w:r>
+        <w:rPr>
+          <w:rFonts w:hint="eastAsia"/>
+        </w:rPr>
+        <w:t>输出</w:t>
+      </w:r>
+      <w:r>
+        <w:t>），</w:t>
+      </w:r>
+      <w:r>
+        <w:rPr>
+          <w:rFonts w:hint="eastAsia"/>
+        </w:rPr>
+        <w:t>输出文档之前会格式化文档</w:t>
+      </w:r>
+    </w:p>
+    <w:p>
+      <w:r>
+        <w:rPr>
+          <w:rFonts w:hint="eastAsia"/>
+        </w:rPr>
+        <w:t>输入重定向将键盘输入的结果作为之前命令</w:t>
+      </w:r>
+    </w:p>
+    <w:p>
+      <w:r>
+        <w:rPr>
+          <w:rFonts w:hint="eastAsia"/>
+        </w:rPr>
+        <w:t>但是有</w:t>
+      </w:r>
+      <w:r>
+        <w:rPr>
+          <w:rFonts w:hint="eastAsia"/>
+        </w:rPr>
+        <w:t>&lt;</w:t>
+      </w:r>
+      <w:r>
+        <w:rPr>
+          <w:rFonts w:hint="eastAsia"/>
+        </w:rPr>
+        <w:t>和</w:t>
+      </w:r>
+      <w:r>
+        <w:rPr>
+          <w:rFonts w:hint="eastAsia"/>
+        </w:rPr>
+        <w:t>&lt;</w:t>
+      </w:r>
+      <w:r>
+        <w:t>&lt;</w:t>
+      </w:r>
+    </w:p>
+    <w:p>
+      <w:pPr>
+        <w:rPr>
+          <w:b/>
+        </w:rPr>
+      </w:pPr>
+      <w:r>
+        <w:rPr>
+          <w:rFonts w:hint="eastAsia"/>
+          <w:b/>
+        </w:rPr>
+        <w:t>&lt;</w:t>
+      </w:r>
+      <w:r>
+        <w:rPr>
+          <w:rFonts w:hint="eastAsia"/>
+          <w:b/>
+        </w:rPr>
+        <w:t>是将文件作为命令的标准输入</w:t>
+      </w:r>
+    </w:p>
+    <w:p>
+      <w:pPr>
+        <w:rPr>
+          <w:b/>
+        </w:rPr>
+      </w:pPr>
+      <w:r>
+        <w:rPr>
+          <w:rFonts w:hint="eastAsia"/>
+          <w:b/>
+        </w:rPr>
+        <w:t>e</w:t>
+      </w:r>
+      <w:r>
+        <w:rPr>
+          <w:b/>
+        </w:rPr>
+        <w:t>g</w:t>
+      </w:r>
+      <w:r>
+        <w:rPr>
+          <w:b/>
+        </w:rPr>
+        <w:t>：</w:t>
+      </w:r>
+      <w:r>
+        <w:rPr>
+          <w:rFonts w:hint="eastAsia"/>
+          <w:b/>
+        </w:rPr>
+        <w:t>wc</w:t>
+      </w:r>
+      <w:r>
+        <w:rPr>
+          <w:b/>
+        </w:rPr>
+        <w:t xml:space="preserve"> –l &lt; a.txt</w:t>
+      </w:r>
+    </w:p>
+    <w:p>
+      <w:pPr>
+        <w:rPr>
+          <w:b/>
+        </w:rPr>
+      </w:pPr>
+      <w:r>
+        <w:rPr>
+          <w:rFonts w:hint="eastAsia"/>
+          <w:b/>
+        </w:rPr>
+        <w:t>统计</w:t>
+      </w:r>
+      <w:r>
+        <w:rPr>
+          <w:rFonts w:hint="eastAsia"/>
+          <w:b/>
+        </w:rPr>
+        <w:t>a.txt</w:t>
+      </w:r>
+      <w:r>
+        <w:rPr>
+          <w:rFonts w:hint="eastAsia"/>
+          <w:b/>
+        </w:rPr>
+        <w:t>的行数</w:t>
+      </w:r>
+    </w:p>
+    <w:p>
+      <w:pPr>
+        <w:rPr>
+          <w:rFonts w:hint="eastAsia"/>
+          <w:b/>
+        </w:rPr>
+      </w:pPr>
+      <w:r>
+        <w:rPr>
+          <w:rFonts w:hint="eastAsia"/>
+          <w:b/>
+        </w:rPr>
+        <w:t>cat</w:t>
+      </w:r>
+      <w:r>
+        <w:rPr>
+          <w:b/>
+        </w:rPr>
+        <w:t xml:space="preserve"> &lt; a.txt</w:t>
+      </w:r>
+      <w:r>
+        <w:rPr>
+          <w:rFonts w:hint="eastAsia"/>
+          <w:b/>
+        </w:rPr>
+        <w:t>等等命令</w:t>
+      </w:r>
+    </w:p>
+    <w:p>
+      <w:r>
+        <w:rPr>
+          <w:rFonts w:hint="eastAsia"/>
+        </w:rPr>
+        <w:t>而</w:t>
+      </w:r>
+      <w:r>
+        <w:rPr>
+          <w:rFonts w:hint="eastAsia"/>
+        </w:rPr>
+        <w:t>&lt;</w:t>
+      </w:r>
+      <w:r>
+        <w:t>&lt;</w:t>
+      </w:r>
+      <w:r>
+        <w:rPr>
+          <w:rFonts w:hint="eastAsia"/>
+        </w:rPr>
+        <w:t>则是分隔符，输入这个分隔符才停止</w:t>
+      </w:r>
+    </w:p>
+    <w:p>
+      <w:r>
+        <w:rPr>
+          <w:rFonts w:hint="eastAsia"/>
+        </w:rPr>
+        <w:t>输出：</w:t>
+      </w:r>
+    </w:p>
+    <w:p>
+      <w:r>
+        <w:rPr>
+          <w:rFonts w:hint="eastAsia"/>
+        </w:rPr>
+        <w:t>&gt;</w:t>
+      </w:r>
+      <w:r>
+        <w:rPr>
+          <w:rFonts w:hint="eastAsia"/>
+        </w:rPr>
+        <w:t>将前面命令执行结果内容输入文档，但是会删除文档的内容再输入，和</w:t>
+      </w:r>
+      <w:r>
+        <w:rPr>
+          <w:rFonts w:hint="eastAsia"/>
+        </w:rPr>
+        <w:t>t</w:t>
+      </w:r>
+      <w:r>
+        <w:t>ee</w:t>
+      </w:r>
+      <w:r>
+        <w:rPr>
+          <w:rFonts w:hint="eastAsia"/>
+        </w:rPr>
+        <w:t>一样</w:t>
+      </w:r>
+    </w:p>
+    <w:p>
+      <w:pPr>
+        <w:rPr>
+          <w:rFonts w:hint="eastAsia"/>
+        </w:rPr>
+      </w:pPr>
+      <w:r>
+        <w:rPr>
+          <w:rFonts w:hint="eastAsia"/>
+        </w:rPr>
+        <w:t>&gt;&gt;</w:t>
+      </w:r>
+      <w:r>
+        <w:rPr>
+          <w:rFonts w:hint="eastAsia"/>
+        </w:rPr>
+        <w:t>不会删除</w:t>
+      </w:r>
+      <w:r>
+        <w:rPr>
+          <w:rFonts w:hint="eastAsia"/>
+        </w:rPr>
+        <w:t>文档内容</w:t>
+      </w:r>
+      <w:r>
+        <w:rPr>
+          <w:rFonts w:hint="eastAsia"/>
+        </w:rPr>
+        <w:t>，</w:t>
+      </w:r>
+      <w:r>
+        <w:rPr>
+          <w:rFonts w:hint="eastAsia"/>
+        </w:rPr>
+        <w:t>文档</w:t>
+      </w:r>
+      <w:r>
+        <w:rPr>
+          <w:rFonts w:hint="eastAsia"/>
+        </w:rPr>
+        <w:t>后续</w:t>
+      </w:r>
+      <w:r>
+        <w:rPr>
+          <w:rFonts w:hint="eastAsia"/>
+        </w:rPr>
+        <w:t>增加</w:t>
+      </w:r>
+    </w:p>
+    <w:p>
+      <w:r>
+        <w:rPr>
+          <w:rFonts w:hint="eastAsia"/>
+        </w:rPr>
+        <w:t>2</w:t>
+      </w:r>
+      <w:r>
+        <w:t>&gt;</w:t>
+      </w:r>
+      <w:r>
+        <w:rPr>
+          <w:rFonts w:hint="eastAsia"/>
+        </w:rPr>
+        <w:t>将错误输出到一个文件内容</w:t>
+      </w:r>
+    </w:p>
+    <w:p>
+      <w:r>
+        <w:rPr>
+          <w:noProof/>
+        </w:rPr>
+        <w:drawing>
+          <wp:inline distT="0" distB="0" distL="0" distR="0" wp14:anchorId="6F83DC0F" wp14:editId="7C096459">
+            <wp:extent cx="4210050" cy="676275"/>
+            <wp:effectExtent l="0" t="0" r="0" b="9525"/>
+            <wp:docPr id="28" name="图片 28"/>
+            <wp:cNvGraphicFramePr>
+              <a:graphicFrameLocks xmlns:a="http://schemas.openxmlformats.org/drawingml/2006/main" noChangeAspect="1"/>
+            </wp:cNvGraphicFramePr>
+            <a:graphic xmlns:a="http://schemas.openxmlformats.org/drawingml/2006/main">
+              <a:graphicData uri="http://schemas.openxmlformats.org/drawingml/2006/picture">
+                <pic:pic xmlns:pic="http://schemas.openxmlformats.org/drawingml/2006/picture">
+                  <pic:nvPicPr>
+                    <pic:cNvPr id="1" name=""/>
+                    <pic:cNvPicPr/>
+                  </pic:nvPicPr>
+                  <pic:blipFill>
+                    <a:blip r:embed="rId31"/>
+                    <a:stretch>
+                      <a:fillRect/>
+                    </a:stretch>
+                  </pic:blipFill>
+                  <pic:spPr>
+                    <a:xfrm>
+                      <a:off x="0" y="0"/>
+                      <a:ext cx="4210050" cy="676275"/>
+                    </a:xfrm>
+                    <a:prstGeom prst="rect">
+                      <a:avLst/>
+                    </a:prstGeom>
+                  </pic:spPr>
+                </pic:pic>
+              </a:graphicData>
+            </a:graphic>
+          </wp:inline>
+        </w:drawing>
+      </w:r>
+    </w:p>
+    <w:p>
+      <w:r>
+        <w:t>&amp;</w:t>
+      </w:r>
+      <w:r>
+        <w:rPr>
+          <w:rFonts w:hint="eastAsia"/>
+        </w:rPr>
+        <w:t>&gt;</w:t>
+      </w:r>
+      <w:r>
+        <w:rPr>
+          <w:rFonts w:hint="eastAsia"/>
+        </w:rPr>
+        <w:t>混合重定向，这个很重要，可以当作错误，也可以当作输出</w:t>
+      </w:r>
+      <w:r>
+        <w:t>&gt;</w:t>
+      </w:r>
+      <w:r>
+        <w:t>，</w:t>
+      </w:r>
+      <w:r>
+        <w:rPr>
+          <w:rFonts w:hint="eastAsia"/>
+        </w:rPr>
+        <w:t>但不是</w:t>
+      </w:r>
+      <w:r>
+        <w:rPr>
+          <w:rFonts w:hint="eastAsia"/>
+        </w:rPr>
+        <w:t>&gt;</w:t>
+      </w:r>
+      <w:r>
+        <w:t>&gt;</w:t>
+      </w:r>
+    </w:p>
+    <w:p>
+      <w:pPr>
+        <w:rPr>
+          <w:rFonts w:hint="eastAsia"/>
+        </w:rPr>
+      </w:pPr>
+      <w:r>
+        <w:rPr>
+          <w:rFonts w:hint="eastAsia"/>
+        </w:rPr>
+        <w:t>最最牛逼的，</w:t>
+      </w:r>
+      <w:r>
+        <w:rPr>
+          <w:rFonts w:hint="eastAsia"/>
+        </w:rPr>
+        <w:t xml:space="preserve"> </w:t>
+      </w:r>
+      <w:r>
+        <w:t>command &amp;</w:t>
+      </w:r>
+      <w:r>
+        <w:rPr>
+          <w:rFonts w:hint="eastAsia"/>
+        </w:rPr>
+        <w:t>&gt;</w:t>
+      </w:r>
+      <w:r>
+        <w:t>/dev/null</w:t>
+      </w:r>
+      <w:r>
+        <w:rPr>
+          <w:rFonts w:hint="eastAsia"/>
+        </w:rPr>
+        <w:t xml:space="preserve"> </w:t>
+      </w:r>
+      <w:r>
+        <w:rPr>
+          <w:rFonts w:hint="eastAsia"/>
+        </w:rPr>
+        <w:t>执行一个命令不打印结果</w:t>
+      </w:r>
+      <w:r>
+        <w:rPr>
+          <w:rFonts w:hint="eastAsia"/>
+        </w:rPr>
+        <w:t>，内容直接给保存到一个空文件中</w:t>
+      </w:r>
+    </w:p>
+    <w:p>
+      <w:pPr>
+        <w:rPr>
+          <w:rFonts w:hint="eastAsia"/>
+        </w:rPr>
+      </w:pPr>
+    </w:p>
+    <w:p>
+      <w:pPr>
+        <w:pStyle w:val="1"/>
+        <w:rPr>
+          <w:rFonts w:hint="eastAsia"/>
+          <w:sz w:val="24"/>
+          <w:szCs w:val="24"/>
+        </w:rPr>
+      </w:pPr>
+      <w:r>
+        <w:rPr>
+          <w:rFonts w:hint="eastAsia"/>
+          <w:sz w:val="24"/>
+          <w:szCs w:val="24"/>
+        </w:rPr>
+        <w:t>15.</w:t>
+      </w:r>
+      <w:r>
+        <w:rPr>
+          <w:rFonts w:hint="eastAsia"/>
+          <w:sz w:val="24"/>
+          <w:szCs w:val="24"/>
+        </w:rPr>
+        <w:t>如何一行敲多个命令</w:t>
+      </w:r>
+    </w:p>
+    <w:p>
+      <w:pPr>
+        <w:rPr>
+          <w:rFonts w:hint="eastAsia"/>
+        </w:rPr>
+      </w:pPr>
+    </w:p>
+    <w:p>
+      <w:r>
+        <w:rPr>
+          <w:rFonts w:hint="eastAsia"/>
+        </w:rPr>
+        <w:t>用</w:t>
+      </w:r>
+      <w:r>
+        <w:rPr>
+          <w:rFonts w:hint="eastAsia"/>
+        </w:rPr>
+        <w:t>;</w:t>
+      </w:r>
+      <w:r>
+        <w:t>（</w:t>
+      </w:r>
+      <w:r>
+        <w:rPr>
+          <w:rFonts w:hint="eastAsia"/>
+        </w:rPr>
+        <w:t>分号</w:t>
+      </w:r>
+      <w:r>
+        <w:t>）</w:t>
+      </w:r>
+      <w:r>
+        <w:rPr>
+          <w:rFonts w:hint="eastAsia"/>
+        </w:rPr>
+        <w:t>之间有没有空格没关系</w:t>
+      </w:r>
+    </w:p>
+    <w:p>
+      <w:r>
+        <w:rPr>
+          <w:rFonts w:hint="eastAsia"/>
+        </w:rPr>
+        <w:t>ls</w:t>
+      </w:r>
+      <w:r>
+        <w:t xml:space="preserve">  ; </w:t>
+      </w:r>
+      <w:r>
+        <w:t xml:space="preserve"> echo ‘ao’</w:t>
+      </w:r>
+    </w:p>
+    <w:p>
+      <w:r>
+        <w:rPr>
+          <w:noProof/>
+        </w:rPr>
+        <w:drawing>
+          <wp:inline distT="0" distB="0" distL="0" distR="0" wp14:anchorId="249D61DF" wp14:editId="1989C22B">
+            <wp:extent cx="5274310" cy="697230"/>
+            <wp:effectExtent l="0" t="0" r="2540" b="7620"/>
+            <wp:docPr id="22" name="图片 22"/>
+            <wp:cNvGraphicFramePr>
+              <a:graphicFrameLocks xmlns:a="http://schemas.openxmlformats.org/drawingml/2006/main" noChangeAspect="1"/>
+            </wp:cNvGraphicFramePr>
+            <a:graphic xmlns:a="http://schemas.openxmlformats.org/drawingml/2006/main">
+              <a:graphicData uri="http://schemas.openxmlformats.org/drawingml/2006/picture">
+                <pic:pic xmlns:pic="http://schemas.openxmlformats.org/drawingml/2006/picture">
+                  <pic:nvPicPr>
+                    <pic:cNvPr id="1" name=""/>
+                    <pic:cNvPicPr/>
+                  </pic:nvPicPr>
+                  <pic:blipFill>
+                    <a:blip r:embed="rId32"/>
+                    <a:stretch>
+                      <a:fillRect/>
+                    </a:stretch>
+                  </pic:blipFill>
+                  <pic:spPr>
+                    <a:xfrm>
+                      <a:off x="0" y="0"/>
+                      <a:ext cx="5274310" cy="697230"/>
+                    </a:xfrm>
+                    <a:prstGeom prst="rect">
+                      <a:avLst/>
+                    </a:prstGeom>
+                  </pic:spPr>
+                </pic:pic>
+              </a:graphicData>
+            </a:graphic>
+          </wp:inline>
+        </w:drawing>
+      </w:r>
+    </w:p>
+    <w:p>
+      <w:r>
+        <w:rPr>
+          <w:rFonts w:hint="eastAsia"/>
+        </w:rPr>
+        <w:lastRenderedPageBreak/>
+        <w:t>但是命令有执行顺序，先执行第一个，后执行第二个</w:t>
+      </w:r>
+    </w:p>
+    <w:p>
+      <w:r>
+        <w:t>eg</w:t>
+      </w:r>
+      <w:r>
+        <w:rPr>
+          <w:rFonts w:hint="eastAsia"/>
+        </w:rPr>
+        <w:t>:</w:t>
+      </w:r>
+    </w:p>
+    <w:p>
+      <w:r>
+        <w:t>cd /usr;ls</w:t>
+      </w:r>
+    </w:p>
+    <w:p>
+      <w:r>
+        <w:rPr>
+          <w:noProof/>
+        </w:rPr>
+        <w:drawing>
+          <wp:inline distT="0" distB="0" distL="0" distR="0" wp14:anchorId="144DA66F" wp14:editId="142D8FB9">
+            <wp:extent cx="5124450" cy="638175"/>
+            <wp:effectExtent l="0" t="0" r="0" b="9525"/>
+            <wp:docPr id="23" name="图片 23"/>
+            <wp:cNvGraphicFramePr>
+              <a:graphicFrameLocks xmlns:a="http://schemas.openxmlformats.org/drawingml/2006/main" noChangeAspect="1"/>
+            </wp:cNvGraphicFramePr>
+            <a:graphic xmlns:a="http://schemas.openxmlformats.org/drawingml/2006/main">
+              <a:graphicData uri="http://schemas.openxmlformats.org/drawingml/2006/picture">
+                <pic:pic xmlns:pic="http://schemas.openxmlformats.org/drawingml/2006/picture">
+                  <pic:nvPicPr>
+                    <pic:cNvPr id="1" name=""/>
+                    <pic:cNvPicPr/>
+                  </pic:nvPicPr>
+                  <pic:blipFill>
+                    <a:blip r:embed="rId33"/>
+                    <a:stretch>
+                      <a:fillRect/>
+                    </a:stretch>
+                  </pic:blipFill>
+                  <pic:spPr>
+                    <a:xfrm>
+                      <a:off x="0" y="0"/>
+                      <a:ext cx="5124450" cy="638175"/>
+                    </a:xfrm>
+                    <a:prstGeom prst="rect">
+                      <a:avLst/>
+                    </a:prstGeom>
+                  </pic:spPr>
+                </pic:pic>
+              </a:graphicData>
+            </a:graphic>
+          </wp:inline>
+        </w:drawing>
+      </w:r>
+    </w:p>
+    <w:p>
+      <w:r>
+        <w:rPr>
+          <w:rFonts w:hint="eastAsia"/>
+        </w:rPr>
+        <w:t>l</w:t>
+      </w:r>
+      <w:r>
+        <w:t>s</w:t>
+      </w:r>
+      <w:r>
+        <w:rPr>
+          <w:rFonts w:hint="eastAsia"/>
+        </w:rPr>
+        <w:t>不是</w:t>
+      </w:r>
+      <w:r>
+        <w:rPr>
+          <w:rFonts w:hint="eastAsia"/>
+        </w:rPr>
+        <w:t>r</w:t>
+      </w:r>
+      <w:r>
+        <w:t>oot</w:t>
+      </w:r>
+      <w:r>
+        <w:rPr>
+          <w:rFonts w:hint="eastAsia"/>
+        </w:rPr>
+        <w:t>目录，而是</w:t>
+      </w:r>
+      <w:r>
+        <w:rPr>
+          <w:rFonts w:hint="eastAsia"/>
+        </w:rPr>
+        <w:t>/</w:t>
+      </w:r>
+      <w:r>
+        <w:t>usr</w:t>
+      </w:r>
+      <w:r>
+        <w:rPr>
+          <w:rFonts w:hint="eastAsia"/>
+        </w:rPr>
+        <w:t>目录</w:t>
+      </w:r>
+    </w:p>
+    <w:p>
+      <w:r>
+        <w:rPr>
+          <w:rFonts w:hint="eastAsia"/>
+        </w:rPr>
+        <w:t>但是如果第一个命令执行失败了，根本不影响第二个命令执行：</w:t>
+      </w:r>
+    </w:p>
+    <w:p>
+      <w:r>
+        <w:rPr>
+          <w:noProof/>
+        </w:rPr>
+        <w:drawing>
+          <wp:inline distT="0" distB="0" distL="0" distR="0" wp14:anchorId="5F60EA3A" wp14:editId="54D9D7B2">
+            <wp:extent cx="5038725" cy="657225"/>
+            <wp:effectExtent l="0" t="0" r="9525" b="9525"/>
+            <wp:docPr id="24" name="图片 24"/>
+            <wp:cNvGraphicFramePr>
+              <a:graphicFrameLocks xmlns:a="http://schemas.openxmlformats.org/drawingml/2006/main" noChangeAspect="1"/>
+            </wp:cNvGraphicFramePr>
+            <a:graphic xmlns:a="http://schemas.openxmlformats.org/drawingml/2006/main">
+              <a:graphicData uri="http://schemas.openxmlformats.org/drawingml/2006/picture">
+                <pic:pic xmlns:pic="http://schemas.openxmlformats.org/drawingml/2006/picture">
+                  <pic:nvPicPr>
+                    <pic:cNvPr id="1" name=""/>
+                    <pic:cNvPicPr/>
+                  </pic:nvPicPr>
+                  <pic:blipFill>
+                    <a:blip r:embed="rId34"/>
+                    <a:stretch>
+                      <a:fillRect/>
+                    </a:stretch>
+                  </pic:blipFill>
+                  <pic:spPr>
+                    <a:xfrm>
+                      <a:off x="0" y="0"/>
+                      <a:ext cx="5038725" cy="657225"/>
+                    </a:xfrm>
+                    <a:prstGeom prst="rect">
+                      <a:avLst/>
+                    </a:prstGeom>
+                  </pic:spPr>
+                </pic:pic>
+              </a:graphicData>
+            </a:graphic>
+          </wp:inline>
+        </w:drawing>
+      </w:r>
+    </w:p>
+    <w:p>
+      <w:r>
+        <w:rPr>
+          <w:rFonts w:hint="eastAsia"/>
+        </w:rPr>
+        <w:t>但如果是有顺序的命令，最好用</w:t>
+      </w:r>
+      <w:r>
+        <w:rPr>
+          <w:rFonts w:hint="eastAsia"/>
+        </w:rPr>
+        <w:t>&amp;</w:t>
+      </w:r>
+      <w:r>
+        <w:t>&amp;</w:t>
+      </w:r>
+      <w:r>
+        <w:t>，</w:t>
+      </w:r>
+      <w:r>
+        <w:rPr>
+          <w:rFonts w:hint="eastAsia"/>
+        </w:rPr>
+        <w:t>因为第一条命令失败就不会执行第二条命令</w:t>
+      </w:r>
+    </w:p>
+    <w:p>
+      <w:r>
+        <w:t>||</w:t>
+      </w:r>
+      <w:r>
+        <w:rPr>
+          <w:rFonts w:hint="eastAsia"/>
+        </w:rPr>
+        <w:t>是第一条命令成功就后续不执行</w:t>
+      </w:r>
+    </w:p>
+    <w:p>
+      <w:pPr>
+        <w:pStyle w:val="1"/>
+        <w:rPr>
+          <w:sz w:val="24"/>
+          <w:szCs w:val="24"/>
+        </w:rPr>
+      </w:pPr>
+      <w:r>
+        <w:rPr>
+          <w:sz w:val="24"/>
+          <w:szCs w:val="24"/>
+        </w:rPr>
+        <w:t>16</w:t>
+      </w:r>
+      <w:r>
+        <w:rPr>
+          <w:rFonts w:hint="eastAsia"/>
+          <w:sz w:val="24"/>
+          <w:szCs w:val="24"/>
+        </w:rPr>
+        <w:t>．</w:t>
+      </w:r>
+      <w:r>
+        <w:rPr>
+          <w:rFonts w:hint="eastAsia"/>
+          <w:sz w:val="24"/>
+          <w:szCs w:val="24"/>
+        </w:rPr>
+        <w:t>$</w:t>
+      </w:r>
+      <w:r>
+        <w:rPr>
+          <w:sz w:val="24"/>
+          <w:szCs w:val="24"/>
+        </w:rPr>
+        <w:t>?</w:t>
+      </w:r>
+      <w:r>
+        <w:rPr>
+          <w:rFonts w:hint="eastAsia"/>
+          <w:sz w:val="24"/>
+          <w:szCs w:val="24"/>
+        </w:rPr>
+        <w:t>命令</w:t>
+      </w:r>
+    </w:p>
+    <w:p>
+      <w:r>
+        <w:rPr>
+          <w:rFonts w:hint="eastAsia"/>
+        </w:rPr>
+        <w:t>一般打印上一个命令的的退出状态，或者上一个函数的返回值，就用到这个命令</w:t>
+      </w:r>
+    </w:p>
+    <w:p>
+      <w:r>
+        <w:rPr>
+          <w:rFonts w:hint="eastAsia"/>
+        </w:rPr>
+        <w:t>e</w:t>
+      </w:r>
+      <w:r>
+        <w:t>g:</w:t>
+      </w:r>
+    </w:p>
+    <w:p>
+      <w:pPr>
+        <w:widowControl/>
+        <w:numPr>
+          <w:ilvl w:val="0"/>
+          <w:numId w:val="6"/>
+        </w:numPr>
+        <w:shd w:val="clear" w:color="auto" w:fill="FCFCFC"/>
+        <w:spacing w:before="100" w:beforeAutospacing="1" w:after="100" w:afterAutospacing="1"/>
+        <w:ind w:left="0"/>
+        <w:jc w:val="left"/>
+        <w:rPr>
+          <w:rFonts w:ascii="Courier New" w:eastAsia="宋体" w:hAnsi="Courier New" w:cs="Courier New"/>
+          <w:color w:val="666666"/>
+          <w:kern w:val="0"/>
+          <w:szCs w:val="21"/>
+        </w:rPr>
+      </w:pPr>
+      <w:r>
+        <w:rPr>
+          <w:rFonts w:ascii="Courier New" w:eastAsia="宋体" w:hAnsi="Courier New" w:cs="Courier New"/>
+          <w:color w:val="38AD24"/>
+          <w:kern w:val="0"/>
+          <w:szCs w:val="21"/>
+        </w:rPr>
+        <w:t>#!/bin/bash</w:t>
+      </w:r>
+    </w:p>
+    <w:p>
+      <w:pPr>
+        <w:widowControl/>
+        <w:numPr>
+          <w:ilvl w:val="0"/>
+          <w:numId w:val="6"/>
+        </w:numPr>
+        <w:shd w:val="clear" w:color="auto" w:fill="FCFCFC"/>
+        <w:spacing w:before="100" w:beforeAutospacing="1" w:after="100" w:afterAutospacing="1"/>
+        <w:ind w:left="0"/>
+        <w:jc w:val="left"/>
+        <w:rPr>
+          <w:rFonts w:ascii="Courier New" w:eastAsia="宋体" w:hAnsi="Courier New" w:cs="Courier New"/>
+          <w:color w:val="666666"/>
+          <w:kern w:val="0"/>
+          <w:szCs w:val="21"/>
+        </w:rPr>
+      </w:pPr>
+    </w:p>
+    <w:p>
+      <w:pPr>
+        <w:widowControl/>
+        <w:numPr>
+          <w:ilvl w:val="0"/>
+          <w:numId w:val="6"/>
+        </w:numPr>
+        <w:shd w:val="clear" w:color="auto" w:fill="FCFCFC"/>
+        <w:spacing w:before="100" w:beforeAutospacing="1" w:after="100" w:afterAutospacing="1"/>
+        <w:ind w:left="0"/>
+        <w:jc w:val="left"/>
+        <w:rPr>
+          <w:rFonts w:ascii="Courier New" w:eastAsia="宋体" w:hAnsi="Courier New" w:cs="Courier New"/>
+          <w:color w:val="666666"/>
+          <w:kern w:val="0"/>
+          <w:szCs w:val="21"/>
+        </w:rPr>
+      </w:pPr>
+      <w:r>
+        <w:rPr>
+          <w:rFonts w:ascii="Courier New" w:eastAsia="宋体" w:hAnsi="Courier New" w:cs="Courier New"/>
+          <w:color w:val="38AD24"/>
+          <w:kern w:val="0"/>
+          <w:szCs w:val="21"/>
+        </w:rPr>
+        <w:t>#</w:t>
+      </w:r>
+      <w:r>
+        <w:rPr>
+          <w:rFonts w:ascii="Courier New" w:eastAsia="宋体" w:hAnsi="Courier New" w:cs="Courier New"/>
+          <w:color w:val="38AD24"/>
+          <w:kern w:val="0"/>
+          <w:szCs w:val="21"/>
+        </w:rPr>
+        <w:t>得到两个数相加的和</w:t>
+      </w:r>
+    </w:p>
+    <w:p>
+      <w:pPr>
+        <w:widowControl/>
+        <w:numPr>
+          <w:ilvl w:val="0"/>
+          <w:numId w:val="6"/>
+        </w:numPr>
+        <w:shd w:val="clear" w:color="auto" w:fill="FCFCFC"/>
+        <w:spacing w:before="100" w:beforeAutospacing="1" w:after="100" w:afterAutospacing="1"/>
+        <w:ind w:left="0"/>
+        <w:jc w:val="left"/>
+        <w:rPr>
+          <w:rFonts w:ascii="Courier New" w:eastAsia="宋体" w:hAnsi="Courier New" w:cs="Courier New"/>
+          <w:color w:val="666666"/>
+          <w:kern w:val="0"/>
+          <w:szCs w:val="21"/>
+        </w:rPr>
+      </w:pPr>
+      <w:r>
+        <w:rPr>
+          <w:rFonts w:ascii="Courier New" w:eastAsia="宋体" w:hAnsi="Courier New" w:cs="Courier New"/>
+          <w:color w:val="D11CED"/>
+          <w:kern w:val="0"/>
+          <w:szCs w:val="21"/>
+        </w:rPr>
+        <w:t>function add()</w:t>
+      </w:r>
+      <w:r>
+        <w:rPr>
+          <w:rFonts w:ascii="Courier New" w:eastAsia="宋体" w:hAnsi="Courier New" w:cs="Courier New"/>
+          <w:color w:val="666666"/>
+          <w:kern w:val="0"/>
+          <w:szCs w:val="21"/>
+        </w:rPr>
+        <w:t>{</w:t>
+      </w:r>
+    </w:p>
+    <w:p>
+      <w:pPr>
+        <w:widowControl/>
+        <w:numPr>
+          <w:ilvl w:val="0"/>
+          <w:numId w:val="6"/>
+        </w:numPr>
+        <w:shd w:val="clear" w:color="auto" w:fill="FCFCFC"/>
+        <w:spacing w:before="100" w:beforeAutospacing="1" w:after="100" w:afterAutospacing="1"/>
+        <w:ind w:left="0"/>
+        <w:jc w:val="left"/>
+        <w:rPr>
+          <w:rFonts w:ascii="Courier New" w:eastAsia="宋体" w:hAnsi="Courier New" w:cs="Courier New"/>
+          <w:color w:val="666666"/>
+          <w:kern w:val="0"/>
+          <w:szCs w:val="21"/>
+        </w:rPr>
+      </w:pPr>
+      <w:r>
+        <w:rPr>
+          <w:rFonts w:ascii="Courier New" w:eastAsia="宋体" w:hAnsi="Courier New" w:cs="Courier New"/>
+          <w:b/>
+          <w:bCs/>
+          <w:color w:val="FF3030"/>
+          <w:kern w:val="0"/>
+          <w:szCs w:val="21"/>
+        </w:rPr>
+        <w:t>return</w:t>
+      </w:r>
+      <w:r>
+        <w:rPr>
+          <w:rFonts w:ascii="Courier New" w:eastAsia="宋体" w:hAnsi="Courier New" w:cs="Courier New"/>
+          <w:color w:val="666666"/>
+          <w:kern w:val="0"/>
+          <w:szCs w:val="21"/>
+        </w:rPr>
+        <w:t xml:space="preserve"> `expr </w:t>
+      </w:r>
+      <w:r>
+        <w:rPr>
+          <w:rFonts w:ascii="Courier New" w:eastAsia="宋体" w:hAnsi="Courier New" w:cs="Courier New"/>
+          <w:color w:val="0000FF"/>
+          <w:kern w:val="0"/>
+          <w:szCs w:val="21"/>
+        </w:rPr>
+        <w:t>$1</w:t>
+      </w:r>
+      <w:r>
+        <w:rPr>
+          <w:rFonts w:ascii="Courier New" w:eastAsia="宋体" w:hAnsi="Courier New" w:cs="Courier New"/>
+          <w:color w:val="666666"/>
+          <w:kern w:val="0"/>
+          <w:szCs w:val="21"/>
+        </w:rPr>
+        <w:t xml:space="preserve"> </w:t>
+      </w:r>
+      <w:r>
+        <w:rPr>
+          <w:rFonts w:ascii="Courier New" w:eastAsia="宋体" w:hAnsi="Courier New" w:cs="Courier New"/>
+          <w:color w:val="3030EE"/>
+          <w:kern w:val="0"/>
+          <w:szCs w:val="21"/>
+        </w:rPr>
+        <w:t>+</w:t>
+      </w:r>
+      <w:r>
+        <w:rPr>
+          <w:rFonts w:ascii="Courier New" w:eastAsia="宋体" w:hAnsi="Courier New" w:cs="Courier New"/>
+          <w:color w:val="666666"/>
+          <w:kern w:val="0"/>
+          <w:szCs w:val="21"/>
+        </w:rPr>
+        <w:t xml:space="preserve"> </w:t>
+      </w:r>
+      <w:r>
+        <w:rPr>
+          <w:rFonts w:ascii="Courier New" w:eastAsia="宋体" w:hAnsi="Courier New" w:cs="Courier New"/>
+          <w:color w:val="0000FF"/>
+          <w:kern w:val="0"/>
+          <w:szCs w:val="21"/>
+        </w:rPr>
+        <w:t>$2</w:t>
+      </w:r>
+      <w:r>
+        <w:rPr>
+          <w:rFonts w:ascii="Courier New" w:eastAsia="宋体" w:hAnsi="Courier New" w:cs="Courier New"/>
+          <w:color w:val="666666"/>
+          <w:kern w:val="0"/>
+          <w:szCs w:val="21"/>
+        </w:rPr>
+        <w:t>`</w:t>
+      </w:r>
+    </w:p>
+    <w:p>
+      <w:pPr>
+        <w:widowControl/>
+        <w:numPr>
+          <w:ilvl w:val="0"/>
+          <w:numId w:val="6"/>
+        </w:numPr>
+        <w:shd w:val="clear" w:color="auto" w:fill="FCFCFC"/>
+        <w:spacing w:before="100" w:beforeAutospacing="1" w:after="100" w:afterAutospacing="1"/>
+        <w:ind w:left="0"/>
+        <w:jc w:val="left"/>
+        <w:rPr>
+          <w:rFonts w:ascii="Courier New" w:eastAsia="宋体" w:hAnsi="Courier New" w:cs="Courier New"/>
+          <w:color w:val="666666"/>
+          <w:kern w:val="0"/>
+          <w:szCs w:val="21"/>
+        </w:rPr>
+      </w:pPr>
+      <w:r>
+        <w:rPr>
+          <w:rFonts w:ascii="Courier New" w:eastAsia="宋体" w:hAnsi="Courier New" w:cs="Courier New"/>
+          <w:color w:val="666666"/>
+          <w:kern w:val="0"/>
+          <w:szCs w:val="21"/>
+        </w:rPr>
+        <w:t>}</w:t>
+      </w:r>
+    </w:p>
+    <w:p>
+      <w:pPr>
+        <w:widowControl/>
+        <w:numPr>
+          <w:ilvl w:val="0"/>
+          <w:numId w:val="6"/>
+        </w:numPr>
+        <w:shd w:val="clear" w:color="auto" w:fill="FCFCFC"/>
+        <w:spacing w:before="100" w:beforeAutospacing="1" w:after="100" w:afterAutospacing="1"/>
+        <w:ind w:left="0"/>
+        <w:jc w:val="left"/>
+        <w:rPr>
+          <w:rFonts w:ascii="Courier New" w:eastAsia="宋体" w:hAnsi="Courier New" w:cs="Courier New"/>
+          <w:color w:val="666666"/>
+          <w:kern w:val="0"/>
+          <w:szCs w:val="21"/>
+        </w:rPr>
+      </w:pPr>
+    </w:p>
+    <w:p>
+      <w:pPr>
+        <w:widowControl/>
+        <w:numPr>
+          <w:ilvl w:val="0"/>
+          <w:numId w:val="6"/>
+        </w:numPr>
+        <w:shd w:val="clear" w:color="auto" w:fill="FCFCFC"/>
+        <w:spacing w:before="100" w:beforeAutospacing="1" w:after="100" w:afterAutospacing="1"/>
+        <w:ind w:left="0"/>
+        <w:jc w:val="left"/>
+        <w:rPr>
+          <w:rFonts w:ascii="Courier New" w:eastAsia="宋体" w:hAnsi="Courier New" w:cs="Courier New"/>
+          <w:color w:val="666666"/>
+          <w:kern w:val="0"/>
+          <w:szCs w:val="21"/>
+        </w:rPr>
+      </w:pPr>
+      <w:r>
+        <w:rPr>
+          <w:rFonts w:ascii="Courier New" w:eastAsia="宋体" w:hAnsi="Courier New" w:cs="Courier New"/>
+          <w:color w:val="666666"/>
+          <w:kern w:val="0"/>
+          <w:szCs w:val="21"/>
+        </w:rPr>
+        <w:t xml:space="preserve">add </w:t>
+      </w:r>
+      <w:r>
+        <w:rPr>
+          <w:rFonts w:ascii="Courier New" w:eastAsia="宋体" w:hAnsi="Courier New" w:cs="Courier New"/>
+          <w:color w:val="32BA06"/>
+          <w:kern w:val="0"/>
+          <w:szCs w:val="21"/>
+        </w:rPr>
+        <w:t>23</w:t>
+      </w:r>
+      <w:r>
+        <w:rPr>
+          <w:rFonts w:ascii="Courier New" w:eastAsia="宋体" w:hAnsi="Courier New" w:cs="Courier New"/>
+          <w:color w:val="666666"/>
+          <w:kern w:val="0"/>
+          <w:szCs w:val="21"/>
+        </w:rPr>
+        <w:t xml:space="preserve"> </w:t>
+      </w:r>
+      <w:r>
+        <w:rPr>
+          <w:rFonts w:ascii="Courier New" w:eastAsia="宋体" w:hAnsi="Courier New" w:cs="Courier New"/>
+          <w:color w:val="32BA06"/>
+          <w:kern w:val="0"/>
+          <w:szCs w:val="21"/>
+        </w:rPr>
+        <w:t>50</w:t>
+      </w:r>
+      <w:r>
+        <w:rPr>
+          <w:rFonts w:ascii="Courier New" w:eastAsia="宋体" w:hAnsi="Courier New" w:cs="Courier New"/>
+          <w:color w:val="666666"/>
+          <w:kern w:val="0"/>
+          <w:szCs w:val="21"/>
+        </w:rPr>
+        <w:t xml:space="preserve"> </w:t>
+      </w:r>
+      <w:r>
+        <w:rPr>
+          <w:rFonts w:ascii="Courier New" w:eastAsia="宋体" w:hAnsi="Courier New" w:cs="Courier New"/>
+          <w:color w:val="38AD24"/>
+          <w:kern w:val="0"/>
+          <w:szCs w:val="21"/>
+        </w:rPr>
+        <w:t>#</w:t>
+      </w:r>
+      <w:r>
+        <w:rPr>
+          <w:rFonts w:ascii="Courier New" w:eastAsia="宋体" w:hAnsi="Courier New" w:cs="Courier New"/>
+          <w:color w:val="38AD24"/>
+          <w:kern w:val="0"/>
+          <w:szCs w:val="21"/>
+        </w:rPr>
+        <w:t>调用函数</w:t>
+      </w:r>
+    </w:p>
+    <w:p>
+      <w:pPr>
+        <w:widowControl/>
+        <w:numPr>
+          <w:ilvl w:val="0"/>
+          <w:numId w:val="6"/>
+        </w:numPr>
+        <w:shd w:val="clear" w:color="auto" w:fill="FCFCFC"/>
+        <w:spacing w:before="100" w:beforeAutospacing="1" w:after="100" w:afterAutospacing="1"/>
+        <w:ind w:left="0"/>
+        <w:jc w:val="left"/>
+        <w:rPr>
+          <w:rFonts w:ascii="Courier New" w:eastAsia="宋体" w:hAnsi="Courier New" w:cs="Courier New"/>
+          <w:color w:val="666666"/>
+          <w:kern w:val="0"/>
+          <w:szCs w:val="21"/>
+        </w:rPr>
+      </w:pPr>
+      <w:r>
+        <w:rPr>
+          <w:rFonts w:ascii="Courier New" w:eastAsia="宋体" w:hAnsi="Courier New" w:cs="Courier New"/>
+          <w:color w:val="666666"/>
+          <w:kern w:val="0"/>
+          <w:szCs w:val="21"/>
+        </w:rPr>
+        <w:t xml:space="preserve">echo </w:t>
+      </w:r>
+      <w:r>
+        <w:rPr>
+          <w:rFonts w:ascii="Courier New" w:eastAsia="宋体" w:hAnsi="Courier New" w:cs="Courier New"/>
+          <w:color w:val="0000FF"/>
+          <w:kern w:val="0"/>
+          <w:szCs w:val="21"/>
+        </w:rPr>
+        <w:t>$?</w:t>
+      </w:r>
+      <w:r>
+        <w:rPr>
+          <w:rFonts w:ascii="Courier New" w:eastAsia="宋体" w:hAnsi="Courier New" w:cs="Courier New"/>
+          <w:color w:val="666666"/>
+          <w:kern w:val="0"/>
+          <w:szCs w:val="21"/>
+        </w:rPr>
+        <w:t xml:space="preserve"> </w:t>
+      </w:r>
+      <w:r>
+        <w:rPr>
+          <w:rFonts w:ascii="Courier New" w:eastAsia="宋体" w:hAnsi="Courier New" w:cs="Courier New"/>
+          <w:color w:val="38AD24"/>
+          <w:kern w:val="0"/>
+          <w:szCs w:val="21"/>
+        </w:rPr>
+        <w:t>#</w:t>
+      </w:r>
+      <w:r>
+        <w:rPr>
+          <w:rFonts w:ascii="Courier New" w:eastAsia="宋体" w:hAnsi="Courier New" w:cs="Courier New"/>
+          <w:color w:val="38AD24"/>
+          <w:kern w:val="0"/>
+          <w:szCs w:val="21"/>
+        </w:rPr>
+        <w:t>获取函数返回值</w:t>
+      </w:r>
+    </w:p>
+    <w:p>
+      <w:pPr>
+        <w:widowControl/>
+        <w:shd w:val="clear" w:color="auto" w:fill="FCFCFC"/>
+        <w:spacing w:before="100" w:beforeAutospacing="1" w:after="100" w:afterAutospacing="1"/>
+        <w:jc w:val="left"/>
+        <w:rPr>
+          <w:rFonts w:ascii="Courier New" w:eastAsia="宋体" w:hAnsi="Courier New" w:cs="Courier New"/>
+          <w:color w:val="666666"/>
+          <w:kern w:val="0"/>
+          <w:szCs w:val="21"/>
+        </w:rPr>
+      </w:pPr>
+      <w:r>
+        <w:rPr>
+          <w:rFonts w:ascii="Courier New" w:eastAsia="宋体" w:hAnsi="Courier New" w:cs="Courier New"/>
+          <w:color w:val="666666"/>
+          <w:kern w:val="0"/>
+          <w:szCs w:val="21"/>
+        </w:rPr>
+        <w:t xml:space="preserve">echo </w:t>
+      </w:r>
+      <w:r>
+        <w:rPr>
+          <w:rFonts w:ascii="Courier New" w:eastAsia="宋体" w:hAnsi="Courier New" w:cs="Courier New" w:hint="eastAsia"/>
+          <w:color w:val="666666"/>
+          <w:kern w:val="0"/>
+          <w:szCs w:val="21"/>
+        </w:rPr>
+        <w:t>$</w:t>
+      </w:r>
+      <w:r>
+        <w:rPr>
+          <w:rFonts w:ascii="Courier New" w:eastAsia="宋体" w:hAnsi="Courier New" w:cs="Courier New"/>
+          <w:color w:val="666666"/>
+          <w:kern w:val="0"/>
+          <w:szCs w:val="21"/>
+        </w:rPr>
+        <w:t>?</w:t>
+      </w:r>
+    </w:p>
+    <w:p>
+      <w:pPr>
+        <w:widowControl/>
+        <w:shd w:val="clear" w:color="auto" w:fill="FCFCFC"/>
+        <w:spacing w:before="100" w:beforeAutospacing="1" w:after="100" w:afterAutospacing="1"/>
+        <w:jc w:val="left"/>
+        <w:rPr>
+          <w:rFonts w:ascii="Courier New" w:eastAsia="宋体" w:hAnsi="Courier New" w:cs="Courier New"/>
+          <w:color w:val="666666"/>
+          <w:kern w:val="0"/>
+          <w:szCs w:val="21"/>
+        </w:rPr>
+      </w:pPr>
+      <w:r>
+        <w:rPr>
+          <w:rFonts w:ascii="Courier New" w:eastAsia="宋体" w:hAnsi="Courier New" w:cs="Courier New" w:hint="eastAsia"/>
+          <w:color w:val="666666"/>
+          <w:kern w:val="0"/>
+          <w:szCs w:val="21"/>
+        </w:rPr>
+        <w:t>即为</w:t>
+      </w:r>
+      <w:r>
+        <w:rPr>
+          <w:rFonts w:ascii="Courier New" w:eastAsia="宋体" w:hAnsi="Courier New" w:cs="Courier New" w:hint="eastAsia"/>
+          <w:color w:val="666666"/>
+          <w:kern w:val="0"/>
+          <w:szCs w:val="21"/>
+        </w:rPr>
+        <w:t>75</w:t>
+      </w:r>
+    </w:p>
+    <w:p>
+      <w:pPr>
+        <w:widowControl/>
+        <w:shd w:val="clear" w:color="auto" w:fill="FCFCFC"/>
+        <w:spacing w:before="100" w:beforeAutospacing="1" w:after="100" w:afterAutospacing="1"/>
+        <w:jc w:val="left"/>
+        <w:rPr>
+          <w:rFonts w:ascii="Courier New" w:eastAsia="宋体" w:hAnsi="Courier New" w:cs="Courier New"/>
+          <w:color w:val="666666"/>
+          <w:kern w:val="0"/>
+          <w:szCs w:val="21"/>
+        </w:rPr>
+      </w:pPr>
+      <w:r>
+        <w:rPr>
+          <w:rFonts w:ascii="Courier New" w:eastAsia="宋体" w:hAnsi="Courier New" w:cs="Courier New" w:hint="eastAsia"/>
+          <w:color w:val="666666"/>
+          <w:kern w:val="0"/>
+          <w:szCs w:val="21"/>
+        </w:rPr>
+        <w:t>true</w:t>
+      </w:r>
+      <w:r>
+        <w:rPr>
+          <w:rFonts w:ascii="Courier New" w:eastAsia="宋体" w:hAnsi="Courier New" w:cs="Courier New" w:hint="eastAsia"/>
+          <w:color w:val="666666"/>
+          <w:kern w:val="0"/>
+          <w:szCs w:val="21"/>
+        </w:rPr>
+        <w:t>一直为</w:t>
+      </w:r>
+      <w:r>
+        <w:rPr>
+          <w:rFonts w:ascii="Courier New" w:eastAsia="宋体" w:hAnsi="Courier New" w:cs="Courier New" w:hint="eastAsia"/>
+          <w:color w:val="666666"/>
+          <w:kern w:val="0"/>
+          <w:szCs w:val="21"/>
+        </w:rPr>
+        <w:t>0</w:t>
+      </w:r>
+    </w:p>
+    <w:p>
+      <w:pPr>
+        <w:widowControl/>
+        <w:shd w:val="clear" w:color="auto" w:fill="FCFCFC"/>
+        <w:spacing w:before="100" w:beforeAutospacing="1" w:after="100" w:afterAutospacing="1"/>
+        <w:jc w:val="left"/>
+        <w:rPr>
+          <w:rFonts w:ascii="Courier New" w:eastAsia="宋体" w:hAnsi="Courier New" w:cs="Courier New"/>
+          <w:color w:val="666666"/>
+          <w:kern w:val="0"/>
+          <w:szCs w:val="21"/>
+        </w:rPr>
+      </w:pPr>
+      <w:r>
+        <w:rPr>
+          <w:rFonts w:ascii="Courier New" w:eastAsia="宋体" w:hAnsi="Courier New" w:cs="Courier New" w:hint="eastAsia"/>
+          <w:color w:val="666666"/>
+          <w:kern w:val="0"/>
+          <w:szCs w:val="21"/>
+        </w:rPr>
+        <w:t>fal</w:t>
+      </w:r>
+      <w:r>
+        <w:rPr>
+          <w:rFonts w:ascii="Courier New" w:eastAsia="宋体" w:hAnsi="Courier New" w:cs="Courier New"/>
+          <w:color w:val="666666"/>
+          <w:kern w:val="0"/>
+          <w:szCs w:val="21"/>
+        </w:rPr>
+        <w:t>se</w:t>
+      </w:r>
+      <w:r>
+        <w:rPr>
+          <w:rFonts w:ascii="Courier New" w:eastAsia="宋体" w:hAnsi="Courier New" w:cs="Courier New" w:hint="eastAsia"/>
+          <w:color w:val="666666"/>
+          <w:kern w:val="0"/>
+          <w:szCs w:val="21"/>
+        </w:rPr>
+        <w:t>一直为</w:t>
+      </w:r>
+      <w:r>
+        <w:rPr>
+          <w:rFonts w:ascii="Courier New" w:eastAsia="宋体" w:hAnsi="Courier New" w:cs="Courier New" w:hint="eastAsia"/>
+          <w:color w:val="666666"/>
+          <w:kern w:val="0"/>
+          <w:szCs w:val="21"/>
+        </w:rPr>
+        <w:t>1</w:t>
+      </w:r>
+    </w:p>
+    <w:p>
+      <w:pPr>
+        <w:widowControl/>
+        <w:shd w:val="clear" w:color="auto" w:fill="FCFCFC"/>
+        <w:spacing w:before="100" w:beforeAutospacing="1" w:after="100" w:afterAutospacing="1"/>
+        <w:jc w:val="left"/>
+        <w:rPr>
+          <w:rFonts w:ascii="Courier New" w:eastAsia="宋体" w:hAnsi="Courier New" w:cs="Courier New" w:hint="eastAsia"/>
+          <w:color w:val="666666"/>
+          <w:kern w:val="0"/>
+          <w:szCs w:val="21"/>
+        </w:rPr>
+      </w:pPr>
+      <w:r>
+        <w:rPr>
+          <w:noProof/>
+        </w:rPr>
+        <w:drawing>
+          <wp:inline distT="0" distB="0" distL="0" distR="0" wp14:anchorId="68D6FF23" wp14:editId="71B12A91">
+            <wp:extent cx="2876550" cy="495300"/>
+            <wp:effectExtent l="0" t="0" r="0" b="0"/>
+            <wp:docPr id="27" name="图片 27"/>
+            <wp:cNvGraphicFramePr>
+              <a:graphicFrameLocks xmlns:a="http://schemas.openxmlformats.org/drawingml/2006/main" noChangeAspect="1"/>
+            </wp:cNvGraphicFramePr>
+            <a:graphic xmlns:a="http://schemas.openxmlformats.org/drawingml/2006/main">
+              <a:graphicData uri="http://schemas.openxmlformats.org/drawingml/2006/picture">
+                <pic:pic xmlns:pic="http://schemas.openxmlformats.org/drawingml/2006/picture">
+                  <pic:nvPicPr>
+                    <pic:cNvPr id="1" name=""/>
+                    <pic:cNvPicPr/>
+                  </pic:nvPicPr>
+                  <pic:blipFill>
+                    <a:blip r:embed="rId35"/>
+                    <a:stretch>
+                      <a:fillRect/>
+                    </a:stretch>
+                  </pic:blipFill>
+                  <pic:spPr>
+                    <a:xfrm>
+                      <a:off x="0" y="0"/>
+                      <a:ext cx="2876550" cy="495300"/>
+                    </a:xfrm>
+                    <a:prstGeom prst="rect">
+                      <a:avLst/>
+                    </a:prstGeom>
+                  </pic:spPr>
+                </pic:pic>
+              </a:graphicData>
+            </a:graphic>
+          </wp:inline>
+        </w:drawing>
+      </w:r>
+    </w:p>
+    <w:p>
+      <w:pPr>
+        <w:pStyle w:val="1"/>
+        <w:rPr>
+          <w:sz w:val="24"/>
+          <w:szCs w:val="24"/>
+        </w:rPr>
+      </w:pPr>
+      <w:r>
+        <w:rPr>
+          <w:rFonts w:hint="eastAsia"/>
+          <w:sz w:val="24"/>
+          <w:szCs w:val="24"/>
+        </w:rPr>
+        <w:lastRenderedPageBreak/>
+        <w:t>17.</w:t>
+      </w:r>
+      <w:r>
+        <w:rPr>
+          <w:rFonts w:hint="eastAsia"/>
+          <w:sz w:val="24"/>
+          <w:szCs w:val="24"/>
+        </w:rPr>
+        <w:t>通配符</w:t>
+      </w:r>
+    </w:p>
+    <w:p>
+      <w:r>
+        <w:rPr>
+          <w:rFonts w:hint="eastAsia"/>
+        </w:rPr>
+        <w:t>当我们搜索文件，不知道文件名时候，可以使用通配符模糊搜索</w:t>
+      </w:r>
+    </w:p>
+    <w:p>
+      <w:pPr>
+        <w:rPr>
+          <w:rFonts w:hint="eastAsia"/>
+        </w:rPr>
+      </w:pPr>
+    </w:p>
+    <w:p>
+      <w:pPr>
+        <w:rPr>
+          <w:rFonts w:hint="eastAsia"/>
+        </w:rPr>
+      </w:pPr>
+      <w:r>
+        <w:t>*</w:t>
+      </w:r>
+    </w:p>
+    <w:p>
+      <w:r>
+        <w:rPr>
+          <w:rFonts w:hint="eastAsia"/>
+        </w:rPr>
+        <w:t>查看以</w:t>
+      </w:r>
+      <w:r>
+        <w:rPr>
+          <w:rFonts w:hint="eastAsia"/>
+        </w:rPr>
+        <w:t>a</w:t>
+      </w:r>
+      <w:r>
+        <w:rPr>
+          <w:rFonts w:hint="eastAsia"/>
+        </w:rPr>
+        <w:t>开头的文件</w:t>
+      </w:r>
+    </w:p>
+    <w:p>
+      <w:r>
+        <w:rPr>
+          <w:rFonts w:hint="eastAsia"/>
+        </w:rPr>
+        <w:t>l</w:t>
+      </w:r>
+      <w:r>
+        <w:t>s a*</w:t>
+      </w:r>
+    </w:p>
+    <w:p>
+      <w:r>
+        <w:rPr>
+          <w:noProof/>
+        </w:rPr>
+        <w:drawing>
+          <wp:inline distT="0" distB="0" distL="0" distR="0" wp14:anchorId="47DA6414" wp14:editId="28B5A61E">
+            <wp:extent cx="2457450" cy="352425"/>
+            <wp:effectExtent l="0" t="0" r="0" b="9525"/>
+            <wp:docPr id="29" name="图片 29"/>
+            <wp:cNvGraphicFramePr>
+              <a:graphicFrameLocks xmlns:a="http://schemas.openxmlformats.org/drawingml/2006/main" noChangeAspect="1"/>
+            </wp:cNvGraphicFramePr>
+            <a:graphic xmlns:a="http://schemas.openxmlformats.org/drawingml/2006/main">
+              <a:graphicData uri="http://schemas.openxmlformats.org/drawingml/2006/picture">
+                <pic:pic xmlns:pic="http://schemas.openxmlformats.org/drawingml/2006/picture">
+                  <pic:nvPicPr>
+                    <pic:cNvPr id="1" name=""/>
+                    <pic:cNvPicPr/>
+                  </pic:nvPicPr>
+                  <pic:blipFill>
+                    <a:blip r:embed="rId36"/>
+                    <a:stretch>
+                      <a:fillRect/>
+                    </a:stretch>
+                  </pic:blipFill>
+                  <pic:spPr>
+                    <a:xfrm>
+                      <a:off x="0" y="0"/>
+                      <a:ext cx="2457450" cy="352425"/>
+                    </a:xfrm>
+                    <a:prstGeom prst="rect">
+                      <a:avLst/>
+                    </a:prstGeom>
+                  </pic:spPr>
+                </pic:pic>
+              </a:graphicData>
+            </a:graphic>
+          </wp:inline>
+        </w:drawing>
+      </w:r>
+    </w:p>
+    <w:p>
+      <w:r>
+        <w:rPr>
+          <w:rFonts w:hint="eastAsia"/>
+        </w:rPr>
+        <w:t>查找文件时候非常牛逼</w:t>
+      </w:r>
+    </w:p>
+    <w:p>
+      <w:r>
+        <w:rPr>
+          <w:rFonts w:hint="eastAsia"/>
+        </w:rPr>
+        <w:t>find</w:t>
+      </w:r>
+      <w:r>
+        <w:t xml:space="preserve"> / -</w:t>
+      </w:r>
+      <w:r>
+        <w:rPr>
+          <w:rFonts w:hint="eastAsia"/>
+        </w:rPr>
+        <w:t>name</w:t>
+      </w:r>
+      <w:r>
+        <w:t xml:space="preserve"> *.txt</w:t>
+      </w:r>
+    </w:p>
+    <w:p>
+      <w:r>
+        <w:rPr>
+          <w:rFonts w:hint="eastAsia"/>
+        </w:rPr>
+        <w:t>这样就查找系统所以</w:t>
+      </w:r>
+      <w:r>
+        <w:t>txt</w:t>
+      </w:r>
+      <w:r>
+        <w:rPr>
+          <w:rFonts w:hint="eastAsia"/>
+        </w:rPr>
+        <w:t>文档了</w:t>
+      </w:r>
+    </w:p>
+    <w:p>
+      <w:pPr>
+        <w:rPr>
+          <w:rFonts w:hint="eastAsia"/>
+        </w:rPr>
+      </w:pPr>
+    </w:p>
+    <w:p>
+      <w:pPr>
+        <w:rPr>
+          <w:rFonts w:hint="eastAsia"/>
+        </w:rPr>
+      </w:pPr>
+      <w:r>
+        <w:t>？</w:t>
+      </w:r>
+    </w:p>
+    <w:p>
+      <w:r>
+        <w:rPr>
+          <w:rFonts w:hint="eastAsia"/>
+        </w:rPr>
+        <w:t>代表一个</w:t>
+      </w:r>
+      <w:r>
+        <w:rPr>
+          <w:rFonts w:hint="eastAsia"/>
+        </w:rPr>
+        <w:t>任意</w:t>
+      </w:r>
+      <w:r>
+        <w:rPr>
+          <w:rFonts w:hint="eastAsia"/>
+        </w:rPr>
+        <w:t>字符</w:t>
+      </w:r>
+    </w:p>
+    <w:p>
+      <w:r>
+        <w:rPr>
+          <w:noProof/>
+        </w:rPr>
+        <w:drawing>
+          <wp:inline distT="0" distB="0" distL="0" distR="0" wp14:anchorId="0A2337C7" wp14:editId="6BEA0F3C">
+            <wp:extent cx="3143250" cy="371475"/>
+            <wp:effectExtent l="0" t="0" r="0" b="9525"/>
+            <wp:docPr id="30" name="图片 30"/>
+            <wp:cNvGraphicFramePr>
+              <a:graphicFrameLocks xmlns:a="http://schemas.openxmlformats.org/drawingml/2006/main" noChangeAspect="1"/>
+            </wp:cNvGraphicFramePr>
+            <a:graphic xmlns:a="http://schemas.openxmlformats.org/drawingml/2006/main">
+              <a:graphicData uri="http://schemas.openxmlformats.org/drawingml/2006/picture">
+                <pic:pic xmlns:pic="http://schemas.openxmlformats.org/drawingml/2006/picture">
+                  <pic:nvPicPr>
+                    <pic:cNvPr id="1" name=""/>
+                    <pic:cNvPicPr/>
+                  </pic:nvPicPr>
+                  <pic:blipFill>
+                    <a:blip r:embed="rId37"/>
+                    <a:stretch>
+                      <a:fillRect/>
+                    </a:stretch>
+                  </pic:blipFill>
+                  <pic:spPr>
+                    <a:xfrm>
+                      <a:off x="0" y="0"/>
+                      <a:ext cx="3143250" cy="371475"/>
+                    </a:xfrm>
+                    <a:prstGeom prst="rect">
+                      <a:avLst/>
+                    </a:prstGeom>
+                  </pic:spPr>
+                </pic:pic>
+              </a:graphicData>
+            </a:graphic>
+          </wp:inline>
+        </w:drawing>
+      </w:r>
+    </w:p>
+    <w:p>
+      <w:r>
+        <w:rPr>
+          <w:rFonts w:hint="eastAsia"/>
+        </w:rPr>
+        <w:t>但是</w:t>
+      </w:r>
+    </w:p>
+    <w:p>
+      <w:r>
+        <w:rPr>
+          <w:noProof/>
+        </w:rPr>
+        <w:drawing>
+          <wp:inline distT="0" distB="0" distL="0" distR="0" wp14:anchorId="52D8AD7D" wp14:editId="141262FB">
+            <wp:extent cx="4410075" cy="333375"/>
+            <wp:effectExtent l="0" t="0" r="9525" b="9525"/>
+            <wp:docPr id="31" name="图片 31"/>
+            <wp:cNvGraphicFramePr>
+              <a:graphicFrameLocks xmlns:a="http://schemas.openxmlformats.org/drawingml/2006/main" noChangeAspect="1"/>
+            </wp:cNvGraphicFramePr>
+            <a:graphic xmlns:a="http://schemas.openxmlformats.org/drawingml/2006/main">
+              <a:graphicData uri="http://schemas.openxmlformats.org/drawingml/2006/picture">
+                <pic:pic xmlns:pic="http://schemas.openxmlformats.org/drawingml/2006/picture">
+                  <pic:nvPicPr>
+                    <pic:cNvPr id="1" name=""/>
+                    <pic:cNvPicPr/>
+                  </pic:nvPicPr>
+                  <pic:blipFill>
+                    <a:blip r:embed="rId38"/>
+                    <a:stretch>
+                      <a:fillRect/>
+                    </a:stretch>
+                  </pic:blipFill>
+                  <pic:spPr>
+                    <a:xfrm>
+                      <a:off x="0" y="0"/>
+                      <a:ext cx="4410075" cy="333375"/>
+                    </a:xfrm>
+                    <a:prstGeom prst="rect">
+                      <a:avLst/>
+                    </a:prstGeom>
+                  </pic:spPr>
+                </pic:pic>
+              </a:graphicData>
+            </a:graphic>
+          </wp:inline>
+        </w:drawing>
+      </w:r>
+    </w:p>
+    <w:p>
+      <w:r>
+        <w:rPr>
+          <w:rFonts w:hint="eastAsia"/>
+        </w:rPr>
+        <w:t>因为只代表一个字符</w:t>
+      </w:r>
+      <w:r>
+        <w:rPr>
+          <w:rFonts w:hint="eastAsia"/>
+        </w:rPr>
+        <w:t>，二个就敲二个字符</w:t>
+      </w:r>
+    </w:p>
+    <w:p>
+      <w:pPr>
+        <w:rPr>
+          <w:rFonts w:hint="eastAsia"/>
+        </w:rPr>
+      </w:pPr>
+    </w:p>
+    <w:p>
+      <w:pPr>
+        <w:rPr>
+          <w:rFonts w:hint="eastAsia"/>
+        </w:rPr>
+      </w:pPr>
+      <w:r>
+        <w:rPr>
+          <w:rFonts w:hint="eastAsia"/>
+        </w:rPr>
+        <w:t>[</w:t>
+      </w:r>
+      <w:r>
+        <w:t>1-3]  [a-z] [a,s,d]</w:t>
+      </w:r>
+      <w:r>
+        <w:rPr>
+          <w:rFonts w:hint="eastAsia"/>
+        </w:rPr>
+        <w:t>等</w:t>
+      </w:r>
+      <w:r>
+        <w:rPr>
+          <w:rFonts w:hint="eastAsia"/>
+        </w:rPr>
+        <w:t>[</w:t>
+      </w:r>
+      <w:r>
+        <w:t>]</w:t>
+      </w:r>
+      <w:r>
+        <w:t>：</w:t>
+      </w:r>
+      <w:r>
+        <w:rPr>
+          <w:rFonts w:hint="eastAsia"/>
+        </w:rPr>
+        <w:t>[</w:t>
+      </w:r>
+      <w:r>
+        <w:t>a-zA-Z0-9]</w:t>
+      </w:r>
+      <w:r>
+        <w:rPr>
+          <w:rFonts w:hint="eastAsia"/>
+        </w:rPr>
+        <w:t>中间可以不加符号</w:t>
+      </w:r>
+    </w:p>
+    <w:p>
+      <w:r>
+        <w:rPr>
+          <w:rFonts w:hint="eastAsia"/>
+        </w:rPr>
+        <w:t>当要模糊搜索一个文件时，发现我只记得这个好像是一个字母，或者一个数字，比如</w:t>
+      </w:r>
+      <w:r>
+        <w:rPr>
+          <w:rFonts w:hint="eastAsia"/>
+        </w:rPr>
+        <w:t>a</w:t>
+      </w:r>
+      <w:r>
+        <w:t>lice</w:t>
+      </w:r>
+      <w:r>
+        <w:t>，</w:t>
+      </w:r>
+      <w:r>
+        <w:rPr>
+          <w:rFonts w:hint="eastAsia"/>
+        </w:rPr>
+        <w:t>我只记得</w:t>
+      </w:r>
+      <w:r>
+        <w:rPr>
+          <w:rFonts w:hint="eastAsia"/>
+        </w:rPr>
+        <w:t>a</w:t>
+      </w:r>
+      <w:r>
+        <w:t>lic</w:t>
+      </w:r>
+      <w:r>
+        <w:t>，</w:t>
+      </w:r>
+      <w:r>
+        <w:rPr>
+          <w:rFonts w:hint="eastAsia"/>
+        </w:rPr>
+        <w:t>最后一个字母不记得，怎么办</w:t>
+      </w:r>
+      <w:r>
+        <w:rPr>
+          <w:rFonts w:hint="eastAsia"/>
+        </w:rPr>
+        <w:t>:</w:t>
+      </w:r>
+    </w:p>
+    <w:p>
+      <w:r>
+        <w:rPr>
+          <w:rFonts w:hint="eastAsia"/>
+        </w:rPr>
+        <w:t>l</w:t>
+      </w:r>
+      <w:r>
+        <w:t>s alic[a-z]</w:t>
+      </w:r>
+    </w:p>
+    <w:p>
+      <w:r>
+        <w:rPr>
+          <w:rFonts w:hint="eastAsia"/>
+        </w:rPr>
+        <w:t>[</w:t>
+      </w:r>
+      <w:r>
+        <w:t>a-z]</w:t>
+      </w:r>
+      <w:r>
+        <w:rPr>
+          <w:rFonts w:hint="eastAsia"/>
+        </w:rPr>
+        <w:t>代表其中一个字母</w:t>
+      </w:r>
+    </w:p>
+    <w:p>
+      <w:r>
+        <w:rPr>
+          <w:rFonts w:hint="eastAsia"/>
+        </w:rPr>
+        <w:t>a</w:t>
+      </w:r>
+      <w:r>
+        <w:t>2.txt</w:t>
+      </w:r>
+      <w:r>
+        <w:rPr>
+          <w:rFonts w:hint="eastAsia"/>
+        </w:rPr>
+        <w:t>只记得是一个数字，比如</w:t>
+      </w:r>
+      <w:r>
+        <w:rPr>
+          <w:rFonts w:hint="eastAsia"/>
+        </w:rPr>
+        <w:t>a</w:t>
+      </w:r>
+      <w:r>
+        <w:rPr>
+          <w:rFonts w:hint="eastAsia"/>
+        </w:rPr>
+        <w:t>数字</w:t>
+      </w:r>
+      <w:r>
+        <w:rPr>
+          <w:rFonts w:hint="eastAsia"/>
+        </w:rPr>
+        <w:t>.</w:t>
+      </w:r>
+      <w:r>
+        <w:t>t</w:t>
+      </w:r>
+      <w:r>
+        <w:rPr>
+          <w:rFonts w:hint="eastAsia"/>
+        </w:rPr>
+        <w:t>xt</w:t>
+      </w:r>
+      <w:r>
+        <w:t>:</w:t>
+      </w:r>
+    </w:p>
+    <w:p>
+      <w:r>
+        <w:t>find / -name s[0-9].txt</w:t>
+      </w:r>
+    </w:p>
+    <w:p>
+      <w:r>
+        <w:rPr>
+          <w:rFonts w:hint="eastAsia"/>
+        </w:rPr>
+        <w:t>只记得好像是</w:t>
+      </w:r>
+      <w:r>
+        <w:rPr>
+          <w:rFonts w:hint="eastAsia"/>
+        </w:rPr>
+        <w:t>2</w:t>
+      </w:r>
+      <w:r>
+        <w:t>,</w:t>
+      </w:r>
+      <w:r>
+        <w:rPr>
+          <w:rFonts w:hint="eastAsia"/>
+        </w:rPr>
+        <w:t>又好像是</w:t>
+      </w:r>
+      <w:r>
+        <w:rPr>
+          <w:rFonts w:hint="eastAsia"/>
+        </w:rPr>
+        <w:t>a</w:t>
+      </w:r>
+      <w:r>
+        <w:rPr>
+          <w:rFonts w:hint="eastAsia"/>
+        </w:rPr>
+        <w:t>，怎么办？</w:t>
+      </w:r>
+    </w:p>
+    <w:p>
+      <w:r>
+        <w:rPr>
+          <w:rFonts w:hint="eastAsia"/>
+        </w:rPr>
+        <w:t>l</w:t>
+      </w:r>
+      <w:r>
+        <w:t>s [</w:t>
+      </w:r>
+      <w:r>
+        <w:t>2</w:t>
+      </w:r>
+      <w:r>
+        <w:t>a].txt</w:t>
+      </w:r>
+    </w:p>
+    <w:p>
+      <w:pPr>
+        <w:rPr>
+          <w:rFonts w:hint="eastAsia"/>
+        </w:rPr>
+      </w:pPr>
+    </w:p>
+    <w:p>
+      <w:r>
+        <w:rPr>
+          <w:rFonts w:hint="eastAsia"/>
+        </w:rPr>
+        <w:t>{}</w:t>
+      </w:r>
+      <w:r>
+        <w:rPr>
+          <w:rFonts w:hint="eastAsia"/>
+        </w:rPr>
+        <w:t>：</w:t>
+      </w:r>
+    </w:p>
+    <w:p>
+      <w:r>
+        <w:t>{1</w:t>
+      </w:r>
+      <w:r>
+        <w:rPr>
+          <w:rFonts w:hint="eastAsia"/>
+        </w:rPr>
+        <w:t>.</w:t>
+      </w:r>
+      <w:r>
+        <w:t>.3}</w:t>
+      </w:r>
+      <w:r>
+        <w:rPr>
+          <w:rFonts w:hint="eastAsia"/>
+        </w:rPr>
+        <w:t>代表</w:t>
+      </w:r>
+      <w:r>
+        <w:rPr>
+          <w:rFonts w:hint="eastAsia"/>
+        </w:rPr>
+        <w:t>1</w:t>
+      </w:r>
+      <w:r>
+        <w:t xml:space="preserve"> 2 3</w:t>
+      </w:r>
+      <w:r>
+        <w:rPr>
+          <w:rFonts w:hint="eastAsia"/>
+        </w:rPr>
+        <w:t>三个数</w:t>
+      </w:r>
+    </w:p>
+    <w:p>
+      <w:r>
+        <w:rPr>
+          <w:rFonts w:hint="eastAsia"/>
+        </w:rPr>
+        <w:t>t</w:t>
+      </w:r>
+      <w:r>
+        <w:t>ouch {1..3}.txt</w:t>
+      </w:r>
+    </w:p>
+    <w:p>
+      <w:r>
+        <w:rPr>
+          <w:rFonts w:hint="eastAsia"/>
+        </w:rPr>
+        <w:t>会创建</w:t>
+      </w:r>
+      <w:r>
+        <w:rPr>
+          <w:rFonts w:hint="eastAsia"/>
+        </w:rPr>
+        <w:t>1</w:t>
+      </w:r>
+      <w:r>
+        <w:t>.txt 2.txt 3.txt</w:t>
+      </w:r>
+    </w:p>
+    <w:p>
+      <w:r>
+        <w:t>{111</w:t>
+      </w:r>
+      <w:r>
+        <w:t>，</w:t>
+      </w:r>
+      <w:r>
+        <w:t>222</w:t>
+      </w:r>
+      <w:r>
+        <w:t>，</w:t>
+      </w:r>
+      <w:r>
+        <w:t>33}.txt</w:t>
+      </w:r>
+    </w:p>
+    <w:p>
+      <w:r>
+        <w:rPr>
+          <w:rFonts w:hint="eastAsia"/>
+        </w:rPr>
+        <w:t>会创建三个文件</w:t>
+      </w:r>
+    </w:p>
+    <w:p/>
+    <w:p>
+      <w:r>
+        <w:t>^</w:t>
+      </w:r>
+      <w:r>
+        <w:t>：</w:t>
+      </w:r>
+      <w:r>
+        <w:rPr>
+          <w:rFonts w:hint="eastAsia"/>
+        </w:rPr>
+        <w:t>一般配合</w:t>
+      </w:r>
+      <w:r>
+        <w:rPr>
+          <w:rFonts w:hint="eastAsia"/>
+        </w:rPr>
+        <w:t>[</w:t>
+      </w:r>
+      <w:r>
+        <w:rPr>
+          <w:rFonts w:hint="eastAsia"/>
+        </w:rPr>
+        <w:t>使用</w:t>
+      </w:r>
+      <w:r>
+        <w:t>]</w:t>
+      </w:r>
+      <w:r>
+        <w:t>，</w:t>
+      </w:r>
+      <w:r>
+        <w:rPr>
+          <w:rFonts w:hint="eastAsia"/>
+        </w:rPr>
+        <w:t>比如除了数字的匹配，</w:t>
+      </w:r>
+      <w:r>
+        <w:rPr>
+          <w:rFonts w:hint="eastAsia"/>
+        </w:rPr>
+        <w:t>[</w:t>
+      </w:r>
+      <w:r>
+        <w:t>^0-9]</w:t>
+      </w:r>
+      <w:r>
+        <w:rPr>
+          <w:rFonts w:hint="eastAsia"/>
+        </w:rPr>
+        <w:t>即可</w:t>
+      </w:r>
+    </w:p>
+    <w:p/>
+    <w:p>
+      <w:r>
+        <w:t>\</w:t>
+      </w:r>
+      <w:r>
+        <w:rPr>
+          <w:rFonts w:hint="eastAsia"/>
+        </w:rPr>
+        <w:t>转义符</w:t>
+      </w:r>
+      <w:r>
+        <w:rPr>
+          <w:rFonts w:hint="eastAsia"/>
+        </w:rPr>
+        <w:t>(</w:t>
+      </w:r>
+      <w:r>
+        <w:rPr>
+          <w:rFonts w:hint="eastAsia"/>
+        </w:rPr>
+        <w:t>反斜线</w:t>
+      </w:r>
+      <w:r>
+        <w:t>)</w:t>
+      </w:r>
+      <w:r>
+        <w:rPr>
+          <w:rFonts w:hint="eastAsia"/>
+        </w:rPr>
+        <w:t>，比如一个符号有意义，但是我们又只是要其字符怎么办？</w:t>
+      </w:r>
+    </w:p>
+    <w:p>
+      <w:r>
+        <w:rPr>
+          <w:rFonts w:hint="eastAsia"/>
+        </w:rPr>
+        <w:t>一个文件名字为</w:t>
+      </w:r>
+      <w:r>
+        <w:rPr>
+          <w:rFonts w:hint="eastAsia"/>
+        </w:rPr>
+        <w:t>*</w:t>
+      </w:r>
+      <w:r>
+        <w:t>.txt</w:t>
+      </w:r>
+    </w:p>
+    <w:p>
+      <w:r>
+        <w:rPr>
+          <w:rFonts w:hint="eastAsia"/>
+        </w:rPr>
+        <w:lastRenderedPageBreak/>
+        <w:t>怎么查询？</w:t>
+      </w:r>
+    </w:p>
+    <w:p>
+      <w:r>
+        <w:rPr>
+          <w:rFonts w:hint="eastAsia"/>
+        </w:rPr>
+        <w:t>ls</w:t>
+      </w:r>
+      <w:r>
+        <w:t xml:space="preserve"> \</w:t>
+      </w:r>
+      <w:r>
+        <w:t>*.txt</w:t>
+      </w:r>
+    </w:p>
+    <w:p>
+      <w:pPr>
+        <w:rPr>
+          <w:rFonts w:hint="eastAsia"/>
+        </w:rPr>
+      </w:pPr>
+      <w:r>
+        <w:rPr>
+          <w:noProof/>
+        </w:rPr>
+        <w:drawing>
+          <wp:inline distT="0" distB="0" distL="0" distR="0" wp14:anchorId="41E58F7A" wp14:editId="68F81A15">
+            <wp:extent cx="3124200" cy="1209675"/>
+            <wp:effectExtent l="0" t="0" r="0" b="9525"/>
+            <wp:docPr id="38" name="图片 38"/>
+            <wp:cNvGraphicFramePr>
+              <a:graphicFrameLocks xmlns:a="http://schemas.openxmlformats.org/drawingml/2006/main" noChangeAspect="1"/>
+            </wp:cNvGraphicFramePr>
+            <a:graphic xmlns:a="http://schemas.openxmlformats.org/drawingml/2006/main">
+              <a:graphicData uri="http://schemas.openxmlformats.org/drawingml/2006/picture">
+                <pic:pic xmlns:pic="http://schemas.openxmlformats.org/drawingml/2006/picture">
+                  <pic:nvPicPr>
+                    <pic:cNvPr id="1" name=""/>
+                    <pic:cNvPicPr/>
+                  </pic:nvPicPr>
+                  <pic:blipFill>
+                    <a:blip r:embed="rId39"/>
+                    <a:stretch>
+                      <a:fillRect/>
+                    </a:stretch>
+                  </pic:blipFill>
+                  <pic:spPr>
+                    <a:xfrm>
+                      <a:off x="0" y="0"/>
+                      <a:ext cx="3124200" cy="1209675"/>
+                    </a:xfrm>
+                    <a:prstGeom prst="rect">
+                      <a:avLst/>
+                    </a:prstGeom>
+                  </pic:spPr>
+                </pic:pic>
+              </a:graphicData>
+            </a:graphic>
+          </wp:inline>
+        </w:drawing>
+      </w:r>
+    </w:p>
+    <w:p/>
+    <w:p>
+      <w:pPr>
+        <w:rPr>
+          <w:rFonts w:hint="eastAsia"/>
+        </w:rPr>
+      </w:pPr>
+    </w:p>
+    <w:p>
+      <w:r>
+        <w:rPr>
+          <w:rFonts w:hint="eastAsia"/>
+        </w:rPr>
+        <w:t>实战：</w:t>
+      </w:r>
+    </w:p>
+    <w:p>
+      <w:r>
+        <w:rPr>
+          <w:noProof/>
+        </w:rPr>
+        <w:drawing>
+          <wp:inline distT="0" distB="0" distL="0" distR="0" wp14:anchorId="1426689F" wp14:editId="7B11E543">
+            <wp:extent cx="5274310" cy="3176270"/>
+            <wp:effectExtent l="0" t="0" r="2540" b="5080"/>
+            <wp:docPr id="33" name="图片 33"/>
+            <wp:cNvGraphicFramePr>
+              <a:graphicFrameLocks xmlns:a="http://schemas.openxmlformats.org/drawingml/2006/main" noChangeAspect="1"/>
+            </wp:cNvGraphicFramePr>
+            <a:graphic xmlns:a="http://schemas.openxmlformats.org/drawingml/2006/main">
+              <a:graphicData uri="http://schemas.openxmlformats.org/drawingml/2006/picture">
+                <pic:pic xmlns:pic="http://schemas.openxmlformats.org/drawingml/2006/picture">
+                  <pic:nvPicPr>
+                    <pic:cNvPr id="1" name=""/>
+                    <pic:cNvPicPr/>
+                  </pic:nvPicPr>
+                  <pic:blipFill>
+                    <a:blip r:embed="rId40"/>
+                    <a:stretch>
+                      <a:fillRect/>
+                    </a:stretch>
+                  </pic:blipFill>
+                  <pic:spPr>
+                    <a:xfrm>
+                      <a:off x="0" y="0"/>
+                      <a:ext cx="5274310" cy="3176270"/>
+                    </a:xfrm>
+                    <a:prstGeom prst="rect">
+                      <a:avLst/>
+                    </a:prstGeom>
+                  </pic:spPr>
+                </pic:pic>
+              </a:graphicData>
+            </a:graphic>
+          </wp:inline>
+        </w:drawing>
+      </w:r>
+    </w:p>
+    <w:p>
+      <w:r>
+        <w:rPr>
+          <w:rFonts w:hint="eastAsia"/>
+        </w:rPr>
+        <w:t>我想删除除了隐藏文件之外的全部文件，怎么办？</w:t>
+      </w:r>
+    </w:p>
+    <w:p>
+      <w:r>
+        <w:rPr>
+          <w:rFonts w:hint="eastAsia"/>
+        </w:rPr>
+        <w:t>ls</w:t>
+      </w:r>
+      <w:r>
+        <w:t xml:space="preserve"> /root [^.]*</w:t>
+      </w:r>
+      <w:r>
+        <w:t>（</w:t>
+      </w:r>
+      <w:r>
+        <w:t>/</w:t>
+      </w:r>
+      <w:r>
+        <w:rPr>
+          <w:rFonts w:hint="eastAsia"/>
+        </w:rPr>
+        <w:t>r</w:t>
+      </w:r>
+      <w:r>
+        <w:t>oot</w:t>
+      </w:r>
+      <w:r>
+        <w:rPr>
+          <w:rFonts w:hint="eastAsia"/>
+        </w:rPr>
+        <w:t>表示</w:t>
+      </w:r>
+      <w:r>
+        <w:rPr>
+          <w:rFonts w:hint="eastAsia"/>
+        </w:rPr>
+        <w:t>r</w:t>
+      </w:r>
+      <w:r>
+        <w:t>oot</w:t>
+      </w:r>
+      <w:r>
+        <w:rPr>
+          <w:rFonts w:hint="eastAsia"/>
+        </w:rPr>
+        <w:t>目录下，</w:t>
+      </w:r>
+      <w:r>
+        <w:rPr>
+          <w:rFonts w:hint="eastAsia"/>
+        </w:rPr>
+        <w:t>[</w:t>
+      </w:r>
+      <w:r>
+        <w:t>^.</w:t>
+      </w:r>
+      <w:r>
+        <w:rPr>
+          <w:rFonts w:hint="eastAsia"/>
+        </w:rPr>
+        <w:t>]</w:t>
+      </w:r>
+      <w:r>
+        <w:rPr>
+          <w:rFonts w:hint="eastAsia"/>
+        </w:rPr>
+        <w:t>是反，第一个字符不是</w:t>
+      </w:r>
+      <w:r>
+        <w:rPr>
+          <w:rFonts w:hint="eastAsia"/>
+        </w:rPr>
+        <w:t>.</w:t>
+      </w:r>
+      <w:r>
+        <w:rPr>
+          <w:rFonts w:hint="eastAsia"/>
+        </w:rPr>
+        <w:t>，后面全用</w:t>
+      </w:r>
+      <w:r>
+        <w:rPr>
+          <w:rFonts w:hint="eastAsia"/>
+        </w:rPr>
+        <w:t>*</w:t>
+      </w:r>
+      <w:r>
+        <w:rPr>
+          <w:rFonts w:hint="eastAsia"/>
+        </w:rPr>
+        <w:t>表示</w:t>
+      </w:r>
+      <w:bookmarkStart w:id="0" w:name="_GoBack"/>
+      <w:bookmarkEnd w:id="0"/>
+      <w:r>
+        <w:t>）</w:t>
+      </w:r>
+    </w:p>
+    <w:p>
+      <w:r>
+        <w:rPr>
+          <w:rFonts w:hint="eastAsia"/>
+        </w:rPr>
+        <w:t>会打印所有除了</w:t>
+      </w:r>
+      <w:r>
+        <w:rPr>
+          <w:rFonts w:hint="eastAsia"/>
+        </w:rPr>
+        <w:t>.</w:t>
+      </w:r>
+      <w:r>
+        <w:rPr>
+          <w:rFonts w:hint="eastAsia"/>
+        </w:rPr>
+        <w:t>隐藏文件</w:t>
+      </w:r>
+    </w:p>
+    <w:p>
+      <w:r>
+        <w:rPr>
+          <w:rFonts w:hint="eastAsia"/>
+        </w:rPr>
+        <w:t>然后删除</w:t>
+      </w:r>
+    </w:p>
+    <w:p>
+      <w:r>
+        <w:rPr>
+          <w:rFonts w:hint="eastAsia"/>
+        </w:rPr>
+        <w:t>ls</w:t>
+      </w:r>
+      <w:r>
+        <w:t xml:space="preserve"> /root [^.]*</w:t>
+      </w:r>
+      <w:r>
+        <w:t xml:space="preserve"> |</w:t>
+      </w:r>
+      <w:r>
+        <w:rPr>
+          <w:rFonts w:hint="eastAsia"/>
+        </w:rPr>
+        <w:t>xarg</w:t>
+      </w:r>
+      <w:r>
+        <w:t>s rm –rf</w:t>
+      </w:r>
+    </w:p>
+    <w:p>
+      <w:r>
+        <w:rPr>
+          <w:rFonts w:hint="eastAsia"/>
+        </w:rPr>
+        <w:t>即可</w:t>
+      </w:r>
+    </w:p>
+    <w:p>
+      <w:r>
+        <w:rPr>
+          <w:noProof/>
+        </w:rPr>
+        <w:drawing>
+          <wp:inline distT="0" distB="0" distL="0" distR="0" wp14:anchorId="19A1BBC0" wp14:editId="45B19E61">
+            <wp:extent cx="5133975" cy="1866900"/>
+            <wp:effectExtent l="0" t="0" r="9525" b="0"/>
+            <wp:docPr id="34" name="图片 34"/>
+            <wp:cNvGraphicFramePr>
+              <a:graphicFrameLocks xmlns:a="http://schemas.openxmlformats.org/drawingml/2006/main" noChangeAspect="1"/>
+            </wp:cNvGraphicFramePr>
+            <a:graphic xmlns:a="http://schemas.openxmlformats.org/drawingml/2006/main">
+              <a:graphicData uri="http://schemas.openxmlformats.org/drawingml/2006/picture">
+                <pic:pic xmlns:pic="http://schemas.openxmlformats.org/drawingml/2006/picture">
+                  <pic:nvPicPr>
+                    <pic:cNvPr id="1" name=""/>
+                    <pic:cNvPicPr/>
+                  </pic:nvPicPr>
+                  <pic:blipFill>
+                    <a:blip r:embed="rId41"/>
+                    <a:stretch>
+                      <a:fillRect/>
+                    </a:stretch>
+                  </pic:blipFill>
+                  <pic:spPr>
+                    <a:xfrm>
+                      <a:off x="0" y="0"/>
+                      <a:ext cx="5133975" cy="1866900"/>
+                    </a:xfrm>
+                    <a:prstGeom prst="rect">
+                      <a:avLst/>
+                    </a:prstGeom>
+                  </pic:spPr>
+                </pic:pic>
+              </a:graphicData>
+            </a:graphic>
+          </wp:inline>
+        </w:drawing>
+      </w:r>
+    </w:p>
+    <w:p>
+      <w:pPr>
+        <w:rPr>
+          <w:rFonts w:hint="eastAsia"/>
+        </w:rPr>
+      </w:pPr>
+      <w:r>
+        <w:rPr>
+          <w:rFonts w:hint="eastAsia"/>
+        </w:rPr>
+        <w:lastRenderedPageBreak/>
+        <w:t>完美</w:t>
+      </w:r>
+    </w:p>
+    <w:p>
+      <w:pPr>
+        <w:rPr>
+          <w:rFonts w:hint="eastAsia"/>
+        </w:rPr>
+      </w:pPr>
+    </w:p>
+    <w:p>
+      <w:pPr>
+        <w:pStyle w:val="1"/>
+        <w:rPr>
+          <w:sz w:val="24"/>
+          <w:szCs w:val="24"/>
+        </w:rPr>
+      </w:pPr>
+      <w:r>
+        <w:rPr>
+          <w:sz w:val="24"/>
+          <w:szCs w:val="24"/>
+        </w:rPr>
+        <w:t>18.</w:t>
+      </w:r>
+      <w:r>
+        <w:rPr>
+          <w:rFonts w:hint="eastAsia"/>
+          <w:sz w:val="24"/>
+          <w:szCs w:val="24"/>
+        </w:rPr>
+        <w:t>umask</w:t>
+      </w:r>
+      <w:r>
+        <w:rPr>
+          <w:rFonts w:hint="eastAsia"/>
+          <w:sz w:val="24"/>
+          <w:szCs w:val="24"/>
+        </w:rPr>
+        <w:t>创建文件</w:t>
+      </w:r>
+      <w:r>
+        <w:rPr>
+          <w:rFonts w:hint="eastAsia"/>
+          <w:sz w:val="24"/>
+          <w:szCs w:val="24"/>
+        </w:rPr>
+        <w:t>目录</w:t>
+      </w:r>
+      <w:r>
+        <w:rPr>
+          <w:rFonts w:hint="eastAsia"/>
+          <w:sz w:val="24"/>
+          <w:szCs w:val="24"/>
+        </w:rPr>
+        <w:t>的默认权限</w:t>
+      </w:r>
+    </w:p>
+    <w:p>
+      <w:pPr>
+        <w:rPr>
+          <w:rFonts w:hint="eastAsia"/>
+        </w:rPr>
+      </w:pPr>
+    </w:p>
+    <w:p>
+      <w:r>
+        <w:rPr>
+          <w:rFonts w:hint="eastAsia"/>
+        </w:rPr>
+        <w:t>当创建一个新文件时，权限肯定是</w:t>
+      </w:r>
+      <w:r>
+        <w:rPr>
+          <w:rFonts w:hint="eastAsia"/>
+        </w:rPr>
+        <w:t>644</w:t>
+      </w:r>
+    </w:p>
+    <w:p>
+      <w:r>
+        <w:rPr>
+          <w:rFonts w:hint="eastAsia"/>
+        </w:rPr>
+        <w:t>创建目录，肯定是</w:t>
+      </w:r>
+      <w:r>
+        <w:rPr>
+          <w:rFonts w:hint="eastAsia"/>
+        </w:rPr>
+        <w:t>7</w:t>
+      </w:r>
+      <w:r>
+        <w:t>55</w:t>
+      </w:r>
+    </w:p>
+    <w:p>
+      <w:pPr>
+        <w:rPr>
+          <w:rFonts w:hint="eastAsia"/>
+        </w:rPr>
+      </w:pPr>
+      <w:r>
+        <w:rPr>
+          <w:noProof/>
+        </w:rPr>
+        <w:drawing>
+          <wp:inline distT="0" distB="0" distL="0" distR="0" wp14:anchorId="6EF6DB73" wp14:editId="133F69F2">
+            <wp:extent cx="4848225" cy="1143000"/>
+            <wp:effectExtent l="0" t="0" r="9525" b="0"/>
+            <wp:docPr id="32" name="图片 32"/>
+            <wp:cNvGraphicFramePr>
+              <a:graphicFrameLocks xmlns:a="http://schemas.openxmlformats.org/drawingml/2006/main" noChangeAspect="1"/>
+            </wp:cNvGraphicFramePr>
+            <a:graphic xmlns:a="http://schemas.openxmlformats.org/drawingml/2006/main">
+              <a:graphicData uri="http://schemas.openxmlformats.org/drawingml/2006/picture">
+                <pic:pic xmlns:pic="http://schemas.openxmlformats.org/drawingml/2006/picture">
+                  <pic:nvPicPr>
+                    <pic:cNvPr id="1" name=""/>
+                    <pic:cNvPicPr/>
+                  </pic:nvPicPr>
+                  <pic:blipFill>
+                    <a:blip r:embed="rId42"/>
+                    <a:stretch>
+                      <a:fillRect/>
+                    </a:stretch>
+                  </pic:blipFill>
+                  <pic:spPr>
+                    <a:xfrm>
+                      <a:off x="0" y="0"/>
+                      <a:ext cx="4848225" cy="1143000"/>
+                    </a:xfrm>
+                    <a:prstGeom prst="rect">
+                      <a:avLst/>
+                    </a:prstGeom>
+                  </pic:spPr>
+                </pic:pic>
+              </a:graphicData>
+            </a:graphic>
+          </wp:inline>
+        </w:drawing>
+      </w:r>
+    </w:p>
+    <w:p/>
+    <w:p>
+      <w:r>
+        <w:rPr>
+          <w:rFonts w:hint="eastAsia"/>
+        </w:rPr>
+        <w:t>为什么，这就是</w:t>
+      </w:r>
+      <w:r>
+        <w:rPr>
+          <w:rFonts w:hint="eastAsia"/>
+        </w:rPr>
+        <w:t>u</w:t>
+      </w:r>
+      <w:r>
+        <w:t>mask</w:t>
+      </w:r>
+      <w:r>
+        <w:rPr>
+          <w:rFonts w:hint="eastAsia"/>
+        </w:rPr>
+        <w:t>设置</w:t>
+      </w:r>
+    </w:p>
+    <w:p>
+      <w:r>
+        <w:rPr>
+          <w:rFonts w:hint="eastAsia"/>
+        </w:rPr>
+        <w:t>与</w:t>
+      </w:r>
+      <w:r>
+        <w:rPr>
+          <w:rFonts w:hint="eastAsia"/>
+        </w:rPr>
+        <w:t>chmod</w:t>
+      </w:r>
+      <w:r>
+        <w:rPr>
+          <w:rFonts w:hint="eastAsia"/>
+        </w:rPr>
+        <w:t>不同，</w:t>
+      </w:r>
+      <w:r>
+        <w:rPr>
+          <w:rFonts w:hint="eastAsia"/>
+        </w:rPr>
+        <w:t>c</w:t>
+      </w:r>
+      <w:r>
+        <w:t>hmod</w:t>
+      </w:r>
+      <w:r>
+        <w:rPr>
+          <w:rFonts w:hint="eastAsia"/>
+        </w:rPr>
+        <w:t>是直接设置权限</w:t>
+      </w:r>
+      <w:r>
+        <w:rPr>
+          <w:rFonts w:hint="eastAsia"/>
+        </w:rPr>
+        <w:t>（</w:t>
+      </w:r>
+      <w:r>
+        <w:rPr>
+          <w:rFonts w:hint="eastAsia"/>
+        </w:rPr>
+        <w:t>421</w:t>
+      </w:r>
+      <w:r>
+        <w:rPr>
+          <w:rFonts w:hint="eastAsia"/>
+        </w:rPr>
+        <w:t>的格式（其中代表可执行可写可读），第一个</w:t>
+      </w:r>
+      <w:r>
+        <w:rPr>
+          <w:rFonts w:hint="eastAsia"/>
+        </w:rPr>
+        <w:t>xwr</w:t>
+      </w:r>
+      <w:r>
+        <w:rPr>
+          <w:rFonts w:hint="eastAsia"/>
+        </w:rPr>
+        <w:t>是用户，第二个是用户组，第三个是其他用户</w:t>
+      </w:r>
+      <w:r>
+        <w:t>，</w:t>
+      </w:r>
+      <w:r>
+        <w:rPr>
+          <w:rFonts w:hint="eastAsia"/>
+        </w:rPr>
+        <w:t>一般</w:t>
+      </w:r>
+      <w:r>
+        <w:rPr>
+          <w:rFonts w:hint="eastAsia"/>
+        </w:rPr>
+        <w:t>u</w:t>
+      </w:r>
+      <w:r>
+        <w:t>+x</w:t>
+      </w:r>
+      <w:r>
+        <w:rPr>
+          <w:rFonts w:hint="eastAsia"/>
+        </w:rPr>
+        <w:t>既可以修改文件执行权限</w:t>
+      </w:r>
+    </w:p>
+    <w:p>
+      <w:r>
+        <w:rPr>
+          <w:rFonts w:hint="eastAsia"/>
+        </w:rPr>
+        <w:t>）</w:t>
+      </w:r>
+      <w:r>
+        <w:rPr>
+          <w:rFonts w:hint="eastAsia"/>
+        </w:rPr>
+        <w:t>u</w:t>
+      </w:r>
+      <w:r>
+        <w:t>mask</w:t>
+      </w:r>
+      <w:r>
+        <w:rPr>
+          <w:rFonts w:hint="eastAsia"/>
+        </w:rPr>
+        <w:t>则是缺省权限，一般</w:t>
+      </w:r>
+      <w:r>
+        <w:rPr>
+          <w:rFonts w:hint="eastAsia"/>
+        </w:rPr>
+        <w:t>022</w:t>
+      </w:r>
+      <w:r>
+        <w:rPr>
+          <w:rFonts w:hint="eastAsia"/>
+        </w:rPr>
+        <w:t>，则表示目录</w:t>
+      </w:r>
+      <w:r>
+        <w:rPr>
+          <w:rFonts w:hint="eastAsia"/>
+        </w:rPr>
+        <w:t>777-022</w:t>
+      </w:r>
+      <w:r>
+        <w:rPr>
+          <w:rFonts w:hint="eastAsia"/>
+        </w:rPr>
+        <w:t>为</w:t>
+      </w:r>
+      <w:r>
+        <w:rPr>
+          <w:rFonts w:hint="eastAsia"/>
+        </w:rPr>
+        <w:t>755</w:t>
+      </w:r>
+      <w:r>
+        <w:rPr>
+          <w:rFonts w:hint="eastAsia"/>
+        </w:rPr>
+        <w:t>，文件</w:t>
+      </w:r>
+      <w:r>
+        <w:rPr>
+          <w:rFonts w:hint="eastAsia"/>
+        </w:rPr>
+        <w:t>666-022=644</w:t>
+      </w:r>
+    </w:p>
+    <w:p>
+      <w:r>
+        <w:rPr>
+          <w:rFonts w:hint="eastAsia"/>
+        </w:rPr>
+        <w:t>所以默认</w:t>
+      </w:r>
+      <w:r>
+        <w:rPr>
+          <w:rFonts w:hint="eastAsia"/>
+        </w:rPr>
+        <w:t>创建一个新文件时，权限肯定是</w:t>
+      </w:r>
+      <w:r>
+        <w:rPr>
+          <w:rFonts w:hint="eastAsia"/>
+        </w:rPr>
+        <w:t>644</w:t>
+      </w:r>
+      <w:r>
+        <w:t>，</w:t>
+      </w:r>
+      <w:r>
+        <w:rPr>
+          <w:rFonts w:hint="eastAsia"/>
+        </w:rPr>
+        <w:t>创建目录，肯定是</w:t>
+      </w:r>
+      <w:r>
+        <w:rPr>
+          <w:rFonts w:hint="eastAsia"/>
+        </w:rPr>
+        <w:t>7</w:t>
+      </w:r>
+      <w:r>
+        <w:t>55</w:t>
+      </w:r>
+    </w:p>
+    <w:p>
+      <w:r>
+        <w:rPr>
+          <w:rFonts w:hint="eastAsia"/>
+        </w:rPr>
+        <w:t>可以在</w:t>
+      </w:r>
+      <w:r>
+        <w:rPr>
+          <w:rFonts w:hint="eastAsia"/>
+        </w:rPr>
+        <w:t>/</w:t>
+      </w:r>
+      <w:r>
+        <w:t>etc/bash_profile</w:t>
+      </w:r>
+      <w:r>
+        <w:rPr>
+          <w:rFonts w:hint="eastAsia"/>
+        </w:rPr>
+        <w:t>中</w:t>
+      </w:r>
+      <w:r>
+        <w:rPr>
+          <w:rFonts w:hint="eastAsia"/>
+        </w:rPr>
+        <w:t>修改，完美</w:t>
+      </w:r>
+    </w:p>
+    <w:p>
+      <w:r>
+        <w:rPr>
+          <w:rFonts w:hint="eastAsia"/>
+        </w:rPr>
+        <w:t>当然，在</w:t>
+      </w:r>
+      <w:r>
+        <w:rPr>
+          <w:rFonts w:hint="eastAsia"/>
+        </w:rPr>
+        <w:t>~/.</w:t>
+      </w:r>
+      <w:r>
+        <w:t>bask_profile</w:t>
+      </w:r>
+      <w:r>
+        <w:rPr>
+          <w:rFonts w:hint="eastAsia"/>
+        </w:rPr>
+        <w:t>中也可以，但是只针对这个用户</w:t>
+      </w:r>
+    </w:p>
+    <w:p>
+      <w:r>
+        <w:rPr>
+          <w:rFonts w:hint="eastAsia"/>
+        </w:rPr>
+        <w:t>修改</w:t>
+      </w:r>
+    </w:p>
+    <w:p>
+      <w:r>
+        <w:rPr>
+          <w:rFonts w:hint="eastAsia"/>
+        </w:rPr>
+        <w:t>u</w:t>
+      </w:r>
+      <w:r>
+        <w:t>mask 033</w:t>
+      </w:r>
+      <w:r>
+        <w:t xml:space="preserve">  </w:t>
+      </w:r>
+      <w:r>
+        <w:rPr>
+          <w:rFonts w:hint="eastAsia"/>
+        </w:rPr>
+        <w:t>临时生效</w:t>
+      </w:r>
+    </w:p>
+    <w:p>
+      <w:r>
+        <w:rPr>
+          <w:rFonts w:hint="eastAsia"/>
+        </w:rPr>
+        <w:t>永久生效：</w:t>
+      </w:r>
+    </w:p>
+    <w:p>
+      <w:pPr>
+        <w:rPr>
+          <w:rFonts w:hint="eastAsia"/>
+        </w:rPr>
+      </w:pPr>
+    </w:p>
+    <w:p>
+      <w:r>
+        <w:rPr>
+          <w:noProof/>
+        </w:rPr>
+        <w:drawing>
+          <wp:inline distT="0" distB="0" distL="0" distR="0" wp14:anchorId="1C59467C" wp14:editId="27F1BD0B">
+            <wp:extent cx="3657600" cy="638175"/>
+            <wp:effectExtent l="0" t="0" r="0" b="9525"/>
+            <wp:docPr id="35" name="图片 35"/>
+            <wp:cNvGraphicFramePr>
+              <a:graphicFrameLocks xmlns:a="http://schemas.openxmlformats.org/drawingml/2006/main" noChangeAspect="1"/>
+            </wp:cNvGraphicFramePr>
+            <a:graphic xmlns:a="http://schemas.openxmlformats.org/drawingml/2006/main">
+              <a:graphicData uri="http://schemas.openxmlformats.org/drawingml/2006/picture">
+                <pic:pic xmlns:pic="http://schemas.openxmlformats.org/drawingml/2006/picture">
+                  <pic:nvPicPr>
+                    <pic:cNvPr id="1" name=""/>
+                    <pic:cNvPicPr/>
+                  </pic:nvPicPr>
+                  <pic:blipFill>
+                    <a:blip r:embed="rId43"/>
+                    <a:stretch>
+                      <a:fillRect/>
+                    </a:stretch>
+                  </pic:blipFill>
+                  <pic:spPr>
+                    <a:xfrm>
+                      <a:off x="0" y="0"/>
+                      <a:ext cx="3657600" cy="638175"/>
+                    </a:xfrm>
+                    <a:prstGeom prst="rect">
+                      <a:avLst/>
+                    </a:prstGeom>
+                  </pic:spPr>
+                </pic:pic>
+              </a:graphicData>
+            </a:graphic>
+          </wp:inline>
+        </w:drawing>
+      </w:r>
+      <w:r>
+        <w:rPr>
+          <w:noProof/>
+        </w:rPr>
+        <w:drawing>
+          <wp:inline distT="0" distB="0" distL="0" distR="0" wp14:anchorId="61836D46" wp14:editId="0A03F3CB">
+            <wp:extent cx="3248025" cy="647700"/>
+            <wp:effectExtent l="0" t="0" r="9525" b="0"/>
+            <wp:docPr id="36" name="图片 36"/>
+            <wp:cNvGraphicFramePr>
+              <a:graphicFrameLocks xmlns:a="http://schemas.openxmlformats.org/drawingml/2006/main" noChangeAspect="1"/>
+            </wp:cNvGraphicFramePr>
+            <a:graphic xmlns:a="http://schemas.openxmlformats.org/drawingml/2006/main">
+              <a:graphicData uri="http://schemas.openxmlformats.org/drawingml/2006/picture">
+                <pic:pic xmlns:pic="http://schemas.openxmlformats.org/drawingml/2006/picture">
+                  <pic:nvPicPr>
+                    <pic:cNvPr id="1" name=""/>
+                    <pic:cNvPicPr/>
+                  </pic:nvPicPr>
+                  <pic:blipFill>
+                    <a:blip r:embed="rId44"/>
+                    <a:stretch>
+                      <a:fillRect/>
+                    </a:stretch>
+                  </pic:blipFill>
+                  <pic:spPr>
+                    <a:xfrm>
+                      <a:off x="0" y="0"/>
+                      <a:ext cx="3248025" cy="647700"/>
+                    </a:xfrm>
+                    <a:prstGeom prst="rect">
+                      <a:avLst/>
+                    </a:prstGeom>
+                  </pic:spPr>
+                </pic:pic>
+              </a:graphicData>
+            </a:graphic>
+          </wp:inline>
+        </w:drawing>
+      </w:r>
+    </w:p>
+    <w:p>
+      <w:pPr>
+        <w:pStyle w:val="1"/>
+        <w:rPr>
+          <w:sz w:val="24"/>
+          <w:szCs w:val="24"/>
+        </w:rPr>
+      </w:pPr>
+      <w:r>
+        <w:rPr>
+          <w:sz w:val="24"/>
+          <w:szCs w:val="24"/>
+        </w:rPr>
+        <w:t>19.</w:t>
+      </w:r>
+      <w:r>
+        <w:rPr>
+          <w:rFonts w:hint="eastAsia"/>
+          <w:sz w:val="24"/>
+          <w:szCs w:val="24"/>
+        </w:rPr>
+        <w:t>子</w:t>
+      </w:r>
+      <w:r>
+        <w:rPr>
+          <w:rFonts w:hint="eastAsia"/>
+          <w:sz w:val="24"/>
+          <w:szCs w:val="24"/>
+        </w:rPr>
+        <w:t>s</w:t>
+      </w:r>
+      <w:r>
+        <w:rPr>
+          <w:sz w:val="24"/>
+          <w:szCs w:val="24"/>
+        </w:rPr>
+        <w:t>hell</w:t>
+      </w:r>
+    </w:p>
+    <w:p>
+      <w:r>
+        <w:rPr>
+          <w:rFonts w:hint="eastAsia"/>
+        </w:rPr>
+        <w:t>当在</w:t>
+      </w:r>
+      <w:r>
+        <w:rPr>
+          <w:rFonts w:hint="eastAsia"/>
+        </w:rPr>
+        <w:t>s</w:t>
+      </w:r>
+      <w:r>
+        <w:t>hell</w:t>
+      </w:r>
+      <w:r>
+        <w:rPr>
+          <w:rFonts w:hint="eastAsia"/>
+        </w:rPr>
+        <w:t>中设置一些</w:t>
+      </w:r>
+      <w:r>
+        <w:rPr>
+          <w:rFonts w:hint="eastAsia"/>
+        </w:rPr>
+        <w:t>b</w:t>
+      </w:r>
+      <w:r>
+        <w:t>ash</w:t>
+      </w:r>
+      <w:r>
+        <w:t>，</w:t>
+      </w:r>
+      <w:r>
+        <w:rPr>
+          <w:rFonts w:hint="eastAsia"/>
+        </w:rPr>
+        <w:t>可以生效</w:t>
+      </w:r>
+      <w:r>
+        <w:rPr>
+          <w:rFonts w:hint="eastAsia"/>
+        </w:rPr>
+        <w:t>。</w:t>
+      </w:r>
+    </w:p>
+    <w:p>
+      <w:r>
+        <w:rPr>
+          <w:rFonts w:hint="eastAsia"/>
+        </w:rPr>
+        <w:t>所谓子</w:t>
+      </w:r>
+      <w:r>
+        <w:rPr>
+          <w:rFonts w:hint="eastAsia"/>
+        </w:rPr>
+        <w:t>shell</w:t>
+      </w:r>
+      <w:r>
+        <w:rPr>
+          <w:rFonts w:hint="eastAsia"/>
+        </w:rPr>
+        <w:t>，即从当前</w:t>
+      </w:r>
+      <w:r>
+        <w:rPr>
+          <w:rFonts w:hint="eastAsia"/>
+        </w:rPr>
+        <w:t>shell</w:t>
+      </w:r>
+      <w:r>
+        <w:rPr>
+          <w:rFonts w:hint="eastAsia"/>
+        </w:rPr>
+        <w:t>环境新开一个</w:t>
+      </w:r>
+      <w:r>
+        <w:rPr>
+          <w:rFonts w:hint="eastAsia"/>
+        </w:rPr>
+        <w:t>shell</w:t>
+      </w:r>
+      <w:r>
+        <w:rPr>
+          <w:rFonts w:hint="eastAsia"/>
+        </w:rPr>
+        <w:t>环境，这个新开的</w:t>
+      </w:r>
+      <w:r>
+        <w:rPr>
+          <w:rFonts w:hint="eastAsia"/>
+        </w:rPr>
+        <w:t>shell</w:t>
+      </w:r>
+      <w:r>
+        <w:rPr>
+          <w:rFonts w:hint="eastAsia"/>
+        </w:rPr>
+        <w:t>环境就称为子</w:t>
+      </w:r>
+      <w:r>
+        <w:rPr>
+          <w:rFonts w:hint="eastAsia"/>
+        </w:rPr>
+        <w:t>shell(subshell)</w:t>
+      </w:r>
+      <w:r>
+        <w:rPr>
+          <w:rFonts w:hint="eastAsia"/>
+        </w:rPr>
+        <w:t>，而开启子</w:t>
+      </w:r>
+      <w:r>
+        <w:rPr>
+          <w:rFonts w:hint="eastAsia"/>
+        </w:rPr>
+        <w:t>shell</w:t>
+      </w:r>
+      <w:r>
+        <w:rPr>
+          <w:rFonts w:hint="eastAsia"/>
+        </w:rPr>
+        <w:t>的环境称为该子</w:t>
+      </w:r>
+      <w:r>
+        <w:rPr>
+          <w:rFonts w:hint="eastAsia"/>
+        </w:rPr>
+        <w:t>shell</w:t>
+      </w:r>
+      <w:r>
+        <w:rPr>
+          <w:rFonts w:hint="eastAsia"/>
+        </w:rPr>
+        <w:t>的父</w:t>
+      </w:r>
+      <w:r>
+        <w:rPr>
+          <w:rFonts w:hint="eastAsia"/>
+        </w:rPr>
+        <w:t>shell</w:t>
+      </w:r>
+      <w:r>
+        <w:rPr>
+          <w:rFonts w:hint="eastAsia"/>
+        </w:rPr>
+        <w:t>，</w:t>
+      </w:r>
+      <w:r>
+        <w:rPr>
+          <w:rFonts w:hint="eastAsia"/>
+        </w:rPr>
+        <w:t>子</w:t>
+      </w:r>
+      <w:r>
+        <w:rPr>
+          <w:rFonts w:hint="eastAsia"/>
+        </w:rPr>
+        <w:t>shell</w:t>
+      </w:r>
+      <w:r>
+        <w:rPr>
+          <w:rFonts w:hint="eastAsia"/>
+        </w:rPr>
+        <w:t>会从父</w:t>
+      </w:r>
+      <w:r>
+        <w:rPr>
+          <w:rFonts w:hint="eastAsia"/>
+        </w:rPr>
+        <w:t>shell</w:t>
+      </w:r>
+      <w:r>
+        <w:rPr>
+          <w:rFonts w:hint="eastAsia"/>
+        </w:rPr>
+        <w:t>中继承很多环境，如变量、命令全路径、文件描述符、当前工作目录、陷阱等等，但子</w:t>
+      </w:r>
+      <w:r>
+        <w:rPr>
+          <w:rFonts w:hint="eastAsia"/>
+        </w:rPr>
+        <w:t>shell</w:t>
+      </w:r>
+      <w:r>
+        <w:rPr>
+          <w:rFonts w:hint="eastAsia"/>
+        </w:rPr>
+        <w:t>有很</w:t>
+      </w:r>
+      <w:r>
+        <w:rPr>
+          <w:rFonts w:hint="eastAsia"/>
+        </w:rPr>
+        <w:lastRenderedPageBreak/>
+        <w:t>多种类型，不同类型的子</w:t>
+      </w:r>
+      <w:r>
+        <w:rPr>
+          <w:rFonts w:hint="eastAsia"/>
+        </w:rPr>
+        <w:t>shell</w:t>
+      </w:r>
+      <w:r>
+        <w:rPr>
+          <w:rFonts w:hint="eastAsia"/>
+        </w:rPr>
+        <w:t>继承的环境不相同</w:t>
+      </w:r>
+      <w:r>
+        <w:rPr>
+          <w:rFonts w:ascii="微软雅黑" w:eastAsia="微软雅黑" w:hAnsi="微软雅黑" w:hint="eastAsia"/>
+          <w:color w:val="4D4D4D"/>
+          <w:shd w:val="clear" w:color="auto" w:fill="FFFFFF"/>
+        </w:rPr>
+        <w:t>。</w:t>
+      </w:r>
+    </w:p>
+    <w:p>
+      <w:r>
+        <w:rPr>
+          <w:rFonts w:hint="eastAsia"/>
+        </w:rPr>
+        <w:t>但是如果在子</w:t>
+      </w:r>
+      <w:r>
+        <w:rPr>
+          <w:rFonts w:hint="eastAsia"/>
+        </w:rPr>
+        <w:t>s</w:t>
+      </w:r>
+      <w:r>
+        <w:t>hell</w:t>
+      </w:r>
+      <w:r>
+        <w:rPr>
+          <w:rFonts w:hint="eastAsia"/>
+        </w:rPr>
+        <w:t>中设置一些</w:t>
+      </w:r>
+      <w:r>
+        <w:rPr>
+          <w:rFonts w:hint="eastAsia"/>
+        </w:rPr>
+        <w:t>b</w:t>
+      </w:r>
+      <w:r>
+        <w:t>ash</w:t>
+      </w:r>
+      <w:r>
+        <w:t>，</w:t>
+      </w:r>
+      <w:r>
+        <w:rPr>
+          <w:rFonts w:hint="eastAsia"/>
+        </w:rPr>
+        <w:t>其实只能在子</w:t>
+      </w:r>
+      <w:r>
+        <w:rPr>
+          <w:rFonts w:hint="eastAsia"/>
+        </w:rPr>
+        <w:t>s</w:t>
+      </w:r>
+      <w:r>
+        <w:t>hell</w:t>
+      </w:r>
+      <w:r>
+        <w:rPr>
+          <w:rFonts w:hint="eastAsia"/>
+        </w:rPr>
+        <w:t>中生效，进入</w:t>
+      </w:r>
+      <w:r>
+        <w:rPr>
+          <w:rFonts w:hint="eastAsia"/>
+        </w:rPr>
+        <w:t>shell</w:t>
+      </w:r>
+      <w:r>
+        <w:rPr>
+          <w:rFonts w:hint="eastAsia"/>
+        </w:rPr>
+        <w:t>就无法生效</w:t>
+      </w:r>
+    </w:p>
+    <w:p>
+      <w:r>
+        <w:rPr>
+          <w:rFonts w:hint="eastAsia"/>
+        </w:rPr>
+        <w:t>而（</w:t>
+      </w:r>
+      <w:r>
+        <w:rPr>
+          <w:rFonts w:hint="eastAsia"/>
+        </w:rPr>
+        <w:t>c</w:t>
+      </w:r>
+      <w:r>
+        <w:t>ommand</w:t>
+      </w:r>
+      <w:r>
+        <w:rPr>
+          <w:rFonts w:hint="eastAsia"/>
+        </w:rPr>
+        <w:t>）就是打开一个子</w:t>
+      </w:r>
+      <w:r>
+        <w:rPr>
+          <w:rFonts w:hint="eastAsia"/>
+        </w:rPr>
+        <w:t>s</w:t>
+      </w:r>
+      <w:r>
+        <w:t>hell</w:t>
+      </w:r>
+    </w:p>
+    <w:p>
+      <w:r>
+        <w:rPr>
+          <w:noProof/>
+        </w:rPr>
+        <w:drawing>
+          <wp:inline distT="0" distB="0" distL="0" distR="0" wp14:anchorId="59359843" wp14:editId="46EBBB70">
+            <wp:extent cx="3952875" cy="790575"/>
+            <wp:effectExtent l="0" t="0" r="9525" b="9525"/>
+            <wp:docPr id="37" name="图片 37"/>
+            <wp:cNvGraphicFramePr>
+              <a:graphicFrameLocks xmlns:a="http://schemas.openxmlformats.org/drawingml/2006/main" noChangeAspect="1"/>
+            </wp:cNvGraphicFramePr>
+            <a:graphic xmlns:a="http://schemas.openxmlformats.org/drawingml/2006/main">
+              <a:graphicData uri="http://schemas.openxmlformats.org/drawingml/2006/picture">
+                <pic:pic xmlns:pic="http://schemas.openxmlformats.org/drawingml/2006/picture">
+                  <pic:nvPicPr>
+                    <pic:cNvPr id="1" name=""/>
+                    <pic:cNvPicPr/>
+                  </pic:nvPicPr>
+                  <pic:blipFill>
+                    <a:blip r:embed="rId45"/>
+                    <a:stretch>
+                      <a:fillRect/>
+                    </a:stretch>
+                  </pic:blipFill>
+                  <pic:spPr>
+                    <a:xfrm>
+                      <a:off x="0" y="0"/>
+                      <a:ext cx="3952875" cy="790575"/>
+                    </a:xfrm>
+                    <a:prstGeom prst="rect">
+                      <a:avLst/>
+                    </a:prstGeom>
+                  </pic:spPr>
+                </pic:pic>
+              </a:graphicData>
+            </a:graphic>
+          </wp:inline>
+        </w:drawing>
+      </w:r>
+    </w:p>
+    <w:p>
+      <w:pPr>
+        <w:rPr>
+          <w:rFonts w:hint="eastAsia"/>
+        </w:rPr>
+      </w:pPr>
+      <w:r>
+        <w:rPr>
+          <w:rFonts w:hint="eastAsia"/>
+        </w:rPr>
+        <w:t>在子</w:t>
+      </w:r>
+      <w:r>
+        <w:rPr>
+          <w:rFonts w:hint="eastAsia"/>
+        </w:rPr>
+        <w:t>s</w:t>
+      </w:r>
+      <w:r>
+        <w:t>hell</w:t>
+      </w:r>
+      <w:r>
+        <w:rPr>
+          <w:rFonts w:hint="eastAsia"/>
+        </w:rPr>
+        <w:t>中</w:t>
+      </w:r>
+      <w:r>
+        <w:rPr>
+          <w:rFonts w:hint="eastAsia"/>
+        </w:rPr>
+        <w:t>执行，但是子</w:t>
+      </w:r>
+      <w:r>
+        <w:rPr>
+          <w:rFonts w:hint="eastAsia"/>
+        </w:rPr>
+        <w:t>s</w:t>
+      </w:r>
+      <w:r>
+        <w:t>hell</w:t>
+      </w:r>
+      <w:r>
+        <w:rPr>
+          <w:rFonts w:hint="eastAsia"/>
+        </w:rPr>
+        <w:t>设置时改变不了父</w:t>
+      </w:r>
+      <w:r>
+        <w:rPr>
+          <w:rFonts w:hint="eastAsia"/>
+        </w:rPr>
+        <w:t>s</w:t>
+      </w:r>
+      <w:r>
+        <w:t>hell</w:t>
+      </w:r>
+      <w:r>
+        <w:rPr>
+          <w:rFonts w:hint="eastAsia"/>
+        </w:rPr>
+        <w:t>的</w:t>
+      </w:r>
     </w:p>
     <w:sectPr>
       <w:pgSz w:w="11906" w:h="16838"/>
@@ -3502,16 +10782,16 @@
 <file path=word/numbering.xml><?xml version="1.0" encoding="utf-8"?>
 <w:numbering xmlns:wpc="http://schemas.microsoft.com/office/word/2010/wordprocessingCanvas" xmlns:mc="http://schemas.openxmlformats.org/markup-compatibility/2006" xmlns:o="urn:schemas-microsoft-com:office:office" xmlns:r="http://schemas.openxmlformats.org/officeDocument/2006/relationships" xmlns:m="http://schemas.openxmlformats.org/officeDocument/2006/math" xmlns:v="urn:schemas-microsoft-com:vml" xmlns:wp14="http://schemas.microsoft.com/office/word/2010/wordprocessingDrawing" xmlns:wp="http://schemas.openxmlformats.org/drawingml/2006/wordprocessingDrawing" xmlns:w10="urn:schemas-microsoft-com:office:word" xmlns:w="http://schemas.openxmlformats.org/wordprocessingml/2006/main" xmlns:w14="http://schemas.microsoft.com/office/word/2010/wordml" xmlns:w15="http://schemas.microsoft.com/office/word/2012/wordml" xmlns:wpg="http://schemas.microsoft.com/office/word/2010/wordprocessingGroup" xmlns:wpi="http://schemas.microsoft.com/office/word/2010/wordprocessingInk" xmlns:wne="http://schemas.microsoft.com/office/word/2006/wordml" xmlns:wps="http://schemas.microsoft.com/office/word/2010/wordprocessingShape" mc:Ignorable="w14 w15 wp14">
   <w:abstractNum w:abstractNumId="0">
-    <w:nsid w:val="0E464BFB"/>
+    <w:nsid w:val="083348DF"/>
     <w:multiLevelType w:val="hybridMultilevel"/>
-    <w:tmpl w:val="B282CD42"/>
-    <w:lvl w:ilvl="0" w:tplc="CAE8B2A4">
+    <w:tmpl w:val="51E08F0E"/>
+    <w:lvl w:ilvl="0" w:tplc="37D8CEE8">
       <w:start w:val="1"/>
       <w:numFmt w:val="decimal"/>
       <w:lvlText w:val="%1."/>
       <w:lvlJc w:val="left"/>
       <w:pPr>
-        <w:ind w:left="720" w:hanging="360"/>
+        <w:ind w:left="360" w:hanging="360"/>
       </w:pPr>
       <w:rPr>
         <w:rFonts w:hint="default"/>
@@ -3523,7 +10803,7 @@
       <w:lvlText w:val="%2)"/>
       <w:lvlJc w:val="left"/>
       <w:pPr>
-        <w:ind w:left="1200" w:hanging="420"/>
+        <w:ind w:left="840" w:hanging="420"/>
       </w:pPr>
     </w:lvl>
     <w:lvl w:ilvl="2" w:tplc="0409001B" w:tentative="1">
@@ -3532,7 +10812,7 @@
       <w:lvlText w:val="%3."/>
       <w:lvlJc w:val="right"/>
       <w:pPr>
-        <w:ind w:left="1620" w:hanging="420"/>
+        <w:ind w:left="1260" w:hanging="420"/>
       </w:pPr>
     </w:lvl>
     <w:lvl w:ilvl="3" w:tplc="0409000F" w:tentative="1">
@@ -3541,7 +10821,7 @@
       <w:lvlText w:val="%4."/>
       <w:lvlJc w:val="left"/>
       <w:pPr>
-        <w:ind w:left="2040" w:hanging="420"/>
+        <w:ind w:left="1680" w:hanging="420"/>
       </w:pPr>
     </w:lvl>
     <w:lvl w:ilvl="4" w:tplc="04090019" w:tentative="1">
@@ -3550,7 +10830,7 @@
       <w:lvlText w:val="%5)"/>
       <w:lvlJc w:val="left"/>
       <w:pPr>
-        <w:ind w:left="2460" w:hanging="420"/>
+        <w:ind w:left="2100" w:hanging="420"/>
       </w:pPr>
     </w:lvl>
     <w:lvl w:ilvl="5" w:tplc="0409001B" w:tentative="1">
@@ -3559,7 +10839,7 @@
       <w:lvlText w:val="%6."/>
       <w:lvlJc w:val="right"/>
       <w:pPr>
-        <w:ind w:left="2880" w:hanging="420"/>
+        <w:ind w:left="2520" w:hanging="420"/>
       </w:pPr>
     </w:lvl>
     <w:lvl w:ilvl="6" w:tplc="0409000F" w:tentative="1">
@@ -3568,7 +10848,7 @@
       <w:lvlText w:val="%7."/>
       <w:lvlJc w:val="left"/>
       <w:pPr>
-        <w:ind w:left="3300" w:hanging="420"/>
+        <w:ind w:left="2940" w:hanging="420"/>
       </w:pPr>
     </w:lvl>
     <w:lvl w:ilvl="7" w:tplc="04090019" w:tentative="1">
@@ -3577,7 +10857,7 @@
       <w:lvlText w:val="%8)"/>
       <w:lvlJc w:val="left"/>
       <w:pPr>
-        <w:ind w:left="3720" w:hanging="420"/>
+        <w:ind w:left="3360" w:hanging="420"/>
       </w:pPr>
     </w:lvl>
     <w:lvl w:ilvl="8" w:tplc="0409001B" w:tentative="1">
@@ -3586,21 +10866,21 @@
       <w:lvlText w:val="%9."/>
       <w:lvlJc w:val="right"/>
       <w:pPr>
-        <w:ind w:left="4140" w:hanging="420"/>
+        <w:ind w:left="3780" w:hanging="420"/>
       </w:pPr>
     </w:lvl>
   </w:abstractNum>
   <w:abstractNum w:abstractNumId="1">
-    <w:nsid w:val="1B48561E"/>
+    <w:nsid w:val="0E464BFB"/>
     <w:multiLevelType w:val="hybridMultilevel"/>
-    <w:tmpl w:val="F62EF8DC"/>
-    <w:lvl w:ilvl="0" w:tplc="0E567EC0">
+    <w:tmpl w:val="B282CD42"/>
+    <w:lvl w:ilvl="0" w:tplc="CAE8B2A4">
       <w:start w:val="1"/>
       <w:numFmt w:val="decimal"/>
       <w:lvlText w:val="%1."/>
       <w:lvlJc w:val="left"/>
       <w:pPr>
-        <w:ind w:left="360" w:hanging="360"/>
+        <w:ind w:left="720" w:hanging="360"/>
       </w:pPr>
       <w:rPr>
         <w:rFonts w:hint="default"/>
@@ -3612,7 +10892,7 @@
       <w:lvlText w:val="%2)"/>
       <w:lvlJc w:val="left"/>
       <w:pPr>
-        <w:ind w:left="840" w:hanging="420"/>
+        <w:ind w:left="1200" w:hanging="420"/>
       </w:pPr>
     </w:lvl>
     <w:lvl w:ilvl="2" w:tplc="0409001B" w:tentative="1">
@@ -3621,7 +10901,7 @@
       <w:lvlText w:val="%3."/>
       <w:lvlJc w:val="right"/>
       <w:pPr>
-        <w:ind w:left="1260" w:hanging="420"/>
+        <w:ind w:left="1620" w:hanging="420"/>
       </w:pPr>
     </w:lvl>
     <w:lvl w:ilvl="3" w:tplc="0409000F" w:tentative="1">
@@ -3630,7 +10910,7 @@
       <w:lvlText w:val="%4."/>
       <w:lvlJc w:val="left"/>
       <w:pPr>
-        <w:ind w:left="1680" w:hanging="420"/>
+        <w:ind w:left="2040" w:hanging="420"/>
       </w:pPr>
     </w:lvl>
     <w:lvl w:ilvl="4" w:tplc="04090019" w:tentative="1">
@@ -3639,7 +10919,7 @@
       <w:lvlText w:val="%5)"/>
       <w:lvlJc w:val="left"/>
       <w:pPr>
-        <w:ind w:left="2100" w:hanging="420"/>
+        <w:ind w:left="2460" w:hanging="420"/>
       </w:pPr>
     </w:lvl>
     <w:lvl w:ilvl="5" w:tplc="0409001B" w:tentative="1">
@@ -3648,7 +10928,7 @@
       <w:lvlText w:val="%6."/>
       <w:lvlJc w:val="right"/>
       <w:pPr>
-        <w:ind w:left="2520" w:hanging="420"/>
+        <w:ind w:left="2880" w:hanging="420"/>
       </w:pPr>
     </w:lvl>
     <w:lvl w:ilvl="6" w:tplc="0409000F" w:tentative="1">
@@ -3657,7 +10937,7 @@
       <w:lvlText w:val="%7."/>
       <w:lvlJc w:val="left"/>
       <w:pPr>
-        <w:ind w:left="2940" w:hanging="420"/>
+        <w:ind w:left="3300" w:hanging="420"/>
       </w:pPr>
     </w:lvl>
     <w:lvl w:ilvl="7" w:tplc="04090019" w:tentative="1">
@@ -3666,7 +10946,7 @@
       <w:lvlText w:val="%8)"/>
       <w:lvlJc w:val="left"/>
       <w:pPr>
-        <w:ind w:left="3360" w:hanging="420"/>
+        <w:ind w:left="3720" w:hanging="420"/>
       </w:pPr>
     </w:lvl>
     <w:lvl w:ilvl="8" w:tplc="0409001B" w:tentative="1">
@@ -3675,21 +10955,21 @@
       <w:lvlText w:val="%9."/>
       <w:lvlJc w:val="right"/>
       <w:pPr>
-        <w:ind w:left="3780" w:hanging="420"/>
+        <w:ind w:left="4140" w:hanging="420"/>
       </w:pPr>
     </w:lvl>
   </w:abstractNum>
   <w:abstractNum w:abstractNumId="2">
-    <w:nsid w:val="539C5841"/>
+    <w:nsid w:val="1B48561E"/>
     <w:multiLevelType w:val="hybridMultilevel"/>
-    <w:tmpl w:val="F8AC771A"/>
-    <w:lvl w:ilvl="0" w:tplc="8DBCF57A">
+    <w:tmpl w:val="F62EF8DC"/>
+    <w:lvl w:ilvl="0" w:tplc="0E567EC0">
       <w:start w:val="1"/>
-      <w:numFmt w:val="lowerLetter"/>
+      <w:numFmt w:val="decimal"/>
       <w:lvlText w:val="%1."/>
       <w:lvlJc w:val="left"/>
       <w:pPr>
-        <w:ind w:left="780" w:hanging="360"/>
+        <w:ind w:left="360" w:hanging="360"/>
       </w:pPr>
       <w:rPr>
         <w:rFonts w:hint="default"/>
@@ -3701,7 +10981,7 @@
       <w:lvlText w:val="%2)"/>
       <w:lvlJc w:val="left"/>
       <w:pPr>
-        <w:ind w:left="1260" w:hanging="420"/>
+        <w:ind w:left="840" w:hanging="420"/>
       </w:pPr>
     </w:lvl>
     <w:lvl w:ilvl="2" w:tplc="0409001B" w:tentative="1">
@@ -3710,7 +10990,7 @@
       <w:lvlText w:val="%3."/>
       <w:lvlJc w:val="right"/>
       <w:pPr>
-        <w:ind w:left="1680" w:hanging="420"/>
+        <w:ind w:left="1260" w:hanging="420"/>
       </w:pPr>
     </w:lvl>
     <w:lvl w:ilvl="3" w:tplc="0409000F" w:tentative="1">
@@ -3719,7 +10999,7 @@
       <w:lvlText w:val="%4."/>
       <w:lvlJc w:val="left"/>
       <w:pPr>
-        <w:ind w:left="2100" w:hanging="420"/>
+        <w:ind w:left="1680" w:hanging="420"/>
       </w:pPr>
     </w:lvl>
     <w:lvl w:ilvl="4" w:tplc="04090019" w:tentative="1">
@@ -3728,7 +11008,7 @@
       <w:lvlText w:val="%5)"/>
       <w:lvlJc w:val="left"/>
       <w:pPr>
-        <w:ind w:left="2520" w:hanging="420"/>
+        <w:ind w:left="2100" w:hanging="420"/>
       </w:pPr>
     </w:lvl>
     <w:lvl w:ilvl="5" w:tplc="0409001B" w:tentative="1">
@@ -3737,7 +11017,7 @@
       <w:lvlText w:val="%6."/>
       <w:lvlJc w:val="right"/>
       <w:pPr>
-        <w:ind w:left="2940" w:hanging="420"/>
+        <w:ind w:left="2520" w:hanging="420"/>
       </w:pPr>
     </w:lvl>
     <w:lvl w:ilvl="6" w:tplc="0409000F" w:tentative="1">
@@ -3746,7 +11026,7 @@
       <w:lvlText w:val="%7."/>
       <w:lvlJc w:val="left"/>
       <w:pPr>
-        <w:ind w:left="3360" w:hanging="420"/>
+        <w:ind w:left="2940" w:hanging="420"/>
       </w:pPr>
     </w:lvl>
     <w:lvl w:ilvl="7" w:tplc="04090019" w:tentative="1">
@@ -3755,7 +11035,7 @@
       <w:lvlText w:val="%8)"/>
       <w:lvlJc w:val="left"/>
       <w:pPr>
-        <w:ind w:left="3780" w:hanging="420"/>
+        <w:ind w:left="3360" w:hanging="420"/>
       </w:pPr>
     </w:lvl>
     <w:lvl w:ilvl="8" w:tplc="0409001B" w:tentative="1">
@@ -3764,11 +11044,213 @@
       <w:lvlText w:val="%9."/>
       <w:lvlJc w:val="right"/>
       <w:pPr>
-        <w:ind w:left="4200" w:hanging="420"/>
+        <w:ind w:left="3780" w:hanging="420"/>
       </w:pPr>
     </w:lvl>
   </w:abstractNum>
   <w:abstractNum w:abstractNumId="3">
+    <w:nsid w:val="539C5841"/>
+    <w:multiLevelType w:val="hybridMultilevel"/>
+    <w:tmpl w:val="F8AC771A"/>
+    <w:lvl w:ilvl="0" w:tplc="8DBCF57A">
+      <w:start w:val="1"/>
+      <w:numFmt w:val="lowerLetter"/>
+      <w:lvlText w:val="%1."/>
+      <w:lvlJc w:val="left"/>
+      <w:pPr>
+        <w:ind w:left="780" w:hanging="360"/>
+      </w:pPr>
+      <w:rPr>
+        <w:rFonts w:hint="default"/>
+      </w:rPr>
+    </w:lvl>
+    <w:lvl w:ilvl="1" w:tplc="04090019" w:tentative="1">
+      <w:start w:val="1"/>
+      <w:numFmt w:val="lowerLetter"/>
+      <w:lvlText w:val="%2)"/>
+      <w:lvlJc w:val="left"/>
+      <w:pPr>
+        <w:ind w:left="1260" w:hanging="420"/>
+      </w:pPr>
+    </w:lvl>
+    <w:lvl w:ilvl="2" w:tplc="0409001B" w:tentative="1">
+      <w:start w:val="1"/>
+      <w:numFmt w:val="lowerRoman"/>
+      <w:lvlText w:val="%3."/>
+      <w:lvlJc w:val="right"/>
+      <w:pPr>
+        <w:ind w:left="1680" w:hanging="420"/>
+      </w:pPr>
+    </w:lvl>
+    <w:lvl w:ilvl="3" w:tplc="0409000F" w:tentative="1">
+      <w:start w:val="1"/>
+      <w:numFmt w:val="decimal"/>
+      <w:lvlText w:val="%4."/>
+      <w:lvlJc w:val="left"/>
+      <w:pPr>
+        <w:ind w:left="2100" w:hanging="420"/>
+      </w:pPr>
+    </w:lvl>
+    <w:lvl w:ilvl="4" w:tplc="04090019" w:tentative="1">
+      <w:start w:val="1"/>
+      <w:numFmt w:val="lowerLetter"/>
+      <w:lvlText w:val="%5)"/>
+      <w:lvlJc w:val="left"/>
+      <w:pPr>
+        <w:ind w:left="2520" w:hanging="420"/>
+      </w:pPr>
+    </w:lvl>
+    <w:lvl w:ilvl="5" w:tplc="0409001B" w:tentative="1">
+      <w:start w:val="1"/>
+      <w:numFmt w:val="lowerRoman"/>
+      <w:lvlText w:val="%6."/>
+      <w:lvlJc w:val="right"/>
+      <w:pPr>
+        <w:ind w:left="2940" w:hanging="420"/>
+      </w:pPr>
+    </w:lvl>
+    <w:lvl w:ilvl="6" w:tplc="0409000F" w:tentative="1">
+      <w:start w:val="1"/>
+      <w:numFmt w:val="decimal"/>
+      <w:lvlText w:val="%7."/>
+      <w:lvlJc w:val="left"/>
+      <w:pPr>
+        <w:ind w:left="3360" w:hanging="420"/>
+      </w:pPr>
+    </w:lvl>
+    <w:lvl w:ilvl="7" w:tplc="04090019" w:tentative="1">
+      <w:start w:val="1"/>
+      <w:numFmt w:val="lowerLetter"/>
+      <w:lvlText w:val="%8)"/>
+      <w:lvlJc w:val="left"/>
+      <w:pPr>
+        <w:ind w:left="3780" w:hanging="420"/>
+      </w:pPr>
+    </w:lvl>
+    <w:lvl w:ilvl="8" w:tplc="0409001B" w:tentative="1">
+      <w:start w:val="1"/>
+      <w:numFmt w:val="lowerRoman"/>
+      <w:lvlText w:val="%9."/>
+      <w:lvlJc w:val="right"/>
+      <w:pPr>
+        <w:ind w:left="4200" w:hanging="420"/>
+      </w:pPr>
+    </w:lvl>
+  </w:abstractNum>
+  <w:abstractNum w:abstractNumId="4">
+    <w:nsid w:val="72811BB7"/>
+    <w:multiLevelType w:val="multilevel"/>
+    <w:tmpl w:val="08C0E678"/>
+    <w:lvl w:ilvl="0">
+      <w:start w:val="1"/>
+      <w:numFmt w:val="decimal"/>
+      <w:lvlText w:val="%1."/>
+      <w:lvlJc w:val="left"/>
+      <w:pPr>
+        <w:tabs>
+          <w:tab w:val="num" w:pos="720"/>
+        </w:tabs>
+        <w:ind w:left="720" w:hanging="360"/>
+      </w:pPr>
+    </w:lvl>
+    <w:lvl w:ilvl="1" w:tentative="1">
+      <w:start w:val="1"/>
+      <w:numFmt w:val="decimal"/>
+      <w:lvlText w:val="%2."/>
+      <w:lvlJc w:val="left"/>
+      <w:pPr>
+        <w:tabs>
+          <w:tab w:val="num" w:pos="1440"/>
+        </w:tabs>
+        <w:ind w:left="1440" w:hanging="360"/>
+      </w:pPr>
+    </w:lvl>
+    <w:lvl w:ilvl="2" w:tentative="1">
+      <w:start w:val="1"/>
+      <w:numFmt w:val="decimal"/>
+      <w:lvlText w:val="%3."/>
+      <w:lvlJc w:val="left"/>
+      <w:pPr>
+        <w:tabs>
+          <w:tab w:val="num" w:pos="2160"/>
+        </w:tabs>
+        <w:ind w:left="2160" w:hanging="360"/>
+      </w:pPr>
+    </w:lvl>
+    <w:lvl w:ilvl="3" w:tentative="1">
+      <w:start w:val="1"/>
+      <w:numFmt w:val="decimal"/>
+      <w:lvlText w:val="%4."/>
+      <w:lvlJc w:val="left"/>
+      <w:pPr>
+        <w:tabs>
+          <w:tab w:val="num" w:pos="2880"/>
+        </w:tabs>
+        <w:ind w:left="2880" w:hanging="360"/>
+      </w:pPr>
+    </w:lvl>
+    <w:lvl w:ilvl="4" w:tentative="1">
+      <w:start w:val="1"/>
+      <w:numFmt w:val="decimal"/>
+      <w:lvlText w:val="%5."/>
+      <w:lvlJc w:val="left"/>
+      <w:pPr>
+        <w:tabs>
+          <w:tab w:val="num" w:pos="3600"/>
+        </w:tabs>
+        <w:ind w:left="3600" w:hanging="360"/>
+      </w:pPr>
+    </w:lvl>
+    <w:lvl w:ilvl="5" w:tentative="1">
+      <w:start w:val="1"/>
+      <w:numFmt w:val="decimal"/>
+      <w:lvlText w:val="%6."/>
+      <w:lvlJc w:val="left"/>
+      <w:pPr>
+        <w:tabs>
+          <w:tab w:val="num" w:pos="4320"/>
+        </w:tabs>
+        <w:ind w:left="4320" w:hanging="360"/>
+      </w:pPr>
+    </w:lvl>
+    <w:lvl w:ilvl="6" w:tentative="1">
+      <w:start w:val="1"/>
+      <w:numFmt w:val="decimal"/>
+      <w:lvlText w:val="%7."/>
+      <w:lvlJc w:val="left"/>
+      <w:pPr>
+        <w:tabs>
+          <w:tab w:val="num" w:pos="5040"/>
+        </w:tabs>
+        <w:ind w:left="5040" w:hanging="360"/>
+      </w:pPr>
+    </w:lvl>
+    <w:lvl w:ilvl="7" w:tentative="1">
+      <w:start w:val="1"/>
+      <w:numFmt w:val="decimal"/>
+      <w:lvlText w:val="%8."/>
+      <w:lvlJc w:val="left"/>
+      <w:pPr>
+        <w:tabs>
+          <w:tab w:val="num" w:pos="5760"/>
+        </w:tabs>
+        <w:ind w:left="5760" w:hanging="360"/>
+      </w:pPr>
+    </w:lvl>
+    <w:lvl w:ilvl="8" w:tentative="1">
+      <w:start w:val="1"/>
+      <w:numFmt w:val="decimal"/>
+      <w:lvlText w:val="%9."/>
+      <w:lvlJc w:val="left"/>
+      <w:pPr>
+        <w:tabs>
+          <w:tab w:val="num" w:pos="6480"/>
+        </w:tabs>
+        <w:ind w:left="6480" w:hanging="360"/>
+      </w:pPr>
+    </w:lvl>
+  </w:abstractNum>
+  <w:abstractNum w:abstractNumId="5">
     <w:nsid w:val="7E6B5692"/>
     <w:multiLevelType w:val="singleLevel"/>
     <w:tmpl w:val="7E6B5692"/>
@@ -3785,16 +11267,22 @@
     </w:lvl>
   </w:abstractNum>
   <w:num w:numId="1">
+    <w:abstractNumId w:val="2"/>
+  </w:num>
+  <w:num w:numId="2">
+    <w:abstractNumId w:val="3"/>
+  </w:num>
+  <w:num w:numId="3">
     <w:abstractNumId w:val="1"/>
   </w:num>
-  <w:num w:numId="2">
-    <w:abstractNumId w:val="2"/>
+  <w:num w:numId="4">
+    <w:abstractNumId w:val="5"/>
   </w:num>
-  <w:num w:numId="3">
+  <w:num w:numId="5">
     <w:abstractNumId w:val="0"/>
   </w:num>
-  <w:num w:numId="4">
-    <w:abstractNumId w:val="3"/>
+  <w:num w:numId="6">
+    <w:abstractNumId w:val="4"/>
   </w:num>
 </w:numbering>
 </file>
@@ -4194,6 +11682,73 @@
       <w:jc w:val="both"/>
     </w:pPr>
   </w:style>
+  <w:style w:type="paragraph" w:styleId="1">
+    <w:name w:val="heading 1"/>
+    <w:basedOn w:val="a"/>
+    <w:next w:val="a"/>
+    <w:link w:val="1Char"/>
+    <w:uiPriority w:val="9"/>
+    <w:qFormat/>
+    <w:rsid w:val="00640BB3"/>
+    <w:pPr>
+      <w:keepNext/>
+      <w:keepLines/>
+      <w:spacing w:before="340" w:after="330" w:line="578" w:lineRule="auto"/>
+      <w:outlineLvl w:val="0"/>
+    </w:pPr>
+    <w:rPr>
+      <w:b/>
+      <w:bCs/>
+      <w:kern w:val="44"/>
+      <w:sz w:val="44"/>
+      <w:szCs w:val="44"/>
+    </w:rPr>
+  </w:style>
+  <w:style w:type="paragraph" w:styleId="2">
+    <w:name w:val="heading 2"/>
+    <w:basedOn w:val="a"/>
+    <w:next w:val="a"/>
+    <w:link w:val="2Char"/>
+    <w:uiPriority w:val="9"/>
+    <w:unhideWhenUsed/>
+    <w:qFormat/>
+    <w:rsid w:val="00640BB3"/>
+    <w:pPr>
+      <w:keepNext/>
+      <w:keepLines/>
+      <w:spacing w:before="260" w:after="260" w:line="416" w:lineRule="auto"/>
+      <w:outlineLvl w:val="1"/>
+    </w:pPr>
+    <w:rPr>
+      <w:rFonts w:asciiTheme="majorHAnsi" w:eastAsiaTheme="majorEastAsia" w:hAnsiTheme="majorHAnsi" w:cstheme="majorBidi"/>
+      <w:b/>
+      <w:bCs/>
+      <w:sz w:val="32"/>
+      <w:szCs w:val="32"/>
+    </w:rPr>
+  </w:style>
+  <w:style w:type="paragraph" w:styleId="3">
+    <w:name w:val="heading 3"/>
+    <w:basedOn w:val="a"/>
+    <w:next w:val="a"/>
+    <w:link w:val="3Char"/>
+    <w:uiPriority w:val="9"/>
+    <w:unhideWhenUsed/>
+    <w:qFormat/>
+    <w:rsid w:val="00640BB3"/>
+    <w:pPr>
+      <w:keepNext/>
+      <w:keepLines/>
+      <w:spacing w:before="260" w:after="260" w:line="416" w:lineRule="auto"/>
+      <w:outlineLvl w:val="2"/>
+    </w:pPr>
+    <w:rPr>
+      <w:b/>
+      <w:bCs/>
+      <w:sz w:val="32"/>
+      <w:szCs w:val="32"/>
+    </w:rPr>
+  </w:style>
   <w:style w:type="character" w:default="1" w:styleId="a0">
     <w:name w:val="Default Paragraph Font"/>
     <w:uiPriority w:val="1"/>
@@ -4326,6 +11881,165 @@
     <w:rPr>
       <w:rFonts w:ascii="Courier New" w:hAnsi="Courier New"/>
       <w:sz w:val="20"/>
+    </w:rPr>
+  </w:style>
+  <w:style w:type="paragraph" w:styleId="a8">
+    <w:name w:val="Title"/>
+    <w:basedOn w:val="a"/>
+    <w:next w:val="a"/>
+    <w:link w:val="Char1"/>
+    <w:uiPriority w:val="10"/>
+    <w:qFormat/>
+    <w:rsid w:val="00640BB3"/>
+    <w:pPr>
+      <w:spacing w:before="240" w:after="60"/>
+      <w:jc w:val="center"/>
+      <w:outlineLvl w:val="0"/>
+    </w:pPr>
+    <w:rPr>
+      <w:rFonts w:asciiTheme="majorHAnsi" w:eastAsia="宋体" w:hAnsiTheme="majorHAnsi" w:cstheme="majorBidi"/>
+      <w:b/>
+      <w:bCs/>
+      <w:sz w:val="32"/>
+      <w:szCs w:val="32"/>
+    </w:rPr>
+  </w:style>
+  <w:style w:type="character" w:customStyle="1" w:styleId="Char1">
+    <w:name w:val="标题 Char"/>
+    <w:basedOn w:val="a0"/>
+    <w:link w:val="a8"/>
+    <w:uiPriority w:val="10"/>
+    <w:rsid w:val="00640BB3"/>
+    <w:rPr>
+      <w:rFonts w:asciiTheme="majorHAnsi" w:eastAsia="宋体" w:hAnsiTheme="majorHAnsi" w:cstheme="majorBidi"/>
+      <w:b/>
+      <w:bCs/>
+      <w:sz w:val="32"/>
+      <w:szCs w:val="32"/>
+    </w:rPr>
+  </w:style>
+  <w:style w:type="character" w:customStyle="1" w:styleId="1Char">
+    <w:name w:val="标题 1 Char"/>
+    <w:basedOn w:val="a0"/>
+    <w:link w:val="1"/>
+    <w:uiPriority w:val="9"/>
+    <w:rsid w:val="00640BB3"/>
+    <w:rPr>
+      <w:b/>
+      <w:bCs/>
+      <w:kern w:val="44"/>
+      <w:sz w:val="44"/>
+      <w:szCs w:val="44"/>
+    </w:rPr>
+  </w:style>
+  <w:style w:type="paragraph" w:styleId="TOC">
+    <w:name w:val="TOC Heading"/>
+    <w:basedOn w:val="1"/>
+    <w:next w:val="a"/>
+    <w:uiPriority w:val="39"/>
+    <w:unhideWhenUsed/>
+    <w:qFormat/>
+    <w:rsid w:val="00640BB3"/>
+    <w:pPr>
+      <w:widowControl/>
+      <w:spacing w:before="240" w:after="0" w:line="259" w:lineRule="auto"/>
+      <w:jc w:val="left"/>
+      <w:outlineLvl w:val="9"/>
+    </w:pPr>
+    <w:rPr>
+      <w:rFonts w:asciiTheme="majorHAnsi" w:eastAsiaTheme="majorEastAsia" w:hAnsiTheme="majorHAnsi" w:cstheme="majorBidi"/>
+      <w:b w:val="0"/>
+      <w:bCs w:val="0"/>
+      <w:color w:val="2E74B5" w:themeColor="accent1" w:themeShade="BF"/>
+      <w:kern w:val="0"/>
+      <w:sz w:val="32"/>
+      <w:szCs w:val="32"/>
+    </w:rPr>
+  </w:style>
+  <w:style w:type="paragraph" w:styleId="20">
+    <w:name w:val="toc 2"/>
+    <w:basedOn w:val="a"/>
+    <w:next w:val="a"/>
+    <w:autoRedefine/>
+    <w:uiPriority w:val="39"/>
+    <w:unhideWhenUsed/>
+    <w:rsid w:val="00640BB3"/>
+    <w:pPr>
+      <w:widowControl/>
+      <w:spacing w:after="100" w:line="259" w:lineRule="auto"/>
+      <w:ind w:left="220"/>
+      <w:jc w:val="left"/>
+    </w:pPr>
+    <w:rPr>
+      <w:rFonts w:cs="Times New Roman"/>
+      <w:kern w:val="0"/>
+      <w:sz w:val="22"/>
+    </w:rPr>
+  </w:style>
+  <w:style w:type="paragraph" w:styleId="10">
+    <w:name w:val="toc 1"/>
+    <w:basedOn w:val="a"/>
+    <w:next w:val="a"/>
+    <w:autoRedefine/>
+    <w:uiPriority w:val="39"/>
+    <w:unhideWhenUsed/>
+    <w:rsid w:val="00640BB3"/>
+    <w:pPr>
+      <w:widowControl/>
+      <w:spacing w:after="100" w:line="259" w:lineRule="auto"/>
+      <w:jc w:val="left"/>
+    </w:pPr>
+    <w:rPr>
+      <w:rFonts w:cs="Times New Roman"/>
+      <w:kern w:val="0"/>
+      <w:sz w:val="22"/>
+    </w:rPr>
+  </w:style>
+  <w:style w:type="paragraph" w:styleId="30">
+    <w:name w:val="toc 3"/>
+    <w:basedOn w:val="a"/>
+    <w:next w:val="a"/>
+    <w:autoRedefine/>
+    <w:uiPriority w:val="39"/>
+    <w:unhideWhenUsed/>
+    <w:rsid w:val="00640BB3"/>
+    <w:pPr>
+      <w:widowControl/>
+      <w:spacing w:after="100" w:line="259" w:lineRule="auto"/>
+      <w:ind w:left="440"/>
+      <w:jc w:val="left"/>
+    </w:pPr>
+    <w:rPr>
+      <w:rFonts w:cs="Times New Roman"/>
+      <w:kern w:val="0"/>
+      <w:sz w:val="22"/>
+    </w:rPr>
+  </w:style>
+  <w:style w:type="character" w:customStyle="1" w:styleId="2Char">
+    <w:name w:val="标题 2 Char"/>
+    <w:basedOn w:val="a0"/>
+    <w:link w:val="2"/>
+    <w:uiPriority w:val="9"/>
+    <w:rsid w:val="00640BB3"/>
+    <w:rPr>
+      <w:rFonts w:asciiTheme="majorHAnsi" w:eastAsiaTheme="majorEastAsia" w:hAnsiTheme="majorHAnsi" w:cstheme="majorBidi"/>
+      <w:b/>
+      <w:bCs/>
+      <w:sz w:val="32"/>
+      <w:szCs w:val="32"/>
+    </w:rPr>
+  </w:style>
+  <w:style w:type="character" w:customStyle="1" w:styleId="3Char">
+    <w:name w:val="标题 3 Char"/>
+    <w:basedOn w:val="a0"/>
+    <w:link w:val="3"/>
+    <w:uiPriority w:val="9"/>
+    <w:rsid w:val="00640BB3"/>
+    <w:rPr>
+      <w:b/>
+      <w:bCs/>
+      <w:sz w:val="32"/>
+      <w:szCs w:val="32"/>
     </w:rPr>
   </w:style>
 </w:styles>
@@ -4590,4 +12304,16 @@
     </a:ext>
   </a:extLst>
 </a:theme>
+</file>
+
+<file path=customXml/item1.xml><?xml version="1.0" encoding="utf-8"?>
+<b:Sources xmlns:b="http://schemas.openxmlformats.org/officeDocument/2006/bibliography" xmlns="http://schemas.openxmlformats.org/officeDocument/2006/bibliography" SelectedStyle="\APASixthEditionOfficeOnline.xsl" StyleName="APA" Version="6"/>
+</file>
+
+<file path=customXml/itemProps1.xml><?xml version="1.0" encoding="utf-8"?>
+<ds:datastoreItem xmlns:ds="http://schemas.openxmlformats.org/officeDocument/2006/customXml" ds:itemID="{70075293-3A71-4803-A438-0B8DCE90D28A}">
+  <ds:schemaRefs>
+    <ds:schemaRef ds:uri="http://schemas.openxmlformats.org/officeDocument/2006/bibliography"/>
+  </ds:schemaRefs>
+</ds:datastoreItem>
 </file>
--- a/shell脚本/shell基本用法/shell的基本用法.docx
+++ b/shell脚本/shell基本用法/shell的基本用法.docx
@@ -12066,15 +12066,10 @@
         </w:rPr>
         <w:t>，这时候可能需要单双引结合</w:t>
       </w:r>
-      <w:bookmarkStart w:id="0" w:name="_GoBack"/>
-      <w:bookmarkEnd w:id="0"/>
     </w:p>
     <w:p>
       <w:pPr>
         <w:spacing w:line="320" w:lineRule="exact"/>
-        <w:rPr>
-          <w:rFonts w:hint="eastAsia"/>
-        </w:rPr>
       </w:pPr>
     </w:p>
     <w:p>
@@ -12517,6 +12512,20 @@
         </w:rPr>
         <w:t>脚本传入的第一个参数</w:t>
       </w:r>
+      <w:r>
+        <w:rPr>
+          <w:rFonts w:hint="eastAsia"/>
+        </w:rPr>
+        <w:t>（位置变量</w:t>
+      </w:r>
+      <w:bookmarkStart w:id="0" w:name="_GoBack"/>
+      <w:bookmarkEnd w:id="0"/>
+      <w:r>
+        <w:rPr>
+          <w:rFonts w:hint="eastAsia"/>
+        </w:rPr>
+        <w:t>）</w:t>
+      </w:r>
     </w:p>
     <w:p>
       <w:pPr>
@@ -12639,6 +12648,21 @@
           <w:rFonts w:hint="eastAsia"/>
         </w:rPr>
         <w:t>变量说明</w:t>
+      </w:r>
+      <w:r>
+        <w:rPr>
+          <w:rFonts w:hint="eastAsia"/>
+        </w:rPr>
+        <w:t>(</w:t>
+      </w:r>
+      <w:r>
+        <w:rPr>
+          <w:rFonts w:hint="eastAsia"/>
+        </w:rPr>
+        <w:t>预定义变量</w:t>
+      </w:r>
+      <w:r>
+        <w:t>)</w:t>
       </w:r>
       <w:r>
         <w:rPr>

--- a/shell脚本/shell基本用法/shell的基本用法.docx
+++ b/shell脚本/shell基本用法/shell的基本用法.docx
@@ -7348,6 +7348,593 @@
       </w:r>
     </w:p>
     <w:p/>
+    <w:p/>
+    <w:p>
+      <w:r>
+        <w:rPr>
+          <w:rFonts w:hint="eastAsia"/>
+        </w:rPr>
+        <w:t>输出重定向之错误输出：</w:t>
+      </w:r>
+    </w:p>
+    <w:p>
+      <w:r>
+        <w:rPr>
+          <w:rFonts w:hint="eastAsia"/>
+        </w:rPr>
+        <w:t>0</w:t>
+      </w:r>
+      <w:r>
+        <w:rPr>
+          <w:rFonts w:hint="eastAsia"/>
+        </w:rPr>
+        <w:t>是标准输入</w:t>
+      </w:r>
+      <w:r>
+        <w:rPr>
+          <w:rFonts w:hint="eastAsia"/>
+        </w:rPr>
+        <w:t>&lt;</w:t>
+      </w:r>
+      <w:r>
+        <w:t xml:space="preserve"> &lt;&lt;</w:t>
+      </w:r>
+    </w:p>
+    <w:p>
+      <w:r>
+        <w:t>1</w:t>
+      </w:r>
+      <w:r>
+        <w:rPr>
+          <w:rFonts w:hint="eastAsia"/>
+        </w:rPr>
+        <w:t>是标准输出</w:t>
+      </w:r>
+      <w:r>
+        <w:rPr>
+          <w:rFonts w:hint="eastAsia"/>
+        </w:rPr>
+        <w:t xml:space="preserve"> &gt;</w:t>
+      </w:r>
+      <w:r>
+        <w:t xml:space="preserve"> &gt;&gt;  1&gt;</w:t>
+      </w:r>
+    </w:p>
+    <w:p>
+      <w:r>
+        <w:t>2</w:t>
+      </w:r>
+      <w:r>
+        <w:rPr>
+          <w:rFonts w:hint="eastAsia"/>
+        </w:rPr>
+        <w:t>是错误输出</w:t>
+      </w:r>
+      <w:r>
+        <w:rPr>
+          <w:rFonts w:hint="eastAsia"/>
+        </w:rPr>
+        <w:t>2</w:t>
+      </w:r>
+      <w:r>
+        <w:t>&gt; 2&gt;&gt;</w:t>
+      </w:r>
+    </w:p>
+    <w:p/>
+    <w:p>
+      <w:r>
+        <w:rPr>
+          <w:rFonts w:hint="eastAsia"/>
+        </w:rPr>
+        <w:t>那么什么是错误输出呢？</w:t>
+      </w:r>
+    </w:p>
+    <w:p>
+      <w:r>
+        <w:rPr>
+          <w:rFonts w:hint="eastAsia"/>
+        </w:rPr>
+        <w:t>当一个命令输出返回值是非</w:t>
+      </w:r>
+      <w:r>
+        <w:rPr>
+          <w:rFonts w:hint="eastAsia"/>
+        </w:rPr>
+        <w:t>0</w:t>
+      </w:r>
+      <w:r>
+        <w:rPr>
+          <w:rFonts w:hint="eastAsia"/>
+        </w:rPr>
+        <w:t>，就是错误输出</w:t>
+      </w:r>
+    </w:p>
+    <w:p>
+      <w:r>
+        <w:rPr>
+          <w:noProof/>
+        </w:rPr>
+        <w:lastRenderedPageBreak/>
+        <w:drawing>
+          <wp:inline distT="0" distB="0" distL="0" distR="0" wp14:anchorId="6C37D896" wp14:editId="682E3463">
+            <wp:extent cx="4962525" cy="1114425"/>
+            <wp:effectExtent l="0" t="0" r="9525" b="9525"/>
+            <wp:docPr id="64" name="图片 64"/>
+            <wp:cNvGraphicFramePr>
+              <a:graphicFrameLocks xmlns:a="http://schemas.openxmlformats.org/drawingml/2006/main" noChangeAspect="1"/>
+            </wp:cNvGraphicFramePr>
+            <a:graphic xmlns:a="http://schemas.openxmlformats.org/drawingml/2006/main">
+              <a:graphicData uri="http://schemas.openxmlformats.org/drawingml/2006/picture">
+                <pic:pic xmlns:pic="http://schemas.openxmlformats.org/drawingml/2006/picture">
+                  <pic:nvPicPr>
+                    <pic:cNvPr id="1" name=""/>
+                    <pic:cNvPicPr/>
+                  </pic:nvPicPr>
+                  <pic:blipFill>
+                    <a:blip r:embed="rId32"/>
+                    <a:stretch>
+                      <a:fillRect/>
+                    </a:stretch>
+                  </pic:blipFill>
+                  <pic:spPr>
+                    <a:xfrm>
+                      <a:off x="0" y="0"/>
+                      <a:ext cx="4962525" cy="1114425"/>
+                    </a:xfrm>
+                    <a:prstGeom prst="rect">
+                      <a:avLst/>
+                    </a:prstGeom>
+                  </pic:spPr>
+                </pic:pic>
+              </a:graphicData>
+            </a:graphic>
+          </wp:inline>
+        </w:drawing>
+      </w:r>
+    </w:p>
+    <w:p>
+      <w:pPr>
+        <w:rPr>
+          <w:rFonts w:hint="eastAsia"/>
+        </w:rPr>
+      </w:pPr>
+      <w:r>
+        <w:rPr>
+          <w:rFonts w:hint="eastAsia"/>
+        </w:rPr>
+        <w:t>我就可以通过</w:t>
+      </w:r>
+      <w:r>
+        <w:rPr>
+          <w:rFonts w:hint="eastAsia"/>
+        </w:rPr>
+        <w:t>2</w:t>
+      </w:r>
+      <w:r>
+        <w:t xml:space="preserve">&gt; </w:t>
+      </w:r>
+      <w:r>
+        <w:rPr>
+          <w:rFonts w:hint="eastAsia"/>
+        </w:rPr>
+        <w:t>文件将错误输出到文件了</w:t>
+      </w:r>
+    </w:p>
+    <w:p>
+      <w:r>
+        <w:rPr>
+          <w:rFonts w:hint="eastAsia"/>
+        </w:rPr>
+        <w:t>但是如果是错误，用标准输出肯定是不行的</w:t>
+      </w:r>
+    </w:p>
+    <w:p>
+      <w:r>
+        <w:rPr>
+          <w:noProof/>
+        </w:rPr>
+        <w:drawing>
+          <wp:inline distT="0" distB="0" distL="0" distR="0" wp14:anchorId="2B8FFCE5" wp14:editId="7C10F499">
+            <wp:extent cx="4819650" cy="514350"/>
+            <wp:effectExtent l="0" t="0" r="0" b="0"/>
+            <wp:docPr id="65" name="图片 65"/>
+            <wp:cNvGraphicFramePr>
+              <a:graphicFrameLocks xmlns:a="http://schemas.openxmlformats.org/drawingml/2006/main" noChangeAspect="1"/>
+            </wp:cNvGraphicFramePr>
+            <a:graphic xmlns:a="http://schemas.openxmlformats.org/drawingml/2006/main">
+              <a:graphicData uri="http://schemas.openxmlformats.org/drawingml/2006/picture">
+                <pic:pic xmlns:pic="http://schemas.openxmlformats.org/drawingml/2006/picture">
+                  <pic:nvPicPr>
+                    <pic:cNvPr id="1" name=""/>
+                    <pic:cNvPicPr/>
+                  </pic:nvPicPr>
+                  <pic:blipFill>
+                    <a:blip r:embed="rId33"/>
+                    <a:stretch>
+                      <a:fillRect/>
+                    </a:stretch>
+                  </pic:blipFill>
+                  <pic:spPr>
+                    <a:xfrm>
+                      <a:off x="0" y="0"/>
+                      <a:ext cx="4819650" cy="514350"/>
+                    </a:xfrm>
+                    <a:prstGeom prst="rect">
+                      <a:avLst/>
+                    </a:prstGeom>
+                  </pic:spPr>
+                </pic:pic>
+              </a:graphicData>
+            </a:graphic>
+          </wp:inline>
+        </w:drawing>
+      </w:r>
+    </w:p>
+    <w:p>
+      <w:r>
+        <w:rPr>
+          <w:rFonts w:hint="eastAsia"/>
+        </w:rPr>
+        <w:t>一旦输出不进去文件数据，标准输出或者错误输出就会删除这文件内容</w:t>
+      </w:r>
+    </w:p>
+    <w:p/>
+    <w:p>
+      <w:r>
+        <w:rPr>
+          <w:rFonts w:hint="eastAsia"/>
+        </w:rPr>
+        <w:t>那么有没有不管错误还是正确都输入到文件的方法呢</w:t>
+      </w:r>
+    </w:p>
+    <w:p>
+      <w:r>
+        <w:rPr>
+          <w:rFonts w:hint="eastAsia"/>
+        </w:rPr>
+        <w:t>方法</w:t>
+      </w:r>
+      <w:r>
+        <w:rPr>
+          <w:rFonts w:hint="eastAsia"/>
+        </w:rPr>
+        <w:t>1</w:t>
+      </w:r>
+      <w:r>
+        <w:rPr>
+          <w:rFonts w:hint="eastAsia"/>
+        </w:rPr>
+        <w:t>：</w:t>
+      </w:r>
+    </w:p>
+    <w:p>
+      <w:r>
+        <w:t>command &amp;&gt; a.txt</w:t>
+      </w:r>
+    </w:p>
+    <w:p/>
+    <w:p>
+      <w:r>
+        <w:rPr>
+          <w:noProof/>
+        </w:rPr>
+        <w:drawing>
+          <wp:inline distT="0" distB="0" distL="0" distR="0" wp14:anchorId="175F89AA" wp14:editId="3CC98DF6">
+            <wp:extent cx="5105400" cy="514350"/>
+            <wp:effectExtent l="0" t="0" r="0" b="0"/>
+            <wp:docPr id="66" name="图片 66"/>
+            <wp:cNvGraphicFramePr>
+              <a:graphicFrameLocks xmlns:a="http://schemas.openxmlformats.org/drawingml/2006/main" noChangeAspect="1"/>
+            </wp:cNvGraphicFramePr>
+            <a:graphic xmlns:a="http://schemas.openxmlformats.org/drawingml/2006/main">
+              <a:graphicData uri="http://schemas.openxmlformats.org/drawingml/2006/picture">
+                <pic:pic xmlns:pic="http://schemas.openxmlformats.org/drawingml/2006/picture">
+                  <pic:nvPicPr>
+                    <pic:cNvPr id="1" name=""/>
+                    <pic:cNvPicPr/>
+                  </pic:nvPicPr>
+                  <pic:blipFill>
+                    <a:blip r:embed="rId34"/>
+                    <a:stretch>
+                      <a:fillRect/>
+                    </a:stretch>
+                  </pic:blipFill>
+                  <pic:spPr>
+                    <a:xfrm>
+                      <a:off x="0" y="0"/>
+                      <a:ext cx="5105400" cy="514350"/>
+                    </a:xfrm>
+                    <a:prstGeom prst="rect">
+                      <a:avLst/>
+                    </a:prstGeom>
+                  </pic:spPr>
+                </pic:pic>
+              </a:graphicData>
+            </a:graphic>
+          </wp:inline>
+        </w:drawing>
+      </w:r>
+    </w:p>
+    <w:p/>
+    <w:p>
+      <w:r>
+        <w:rPr>
+          <w:rFonts w:hint="eastAsia"/>
+        </w:rPr>
+        <w:t>command</w:t>
+      </w:r>
+      <w:r>
+        <w:t xml:space="preserve"> &amp;&gt;/dev/null</w:t>
+      </w:r>
+      <w:r>
+        <w:rPr>
+          <w:rFonts w:hint="eastAsia"/>
+        </w:rPr>
+        <w:t>是真的爽</w:t>
+      </w:r>
+      <w:r>
+        <w:rPr>
+          <w:rFonts w:hint="eastAsia"/>
+        </w:rPr>
+        <w:t xml:space="preserve"> </w:t>
+      </w:r>
+    </w:p>
+    <w:p/>
+    <w:p>
+      <w:r>
+        <w:rPr>
+          <w:rFonts w:hint="eastAsia"/>
+        </w:rPr>
+        <w:t>但如果我想新增内容呢，就是不管错误还是正确都是输出到文件之后</w:t>
+      </w:r>
+    </w:p>
+    <w:p>
+      <w:r>
+        <w:rPr>
+          <w:noProof/>
+        </w:rPr>
+        <w:drawing>
+          <wp:inline distT="0" distB="0" distL="0" distR="0" wp14:anchorId="7B26EF20" wp14:editId="40D1DFAB">
+            <wp:extent cx="5274310" cy="1989455"/>
+            <wp:effectExtent l="0" t="0" r="2540" b="0"/>
+            <wp:docPr id="67" name="图片 67"/>
+            <wp:cNvGraphicFramePr>
+              <a:graphicFrameLocks xmlns:a="http://schemas.openxmlformats.org/drawingml/2006/main" noChangeAspect="1"/>
+            </wp:cNvGraphicFramePr>
+            <a:graphic xmlns:a="http://schemas.openxmlformats.org/drawingml/2006/main">
+              <a:graphicData uri="http://schemas.openxmlformats.org/drawingml/2006/picture">
+                <pic:pic xmlns:pic="http://schemas.openxmlformats.org/drawingml/2006/picture">
+                  <pic:nvPicPr>
+                    <pic:cNvPr id="1" name=""/>
+                    <pic:cNvPicPr/>
+                  </pic:nvPicPr>
+                  <pic:blipFill>
+                    <a:blip r:embed="rId35"/>
+                    <a:stretch>
+                      <a:fillRect/>
+                    </a:stretch>
+                  </pic:blipFill>
+                  <pic:spPr>
+                    <a:xfrm>
+                      <a:off x="0" y="0"/>
+                      <a:ext cx="5274310" cy="1989455"/>
+                    </a:xfrm>
+                    <a:prstGeom prst="rect">
+                      <a:avLst/>
+                    </a:prstGeom>
+                  </pic:spPr>
+                </pic:pic>
+              </a:graphicData>
+            </a:graphic>
+          </wp:inline>
+        </w:drawing>
+      </w:r>
+    </w:p>
+    <w:p>
+      <w:pPr>
+        <w:rPr>
+          <w:rFonts w:hint="eastAsia"/>
+        </w:rPr>
+      </w:pPr>
+      <w:r>
+        <w:rPr>
+          <w:rFonts w:hint="eastAsia"/>
+        </w:rPr>
+        <w:t>command</w:t>
+      </w:r>
+      <w:r>
+        <w:t xml:space="preserve"> &amp;</w:t>
+      </w:r>
+      <w:r>
+        <w:rPr>
+          <w:rFonts w:hint="eastAsia"/>
+        </w:rPr>
+        <w:t>&gt;</w:t>
+      </w:r>
+      <w:r>
+        <w:t xml:space="preserve">&gt; </w:t>
+      </w:r>
+      <w:r>
+        <w:rPr>
+          <w:rFonts w:hint="eastAsia"/>
+        </w:rPr>
+        <w:t>a.txt</w:t>
+      </w:r>
+    </w:p>
+    <w:p>
+      <w:r>
+        <w:rPr>
+          <w:rFonts w:hint="eastAsia"/>
+        </w:rPr>
+        <w:t>方法</w:t>
+      </w:r>
+      <w:r>
+        <w:rPr>
+          <w:rFonts w:hint="eastAsia"/>
+        </w:rPr>
+        <w:t>2</w:t>
+      </w:r>
+      <w:r>
+        <w:rPr>
+          <w:rFonts w:hint="eastAsia"/>
+        </w:rPr>
+        <w:t>：</w:t>
+      </w:r>
+    </w:p>
+    <w:p>
+      <w:r>
+        <w:rPr>
+          <w:rFonts w:hint="eastAsia"/>
+        </w:rPr>
+        <w:t>command</w:t>
+      </w:r>
+      <w:r>
+        <w:t xml:space="preserve"> &gt;&gt; </w:t>
+      </w:r>
+      <w:r>
+        <w:rPr>
+          <w:rFonts w:hint="eastAsia"/>
+        </w:rPr>
+        <w:t>a.txt</w:t>
+      </w:r>
+      <w:r>
+        <w:t xml:space="preserve"> 2</w:t>
+      </w:r>
+      <w:r>
+        <w:rPr>
+          <w:rFonts w:hint="eastAsia"/>
+        </w:rPr>
+        <w:t>&gt;</w:t>
+      </w:r>
+      <w:r>
+        <w:t>&amp;1</w:t>
+      </w:r>
+    </w:p>
+    <w:p>
+      <w:r>
+        <w:t>&gt;&amp;</w:t>
+      </w:r>
+      <w:r>
+        <w:rPr>
+          <w:rFonts w:hint="eastAsia"/>
+        </w:rPr>
+        <w:t>是一起的</w:t>
+      </w:r>
+    </w:p>
+    <w:p>
+      <w:r>
+        <w:rPr>
+          <w:rFonts w:hint="eastAsia"/>
+        </w:rPr>
+        <w:t>这个命令的意思就是，</w:t>
+      </w:r>
+      <w:r>
+        <w:rPr>
+          <w:rFonts w:hint="eastAsia"/>
+        </w:rPr>
+        <w:t>命令结果传递给文件，后面错误输出传递给标准输出</w:t>
+      </w:r>
+      <w:r>
+        <w:rPr>
+          <w:rFonts w:hint="eastAsia"/>
+        </w:rPr>
+        <w:t>1</w:t>
+      </w:r>
+      <w:r>
+        <w:rPr>
+          <w:rFonts w:hint="eastAsia"/>
+        </w:rPr>
+        <w:t>，再一起输出到文件</w:t>
+      </w:r>
+    </w:p>
+    <w:p>
+      <w:r>
+        <w:rPr>
+          <w:rFonts w:hint="eastAsia"/>
+        </w:rPr>
+        <w:t>这样无论输出什么结果都会传递给</w:t>
+      </w:r>
+      <w:r>
+        <w:rPr>
+          <w:rFonts w:hint="eastAsia"/>
+        </w:rPr>
+        <w:t>l</w:t>
+      </w:r>
+      <w:r>
+        <w:t>og</w:t>
+      </w:r>
+      <w:r>
+        <w:rPr>
+          <w:rFonts w:hint="eastAsia"/>
+        </w:rPr>
+        <w:t>日志</w:t>
+      </w:r>
+    </w:p>
+    <w:p>
+      <w:r>
+        <w:rPr>
+          <w:noProof/>
+        </w:rPr>
+        <w:lastRenderedPageBreak/>
+        <w:drawing>
+          <wp:inline distT="0" distB="0" distL="0" distR="0" wp14:anchorId="65CDBAF9" wp14:editId="08F17E27">
+            <wp:extent cx="5267325" cy="1895475"/>
+            <wp:effectExtent l="0" t="0" r="9525" b="9525"/>
+            <wp:docPr id="68" name="图片 68"/>
+            <wp:cNvGraphicFramePr>
+              <a:graphicFrameLocks xmlns:a="http://schemas.openxmlformats.org/drawingml/2006/main" noChangeAspect="1"/>
+            </wp:cNvGraphicFramePr>
+            <a:graphic xmlns:a="http://schemas.openxmlformats.org/drawingml/2006/main">
+              <a:graphicData uri="http://schemas.openxmlformats.org/drawingml/2006/picture">
+                <pic:pic xmlns:pic="http://schemas.openxmlformats.org/drawingml/2006/picture">
+                  <pic:nvPicPr>
+                    <pic:cNvPr id="1" name=""/>
+                    <pic:cNvPicPr/>
+                  </pic:nvPicPr>
+                  <pic:blipFill>
+                    <a:blip r:embed="rId36"/>
+                    <a:stretch>
+                      <a:fillRect/>
+                    </a:stretch>
+                  </pic:blipFill>
+                  <pic:spPr>
+                    <a:xfrm>
+                      <a:off x="0" y="0"/>
+                      <a:ext cx="5267325" cy="1895475"/>
+                    </a:xfrm>
+                    <a:prstGeom prst="rect">
+                      <a:avLst/>
+                    </a:prstGeom>
+                  </pic:spPr>
+                </pic:pic>
+              </a:graphicData>
+            </a:graphic>
+          </wp:inline>
+        </w:drawing>
+      </w:r>
+    </w:p>
+    <w:p>
+      <w:pPr>
+        <w:rPr>
+          <w:rFonts w:hint="eastAsia"/>
+        </w:rPr>
+      </w:pPr>
+      <w:r>
+        <w:rPr>
+          <w:rFonts w:hint="eastAsia"/>
+        </w:rPr>
+        <w:t>所以总上所见，都差不多</w:t>
+      </w:r>
+    </w:p>
+    <w:p>
+      <w:pPr>
+        <w:rPr>
+          <w:rFonts w:hint="eastAsia"/>
+        </w:rPr>
+      </w:pPr>
+      <w:bookmarkStart w:id="0" w:name="_GoBack"/>
+      <w:bookmarkEnd w:id="0"/>
+    </w:p>
     <w:p>
       <w:pPr>
         <w:pStyle w:val="1"/>
@@ -7440,7 +8027,7 @@
                     </pic:cNvPicPr>
                   </pic:nvPicPr>
                   <pic:blipFill>
-                    <a:blip r:embed="rId32"/>
+                    <a:blip r:embed="rId37"/>
                     <a:stretch>
                       <a:fillRect/>
                     </a:stretch>
@@ -7466,7 +8053,6 @@
         <w:rPr>
           <w:rFonts w:hint="eastAsia"/>
         </w:rPr>
-        <w:lastRenderedPageBreak/>
         <w:t>但是命令有执行顺序，先执行第一个，后执行第二个</w:t>
       </w:r>
     </w:p>
@@ -7509,7 +8095,7 @@
                     </pic:cNvPicPr>
                   </pic:nvPicPr>
                   <pic:blipFill>
-                    <a:blip r:embed="rId33"/>
+                    <a:blip r:embed="rId38"/>
                     <a:stretch>
                       <a:fillRect/>
                     </a:stretch>
@@ -7608,7 +8194,7 @@
                     </pic:cNvPicPr>
                   </pic:nvPicPr>
                   <pic:blipFill>
-                    <a:blip r:embed="rId34"/>
+                    <a:blip r:embed="rId39"/>
                     <a:stretch>
                       <a:fillRect/>
                     </a:stretch>
@@ -7726,6 +8312,7 @@
         <w:rPr>
           <w:rFonts w:hint="eastAsia"/>
         </w:rPr>
+        <w:lastRenderedPageBreak/>
         <w:t>e</w:t>
       </w:r>
       <w:r>
@@ -8338,7 +8925,7 @@
                     </pic:cNvPicPr>
                   </pic:nvPicPr>
                   <pic:blipFill>
-                    <a:blip r:embed="rId35"/>
+                    <a:blip r:embed="rId40"/>
                     <a:stretch>
                       <a:fillRect/>
                     </a:stretch>
@@ -8373,7 +8960,6 @@
           <w:sz w:val="24"/>
           <w:szCs w:val="24"/>
         </w:rPr>
-        <w:lastRenderedPageBreak/>
         <w:t>17.</w:t>
       </w:r>
       <w:r>
@@ -8453,7 +9039,7 @@
                     </pic:cNvPicPr>
                   </pic:nvPicPr>
                   <pic:blipFill>
-                    <a:blip r:embed="rId36"/>
+                    <a:blip r:embed="rId41"/>
                     <a:stretch>
                       <a:fillRect/>
                     </a:stretch>
@@ -8556,7 +9142,7 @@
                     </pic:cNvPicPr>
                   </pic:nvPicPr>
                   <pic:blipFill>
-                    <a:blip r:embed="rId37"/>
+                    <a:blip r:embed="rId42"/>
                     <a:stretch>
                       <a:fillRect/>
                     </a:stretch>
@@ -8590,6 +9176,7 @@
         <w:rPr>
           <w:noProof/>
         </w:rPr>
+        <w:lastRenderedPageBreak/>
         <w:drawing>
           <wp:inline distT="0" distB="0" distL="0" distR="0">
             <wp:extent cx="4410075" cy="333375"/>
@@ -8608,7 +9195,7 @@
                     </pic:cNvPicPr>
                   </pic:nvPicPr>
                   <pic:blipFill>
-                    <a:blip r:embed="rId38"/>
+                    <a:blip r:embed="rId43"/>
                     <a:stretch>
                       <a:fillRect/>
                     </a:stretch>
@@ -9070,7 +9657,6 @@
         <w:rPr>
           <w:rFonts w:hint="eastAsia"/>
         </w:rPr>
-        <w:lastRenderedPageBreak/>
         <w:t>怎么查询？</w:t>
       </w:r>
     </w:p>
@@ -9108,7 +9694,7 @@
                     </pic:cNvPicPr>
                   </pic:nvPicPr>
                   <pic:blipFill>
-                    <a:blip r:embed="rId39"/>
+                    <a:blip r:embed="rId44"/>
                     <a:stretch>
                       <a:fillRect/>
                     </a:stretch>
@@ -9144,6 +9730,7 @@
         <w:rPr>
           <w:noProof/>
         </w:rPr>
+        <w:lastRenderedPageBreak/>
         <w:drawing>
           <wp:inline distT="0" distB="0" distL="0" distR="0">
             <wp:extent cx="5274310" cy="3176270"/>
@@ -9162,7 +9749,7 @@
                     </pic:cNvPicPr>
                   </pic:nvPicPr>
                   <pic:blipFill>
-                    <a:blip r:embed="rId40"/>
+                    <a:blip r:embed="rId45"/>
                     <a:stretch>
                       <a:fillRect/>
                     </a:stretch>
@@ -9366,7 +9953,6 @@
         <w:rPr>
           <w:noProof/>
         </w:rPr>
-        <w:lastRenderedPageBreak/>
         <w:drawing>
           <wp:inline distT="0" distB="0" distL="0" distR="0">
             <wp:extent cx="5133975" cy="1866900"/>
@@ -9385,7 +9971,7 @@
                     </pic:cNvPicPr>
                   </pic:nvPicPr>
                   <pic:blipFill>
-                    <a:blip r:embed="rId41"/>
+                    <a:blip r:embed="rId46"/>
                     <a:stretch>
                       <a:fillRect/>
                     </a:stretch>
@@ -9484,6 +10070,7 @@
         <w:rPr>
           <w:noProof/>
         </w:rPr>
+        <w:lastRenderedPageBreak/>
         <w:drawing>
           <wp:inline distT="0" distB="0" distL="0" distR="0">
             <wp:extent cx="4848225" cy="1143000"/>
@@ -9502,7 +10089,7 @@
                     </pic:cNvPicPr>
                   </pic:nvPicPr>
                   <pic:blipFill>
-                    <a:blip r:embed="rId42"/>
+                    <a:blip r:embed="rId47"/>
                     <a:stretch>
                       <a:fillRect/>
                     </a:stretch>
@@ -9830,7 +10417,7 @@
                     </pic:cNvPicPr>
                   </pic:nvPicPr>
                   <pic:blipFill>
-                    <a:blip r:embed="rId43"/>
+                    <a:blip r:embed="rId48"/>
                     <a:stretch>
                       <a:fillRect/>
                     </a:stretch>
@@ -9854,7 +10441,6 @@
         <w:rPr>
           <w:noProof/>
         </w:rPr>
-        <w:lastRenderedPageBreak/>
         <w:drawing>
           <wp:inline distT="0" distB="0" distL="0" distR="0">
             <wp:extent cx="3248025" cy="647700"/>
@@ -9873,7 +10459,7 @@
                     </pic:cNvPicPr>
                   </pic:nvPicPr>
                   <pic:blipFill>
-                    <a:blip r:embed="rId44"/>
+                    <a:blip r:embed="rId49"/>
                     <a:stretch>
                       <a:fillRect/>
                     </a:stretch>
@@ -10257,7 +10843,7 @@
                     </pic:cNvPicPr>
                   </pic:nvPicPr>
                   <pic:blipFill>
-                    <a:blip r:embed="rId45"/>
+                    <a:blip r:embed="rId50"/>
                     <a:stretch>
                       <a:fillRect/>
                     </a:stretch>
@@ -10346,6 +10932,7 @@
           <w:sz w:val="24"/>
           <w:szCs w:val="24"/>
         </w:rPr>
+        <w:lastRenderedPageBreak/>
         <w:t>20.</w:t>
       </w:r>
       <w:r>
@@ -10448,7 +11035,7 @@
                     </pic:cNvPicPr>
                   </pic:nvPicPr>
                   <pic:blipFill>
-                    <a:blip r:embed="rId46"/>
+                    <a:blip r:embed="rId51"/>
                     <a:stretch>
                       <a:fillRect/>
                     </a:stretch>
@@ -10518,7 +11105,7 @@
                     </pic:cNvPicPr>
                   </pic:nvPicPr>
                   <pic:blipFill>
-                    <a:blip r:embed="rId47"/>
+                    <a:blip r:embed="rId52"/>
                     <a:stretch>
                       <a:fillRect/>
                     </a:stretch>
@@ -10617,7 +11204,7 @@
                     </pic:cNvPicPr>
                   </pic:nvPicPr>
                   <pic:blipFill>
-                    <a:blip r:embed="rId48"/>
+                    <a:blip r:embed="rId53"/>
                     <a:stretch>
                       <a:fillRect/>
                     </a:stretch>
@@ -10844,7 +11431,7 @@
                     </pic:cNvPicPr>
                   </pic:nvPicPr>
                   <pic:blipFill>
-                    <a:blip r:embed="rId49"/>
+                    <a:blip r:embed="rId54"/>
                     <a:stretch>
                       <a:fillRect/>
                     </a:stretch>
@@ -10902,7 +11489,7 @@
                     </pic:cNvPicPr>
                   </pic:nvPicPr>
                   <pic:blipFill>
-                    <a:blip r:embed="rId50"/>
+                    <a:blip r:embed="rId55"/>
                     <a:stretch>
                       <a:fillRect/>
                     </a:stretch>
@@ -10965,6 +11552,7 @@
         <w:rPr>
           <w:rFonts w:hint="eastAsia"/>
         </w:rPr>
+        <w:lastRenderedPageBreak/>
         <w:t>背景：</w:t>
       </w:r>
     </w:p>
@@ -11128,7 +11716,7 @@
                     </pic:cNvPicPr>
                   </pic:nvPicPr>
                   <pic:blipFill>
-                    <a:blip r:embed="rId51"/>
+                    <a:blip r:embed="rId56"/>
                     <a:stretch>
                       <a:fillRect/>
                     </a:stretch>
@@ -11238,7 +11826,7 @@
                     </pic:cNvPicPr>
                   </pic:nvPicPr>
                   <pic:blipFill>
-                    <a:blip r:embed="rId52"/>
+                    <a:blip r:embed="rId57"/>
                     <a:stretch>
                       <a:fillRect/>
                     </a:stretch>
@@ -11311,7 +11899,7 @@
                     </pic:cNvPicPr>
                   </pic:nvPicPr>
                   <pic:blipFill>
-                    <a:blip r:embed="rId53"/>
+                    <a:blip r:embed="rId58"/>
                     <a:stretch>
                       <a:fillRect/>
                     </a:stretch>
@@ -11363,7 +11951,6 @@
         <w:rPr>
           <w:rFonts w:hint="eastAsia"/>
         </w:rPr>
-        <w:lastRenderedPageBreak/>
         <w:t>字体特效</w:t>
       </w:r>
     </w:p>
@@ -11796,7 +12383,7 @@
                     </pic:cNvPicPr>
                   </pic:nvPicPr>
                   <pic:blipFill>
-                    <a:blip r:embed="rId54">
+                    <a:blip r:embed="rId59">
                       <a:extLst>
                         <a:ext uri="{28A0092B-C50C-407E-A947-70E740481C1C}">
                           <a14:useLocalDpi xmlns:a14="http://schemas.microsoft.com/office/drawing/2010/main" val="0"/>
@@ -11937,7 +12524,7 @@
                     </pic:cNvPicPr>
                   </pic:nvPicPr>
                   <pic:blipFill>
-                    <a:blip r:embed="rId55">
+                    <a:blip r:embed="rId60">
                       <a:extLst>
                         <a:ext uri="{28A0092B-C50C-407E-A947-70E740481C1C}">
                           <a14:useLocalDpi xmlns:a14="http://schemas.microsoft.com/office/drawing/2010/main" val="0"/>
@@ -12010,7 +12597,7 @@
                     <pic:cNvPicPr/>
                   </pic:nvPicPr>
                   <pic:blipFill>
-                    <a:blip r:embed="rId56">
+                    <a:blip r:embed="rId61">
                       <a:extLst>
                         <a:ext uri="{28A0092B-C50C-407E-A947-70E740481C1C}">
                           <a14:useLocalDpi xmlns:a14="http://schemas.microsoft.com/office/drawing/2010/main" val="0"/>
@@ -12057,7 +12644,6 @@
         <w:rPr>
           <w:rFonts w:hint="eastAsia"/>
         </w:rPr>
-        <w:lastRenderedPageBreak/>
         <w:t>如上图所示，“”无法识别！</w:t>
       </w:r>
       <w:r>
@@ -12233,7 +12819,7 @@
                     </pic:cNvPicPr>
                   </pic:nvPicPr>
                   <pic:blipFill>
-                    <a:blip r:embed="rId57">
+                    <a:blip r:embed="rId62">
                       <a:extLst>
                         <a:ext uri="{28A0092B-C50C-407E-A947-70E740481C1C}">
                           <a14:useLocalDpi xmlns:a14="http://schemas.microsoft.com/office/drawing/2010/main" val="0"/>
@@ -12307,6 +12893,7 @@
         <w:rPr>
           <w:rFonts w:hint="eastAsia"/>
         </w:rPr>
+        <w:lastRenderedPageBreak/>
         <w:t>read a</w:t>
       </w:r>
     </w:p>
@@ -12367,7 +12954,7 @@
                     </pic:cNvPicPr>
                   </pic:nvPicPr>
                   <pic:blipFill>
-                    <a:blip r:embed="rId58">
+                    <a:blip r:embed="rId63">
                       <a:extLst>
                         <a:ext uri="{28A0092B-C50C-407E-A947-70E740481C1C}">
                           <a14:useLocalDpi xmlns:a14="http://schemas.microsoft.com/office/drawing/2010/main" val="0"/>
@@ -12516,15 +13103,7 @@
         <w:rPr>
           <w:rFonts w:hint="eastAsia"/>
         </w:rPr>
-        <w:t>（位置变量</w:t>
-      </w:r>
-      <w:bookmarkStart w:id="0" w:name="_GoBack"/>
-      <w:bookmarkEnd w:id="0"/>
-      <w:r>
-        <w:rPr>
-          <w:rFonts w:hint="eastAsia"/>
-        </w:rPr>
-        <w:t>）</w:t>
+        <w:t>（位置变量）</w:t>
       </w:r>
     </w:p>
     <w:p>
@@ -12889,7 +13468,7 @@
                     </pic:cNvPicPr>
                   </pic:nvPicPr>
                   <pic:blipFill>
-                    <a:blip r:embed="rId59">
+                    <a:blip r:embed="rId64">
                       <a:extLst>
                         <a:ext uri="{28A0092B-C50C-407E-A947-70E740481C1C}">
                           <a14:useLocalDpi xmlns:a14="http://schemas.microsoft.com/office/drawing/2010/main" val="0"/>
@@ -12927,6 +13506,7 @@
         <w:rPr>
           <w:noProof/>
         </w:rPr>
+        <w:lastRenderedPageBreak/>
         <w:drawing>
           <wp:inline distT="0" distB="0" distL="0" distR="0">
             <wp:extent cx="3657600" cy="731520"/>
@@ -12945,7 +13525,7 @@
                     </pic:cNvPicPr>
                   </pic:nvPicPr>
                   <pic:blipFill>
-                    <a:blip r:embed="rId60">
+                    <a:blip r:embed="rId65">
                       <a:extLst>
                         <a:ext uri="{28A0092B-C50C-407E-A947-70E740481C1C}">
                           <a14:useLocalDpi xmlns:a14="http://schemas.microsoft.com/office/drawing/2010/main" val="0"/>
@@ -13214,7 +13794,7 @@
                     </pic:cNvPicPr>
                   </pic:nvPicPr>
                   <pic:blipFill>
-                    <a:blip r:embed="rId61">
+                    <a:blip r:embed="rId66">
                       <a:extLst>
                         <a:ext uri="{28A0092B-C50C-407E-A947-70E740481C1C}">
                           <a14:useLocalDpi xmlns:a14="http://schemas.microsoft.com/office/drawing/2010/main" val="0"/>
@@ -13404,7 +13984,6 @@
         <w:rPr>
           <w:noProof/>
         </w:rPr>
-        <w:lastRenderedPageBreak/>
         <w:drawing>
           <wp:anchor distT="0" distB="0" distL="114300" distR="114300" simplePos="0" relativeHeight="251658240" behindDoc="0" locked="0" layoutInCell="1" allowOverlap="1">
             <wp:simplePos x="0" y="0"/>
@@ -13431,7 +14010,7 @@
                     </pic:cNvPicPr>
                   </pic:nvPicPr>
                   <pic:blipFill>
-                    <a:blip r:embed="rId62">
+                    <a:blip r:embed="rId67">
                       <a:extLst>
                         <a:ext uri="{28A0092B-C50C-407E-A947-70E740481C1C}">
                           <a14:useLocalDpi xmlns:a14="http://schemas.microsoft.com/office/drawing/2010/main" val="0"/>
@@ -13867,6 +14446,7 @@
         <w:rPr>
           <w:noProof/>
         </w:rPr>
+        <w:lastRenderedPageBreak/>
         <w:drawing>
           <wp:anchor distT="0" distB="0" distL="114300" distR="114300" simplePos="0" relativeHeight="251660288" behindDoc="0" locked="0" layoutInCell="1" allowOverlap="1">
             <wp:simplePos x="0" y="0"/>
@@ -13893,7 +14473,7 @@
                     </pic:cNvPicPr>
                   </pic:nvPicPr>
                   <pic:blipFill>
-                    <a:blip r:embed="rId63">
+                    <a:blip r:embed="rId68">
                       <a:extLst>
                         <a:ext uri="{28A0092B-C50C-407E-A947-70E740481C1C}">
                           <a14:useLocalDpi xmlns:a14="http://schemas.microsoft.com/office/drawing/2010/main" val="0"/>
@@ -14086,7 +14666,6 @@
         <w:rPr>
           <w:noProof/>
         </w:rPr>
-        <w:lastRenderedPageBreak/>
         <w:drawing>
           <wp:anchor distT="0" distB="0" distL="114300" distR="114300" simplePos="0" relativeHeight="251661312" behindDoc="0" locked="0" layoutInCell="1" allowOverlap="1">
             <wp:simplePos x="0" y="0"/>
@@ -14113,7 +14692,7 @@
                     </pic:cNvPicPr>
                   </pic:nvPicPr>
                   <pic:blipFill>
-                    <a:blip r:embed="rId64">
+                    <a:blip r:embed="rId69">
                       <a:extLst>
                         <a:ext uri="{28A0092B-C50C-407E-A947-70E740481C1C}">
                           <a14:useLocalDpi xmlns:a14="http://schemas.microsoft.com/office/drawing/2010/main" val="0"/>
@@ -14467,7 +15046,7 @@
                     </pic:cNvPicPr>
                   </pic:nvPicPr>
                   <pic:blipFill>
-                    <a:blip r:embed="rId65">
+                    <a:blip r:embed="rId70">
                       <a:extLst>
                         <a:ext uri="{28A0092B-C50C-407E-A947-70E740481C1C}">
                           <a14:useLocalDpi xmlns:a14="http://schemas.microsoft.com/office/drawing/2010/main" val="0"/>
@@ -14533,7 +15112,7 @@
                     </pic:cNvPicPr>
                   </pic:nvPicPr>
                   <pic:blipFill>
-                    <a:blip r:embed="rId66">
+                    <a:blip r:embed="rId71">
                       <a:extLst>
                         <a:ext uri="{28A0092B-C50C-407E-A947-70E740481C1C}">
                           <a14:useLocalDpi xmlns:a14="http://schemas.microsoft.com/office/drawing/2010/main" val="0"/>
@@ -14579,6 +15158,7 @@
           <w:sz w:val="24"/>
           <w:szCs w:val="24"/>
         </w:rPr>
+        <w:lastRenderedPageBreak/>
         <w:t>子</w:t>
       </w:r>
       <w:r>
@@ -14650,7 +15230,7 @@
                     </pic:cNvPicPr>
                   </pic:nvPicPr>
                   <pic:blipFill>
-                    <a:blip r:embed="rId67">
+                    <a:blip r:embed="rId72">
                       <a:extLst>
                         <a:ext uri="{28A0092B-C50C-407E-A947-70E740481C1C}">
                           <a14:useLocalDpi xmlns:a14="http://schemas.microsoft.com/office/drawing/2010/main" val="0"/>
@@ -14758,7 +15338,6 @@
         <w:rPr>
           <w:noProof/>
         </w:rPr>
-        <w:lastRenderedPageBreak/>
         <w:drawing>
           <wp:inline distT="0" distB="0" distL="0" distR="0">
             <wp:extent cx="3108960" cy="1463040"/>
@@ -14777,7 +15356,7 @@
                     </pic:cNvPicPr>
                   </pic:nvPicPr>
                   <pic:blipFill>
-                    <a:blip r:embed="rId68">
+                    <a:blip r:embed="rId73">
                       <a:extLst>
                         <a:ext uri="{28A0092B-C50C-407E-A947-70E740481C1C}">
                           <a14:useLocalDpi xmlns:a14="http://schemas.microsoft.com/office/drawing/2010/main" val="0"/>
@@ -14954,7 +15533,7 @@
                     </pic:cNvPicPr>
                   </pic:nvPicPr>
                   <pic:blipFill>
-                    <a:blip r:embed="rId69">
+                    <a:blip r:embed="rId74">
                       <a:extLst>
                         <a:ext uri="{28A0092B-C50C-407E-A947-70E740481C1C}">
                           <a14:useLocalDpi xmlns:a14="http://schemas.microsoft.com/office/drawing/2010/main" val="0"/>
@@ -15174,6 +15753,7 @@
           <w:rFonts w:asciiTheme="minorEastAsia" w:hAnsiTheme="minorEastAsia" w:hint="eastAsia"/>
           <w:sz w:val="24"/>
         </w:rPr>
+        <w:lastRenderedPageBreak/>
         <w:t>实战：一个脚本添加环境变量，来让另外一个脚本来运行这个脚本</w:t>
       </w:r>
     </w:p>
@@ -15205,7 +15785,7 @@
                     </pic:cNvPicPr>
                   </pic:nvPicPr>
                   <pic:blipFill>
-                    <a:blip r:embed="rId70">
+                    <a:blip r:embed="rId75">
                       <a:extLst>
                         <a:ext uri="{28A0092B-C50C-407E-A947-70E740481C1C}">
                           <a14:useLocalDpi xmlns:a14="http://schemas.microsoft.com/office/drawing/2010/main" val="0"/>
@@ -15260,26 +15840,495 @@
           <w:sz w:val="24"/>
           <w:szCs w:val="24"/>
         </w:rPr>
+        <w:t>23</w:t>
+      </w:r>
+      <w:r>
+        <w:rPr>
+          <w:rFonts w:hint="eastAsia"/>
+          <w:b w:val="0"/>
+          <w:sz w:val="24"/>
+          <w:szCs w:val="24"/>
+        </w:rPr>
+        <w:t>.if</w:t>
+      </w:r>
+      <w:r>
+        <w:rPr>
+          <w:rFonts w:hint="eastAsia"/>
+          <w:b w:val="0"/>
+          <w:sz w:val="24"/>
+          <w:szCs w:val="24"/>
+        </w:rPr>
+        <w:t>判断</w:t>
+      </w:r>
+    </w:p>
+    <w:p>
+      <w:pPr>
+        <w:spacing w:line="320" w:lineRule="exact"/>
+        <w:rPr>
+          <w:rFonts w:asciiTheme="minorEastAsia" w:hAnsiTheme="minorEastAsia"/>
+          <w:sz w:val="24"/>
+        </w:rPr>
+      </w:pPr>
+      <w:r>
+        <w:rPr>
+          <w:rFonts w:asciiTheme="minorEastAsia" w:hAnsiTheme="minorEastAsia" w:hint="eastAsia"/>
+          <w:sz w:val="24"/>
+        </w:rPr>
+        <w:t>if 内容;then</w:t>
+      </w:r>
+    </w:p>
+    <w:p>
+      <w:pPr>
+        <w:spacing w:line="320" w:lineRule="exact"/>
+        <w:rPr>
+          <w:rFonts w:asciiTheme="minorEastAsia" w:hAnsiTheme="minorEastAsia"/>
+          <w:sz w:val="24"/>
+        </w:rPr>
+      </w:pPr>
+      <w:r>
+        <w:rPr>
+          <w:rFonts w:asciiTheme="minorEastAsia" w:hAnsiTheme="minorEastAsia"/>
+          <w:sz w:val="24"/>
+        </w:rPr>
+        <w:t>‘’’</w:t>
+      </w:r>
+    </w:p>
+    <w:p>
+      <w:pPr>
+        <w:spacing w:line="320" w:lineRule="exact"/>
+        <w:rPr>
+          <w:rFonts w:asciiTheme="minorEastAsia" w:hAnsiTheme="minorEastAsia"/>
+          <w:sz w:val="24"/>
+        </w:rPr>
+      </w:pPr>
+      <w:r>
+        <w:rPr>
+          <w:rFonts w:asciiTheme="minorEastAsia" w:hAnsiTheme="minorEastAsia" w:hint="eastAsia"/>
+          <w:sz w:val="24"/>
+        </w:rPr>
+        <w:t>也可以写成</w:t>
+      </w:r>
+    </w:p>
+    <w:p>
+      <w:pPr>
+        <w:spacing w:line="320" w:lineRule="exact"/>
+        <w:rPr>
+          <w:rFonts w:asciiTheme="minorEastAsia" w:hAnsiTheme="minorEastAsia"/>
+          <w:sz w:val="24"/>
+        </w:rPr>
+      </w:pPr>
+      <w:r>
+        <w:rPr>
+          <w:rFonts w:asciiTheme="minorEastAsia" w:hAnsiTheme="minorEastAsia" w:hint="eastAsia"/>
+          <w:sz w:val="24"/>
+        </w:rPr>
+        <w:t>if 内容</w:t>
+      </w:r>
+    </w:p>
+    <w:p>
+      <w:pPr>
+        <w:spacing w:line="320" w:lineRule="exact"/>
+        <w:rPr>
+          <w:rFonts w:asciiTheme="minorEastAsia" w:hAnsiTheme="minorEastAsia"/>
+          <w:sz w:val="24"/>
+        </w:rPr>
+      </w:pPr>
+      <w:r>
+        <w:rPr>
+          <w:rFonts w:asciiTheme="minorEastAsia" w:hAnsiTheme="minorEastAsia" w:hint="eastAsia"/>
+          <w:sz w:val="24"/>
+        </w:rPr>
+        <w:t>then</w:t>
+      </w:r>
+    </w:p>
+    <w:p>
+      <w:pPr>
+        <w:spacing w:line="320" w:lineRule="exact"/>
+        <w:rPr>
+          <w:rFonts w:asciiTheme="minorEastAsia" w:hAnsiTheme="minorEastAsia"/>
+          <w:sz w:val="24"/>
+        </w:rPr>
+      </w:pPr>
+      <w:r>
+        <w:rPr>
+          <w:rFonts w:asciiTheme="minorEastAsia" w:hAnsiTheme="minorEastAsia"/>
+          <w:sz w:val="24"/>
+        </w:rPr>
+        <w:t>‘’’</w:t>
+      </w:r>
+    </w:p>
+    <w:p>
+      <w:pPr>
+        <w:spacing w:line="320" w:lineRule="exact"/>
+        <w:rPr>
+          <w:rFonts w:asciiTheme="minorEastAsia" w:hAnsiTheme="minorEastAsia"/>
+          <w:sz w:val="24"/>
+        </w:rPr>
+      </w:pPr>
+      <w:r>
+        <w:rPr>
+          <w:rFonts w:asciiTheme="minorEastAsia" w:hAnsiTheme="minorEastAsia" w:hint="eastAsia"/>
+          <w:sz w:val="24"/>
+        </w:rPr>
+        <w:t>因为同一行多条必须用;隔开</w:t>
+      </w:r>
+    </w:p>
+    <w:p>
+      <w:pPr>
+        <w:spacing w:line="320" w:lineRule="exact"/>
+        <w:rPr>
+          <w:rFonts w:asciiTheme="minorEastAsia" w:hAnsiTheme="minorEastAsia"/>
+          <w:sz w:val="24"/>
+        </w:rPr>
+      </w:pPr>
+      <w:r>
+        <w:rPr>
+          <w:rFonts w:asciiTheme="minorEastAsia" w:hAnsiTheme="minorEastAsia" w:hint="eastAsia"/>
+          <w:sz w:val="24"/>
+        </w:rPr>
+        <w:t>if 内容</w:t>
+      </w:r>
+    </w:p>
+    <w:p>
+      <w:pPr>
+        <w:spacing w:line="320" w:lineRule="exact"/>
+        <w:rPr>
+          <w:rFonts w:asciiTheme="minorEastAsia" w:hAnsiTheme="minorEastAsia"/>
+          <w:sz w:val="24"/>
+        </w:rPr>
+      </w:pPr>
+      <w:r>
+        <w:rPr>
+          <w:rFonts w:asciiTheme="minorEastAsia" w:hAnsiTheme="minorEastAsia" w:hint="eastAsia"/>
+          <w:sz w:val="24"/>
+        </w:rPr>
+        <w:t>then</w:t>
+      </w:r>
+    </w:p>
+    <w:p>
+      <w:pPr>
+        <w:spacing w:line="320" w:lineRule="exact"/>
+        <w:rPr>
+          <w:rFonts w:asciiTheme="minorEastAsia" w:hAnsiTheme="minorEastAsia"/>
+          <w:sz w:val="24"/>
+        </w:rPr>
+      </w:pPr>
+      <w:r>
+        <w:rPr>
+          <w:rFonts w:asciiTheme="minorEastAsia" w:hAnsiTheme="minorEastAsia" w:hint="eastAsia"/>
+          <w:sz w:val="24"/>
+        </w:rPr>
+        <w:t xml:space="preserve">   内容</w:t>
+      </w:r>
+    </w:p>
+    <w:p>
+      <w:pPr>
+        <w:spacing w:line="320" w:lineRule="exact"/>
+        <w:rPr>
+          <w:rFonts w:asciiTheme="minorEastAsia" w:hAnsiTheme="minorEastAsia"/>
+          <w:sz w:val="24"/>
+        </w:rPr>
+      </w:pPr>
+      <w:r>
+        <w:rPr>
+          <w:rFonts w:asciiTheme="minorEastAsia" w:hAnsiTheme="minorEastAsia" w:hint="eastAsia"/>
+          <w:sz w:val="24"/>
+        </w:rPr>
+        <w:t>else</w:t>
+      </w:r>
+    </w:p>
+    <w:p>
+      <w:pPr>
+        <w:spacing w:line="320" w:lineRule="exact"/>
+        <w:rPr>
+          <w:rFonts w:asciiTheme="minorEastAsia" w:hAnsiTheme="minorEastAsia"/>
+          <w:sz w:val="24"/>
+        </w:rPr>
+      </w:pPr>
+      <w:r>
+        <w:rPr>
+          <w:rFonts w:asciiTheme="minorEastAsia" w:hAnsiTheme="minorEastAsia" w:hint="eastAsia"/>
+          <w:sz w:val="24"/>
+        </w:rPr>
+        <w:t xml:space="preserve">   内容</w:t>
+      </w:r>
+    </w:p>
+    <w:p>
+      <w:pPr>
+        <w:spacing w:line="320" w:lineRule="exact"/>
+        <w:rPr>
+          <w:rFonts w:asciiTheme="minorEastAsia" w:hAnsiTheme="minorEastAsia"/>
+          <w:sz w:val="24"/>
+        </w:rPr>
+      </w:pPr>
+      <w:r>
+        <w:rPr>
+          <w:rFonts w:asciiTheme="minorEastAsia" w:hAnsiTheme="minorEastAsia" w:hint="eastAsia"/>
+          <w:sz w:val="24"/>
+        </w:rPr>
+        <w:t>fi</w:t>
+      </w:r>
+    </w:p>
+    <w:p>
+      <w:pPr>
+        <w:spacing w:line="320" w:lineRule="exact"/>
+        <w:rPr>
+          <w:rFonts w:asciiTheme="minorEastAsia" w:hAnsiTheme="minorEastAsia"/>
+          <w:sz w:val="24"/>
+        </w:rPr>
+      </w:pPr>
+      <w:r>
+        <w:rPr>
+          <w:rFonts w:asciiTheme="minorEastAsia" w:hAnsiTheme="minorEastAsia" w:hint="eastAsia"/>
+          <w:sz w:val="24"/>
+        </w:rPr>
+        <w:t>接下来写一个ping条件，成功打印成功，不成功打印错误</w:t>
+      </w:r>
+    </w:p>
+    <w:p>
+      <w:pPr>
+        <w:spacing w:line="320" w:lineRule="exact"/>
+        <w:rPr>
+          <w:rFonts w:asciiTheme="minorEastAsia" w:hAnsiTheme="minorEastAsia"/>
+          <w:sz w:val="24"/>
+        </w:rPr>
+      </w:pPr>
+      <w:r>
+        <w:rPr>
+          <w:rFonts w:asciiTheme="minorEastAsia" w:hAnsiTheme="minorEastAsia" w:hint="eastAsia"/>
+          <w:sz w:val="24"/>
+        </w:rPr>
+        <w:t>if ping -c4 10.145.152.127 &amp;&gt;/dev/null</w:t>
+      </w:r>
+    </w:p>
+    <w:p>
+      <w:pPr>
+        <w:spacing w:line="320" w:lineRule="exact"/>
+        <w:rPr>
+          <w:rFonts w:asciiTheme="minorEastAsia" w:hAnsiTheme="minorEastAsia"/>
+          <w:sz w:val="24"/>
+        </w:rPr>
+      </w:pPr>
+      <w:r>
+        <w:rPr>
+          <w:rFonts w:asciiTheme="minorEastAsia" w:hAnsiTheme="minorEastAsia" w:hint="eastAsia"/>
+          <w:sz w:val="24"/>
+        </w:rPr>
+        <w:t xml:space="preserve">then </w:t>
+      </w:r>
+    </w:p>
+    <w:p>
+      <w:pPr>
+        <w:spacing w:line="320" w:lineRule="exact"/>
+        <w:rPr>
+          <w:rFonts w:asciiTheme="minorEastAsia" w:hAnsiTheme="minorEastAsia"/>
+          <w:sz w:val="24"/>
+        </w:rPr>
+      </w:pPr>
+      <w:r>
+        <w:rPr>
+          <w:rFonts w:asciiTheme="minorEastAsia" w:hAnsiTheme="minorEastAsia" w:hint="eastAsia"/>
+          <w:sz w:val="24"/>
+        </w:rPr>
+        <w:t>echo‘你成功了’</w:t>
+      </w:r>
+    </w:p>
+    <w:p>
+      <w:pPr>
+        <w:spacing w:line="320" w:lineRule="exact"/>
+        <w:rPr>
+          <w:rFonts w:asciiTheme="minorEastAsia" w:hAnsiTheme="minorEastAsia"/>
+          <w:sz w:val="24"/>
+        </w:rPr>
+      </w:pPr>
+      <w:r>
+        <w:rPr>
+          <w:rFonts w:asciiTheme="minorEastAsia" w:hAnsiTheme="minorEastAsia" w:hint="eastAsia"/>
+          <w:sz w:val="24"/>
+        </w:rPr>
+        <w:t>else</w:t>
+      </w:r>
+    </w:p>
+    <w:p>
+      <w:pPr>
+        <w:spacing w:line="320" w:lineRule="exact"/>
+        <w:rPr>
+          <w:rFonts w:asciiTheme="minorEastAsia" w:hAnsiTheme="minorEastAsia"/>
+          <w:sz w:val="24"/>
+        </w:rPr>
+      </w:pPr>
+      <w:r>
+        <w:rPr>
+          <w:rFonts w:asciiTheme="minorEastAsia" w:hAnsiTheme="minorEastAsia" w:hint="eastAsia"/>
+          <w:sz w:val="24"/>
+        </w:rPr>
+        <w:t xml:space="preserve">echo </w:t>
+      </w:r>
+      <w:r>
+        <w:rPr>
+          <w:rFonts w:asciiTheme="minorEastAsia" w:hAnsiTheme="minorEastAsia"/>
+          <w:sz w:val="24"/>
+        </w:rPr>
+        <w:t>‘</w:t>
+      </w:r>
+      <w:r>
+        <w:rPr>
+          <w:rFonts w:asciiTheme="minorEastAsia" w:hAnsiTheme="minorEastAsia" w:hint="eastAsia"/>
+          <w:sz w:val="24"/>
+        </w:rPr>
+        <w:t>你失败了</w:t>
+      </w:r>
+      <w:r>
+        <w:rPr>
+          <w:rFonts w:asciiTheme="minorEastAsia" w:hAnsiTheme="minorEastAsia"/>
+          <w:sz w:val="24"/>
+        </w:rPr>
+        <w:t>’</w:t>
+      </w:r>
+    </w:p>
+    <w:p>
+      <w:pPr>
+        <w:spacing w:line="320" w:lineRule="exact"/>
+        <w:rPr>
+          <w:rFonts w:asciiTheme="minorEastAsia" w:hAnsiTheme="minorEastAsia"/>
+          <w:sz w:val="24"/>
+        </w:rPr>
+      </w:pPr>
+      <w:r>
+        <w:rPr>
+          <w:rFonts w:asciiTheme="minorEastAsia" w:hAnsiTheme="minorEastAsia" w:hint="eastAsia"/>
+          <w:sz w:val="24"/>
+        </w:rPr>
+        <w:t>fi</w:t>
+      </w:r>
+    </w:p>
+    <w:p>
+      <w:pPr>
+        <w:spacing w:line="320" w:lineRule="exact"/>
+        <w:rPr>
+          <w:rFonts w:asciiTheme="minorEastAsia" w:hAnsiTheme="minorEastAsia"/>
+          <w:sz w:val="24"/>
+        </w:rPr>
+      </w:pPr>
+      <w:r>
+        <w:rPr>
+          <w:rFonts w:asciiTheme="minorEastAsia" w:hAnsiTheme="minorEastAsia" w:hint="eastAsia"/>
+          <w:sz w:val="24"/>
+        </w:rPr>
+        <w:t>条件判断</w:t>
+      </w:r>
+    </w:p>
+    <w:p>
+      <w:pPr>
+        <w:spacing w:line="320" w:lineRule="exact"/>
+        <w:rPr>
+          <w:rFonts w:asciiTheme="minorEastAsia" w:hAnsiTheme="minorEastAsia"/>
+          <w:sz w:val="24"/>
+        </w:rPr>
+      </w:pPr>
+      <w:r>
+        <w:rPr>
+          <w:rFonts w:asciiTheme="minorEastAsia" w:hAnsiTheme="minorEastAsia" w:hint="eastAsia"/>
+          <w:sz w:val="24"/>
+        </w:rPr>
+        <w:t>if [#条件判断#]</w:t>
+      </w:r>
+    </w:p>
+    <w:p>
+      <w:pPr>
+        <w:spacing w:line="320" w:lineRule="exact"/>
+        <w:rPr>
+          <w:rFonts w:asciiTheme="minorEastAsia" w:hAnsiTheme="minorEastAsia"/>
+          <w:sz w:val="24"/>
+        </w:rPr>
+      </w:pPr>
+      <w:r>
+        <w:rPr>
+          <w:rFonts w:asciiTheme="minorEastAsia" w:hAnsiTheme="minorEastAsia" w:hint="eastAsia"/>
+          <w:sz w:val="24"/>
+        </w:rPr>
+        <w:t>#代表空格，记住一定要加</w:t>
+      </w:r>
+    </w:p>
+    <w:p>
+      <w:pPr>
+        <w:spacing w:line="320" w:lineRule="exact"/>
+        <w:rPr>
+          <w:rFonts w:asciiTheme="minorEastAsia" w:hAnsiTheme="minorEastAsia"/>
+          <w:sz w:val="24"/>
+        </w:rPr>
+      </w:pPr>
+      <w:r>
+        <w:rPr>
+          <w:rFonts w:asciiTheme="minorEastAsia" w:hAnsiTheme="minorEastAsia" w:hint="eastAsia"/>
+          <w:sz w:val="24"/>
+        </w:rPr>
+        <w:t>eg:</w:t>
+      </w:r>
+    </w:p>
+    <w:p>
+      <w:pPr>
+        <w:spacing w:line="320" w:lineRule="exact"/>
+        <w:rPr>
+          <w:rFonts w:asciiTheme="minorEastAsia" w:hAnsiTheme="minorEastAsia"/>
+          <w:sz w:val="24"/>
+        </w:rPr>
+      </w:pPr>
+      <w:r>
+        <w:rPr>
+          <w:rFonts w:asciiTheme="minorEastAsia" w:hAnsiTheme="minorEastAsia" w:hint="eastAsia"/>
+          <w:sz w:val="24"/>
+        </w:rPr>
+        <w:t>ping -c4 10.145.152.127 &amp;&gt;/dev/null</w:t>
+      </w:r>
+    </w:p>
+    <w:p>
+      <w:pPr>
+        <w:spacing w:line="320" w:lineRule="exact"/>
+        <w:rPr>
+          <w:rFonts w:asciiTheme="minorEastAsia" w:hAnsiTheme="minorEastAsia"/>
+          <w:sz w:val="24"/>
+        </w:rPr>
+      </w:pPr>
+      <w:r>
+        <w:rPr>
+          <w:rFonts w:asciiTheme="minorEastAsia" w:hAnsiTheme="minorEastAsia" w:hint="eastAsia"/>
+          <w:sz w:val="24"/>
+        </w:rPr>
+        <w:t>if [ $? -eq 0 ]</w:t>
+      </w:r>
+    </w:p>
+    <w:p>
+      <w:pPr>
+        <w:spacing w:line="320" w:lineRule="exact"/>
+        <w:rPr>
+          <w:rFonts w:asciiTheme="minorEastAsia" w:hAnsiTheme="minorEastAsia"/>
+          <w:sz w:val="24"/>
+        </w:rPr>
+      </w:pPr>
+      <w:r>
+        <w:rPr>
+          <w:rFonts w:asciiTheme="minorEastAsia" w:hAnsiTheme="minorEastAsia" w:hint="eastAsia"/>
+          <w:sz w:val="24"/>
+        </w:rPr>
+        <w:t xml:space="preserve">then </w:t>
+      </w:r>
+    </w:p>
+    <w:p>
+      <w:pPr>
+        <w:spacing w:line="320" w:lineRule="exact"/>
+        <w:rPr>
+          <w:rFonts w:asciiTheme="minorEastAsia" w:hAnsiTheme="minorEastAsia"/>
+          <w:sz w:val="24"/>
+        </w:rPr>
+      </w:pPr>
+      <w:r>
+        <w:rPr>
+          <w:rFonts w:asciiTheme="minorEastAsia" w:hAnsiTheme="minorEastAsia" w:hint="eastAsia"/>
+          <w:sz w:val="24"/>
+        </w:rPr>
         <w:lastRenderedPageBreak/>
-        <w:t>23</w:t>
-      </w:r>
-      <w:r>
-        <w:rPr>
-          <w:rFonts w:hint="eastAsia"/>
-          <w:b w:val="0"/>
-          <w:sz w:val="24"/>
-          <w:szCs w:val="24"/>
-        </w:rPr>
-        <w:t>.if</w:t>
-      </w:r>
-      <w:r>
-        <w:rPr>
-          <w:rFonts w:hint="eastAsia"/>
-          <w:b w:val="0"/>
-          <w:sz w:val="24"/>
-          <w:szCs w:val="24"/>
-        </w:rPr>
-        <w:t>判断</w:t>
+        <w:t>echo‘你成功了’s</w:t>
       </w:r>
     </w:p>
     <w:p>
@@ -15295,7 +16344,7 @@
           <w:rFonts w:asciiTheme="minorEastAsia" w:hAnsiTheme="minorEastAsia" w:hint="eastAsia"/>
           <w:sz w:val="24"/>
         </w:rPr>
-        <w:t>if 内容;then</w:t>
+        <w:t>else</w:t>
       </w:r>
     </w:p>
     <w:p>
@@ -15308,10 +16357,31 @@
       </w:pPr>
       <w:r>
         <w:rPr>
+          <w:rFonts w:asciiTheme="minorEastAsia" w:hAnsiTheme="minorEastAsia" w:hint="eastAsia"/>
+          <w:sz w:val="24"/>
+        </w:rPr>
+        <w:t xml:space="preserve">echo </w:t>
+      </w:r>
+      <w:r>
+        <w:rPr>
           <w:rFonts w:asciiTheme="minorEastAsia" w:hAnsiTheme="minorEastAsia"/>
           <w:sz w:val="24"/>
         </w:rPr>
-        <w:t>‘’’</w:t>
+        <w:t>‘</w:t>
+      </w:r>
+      <w:r>
+        <w:rPr>
+          <w:rFonts w:asciiTheme="minorEastAsia" w:hAnsiTheme="minorEastAsia" w:hint="eastAsia"/>
+          <w:sz w:val="24"/>
+        </w:rPr>
+        <w:t>你失败了</w:t>
+      </w:r>
+      <w:r>
+        <w:rPr>
+          <w:rFonts w:asciiTheme="minorEastAsia" w:hAnsiTheme="minorEastAsia"/>
+          <w:sz w:val="24"/>
+        </w:rPr>
+        <w:t>’</w:t>
       </w:r>
     </w:p>
     <w:p>
@@ -15327,7 +16397,7 @@
           <w:rFonts w:asciiTheme="minorEastAsia" w:hAnsiTheme="minorEastAsia" w:hint="eastAsia"/>
           <w:sz w:val="24"/>
         </w:rPr>
-        <w:t>也可以写成</w:t>
+        <w:t>fi</w:t>
       </w:r>
     </w:p>
     <w:p>
@@ -15343,7 +16413,21 @@
           <w:rFonts w:asciiTheme="minorEastAsia" w:hAnsiTheme="minorEastAsia" w:hint="eastAsia"/>
           <w:sz w:val="24"/>
         </w:rPr>
-        <w:t>if 内容</w:t>
+        <w:t>4</w:t>
+      </w:r>
+      <w:r>
+        <w:rPr>
+          <w:rFonts w:asciiTheme="minorEastAsia" w:hAnsiTheme="minorEastAsia"/>
+          <w:sz w:val="24"/>
+        </w:rPr>
+        <w:t>.</w:t>
+      </w:r>
+      <w:r>
+        <w:rPr>
+          <w:rFonts w:asciiTheme="minorEastAsia" w:hAnsiTheme="minorEastAsia" w:hint="eastAsia"/>
+          <w:sz w:val="24"/>
+        </w:rPr>
+        <w:t>逻辑判断符号</w:t>
       </w:r>
     </w:p>
     <w:p>
@@ -15359,7 +16443,21 @@
           <w:rFonts w:asciiTheme="minorEastAsia" w:hAnsiTheme="minorEastAsia" w:hint="eastAsia"/>
           <w:sz w:val="24"/>
         </w:rPr>
-        <w:t>then</w:t>
+        <w:t>-e</w:t>
+      </w:r>
+      <w:r>
+        <w:rPr>
+          <w:rFonts w:asciiTheme="minorEastAsia" w:hAnsiTheme="minorEastAsia"/>
+          <w:sz w:val="24"/>
+        </w:rPr>
+        <w:t xml:space="preserve">q </w:t>
+      </w:r>
+      <w:r>
+        <w:rPr>
+          <w:rFonts w:asciiTheme="minorEastAsia" w:hAnsiTheme="minorEastAsia" w:hint="eastAsia"/>
+          <w:sz w:val="24"/>
+        </w:rPr>
+        <w:t>equal等于</w:t>
       </w:r>
     </w:p>
     <w:p>
@@ -15372,10 +16470,24 @@
       </w:pPr>
       <w:r>
         <w:rPr>
+          <w:rFonts w:asciiTheme="minorEastAsia" w:hAnsiTheme="minorEastAsia" w:hint="eastAsia"/>
+          <w:sz w:val="24"/>
+        </w:rPr>
+        <w:t>-gt</w:t>
+      </w:r>
+      <w:r>
+        <w:rPr>
           <w:rFonts w:asciiTheme="minorEastAsia" w:hAnsiTheme="minorEastAsia"/>
           <w:sz w:val="24"/>
         </w:rPr>
-        <w:t>‘’’</w:t>
+        <w:t xml:space="preserve">  great than </w:t>
+      </w:r>
+      <w:r>
+        <w:rPr>
+          <w:rFonts w:asciiTheme="minorEastAsia" w:hAnsiTheme="minorEastAsia" w:hint="eastAsia"/>
+          <w:sz w:val="24"/>
+        </w:rPr>
+        <w:t>大于</w:t>
       </w:r>
     </w:p>
     <w:p>
@@ -15388,10 +16500,45 @@
       </w:pPr>
       <w:r>
         <w:rPr>
+          <w:rFonts w:asciiTheme="minorEastAsia" w:hAnsiTheme="minorEastAsia"/>
+          <w:sz w:val="24"/>
+        </w:rPr>
+        <w:t>-</w:t>
+      </w:r>
+      <w:r>
+        <w:rPr>
           <w:rFonts w:asciiTheme="minorEastAsia" w:hAnsiTheme="minorEastAsia" w:hint="eastAsia"/>
           <w:sz w:val="24"/>
         </w:rPr>
-        <w:t>因为同一行多条必须用;隔开</w:t>
+        <w:t>l</w:t>
+      </w:r>
+      <w:r>
+        <w:rPr>
+          <w:rFonts w:asciiTheme="minorEastAsia" w:hAnsiTheme="minorEastAsia"/>
+          <w:sz w:val="24"/>
+        </w:rPr>
+        <w:t xml:space="preserve">t   </w:t>
+      </w:r>
+      <w:r>
+        <w:rPr>
+          <w:rFonts w:asciiTheme="minorEastAsia" w:hAnsiTheme="minorEastAsia" w:hint="eastAsia"/>
+          <w:sz w:val="24"/>
+        </w:rPr>
+        <w:t>less</w:t>
+      </w:r>
+      <w:r>
+        <w:rPr>
+          <w:rFonts w:asciiTheme="minorEastAsia" w:hAnsiTheme="minorEastAsia"/>
+          <w:sz w:val="24"/>
+        </w:rPr>
+        <w:t xml:space="preserve"> than  </w:t>
+      </w:r>
+      <w:r>
+        <w:rPr>
+          <w:rFonts w:asciiTheme="minorEastAsia" w:hAnsiTheme="minorEastAsia" w:hint="eastAsia"/>
+          <w:sz w:val="24"/>
+        </w:rPr>
+        <w:t>小于</w:t>
       </w:r>
     </w:p>
     <w:p>
@@ -15404,10 +16551,73 @@
       </w:pPr>
       <w:r>
         <w:rPr>
+          <w:rFonts w:asciiTheme="minorEastAsia" w:hAnsiTheme="minorEastAsia"/>
+          <w:sz w:val="24"/>
+        </w:rPr>
+        <w:t>-</w:t>
+      </w:r>
+      <w:r>
+        <w:rPr>
           <w:rFonts w:asciiTheme="minorEastAsia" w:hAnsiTheme="minorEastAsia" w:hint="eastAsia"/>
           <w:sz w:val="24"/>
         </w:rPr>
-        <w:t>if 内容</w:t>
+        <w:t>g</w:t>
+      </w:r>
+      <w:r>
+        <w:rPr>
+          <w:rFonts w:asciiTheme="minorEastAsia" w:hAnsiTheme="minorEastAsia"/>
+          <w:sz w:val="24"/>
+        </w:rPr>
+        <w:t xml:space="preserve">e   </w:t>
+      </w:r>
+      <w:r>
+        <w:rPr>
+          <w:rFonts w:asciiTheme="minorEastAsia" w:hAnsiTheme="minorEastAsia" w:hint="eastAsia"/>
+          <w:sz w:val="24"/>
+        </w:rPr>
+        <w:t>great</w:t>
+      </w:r>
+      <w:r>
+        <w:rPr>
+          <w:rFonts w:asciiTheme="minorEastAsia" w:hAnsiTheme="minorEastAsia"/>
+          <w:sz w:val="24"/>
+        </w:rPr>
+        <w:t xml:space="preserve"> </w:t>
+      </w:r>
+      <w:r>
+        <w:rPr>
+          <w:rFonts w:asciiTheme="minorEastAsia" w:hAnsiTheme="minorEastAsia" w:hint="eastAsia"/>
+          <w:sz w:val="24"/>
+        </w:rPr>
+        <w:t>than</w:t>
+      </w:r>
+      <w:r>
+        <w:rPr>
+          <w:rFonts w:asciiTheme="minorEastAsia" w:hAnsiTheme="minorEastAsia"/>
+          <w:sz w:val="24"/>
+        </w:rPr>
+        <w:t xml:space="preserve"> and </w:t>
+      </w:r>
+      <w:r>
+        <w:rPr>
+          <w:rFonts w:asciiTheme="minorEastAsia" w:hAnsiTheme="minorEastAsia" w:hint="eastAsia"/>
+          <w:sz w:val="24"/>
+        </w:rPr>
+        <w:t>equal</w:t>
+      </w:r>
+      <w:r>
+        <w:rPr>
+          <w:rFonts w:asciiTheme="minorEastAsia" w:hAnsiTheme="minorEastAsia"/>
+          <w:sz w:val="24"/>
+        </w:rPr>
+        <w:t xml:space="preserve">  </w:t>
+      </w:r>
+      <w:r>
+        <w:rPr>
+          <w:rFonts w:asciiTheme="minorEastAsia" w:hAnsiTheme="minorEastAsia" w:hint="eastAsia"/>
+          <w:sz w:val="24"/>
+        </w:rPr>
+        <w:t>大于等于</w:t>
       </w:r>
     </w:p>
     <w:p>
@@ -15420,10 +16630,45 @@
       </w:pPr>
       <w:r>
         <w:rPr>
+          <w:rFonts w:asciiTheme="minorEastAsia" w:hAnsiTheme="minorEastAsia"/>
+          <w:sz w:val="24"/>
+        </w:rPr>
+        <w:t>-</w:t>
+      </w:r>
+      <w:r>
+        <w:rPr>
           <w:rFonts w:asciiTheme="minorEastAsia" w:hAnsiTheme="minorEastAsia" w:hint="eastAsia"/>
           <w:sz w:val="24"/>
         </w:rPr>
-        <w:t>then</w:t>
+        <w:t>le</w:t>
+      </w:r>
+      <w:r>
+        <w:rPr>
+          <w:rFonts w:asciiTheme="minorEastAsia" w:hAnsiTheme="minorEastAsia"/>
+          <w:sz w:val="24"/>
+        </w:rPr>
+        <w:t xml:space="preserve">   </w:t>
+      </w:r>
+      <w:r>
+        <w:rPr>
+          <w:rFonts w:asciiTheme="minorEastAsia" w:hAnsiTheme="minorEastAsia" w:hint="eastAsia"/>
+          <w:sz w:val="24"/>
+        </w:rPr>
+        <w:t>less</w:t>
+      </w:r>
+      <w:r>
+        <w:rPr>
+          <w:rFonts w:asciiTheme="minorEastAsia" w:hAnsiTheme="minorEastAsia"/>
+          <w:sz w:val="24"/>
+        </w:rPr>
+        <w:t xml:space="preserve"> than and equal   </w:t>
+      </w:r>
+      <w:r>
+        <w:rPr>
+          <w:rFonts w:asciiTheme="minorEastAsia" w:hAnsiTheme="minorEastAsia" w:hint="eastAsia"/>
+          <w:sz w:val="24"/>
+        </w:rPr>
+        <w:t>小于等于</w:t>
       </w:r>
     </w:p>
     <w:p>
@@ -15439,7 +16684,7 @@
           <w:rFonts w:asciiTheme="minorEastAsia" w:hAnsiTheme="minorEastAsia" w:hint="eastAsia"/>
           <w:sz w:val="24"/>
         </w:rPr>
-        <w:t xml:space="preserve">   内容</w:t>
+        <w:t>linux中的命令判断：0为真，1为假</w:t>
       </w:r>
     </w:p>
     <w:p>
@@ -15452,10 +16697,17 @@
       </w:pPr>
       <w:r>
         <w:rPr>
+          <w:rFonts w:asciiTheme="minorEastAsia" w:hAnsiTheme="minorEastAsia"/>
+          <w:sz w:val="24"/>
+        </w:rPr>
+        <w:t>&amp;&amp; || ！</w:t>
+      </w:r>
+      <w:r>
+        <w:rPr>
           <w:rFonts w:asciiTheme="minorEastAsia" w:hAnsiTheme="minorEastAsia" w:hint="eastAsia"/>
           <w:sz w:val="24"/>
         </w:rPr>
-        <w:t>else</w:t>
+        <w:t>就不说了</w:t>
       </w:r>
     </w:p>
     <w:p>
@@ -15466,13 +16718,6 @@
           <w:sz w:val="24"/>
         </w:rPr>
       </w:pPr>
-      <w:r>
-        <w:rPr>
-          <w:rFonts w:asciiTheme="minorEastAsia" w:hAnsiTheme="minorEastAsia" w:hint="eastAsia"/>
-          <w:sz w:val="24"/>
-        </w:rPr>
-        <w:t xml:space="preserve">   内容</w:t>
-      </w:r>
     </w:p>
     <w:p>
       <w:pPr>
@@ -15484,675 +16729,9 @@
       </w:pPr>
       <w:r>
         <w:rPr>
-          <w:rFonts w:asciiTheme="minorEastAsia" w:hAnsiTheme="minorEastAsia" w:hint="eastAsia"/>
-          <w:sz w:val="24"/>
-        </w:rPr>
-        <w:t>fi</w:t>
-      </w:r>
-    </w:p>
-    <w:p>
-      <w:pPr>
-        <w:spacing w:line="320" w:lineRule="exact"/>
-        <w:rPr>
           <w:rFonts w:asciiTheme="minorEastAsia" w:hAnsiTheme="minorEastAsia"/>
           <w:sz w:val="24"/>
         </w:rPr>
-      </w:pPr>
-      <w:r>
-        <w:rPr>
-          <w:rFonts w:asciiTheme="minorEastAsia" w:hAnsiTheme="minorEastAsia" w:hint="eastAsia"/>
-          <w:sz w:val="24"/>
-        </w:rPr>
-        <w:t>接下来写一个ping条件，成功打印成功，不成功打印错误</w:t>
-      </w:r>
-    </w:p>
-    <w:p>
-      <w:pPr>
-        <w:spacing w:line="320" w:lineRule="exact"/>
-        <w:rPr>
-          <w:rFonts w:asciiTheme="minorEastAsia" w:hAnsiTheme="minorEastAsia"/>
-          <w:sz w:val="24"/>
-        </w:rPr>
-      </w:pPr>
-      <w:r>
-        <w:rPr>
-          <w:rFonts w:asciiTheme="minorEastAsia" w:hAnsiTheme="minorEastAsia" w:hint="eastAsia"/>
-          <w:sz w:val="24"/>
-        </w:rPr>
-        <w:t>if ping -c4 10.145.152.127 &amp;&gt;/dev/null</w:t>
-      </w:r>
-    </w:p>
-    <w:p>
-      <w:pPr>
-        <w:spacing w:line="320" w:lineRule="exact"/>
-        <w:rPr>
-          <w:rFonts w:asciiTheme="minorEastAsia" w:hAnsiTheme="minorEastAsia"/>
-          <w:sz w:val="24"/>
-        </w:rPr>
-      </w:pPr>
-      <w:r>
-        <w:rPr>
-          <w:rFonts w:asciiTheme="minorEastAsia" w:hAnsiTheme="minorEastAsia" w:hint="eastAsia"/>
-          <w:sz w:val="24"/>
-        </w:rPr>
-        <w:t xml:space="preserve">then </w:t>
-      </w:r>
-    </w:p>
-    <w:p>
-      <w:pPr>
-        <w:spacing w:line="320" w:lineRule="exact"/>
-        <w:rPr>
-          <w:rFonts w:asciiTheme="minorEastAsia" w:hAnsiTheme="minorEastAsia"/>
-          <w:sz w:val="24"/>
-        </w:rPr>
-      </w:pPr>
-      <w:r>
-        <w:rPr>
-          <w:rFonts w:asciiTheme="minorEastAsia" w:hAnsiTheme="minorEastAsia" w:hint="eastAsia"/>
-          <w:sz w:val="24"/>
-        </w:rPr>
-        <w:t>echo‘你成功了’</w:t>
-      </w:r>
-    </w:p>
-    <w:p>
-      <w:pPr>
-        <w:spacing w:line="320" w:lineRule="exact"/>
-        <w:rPr>
-          <w:rFonts w:asciiTheme="minorEastAsia" w:hAnsiTheme="minorEastAsia"/>
-          <w:sz w:val="24"/>
-        </w:rPr>
-      </w:pPr>
-      <w:r>
-        <w:rPr>
-          <w:rFonts w:asciiTheme="minorEastAsia" w:hAnsiTheme="minorEastAsia" w:hint="eastAsia"/>
-          <w:sz w:val="24"/>
-        </w:rPr>
-        <w:t>else</w:t>
-      </w:r>
-    </w:p>
-    <w:p>
-      <w:pPr>
-        <w:spacing w:line="320" w:lineRule="exact"/>
-        <w:rPr>
-          <w:rFonts w:asciiTheme="minorEastAsia" w:hAnsiTheme="minorEastAsia"/>
-          <w:sz w:val="24"/>
-        </w:rPr>
-      </w:pPr>
-      <w:r>
-        <w:rPr>
-          <w:rFonts w:asciiTheme="minorEastAsia" w:hAnsiTheme="minorEastAsia" w:hint="eastAsia"/>
-          <w:sz w:val="24"/>
-        </w:rPr>
-        <w:t xml:space="preserve">echo </w:t>
-      </w:r>
-      <w:r>
-        <w:rPr>
-          <w:rFonts w:asciiTheme="minorEastAsia" w:hAnsiTheme="minorEastAsia"/>
-          <w:sz w:val="24"/>
-        </w:rPr>
-        <w:t>‘</w:t>
-      </w:r>
-      <w:r>
-        <w:rPr>
-          <w:rFonts w:asciiTheme="minorEastAsia" w:hAnsiTheme="minorEastAsia" w:hint="eastAsia"/>
-          <w:sz w:val="24"/>
-        </w:rPr>
-        <w:t>你失败了</w:t>
-      </w:r>
-      <w:r>
-        <w:rPr>
-          <w:rFonts w:asciiTheme="minorEastAsia" w:hAnsiTheme="minorEastAsia"/>
-          <w:sz w:val="24"/>
-        </w:rPr>
-        <w:t>’</w:t>
-      </w:r>
-    </w:p>
-    <w:p>
-      <w:pPr>
-        <w:spacing w:line="320" w:lineRule="exact"/>
-        <w:rPr>
-          <w:rFonts w:asciiTheme="minorEastAsia" w:hAnsiTheme="minorEastAsia"/>
-          <w:sz w:val="24"/>
-        </w:rPr>
-      </w:pPr>
-      <w:r>
-        <w:rPr>
-          <w:rFonts w:asciiTheme="minorEastAsia" w:hAnsiTheme="minorEastAsia" w:hint="eastAsia"/>
-          <w:sz w:val="24"/>
-        </w:rPr>
-        <w:t>fi</w:t>
-      </w:r>
-    </w:p>
-    <w:p>
-      <w:pPr>
-        <w:spacing w:line="320" w:lineRule="exact"/>
-        <w:rPr>
-          <w:rFonts w:asciiTheme="minorEastAsia" w:hAnsiTheme="minorEastAsia"/>
-          <w:sz w:val="24"/>
-        </w:rPr>
-      </w:pPr>
-      <w:r>
-        <w:rPr>
-          <w:rFonts w:asciiTheme="minorEastAsia" w:hAnsiTheme="minorEastAsia" w:hint="eastAsia"/>
-          <w:sz w:val="24"/>
-        </w:rPr>
-        <w:t>条件判断</w:t>
-      </w:r>
-    </w:p>
-    <w:p>
-      <w:pPr>
-        <w:spacing w:line="320" w:lineRule="exact"/>
-        <w:rPr>
-          <w:rFonts w:asciiTheme="minorEastAsia" w:hAnsiTheme="minorEastAsia"/>
-          <w:sz w:val="24"/>
-        </w:rPr>
-      </w:pPr>
-      <w:r>
-        <w:rPr>
-          <w:rFonts w:asciiTheme="minorEastAsia" w:hAnsiTheme="minorEastAsia" w:hint="eastAsia"/>
-          <w:sz w:val="24"/>
-        </w:rPr>
-        <w:t>if [#条件判断#]</w:t>
-      </w:r>
-    </w:p>
-    <w:p>
-      <w:pPr>
-        <w:spacing w:line="320" w:lineRule="exact"/>
-        <w:rPr>
-          <w:rFonts w:asciiTheme="minorEastAsia" w:hAnsiTheme="minorEastAsia"/>
-          <w:sz w:val="24"/>
-        </w:rPr>
-      </w:pPr>
-      <w:r>
-        <w:rPr>
-          <w:rFonts w:asciiTheme="minorEastAsia" w:hAnsiTheme="minorEastAsia" w:hint="eastAsia"/>
-          <w:sz w:val="24"/>
-        </w:rPr>
-        <w:t>#代表空格，记住一定要加</w:t>
-      </w:r>
-    </w:p>
-    <w:p>
-      <w:pPr>
-        <w:spacing w:line="320" w:lineRule="exact"/>
-        <w:rPr>
-          <w:rFonts w:asciiTheme="minorEastAsia" w:hAnsiTheme="minorEastAsia"/>
-          <w:sz w:val="24"/>
-        </w:rPr>
-      </w:pPr>
-      <w:r>
-        <w:rPr>
-          <w:rFonts w:asciiTheme="minorEastAsia" w:hAnsiTheme="minorEastAsia" w:hint="eastAsia"/>
-          <w:sz w:val="24"/>
-        </w:rPr>
-        <w:t>eg:</w:t>
-      </w:r>
-    </w:p>
-    <w:p>
-      <w:pPr>
-        <w:spacing w:line="320" w:lineRule="exact"/>
-        <w:rPr>
-          <w:rFonts w:asciiTheme="minorEastAsia" w:hAnsiTheme="minorEastAsia"/>
-          <w:sz w:val="24"/>
-        </w:rPr>
-      </w:pPr>
-      <w:r>
-        <w:rPr>
-          <w:rFonts w:asciiTheme="minorEastAsia" w:hAnsiTheme="minorEastAsia" w:hint="eastAsia"/>
-          <w:sz w:val="24"/>
-        </w:rPr>
-        <w:t>ping -c4 10.145.152.127 &amp;&gt;/dev/null</w:t>
-      </w:r>
-    </w:p>
-    <w:p>
-      <w:pPr>
-        <w:spacing w:line="320" w:lineRule="exact"/>
-        <w:rPr>
-          <w:rFonts w:asciiTheme="minorEastAsia" w:hAnsiTheme="minorEastAsia"/>
-          <w:sz w:val="24"/>
-        </w:rPr>
-      </w:pPr>
-      <w:r>
-        <w:rPr>
-          <w:rFonts w:asciiTheme="minorEastAsia" w:hAnsiTheme="minorEastAsia" w:hint="eastAsia"/>
-          <w:sz w:val="24"/>
-        </w:rPr>
-        <w:t>if [ $? -eq 0 ]</w:t>
-      </w:r>
-    </w:p>
-    <w:p>
-      <w:pPr>
-        <w:spacing w:line="320" w:lineRule="exact"/>
-        <w:rPr>
-          <w:rFonts w:asciiTheme="minorEastAsia" w:hAnsiTheme="minorEastAsia"/>
-          <w:sz w:val="24"/>
-        </w:rPr>
-      </w:pPr>
-      <w:r>
-        <w:rPr>
-          <w:rFonts w:asciiTheme="minorEastAsia" w:hAnsiTheme="minorEastAsia" w:hint="eastAsia"/>
-          <w:sz w:val="24"/>
-        </w:rPr>
-        <w:t xml:space="preserve">then </w:t>
-      </w:r>
-    </w:p>
-    <w:p>
-      <w:pPr>
-        <w:spacing w:line="320" w:lineRule="exact"/>
-        <w:rPr>
-          <w:rFonts w:asciiTheme="minorEastAsia" w:hAnsiTheme="minorEastAsia"/>
-          <w:sz w:val="24"/>
-        </w:rPr>
-      </w:pPr>
-      <w:r>
-        <w:rPr>
-          <w:rFonts w:asciiTheme="minorEastAsia" w:hAnsiTheme="minorEastAsia" w:hint="eastAsia"/>
-          <w:sz w:val="24"/>
-        </w:rPr>
-        <w:t>echo‘你成功了’s</w:t>
-      </w:r>
-    </w:p>
-    <w:p>
-      <w:pPr>
-        <w:spacing w:line="320" w:lineRule="exact"/>
-        <w:rPr>
-          <w:rFonts w:asciiTheme="minorEastAsia" w:hAnsiTheme="minorEastAsia"/>
-          <w:sz w:val="24"/>
-        </w:rPr>
-      </w:pPr>
-      <w:r>
-        <w:rPr>
-          <w:rFonts w:asciiTheme="minorEastAsia" w:hAnsiTheme="minorEastAsia" w:hint="eastAsia"/>
-          <w:sz w:val="24"/>
-        </w:rPr>
-        <w:t>else</w:t>
-      </w:r>
-    </w:p>
-    <w:p>
-      <w:pPr>
-        <w:spacing w:line="320" w:lineRule="exact"/>
-        <w:rPr>
-          <w:rFonts w:asciiTheme="minorEastAsia" w:hAnsiTheme="minorEastAsia"/>
-          <w:sz w:val="24"/>
-        </w:rPr>
-      </w:pPr>
-      <w:r>
-        <w:rPr>
-          <w:rFonts w:asciiTheme="minorEastAsia" w:hAnsiTheme="minorEastAsia" w:hint="eastAsia"/>
-          <w:sz w:val="24"/>
-        </w:rPr>
-        <w:t xml:space="preserve">echo </w:t>
-      </w:r>
-      <w:r>
-        <w:rPr>
-          <w:rFonts w:asciiTheme="minorEastAsia" w:hAnsiTheme="minorEastAsia"/>
-          <w:sz w:val="24"/>
-        </w:rPr>
-        <w:t>‘</w:t>
-      </w:r>
-      <w:r>
-        <w:rPr>
-          <w:rFonts w:asciiTheme="minorEastAsia" w:hAnsiTheme="minorEastAsia" w:hint="eastAsia"/>
-          <w:sz w:val="24"/>
-        </w:rPr>
-        <w:t>你失败了</w:t>
-      </w:r>
-      <w:r>
-        <w:rPr>
-          <w:rFonts w:asciiTheme="minorEastAsia" w:hAnsiTheme="minorEastAsia"/>
-          <w:sz w:val="24"/>
-        </w:rPr>
-        <w:t>’</w:t>
-      </w:r>
-    </w:p>
-    <w:p>
-      <w:pPr>
-        <w:spacing w:line="320" w:lineRule="exact"/>
-        <w:rPr>
-          <w:rFonts w:asciiTheme="minorEastAsia" w:hAnsiTheme="minorEastAsia"/>
-          <w:sz w:val="24"/>
-        </w:rPr>
-      </w:pPr>
-      <w:r>
-        <w:rPr>
-          <w:rFonts w:asciiTheme="minorEastAsia" w:hAnsiTheme="minorEastAsia" w:hint="eastAsia"/>
-          <w:sz w:val="24"/>
-        </w:rPr>
-        <w:t>fi</w:t>
-      </w:r>
-    </w:p>
-    <w:p>
-      <w:pPr>
-        <w:spacing w:line="320" w:lineRule="exact"/>
-        <w:rPr>
-          <w:rFonts w:asciiTheme="minorEastAsia" w:hAnsiTheme="minorEastAsia"/>
-          <w:sz w:val="24"/>
-        </w:rPr>
-      </w:pPr>
-      <w:r>
-        <w:rPr>
-          <w:rFonts w:asciiTheme="minorEastAsia" w:hAnsiTheme="minorEastAsia" w:hint="eastAsia"/>
-          <w:sz w:val="24"/>
-        </w:rPr>
-        <w:t>4</w:t>
-      </w:r>
-      <w:r>
-        <w:rPr>
-          <w:rFonts w:asciiTheme="minorEastAsia" w:hAnsiTheme="minorEastAsia"/>
-          <w:sz w:val="24"/>
-        </w:rPr>
-        <w:t>.</w:t>
-      </w:r>
-      <w:r>
-        <w:rPr>
-          <w:rFonts w:asciiTheme="minorEastAsia" w:hAnsiTheme="minorEastAsia" w:hint="eastAsia"/>
-          <w:sz w:val="24"/>
-        </w:rPr>
-        <w:t>逻辑判断符号</w:t>
-      </w:r>
-    </w:p>
-    <w:p>
-      <w:pPr>
-        <w:spacing w:line="320" w:lineRule="exact"/>
-        <w:rPr>
-          <w:rFonts w:asciiTheme="minorEastAsia" w:hAnsiTheme="minorEastAsia"/>
-          <w:sz w:val="24"/>
-        </w:rPr>
-      </w:pPr>
-      <w:r>
-        <w:rPr>
-          <w:rFonts w:asciiTheme="minorEastAsia" w:hAnsiTheme="minorEastAsia" w:hint="eastAsia"/>
-          <w:sz w:val="24"/>
-        </w:rPr>
-        <w:t>-e</w:t>
-      </w:r>
-      <w:r>
-        <w:rPr>
-          <w:rFonts w:asciiTheme="minorEastAsia" w:hAnsiTheme="minorEastAsia"/>
-          <w:sz w:val="24"/>
-        </w:rPr>
-        <w:t xml:space="preserve">q </w:t>
-      </w:r>
-      <w:r>
-        <w:rPr>
-          <w:rFonts w:asciiTheme="minorEastAsia" w:hAnsiTheme="minorEastAsia" w:hint="eastAsia"/>
-          <w:sz w:val="24"/>
-        </w:rPr>
-        <w:t>equal等于</w:t>
-      </w:r>
-    </w:p>
-    <w:p>
-      <w:pPr>
-        <w:spacing w:line="320" w:lineRule="exact"/>
-        <w:rPr>
-          <w:rFonts w:asciiTheme="minorEastAsia" w:hAnsiTheme="minorEastAsia"/>
-          <w:sz w:val="24"/>
-        </w:rPr>
-      </w:pPr>
-      <w:r>
-        <w:rPr>
-          <w:rFonts w:asciiTheme="minorEastAsia" w:hAnsiTheme="minorEastAsia" w:hint="eastAsia"/>
-          <w:sz w:val="24"/>
-        </w:rPr>
-        <w:t>-gt</w:t>
-      </w:r>
-      <w:r>
-        <w:rPr>
-          <w:rFonts w:asciiTheme="minorEastAsia" w:hAnsiTheme="minorEastAsia"/>
-          <w:sz w:val="24"/>
-        </w:rPr>
-        <w:t xml:space="preserve">  great than </w:t>
-      </w:r>
-      <w:r>
-        <w:rPr>
-          <w:rFonts w:asciiTheme="minorEastAsia" w:hAnsiTheme="minorEastAsia" w:hint="eastAsia"/>
-          <w:sz w:val="24"/>
-        </w:rPr>
-        <w:t>大于</w:t>
-      </w:r>
-    </w:p>
-    <w:p>
-      <w:pPr>
-        <w:spacing w:line="320" w:lineRule="exact"/>
-        <w:rPr>
-          <w:rFonts w:asciiTheme="minorEastAsia" w:hAnsiTheme="minorEastAsia"/>
-          <w:sz w:val="24"/>
-        </w:rPr>
-      </w:pPr>
-      <w:r>
-        <w:rPr>
-          <w:rFonts w:asciiTheme="minorEastAsia" w:hAnsiTheme="minorEastAsia"/>
-          <w:sz w:val="24"/>
-        </w:rPr>
-        <w:t>-</w:t>
-      </w:r>
-      <w:r>
-        <w:rPr>
-          <w:rFonts w:asciiTheme="minorEastAsia" w:hAnsiTheme="minorEastAsia" w:hint="eastAsia"/>
-          <w:sz w:val="24"/>
-        </w:rPr>
-        <w:t>l</w:t>
-      </w:r>
-      <w:r>
-        <w:rPr>
-          <w:rFonts w:asciiTheme="minorEastAsia" w:hAnsiTheme="minorEastAsia"/>
-          <w:sz w:val="24"/>
-        </w:rPr>
-        <w:t xml:space="preserve">t   </w:t>
-      </w:r>
-      <w:r>
-        <w:rPr>
-          <w:rFonts w:asciiTheme="minorEastAsia" w:hAnsiTheme="minorEastAsia" w:hint="eastAsia"/>
-          <w:sz w:val="24"/>
-        </w:rPr>
-        <w:t>less</w:t>
-      </w:r>
-      <w:r>
-        <w:rPr>
-          <w:rFonts w:asciiTheme="minorEastAsia" w:hAnsiTheme="minorEastAsia"/>
-          <w:sz w:val="24"/>
-        </w:rPr>
-        <w:t xml:space="preserve"> than  </w:t>
-      </w:r>
-      <w:r>
-        <w:rPr>
-          <w:rFonts w:asciiTheme="minorEastAsia" w:hAnsiTheme="minorEastAsia" w:hint="eastAsia"/>
-          <w:sz w:val="24"/>
-        </w:rPr>
-        <w:t>小于</w:t>
-      </w:r>
-    </w:p>
-    <w:p>
-      <w:pPr>
-        <w:spacing w:line="320" w:lineRule="exact"/>
-        <w:rPr>
-          <w:rFonts w:asciiTheme="minorEastAsia" w:hAnsiTheme="minorEastAsia"/>
-          <w:sz w:val="24"/>
-        </w:rPr>
-      </w:pPr>
-      <w:r>
-        <w:rPr>
-          <w:rFonts w:asciiTheme="minorEastAsia" w:hAnsiTheme="minorEastAsia"/>
-          <w:sz w:val="24"/>
-        </w:rPr>
-        <w:t>-</w:t>
-      </w:r>
-      <w:r>
-        <w:rPr>
-          <w:rFonts w:asciiTheme="minorEastAsia" w:hAnsiTheme="minorEastAsia" w:hint="eastAsia"/>
-          <w:sz w:val="24"/>
-        </w:rPr>
-        <w:t>g</w:t>
-      </w:r>
-      <w:r>
-        <w:rPr>
-          <w:rFonts w:asciiTheme="minorEastAsia" w:hAnsiTheme="minorEastAsia"/>
-          <w:sz w:val="24"/>
-        </w:rPr>
-        <w:t xml:space="preserve">e   </w:t>
-      </w:r>
-      <w:r>
-        <w:rPr>
-          <w:rFonts w:asciiTheme="minorEastAsia" w:hAnsiTheme="minorEastAsia" w:hint="eastAsia"/>
-          <w:sz w:val="24"/>
-        </w:rPr>
-        <w:t>great</w:t>
-      </w:r>
-      <w:r>
-        <w:rPr>
-          <w:rFonts w:asciiTheme="minorEastAsia" w:hAnsiTheme="minorEastAsia"/>
-          <w:sz w:val="24"/>
-        </w:rPr>
-        <w:t xml:space="preserve"> </w:t>
-      </w:r>
-      <w:r>
-        <w:rPr>
-          <w:rFonts w:asciiTheme="minorEastAsia" w:hAnsiTheme="minorEastAsia" w:hint="eastAsia"/>
-          <w:sz w:val="24"/>
-        </w:rPr>
-        <w:t>than</w:t>
-      </w:r>
-      <w:r>
-        <w:rPr>
-          <w:rFonts w:asciiTheme="minorEastAsia" w:hAnsiTheme="minorEastAsia"/>
-          <w:sz w:val="24"/>
-        </w:rPr>
-        <w:t xml:space="preserve"> and </w:t>
-      </w:r>
-      <w:r>
-        <w:rPr>
-          <w:rFonts w:asciiTheme="minorEastAsia" w:hAnsiTheme="minorEastAsia" w:hint="eastAsia"/>
-          <w:sz w:val="24"/>
-        </w:rPr>
-        <w:t>equal</w:t>
-      </w:r>
-      <w:r>
-        <w:rPr>
-          <w:rFonts w:asciiTheme="minorEastAsia" w:hAnsiTheme="minorEastAsia"/>
-          <w:sz w:val="24"/>
-        </w:rPr>
-        <w:t xml:space="preserve">  </w:t>
-      </w:r>
-      <w:r>
-        <w:rPr>
-          <w:rFonts w:asciiTheme="minorEastAsia" w:hAnsiTheme="minorEastAsia" w:hint="eastAsia"/>
-          <w:sz w:val="24"/>
-        </w:rPr>
-        <w:t>大于等于</w:t>
-      </w:r>
-    </w:p>
-    <w:p>
-      <w:pPr>
-        <w:spacing w:line="320" w:lineRule="exact"/>
-        <w:rPr>
-          <w:rFonts w:asciiTheme="minorEastAsia" w:hAnsiTheme="minorEastAsia"/>
-          <w:sz w:val="24"/>
-        </w:rPr>
-      </w:pPr>
-      <w:r>
-        <w:rPr>
-          <w:rFonts w:asciiTheme="minorEastAsia" w:hAnsiTheme="minorEastAsia"/>
-          <w:sz w:val="24"/>
-        </w:rPr>
-        <w:t>-</w:t>
-      </w:r>
-      <w:r>
-        <w:rPr>
-          <w:rFonts w:asciiTheme="minorEastAsia" w:hAnsiTheme="minorEastAsia" w:hint="eastAsia"/>
-          <w:sz w:val="24"/>
-        </w:rPr>
-        <w:t>le</w:t>
-      </w:r>
-      <w:r>
-        <w:rPr>
-          <w:rFonts w:asciiTheme="minorEastAsia" w:hAnsiTheme="minorEastAsia"/>
-          <w:sz w:val="24"/>
-        </w:rPr>
-        <w:t xml:space="preserve">   </w:t>
-      </w:r>
-      <w:r>
-        <w:rPr>
-          <w:rFonts w:asciiTheme="minorEastAsia" w:hAnsiTheme="minorEastAsia" w:hint="eastAsia"/>
-          <w:sz w:val="24"/>
-        </w:rPr>
-        <w:t>less</w:t>
-      </w:r>
-      <w:r>
-        <w:rPr>
-          <w:rFonts w:asciiTheme="minorEastAsia" w:hAnsiTheme="minorEastAsia"/>
-          <w:sz w:val="24"/>
-        </w:rPr>
-        <w:t xml:space="preserve"> than and equal   </w:t>
-      </w:r>
-      <w:r>
-        <w:rPr>
-          <w:rFonts w:asciiTheme="minorEastAsia" w:hAnsiTheme="minorEastAsia" w:hint="eastAsia"/>
-          <w:sz w:val="24"/>
-        </w:rPr>
-        <w:t>小于等于</w:t>
-      </w:r>
-    </w:p>
-    <w:p>
-      <w:pPr>
-        <w:spacing w:line="320" w:lineRule="exact"/>
-        <w:rPr>
-          <w:rFonts w:asciiTheme="minorEastAsia" w:hAnsiTheme="minorEastAsia"/>
-          <w:sz w:val="24"/>
-        </w:rPr>
-      </w:pPr>
-      <w:r>
-        <w:rPr>
-          <w:rFonts w:asciiTheme="minorEastAsia" w:hAnsiTheme="minorEastAsia" w:hint="eastAsia"/>
-          <w:sz w:val="24"/>
-        </w:rPr>
-        <w:t>linux中的命令判断：0为真，1为假</w:t>
-      </w:r>
-    </w:p>
-    <w:p>
-      <w:pPr>
-        <w:spacing w:line="320" w:lineRule="exact"/>
-        <w:rPr>
-          <w:rFonts w:asciiTheme="minorEastAsia" w:hAnsiTheme="minorEastAsia"/>
-          <w:sz w:val="24"/>
-        </w:rPr>
-      </w:pPr>
-      <w:r>
-        <w:rPr>
-          <w:rFonts w:asciiTheme="minorEastAsia" w:hAnsiTheme="minorEastAsia"/>
-          <w:sz w:val="24"/>
-        </w:rPr>
-        <w:t>&amp;&amp; || ！</w:t>
-      </w:r>
-      <w:r>
-        <w:rPr>
-          <w:rFonts w:asciiTheme="minorEastAsia" w:hAnsiTheme="minorEastAsia" w:hint="eastAsia"/>
-          <w:sz w:val="24"/>
-        </w:rPr>
-        <w:t>就不说了</w:t>
-      </w:r>
-    </w:p>
-    <w:p>
-      <w:pPr>
-        <w:spacing w:line="320" w:lineRule="exact"/>
-        <w:rPr>
-          <w:rFonts w:asciiTheme="minorEastAsia" w:hAnsiTheme="minorEastAsia"/>
-          <w:sz w:val="24"/>
-        </w:rPr>
-      </w:pPr>
-    </w:p>
-    <w:p>
-      <w:pPr>
-        <w:spacing w:line="320" w:lineRule="exact"/>
-        <w:rPr>
-          <w:rFonts w:asciiTheme="minorEastAsia" w:hAnsiTheme="minorEastAsia"/>
-          <w:sz w:val="24"/>
-        </w:rPr>
-      </w:pPr>
-      <w:r>
-        <w:rPr>
-          <w:rFonts w:asciiTheme="minorEastAsia" w:hAnsiTheme="minorEastAsia"/>
-          <w:sz w:val="24"/>
-        </w:rPr>
-        <w:lastRenderedPageBreak/>
         <w:t>-</w:t>
       </w:r>
       <w:r>
@@ -16273,7 +16852,7 @@
                     </pic:cNvPicPr>
                   </pic:nvPicPr>
                   <pic:blipFill>
-                    <a:blip r:embed="rId71">
+                    <a:blip r:embed="rId76">
                       <a:extLst>
                         <a:ext uri="{28A0092B-C50C-407E-A947-70E740481C1C}">
                           <a14:useLocalDpi xmlns:a14="http://schemas.microsoft.com/office/drawing/2010/main" val="0"/>
@@ -16340,7 +16919,7 @@
                     </pic:cNvPicPr>
                   </pic:nvPicPr>
                   <pic:blipFill>
-                    <a:blip r:embed="rId72">
+                    <a:blip r:embed="rId77">
                       <a:extLst>
                         <a:ext uri="{28A0092B-C50C-407E-A947-70E740481C1C}">
                           <a14:useLocalDpi xmlns:a14="http://schemas.microsoft.com/office/drawing/2010/main" val="0"/>

--- a/shell脚本/shell基本用法/shell的基本用法.docx
+++ b/shell脚本/shell基本用法/shell的基本用法.docx
@@ -7493,11 +7493,6 @@
       </w:r>
     </w:p>
     <w:p>
-      <w:pPr>
-        <w:rPr>
-          <w:rFonts w:hint="eastAsia"/>
-        </w:rPr>
-      </w:pPr>
       <w:r>
         <w:rPr>
           <w:rFonts w:hint="eastAsia"/>
@@ -7731,11 +7726,6 @@
       </w:r>
     </w:p>
     <w:p>
-      <w:pPr>
-        <w:rPr>
-          <w:rFonts w:hint="eastAsia"/>
-        </w:rPr>
-      </w:pPr>
       <w:r>
         <w:rPr>
           <w:rFonts w:hint="eastAsia"/>
@@ -7914,11 +7904,6 @@
       </w:r>
     </w:p>
     <w:p>
-      <w:pPr>
-        <w:rPr>
-          <w:rFonts w:hint="eastAsia"/>
-        </w:rPr>
-      </w:pPr>
       <w:r>
         <w:rPr>
           <w:rFonts w:hint="eastAsia"/>
@@ -7926,12 +7911,214 @@
         <w:t>所以总上所见，都差不多</w:t>
       </w:r>
     </w:p>
-    <w:p>
-      <w:pPr>
-        <w:rPr>
-          <w:rFonts w:hint="eastAsia"/>
-        </w:rPr>
-      </w:pPr>
+    <w:p/>
+    <w:p>
+      <w:pPr>
+        <w:pStyle w:val="a8"/>
+        <w:shd w:val="clear" w:color="auto" w:fill="FFFFFF"/>
+        <w:spacing w:before="0" w:beforeAutospacing="0" w:after="240" w:afterAutospacing="0" w:line="390" w:lineRule="atLeast"/>
+        <w:rPr>
+          <w:rFonts w:asciiTheme="minorHAnsi" w:eastAsiaTheme="minorEastAsia" w:hAnsiTheme="minorHAnsi" w:cstheme="minorBidi"/>
+          <w:kern w:val="2"/>
+          <w:sz w:val="21"/>
+          <w:szCs w:val="22"/>
+        </w:rPr>
+      </w:pPr>
+      <w:r>
+        <w:rPr>
+          <w:rFonts w:asciiTheme="minorHAnsi" w:eastAsiaTheme="minorEastAsia" w:hAnsiTheme="minorHAnsi" w:cstheme="minorBidi" w:hint="eastAsia"/>
+          <w:kern w:val="2"/>
+          <w:sz w:val="21"/>
+          <w:szCs w:val="22"/>
+        </w:rPr>
+        <w:t>没有</w:t>
+      </w:r>
+      <w:r>
+        <w:rPr>
+          <w:rFonts w:asciiTheme="minorHAnsi" w:eastAsiaTheme="minorEastAsia" w:hAnsiTheme="minorHAnsi" w:cstheme="minorBidi" w:hint="eastAsia"/>
+          <w:kern w:val="2"/>
+          <w:sz w:val="21"/>
+          <w:szCs w:val="22"/>
+        </w:rPr>
+        <w:t>-</w:t>
+      </w:r>
+      <w:r>
+        <w:rPr>
+          <w:rFonts w:asciiTheme="minorHAnsi" w:eastAsiaTheme="minorEastAsia" w:hAnsiTheme="minorHAnsi" w:cstheme="minorBidi" w:hint="eastAsia"/>
+          <w:kern w:val="2"/>
+          <w:sz w:val="21"/>
+          <w:szCs w:val="22"/>
+        </w:rPr>
+        <w:t>的话，</w:t>
+      </w:r>
+      <w:r>
+        <w:rPr>
+          <w:rFonts w:asciiTheme="minorHAnsi" w:eastAsiaTheme="minorEastAsia" w:hAnsiTheme="minorHAnsi" w:cstheme="minorBidi" w:hint="eastAsia"/>
+          <w:kern w:val="2"/>
+          <w:sz w:val="21"/>
+          <w:szCs w:val="22"/>
+        </w:rPr>
+        <w:t>EOF</w:t>
+      </w:r>
+      <w:r>
+        <w:rPr>
+          <w:rFonts w:asciiTheme="minorHAnsi" w:eastAsiaTheme="minorEastAsia" w:hAnsiTheme="minorHAnsi" w:cstheme="minorBidi" w:hint="eastAsia"/>
+          <w:kern w:val="2"/>
+          <w:sz w:val="21"/>
+          <w:szCs w:val="22"/>
+        </w:rPr>
+        <w:t>作为结束符，前面不能有任何</w:t>
+      </w:r>
+      <w:r>
+        <w:rPr>
+          <w:rFonts w:asciiTheme="minorHAnsi" w:eastAsiaTheme="minorEastAsia" w:hAnsiTheme="minorHAnsi" w:cstheme="minorBidi" w:hint="eastAsia"/>
+          <w:kern w:val="2"/>
+          <w:sz w:val="21"/>
+          <w:szCs w:val="22"/>
+        </w:rPr>
+        <w:t>tab</w:t>
+      </w:r>
+      <w:r>
+        <w:rPr>
+          <w:rFonts w:asciiTheme="minorHAnsi" w:eastAsiaTheme="minorEastAsia" w:hAnsiTheme="minorHAnsi" w:cstheme="minorBidi" w:hint="eastAsia"/>
+          <w:kern w:val="2"/>
+          <w:sz w:val="21"/>
+          <w:szCs w:val="22"/>
+        </w:rPr>
+        <w:t>制表符。</w:t>
+      </w:r>
+    </w:p>
+    <w:p>
+      <w:pPr>
+        <w:pStyle w:val="a8"/>
+        <w:shd w:val="clear" w:color="auto" w:fill="FFFFFF"/>
+        <w:spacing w:before="0" w:beforeAutospacing="0" w:after="240" w:afterAutospacing="0" w:line="390" w:lineRule="atLeast"/>
+        <w:rPr>
+          <w:rFonts w:asciiTheme="minorHAnsi" w:eastAsiaTheme="minorEastAsia" w:hAnsiTheme="minorHAnsi" w:cstheme="minorBidi" w:hint="eastAsia"/>
+          <w:kern w:val="2"/>
+          <w:sz w:val="21"/>
+          <w:szCs w:val="22"/>
+        </w:rPr>
+      </w:pPr>
+      <w:r>
+        <w:rPr>
+          <w:rFonts w:asciiTheme="minorHAnsi" w:eastAsiaTheme="minorEastAsia" w:hAnsiTheme="minorHAnsi" w:cstheme="minorBidi" w:hint="eastAsia"/>
+          <w:kern w:val="2"/>
+          <w:sz w:val="21"/>
+          <w:szCs w:val="22"/>
+        </w:rPr>
+        <w:t>有</w:t>
+      </w:r>
+      <w:r>
+        <w:rPr>
+          <w:rFonts w:asciiTheme="minorHAnsi" w:eastAsiaTheme="minorEastAsia" w:hAnsiTheme="minorHAnsi" w:cstheme="minorBidi" w:hint="eastAsia"/>
+          <w:kern w:val="2"/>
+          <w:sz w:val="21"/>
+          <w:szCs w:val="22"/>
+        </w:rPr>
+        <w:t>-</w:t>
+      </w:r>
+      <w:r>
+        <w:rPr>
+          <w:rFonts w:asciiTheme="minorHAnsi" w:eastAsiaTheme="minorEastAsia" w:hAnsiTheme="minorHAnsi" w:cstheme="minorBidi" w:hint="eastAsia"/>
+          <w:kern w:val="2"/>
+          <w:sz w:val="21"/>
+          <w:szCs w:val="22"/>
+        </w:rPr>
+        <w:t>的话，</w:t>
+      </w:r>
+      <w:r>
+        <w:rPr>
+          <w:rFonts w:asciiTheme="minorHAnsi" w:eastAsiaTheme="minorEastAsia" w:hAnsiTheme="minorHAnsi" w:cstheme="minorBidi" w:hint="eastAsia"/>
+          <w:kern w:val="2"/>
+          <w:sz w:val="21"/>
+          <w:szCs w:val="22"/>
+        </w:rPr>
+        <w:t>EOF</w:t>
+      </w:r>
+      <w:r>
+        <w:rPr>
+          <w:rFonts w:asciiTheme="minorHAnsi" w:eastAsiaTheme="minorEastAsia" w:hAnsiTheme="minorHAnsi" w:cstheme="minorBidi" w:hint="eastAsia"/>
+          <w:kern w:val="2"/>
+          <w:sz w:val="21"/>
+          <w:szCs w:val="22"/>
+        </w:rPr>
+        <w:t>作为结束符，前面可以有</w:t>
+      </w:r>
+      <w:r>
+        <w:rPr>
+          <w:rFonts w:asciiTheme="minorHAnsi" w:eastAsiaTheme="minorEastAsia" w:hAnsiTheme="minorHAnsi" w:cstheme="minorBidi" w:hint="eastAsia"/>
+          <w:kern w:val="2"/>
+          <w:sz w:val="21"/>
+          <w:szCs w:val="22"/>
+        </w:rPr>
+        <w:t>tab</w:t>
+      </w:r>
+      <w:r>
+        <w:rPr>
+          <w:rFonts w:asciiTheme="minorHAnsi" w:eastAsiaTheme="minorEastAsia" w:hAnsiTheme="minorHAnsi" w:cstheme="minorBidi" w:hint="eastAsia"/>
+          <w:kern w:val="2"/>
+          <w:sz w:val="21"/>
+          <w:szCs w:val="22"/>
+        </w:rPr>
+        <w:t>制表符</w:t>
+      </w:r>
+      <w:r>
+        <w:rPr>
+          <w:rFonts w:asciiTheme="minorHAnsi" w:eastAsiaTheme="minorEastAsia" w:hAnsiTheme="minorHAnsi" w:cstheme="minorBidi" w:hint="eastAsia"/>
+          <w:kern w:val="2"/>
+          <w:sz w:val="21"/>
+          <w:szCs w:val="22"/>
+        </w:rPr>
+        <w:t>,</w:t>
+      </w:r>
+      <w:r>
+        <w:rPr>
+          <w:rFonts w:asciiTheme="minorHAnsi" w:eastAsiaTheme="minorEastAsia" w:hAnsiTheme="minorHAnsi" w:cstheme="minorBidi" w:hint="eastAsia"/>
+          <w:kern w:val="2"/>
+          <w:sz w:val="21"/>
+          <w:szCs w:val="22"/>
+        </w:rPr>
+        <w:t>容错率更高一点</w:t>
+      </w:r>
+    </w:p>
+    <w:p/>
+    <w:p>
+      <w:pPr>
+        <w:ind w:leftChars="300" w:left="630"/>
+      </w:pPr>
+      <w:r>
+        <w:rPr>
+          <w:rFonts w:hint="eastAsia"/>
+        </w:rPr>
+        <w:t>&lt;</w:t>
+      </w:r>
+      <w:r>
+        <w:t>&lt; -EOF</w:t>
+      </w:r>
+    </w:p>
+    <w:p>
+      <w:pPr>
+        <w:ind w:leftChars="300" w:left="630"/>
+      </w:pPr>
+      <w:r>
+        <w:t>EOF</w:t>
+      </w:r>
+    </w:p>
+    <w:p>
+      <w:r>
+        <w:t>&lt;&lt; EOF</w:t>
+      </w:r>
+    </w:p>
+    <w:p>
+      <w:pPr>
+        <w:rPr>
+          <w:rFonts w:hint="eastAsia"/>
+        </w:rPr>
+      </w:pPr>
+      <w:r>
+        <w:t>EOF</w:t>
+      </w:r>
       <w:bookmarkStart w:id="0" w:name="_GoBack"/>
       <w:bookmarkEnd w:id="0"/>
     </w:p>
@@ -8176,6 +8363,7 @@
         <w:rPr>
           <w:noProof/>
         </w:rPr>
+        <w:lastRenderedPageBreak/>
         <w:drawing>
           <wp:inline distT="0" distB="0" distL="0" distR="0">
             <wp:extent cx="5038725" cy="657225"/>
@@ -8312,7 +8500,6 @@
         <w:rPr>
           <w:rFonts w:hint="eastAsia"/>
         </w:rPr>
-        <w:lastRenderedPageBreak/>
         <w:t>e</w:t>
       </w:r>
       <w:r>
@@ -9021,6 +9208,7 @@
         <w:rPr>
           <w:noProof/>
         </w:rPr>
+        <w:lastRenderedPageBreak/>
         <w:drawing>
           <wp:inline distT="0" distB="0" distL="0" distR="0">
             <wp:extent cx="2457450" cy="352425"/>
@@ -9176,7 +9364,6 @@
         <w:rPr>
           <w:noProof/>
         </w:rPr>
-        <w:lastRenderedPageBreak/>
         <w:drawing>
           <wp:inline distT="0" distB="0" distL="0" distR="0">
             <wp:extent cx="4410075" cy="333375"/>
@@ -9730,7 +9917,6 @@
         <w:rPr>
           <w:noProof/>
         </w:rPr>
-        <w:lastRenderedPageBreak/>
         <w:drawing>
           <wp:inline distT="0" distB="0" distL="0" distR="0">
             <wp:extent cx="5274310" cy="3176270"/>
@@ -10014,6 +10200,7 @@
           <w:sz w:val="24"/>
           <w:szCs w:val="24"/>
         </w:rPr>
+        <w:lastRenderedPageBreak/>
         <w:t>18.</w:t>
       </w:r>
       <w:r>
@@ -10070,7 +10257,6 @@
         <w:rPr>
           <w:noProof/>
         </w:rPr>
-        <w:lastRenderedPageBreak/>
         <w:drawing>
           <wp:inline distT="0" distB="0" distL="0" distR="0">
             <wp:extent cx="4848225" cy="1143000"/>
@@ -10793,6 +10979,7 @@
         <w:rPr>
           <w:rFonts w:hint="eastAsia"/>
         </w:rPr>
+        <w:lastRenderedPageBreak/>
         <w:t>而（</w:t>
       </w:r>
       <w:r>
@@ -10932,7 +11119,6 @@
           <w:sz w:val="24"/>
           <w:szCs w:val="24"/>
         </w:rPr>
-        <w:lastRenderedPageBreak/>
         <w:t>20.</w:t>
       </w:r>
       <w:r>
@@ -11463,6 +11649,7 @@
         <w:rPr>
           <w:rFonts w:hint="eastAsia"/>
         </w:rPr>
+        <w:lastRenderedPageBreak/>
         <w:t>但是这个弄完之后，后面会一直都是这个颜色</w:t>
       </w:r>
     </w:p>
@@ -11552,7 +11739,6 @@
         <w:rPr>
           <w:rFonts w:hint="eastAsia"/>
         </w:rPr>
-        <w:lastRenderedPageBreak/>
         <w:t>背景：</w:t>
       </w:r>
     </w:p>
@@ -12220,6 +12406,7 @@
         <w:rPr>
           <w:rFonts w:hint="eastAsia"/>
         </w:rPr>
+        <w:lastRenderedPageBreak/>
         <w:t>eg:a=1082</w:t>
       </w:r>
     </w:p>
@@ -12793,6 +12980,7 @@
         <w:rPr>
           <w:noProof/>
         </w:rPr>
+        <w:lastRenderedPageBreak/>
         <w:drawing>
           <wp:anchor distT="0" distB="0" distL="114300" distR="114300" simplePos="0" relativeHeight="251668480" behindDoc="0" locked="0" layoutInCell="1" allowOverlap="1">
             <wp:simplePos x="0" y="0"/>
@@ -12893,7 +13081,6 @@
         <w:rPr>
           <w:rFonts w:hint="eastAsia"/>
         </w:rPr>
-        <w:lastRenderedPageBreak/>
         <w:t>read a</w:t>
       </w:r>
     </w:p>
@@ -13450,6 +13637,7 @@
         <w:rPr>
           <w:noProof/>
         </w:rPr>
+        <w:lastRenderedPageBreak/>
         <w:drawing>
           <wp:inline distT="0" distB="0" distL="0" distR="0">
             <wp:extent cx="3108960" cy="1737360"/>
@@ -13506,7 +13694,6 @@
         <w:rPr>
           <w:noProof/>
         </w:rPr>
-        <w:lastRenderedPageBreak/>
         <w:drawing>
           <wp:inline distT="0" distB="0" distL="0" distR="0">
             <wp:extent cx="3657600" cy="731520"/>
@@ -13984,6 +14171,7 @@
         <w:rPr>
           <w:noProof/>
         </w:rPr>
+        <w:lastRenderedPageBreak/>
         <w:drawing>
           <wp:anchor distT="0" distB="0" distL="114300" distR="114300" simplePos="0" relativeHeight="251658240" behindDoc="0" locked="0" layoutInCell="1" allowOverlap="1">
             <wp:simplePos x="0" y="0"/>
@@ -14446,7 +14634,6 @@
         <w:rPr>
           <w:noProof/>
         </w:rPr>
-        <w:lastRenderedPageBreak/>
         <w:drawing>
           <wp:anchor distT="0" distB="0" distL="114300" distR="114300" simplePos="0" relativeHeight="251660288" behindDoc="0" locked="0" layoutInCell="1" allowOverlap="1">
             <wp:simplePos x="0" y="0"/>
@@ -14666,6 +14853,7 @@
         <w:rPr>
           <w:noProof/>
         </w:rPr>
+        <w:lastRenderedPageBreak/>
         <w:drawing>
           <wp:anchor distT="0" distB="0" distL="114300" distR="114300" simplePos="0" relativeHeight="251661312" behindDoc="0" locked="0" layoutInCell="1" allowOverlap="1">
             <wp:simplePos x="0" y="0"/>
@@ -15158,7 +15346,6 @@
           <w:sz w:val="24"/>
           <w:szCs w:val="24"/>
         </w:rPr>
-        <w:lastRenderedPageBreak/>
         <w:t>子</w:t>
       </w:r>
       <w:r>
@@ -15338,6 +15525,7 @@
         <w:rPr>
           <w:noProof/>
         </w:rPr>
+        <w:lastRenderedPageBreak/>
         <w:drawing>
           <wp:inline distT="0" distB="0" distL="0" distR="0">
             <wp:extent cx="3108960" cy="1463040"/>
@@ -15753,7 +15941,6 @@
           <w:rFonts w:asciiTheme="minorEastAsia" w:hAnsiTheme="minorEastAsia" w:hint="eastAsia"/>
           <w:sz w:val="24"/>
         </w:rPr>
-        <w:lastRenderedPageBreak/>
         <w:t>实战：一个脚本添加环境变量，来让另外一个脚本来运行这个脚本</w:t>
       </w:r>
     </w:p>
@@ -15840,6 +16027,7 @@
           <w:sz w:val="24"/>
           <w:szCs w:val="24"/>
         </w:rPr>
+        <w:lastRenderedPageBreak/>
         <w:t>23</w:t>
       </w:r>
       <w:r>
@@ -16327,411 +16515,411 @@
           <w:rFonts w:asciiTheme="minorEastAsia" w:hAnsiTheme="minorEastAsia" w:hint="eastAsia"/>
           <w:sz w:val="24"/>
         </w:rPr>
+        <w:t>echo‘你成功了’s</w:t>
+      </w:r>
+    </w:p>
+    <w:p>
+      <w:pPr>
+        <w:spacing w:line="320" w:lineRule="exact"/>
+        <w:rPr>
+          <w:rFonts w:asciiTheme="minorEastAsia" w:hAnsiTheme="minorEastAsia"/>
+          <w:sz w:val="24"/>
+        </w:rPr>
+      </w:pPr>
+      <w:r>
+        <w:rPr>
+          <w:rFonts w:asciiTheme="minorEastAsia" w:hAnsiTheme="minorEastAsia" w:hint="eastAsia"/>
+          <w:sz w:val="24"/>
+        </w:rPr>
+        <w:t>else</w:t>
+      </w:r>
+    </w:p>
+    <w:p>
+      <w:pPr>
+        <w:spacing w:line="320" w:lineRule="exact"/>
+        <w:rPr>
+          <w:rFonts w:asciiTheme="minorEastAsia" w:hAnsiTheme="minorEastAsia"/>
+          <w:sz w:val="24"/>
+        </w:rPr>
+      </w:pPr>
+      <w:r>
+        <w:rPr>
+          <w:rFonts w:asciiTheme="minorEastAsia" w:hAnsiTheme="minorEastAsia" w:hint="eastAsia"/>
+          <w:sz w:val="24"/>
+        </w:rPr>
+        <w:t xml:space="preserve">echo </w:t>
+      </w:r>
+      <w:r>
+        <w:rPr>
+          <w:rFonts w:asciiTheme="minorEastAsia" w:hAnsiTheme="minorEastAsia"/>
+          <w:sz w:val="24"/>
+        </w:rPr>
+        <w:t>‘</w:t>
+      </w:r>
+      <w:r>
+        <w:rPr>
+          <w:rFonts w:asciiTheme="minorEastAsia" w:hAnsiTheme="minorEastAsia" w:hint="eastAsia"/>
+          <w:sz w:val="24"/>
+        </w:rPr>
+        <w:t>你失败了</w:t>
+      </w:r>
+      <w:r>
+        <w:rPr>
+          <w:rFonts w:asciiTheme="minorEastAsia" w:hAnsiTheme="minorEastAsia"/>
+          <w:sz w:val="24"/>
+        </w:rPr>
+        <w:t>’</w:t>
+      </w:r>
+    </w:p>
+    <w:p>
+      <w:pPr>
+        <w:spacing w:line="320" w:lineRule="exact"/>
+        <w:rPr>
+          <w:rFonts w:asciiTheme="minorEastAsia" w:hAnsiTheme="minorEastAsia"/>
+          <w:sz w:val="24"/>
+        </w:rPr>
+      </w:pPr>
+      <w:r>
+        <w:rPr>
+          <w:rFonts w:asciiTheme="minorEastAsia" w:hAnsiTheme="minorEastAsia" w:hint="eastAsia"/>
+          <w:sz w:val="24"/>
+        </w:rPr>
+        <w:t>fi</w:t>
+      </w:r>
+    </w:p>
+    <w:p>
+      <w:pPr>
+        <w:spacing w:line="320" w:lineRule="exact"/>
+        <w:rPr>
+          <w:rFonts w:asciiTheme="minorEastAsia" w:hAnsiTheme="minorEastAsia"/>
+          <w:sz w:val="24"/>
+        </w:rPr>
+      </w:pPr>
+      <w:r>
+        <w:rPr>
+          <w:rFonts w:asciiTheme="minorEastAsia" w:hAnsiTheme="minorEastAsia" w:hint="eastAsia"/>
+          <w:sz w:val="24"/>
+        </w:rPr>
+        <w:t>4</w:t>
+      </w:r>
+      <w:r>
+        <w:rPr>
+          <w:rFonts w:asciiTheme="minorEastAsia" w:hAnsiTheme="minorEastAsia"/>
+          <w:sz w:val="24"/>
+        </w:rPr>
+        <w:t>.</w:t>
+      </w:r>
+      <w:r>
+        <w:rPr>
+          <w:rFonts w:asciiTheme="minorEastAsia" w:hAnsiTheme="minorEastAsia" w:hint="eastAsia"/>
+          <w:sz w:val="24"/>
+        </w:rPr>
+        <w:t>逻辑判断符号</w:t>
+      </w:r>
+    </w:p>
+    <w:p>
+      <w:pPr>
+        <w:spacing w:line="320" w:lineRule="exact"/>
+        <w:rPr>
+          <w:rFonts w:asciiTheme="minorEastAsia" w:hAnsiTheme="minorEastAsia"/>
+          <w:sz w:val="24"/>
+        </w:rPr>
+      </w:pPr>
+      <w:r>
+        <w:rPr>
+          <w:rFonts w:asciiTheme="minorEastAsia" w:hAnsiTheme="minorEastAsia" w:hint="eastAsia"/>
+          <w:sz w:val="24"/>
+        </w:rPr>
+        <w:t>-e</w:t>
+      </w:r>
+      <w:r>
+        <w:rPr>
+          <w:rFonts w:asciiTheme="minorEastAsia" w:hAnsiTheme="minorEastAsia"/>
+          <w:sz w:val="24"/>
+        </w:rPr>
+        <w:t xml:space="preserve">q </w:t>
+      </w:r>
+      <w:r>
+        <w:rPr>
+          <w:rFonts w:asciiTheme="minorEastAsia" w:hAnsiTheme="minorEastAsia" w:hint="eastAsia"/>
+          <w:sz w:val="24"/>
+        </w:rPr>
+        <w:t>equal等于</w:t>
+      </w:r>
+    </w:p>
+    <w:p>
+      <w:pPr>
+        <w:spacing w:line="320" w:lineRule="exact"/>
+        <w:rPr>
+          <w:rFonts w:asciiTheme="minorEastAsia" w:hAnsiTheme="minorEastAsia"/>
+          <w:sz w:val="24"/>
+        </w:rPr>
+      </w:pPr>
+      <w:r>
+        <w:rPr>
+          <w:rFonts w:asciiTheme="minorEastAsia" w:hAnsiTheme="minorEastAsia" w:hint="eastAsia"/>
+          <w:sz w:val="24"/>
+        </w:rPr>
+        <w:t>-gt</w:t>
+      </w:r>
+      <w:r>
+        <w:rPr>
+          <w:rFonts w:asciiTheme="minorEastAsia" w:hAnsiTheme="minorEastAsia"/>
+          <w:sz w:val="24"/>
+        </w:rPr>
+        <w:t xml:space="preserve">  great than </w:t>
+      </w:r>
+      <w:r>
+        <w:rPr>
+          <w:rFonts w:asciiTheme="minorEastAsia" w:hAnsiTheme="minorEastAsia" w:hint="eastAsia"/>
+          <w:sz w:val="24"/>
+        </w:rPr>
+        <w:t>大于</w:t>
+      </w:r>
+    </w:p>
+    <w:p>
+      <w:pPr>
+        <w:spacing w:line="320" w:lineRule="exact"/>
+        <w:rPr>
+          <w:rFonts w:asciiTheme="minorEastAsia" w:hAnsiTheme="minorEastAsia"/>
+          <w:sz w:val="24"/>
+        </w:rPr>
+      </w:pPr>
+      <w:r>
+        <w:rPr>
+          <w:rFonts w:asciiTheme="minorEastAsia" w:hAnsiTheme="minorEastAsia"/>
+          <w:sz w:val="24"/>
+        </w:rPr>
+        <w:t>-</w:t>
+      </w:r>
+      <w:r>
+        <w:rPr>
+          <w:rFonts w:asciiTheme="minorEastAsia" w:hAnsiTheme="minorEastAsia" w:hint="eastAsia"/>
+          <w:sz w:val="24"/>
+        </w:rPr>
+        <w:t>l</w:t>
+      </w:r>
+      <w:r>
+        <w:rPr>
+          <w:rFonts w:asciiTheme="minorEastAsia" w:hAnsiTheme="minorEastAsia"/>
+          <w:sz w:val="24"/>
+        </w:rPr>
+        <w:t xml:space="preserve">t   </w:t>
+      </w:r>
+      <w:r>
+        <w:rPr>
+          <w:rFonts w:asciiTheme="minorEastAsia" w:hAnsiTheme="minorEastAsia" w:hint="eastAsia"/>
+          <w:sz w:val="24"/>
+        </w:rPr>
+        <w:t>less</w:t>
+      </w:r>
+      <w:r>
+        <w:rPr>
+          <w:rFonts w:asciiTheme="minorEastAsia" w:hAnsiTheme="minorEastAsia"/>
+          <w:sz w:val="24"/>
+        </w:rPr>
+        <w:t xml:space="preserve"> than  </w:t>
+      </w:r>
+      <w:r>
+        <w:rPr>
+          <w:rFonts w:asciiTheme="minorEastAsia" w:hAnsiTheme="minorEastAsia" w:hint="eastAsia"/>
+          <w:sz w:val="24"/>
+        </w:rPr>
+        <w:t>小于</w:t>
+      </w:r>
+    </w:p>
+    <w:p>
+      <w:pPr>
+        <w:spacing w:line="320" w:lineRule="exact"/>
+        <w:rPr>
+          <w:rFonts w:asciiTheme="minorEastAsia" w:hAnsiTheme="minorEastAsia"/>
+          <w:sz w:val="24"/>
+        </w:rPr>
+      </w:pPr>
+      <w:r>
+        <w:rPr>
+          <w:rFonts w:asciiTheme="minorEastAsia" w:hAnsiTheme="minorEastAsia"/>
+          <w:sz w:val="24"/>
+        </w:rPr>
+        <w:t>-</w:t>
+      </w:r>
+      <w:r>
+        <w:rPr>
+          <w:rFonts w:asciiTheme="minorEastAsia" w:hAnsiTheme="minorEastAsia" w:hint="eastAsia"/>
+          <w:sz w:val="24"/>
+        </w:rPr>
+        <w:t>g</w:t>
+      </w:r>
+      <w:r>
+        <w:rPr>
+          <w:rFonts w:asciiTheme="minorEastAsia" w:hAnsiTheme="minorEastAsia"/>
+          <w:sz w:val="24"/>
+        </w:rPr>
+        <w:t xml:space="preserve">e   </w:t>
+      </w:r>
+      <w:r>
+        <w:rPr>
+          <w:rFonts w:asciiTheme="minorEastAsia" w:hAnsiTheme="minorEastAsia" w:hint="eastAsia"/>
+          <w:sz w:val="24"/>
+        </w:rPr>
+        <w:t>great</w:t>
+      </w:r>
+      <w:r>
+        <w:rPr>
+          <w:rFonts w:asciiTheme="minorEastAsia" w:hAnsiTheme="minorEastAsia"/>
+          <w:sz w:val="24"/>
+        </w:rPr>
+        <w:t xml:space="preserve"> </w:t>
+      </w:r>
+      <w:r>
+        <w:rPr>
+          <w:rFonts w:asciiTheme="minorEastAsia" w:hAnsiTheme="minorEastAsia" w:hint="eastAsia"/>
+          <w:sz w:val="24"/>
+        </w:rPr>
+        <w:t>than</w:t>
+      </w:r>
+      <w:r>
+        <w:rPr>
+          <w:rFonts w:asciiTheme="minorEastAsia" w:hAnsiTheme="minorEastAsia"/>
+          <w:sz w:val="24"/>
+        </w:rPr>
+        <w:t xml:space="preserve"> and </w:t>
+      </w:r>
+      <w:r>
+        <w:rPr>
+          <w:rFonts w:asciiTheme="minorEastAsia" w:hAnsiTheme="minorEastAsia" w:hint="eastAsia"/>
+          <w:sz w:val="24"/>
+        </w:rPr>
+        <w:t>equal</w:t>
+      </w:r>
+      <w:r>
+        <w:rPr>
+          <w:rFonts w:asciiTheme="minorEastAsia" w:hAnsiTheme="minorEastAsia"/>
+          <w:sz w:val="24"/>
+        </w:rPr>
+        <w:t xml:space="preserve">  </w:t>
+      </w:r>
+      <w:r>
+        <w:rPr>
+          <w:rFonts w:asciiTheme="minorEastAsia" w:hAnsiTheme="minorEastAsia" w:hint="eastAsia"/>
+          <w:sz w:val="24"/>
+        </w:rPr>
+        <w:t>大于等于</w:t>
+      </w:r>
+    </w:p>
+    <w:p>
+      <w:pPr>
+        <w:spacing w:line="320" w:lineRule="exact"/>
+        <w:rPr>
+          <w:rFonts w:asciiTheme="minorEastAsia" w:hAnsiTheme="minorEastAsia"/>
+          <w:sz w:val="24"/>
+        </w:rPr>
+      </w:pPr>
+      <w:r>
+        <w:rPr>
+          <w:rFonts w:asciiTheme="minorEastAsia" w:hAnsiTheme="minorEastAsia"/>
+          <w:sz w:val="24"/>
+        </w:rPr>
+        <w:t>-</w:t>
+      </w:r>
+      <w:r>
+        <w:rPr>
+          <w:rFonts w:asciiTheme="minorEastAsia" w:hAnsiTheme="minorEastAsia" w:hint="eastAsia"/>
+          <w:sz w:val="24"/>
+        </w:rPr>
+        <w:t>le</w:t>
+      </w:r>
+      <w:r>
+        <w:rPr>
+          <w:rFonts w:asciiTheme="minorEastAsia" w:hAnsiTheme="minorEastAsia"/>
+          <w:sz w:val="24"/>
+        </w:rPr>
+        <w:t xml:space="preserve">   </w:t>
+      </w:r>
+      <w:r>
+        <w:rPr>
+          <w:rFonts w:asciiTheme="minorEastAsia" w:hAnsiTheme="minorEastAsia" w:hint="eastAsia"/>
+          <w:sz w:val="24"/>
+        </w:rPr>
+        <w:t>less</w:t>
+      </w:r>
+      <w:r>
+        <w:rPr>
+          <w:rFonts w:asciiTheme="minorEastAsia" w:hAnsiTheme="minorEastAsia"/>
+          <w:sz w:val="24"/>
+        </w:rPr>
+        <w:t xml:space="preserve"> than and equal   </w:t>
+      </w:r>
+      <w:r>
+        <w:rPr>
+          <w:rFonts w:asciiTheme="minorEastAsia" w:hAnsiTheme="minorEastAsia" w:hint="eastAsia"/>
+          <w:sz w:val="24"/>
+        </w:rPr>
+        <w:t>小于等于</w:t>
+      </w:r>
+    </w:p>
+    <w:p>
+      <w:pPr>
+        <w:spacing w:line="320" w:lineRule="exact"/>
+        <w:rPr>
+          <w:rFonts w:asciiTheme="minorEastAsia" w:hAnsiTheme="minorEastAsia"/>
+          <w:sz w:val="24"/>
+        </w:rPr>
+      </w:pPr>
+      <w:r>
+        <w:rPr>
+          <w:rFonts w:asciiTheme="minorEastAsia" w:hAnsiTheme="minorEastAsia" w:hint="eastAsia"/>
+          <w:sz w:val="24"/>
+        </w:rPr>
+        <w:t>linux中的命令判断：0为真，1为假</w:t>
+      </w:r>
+    </w:p>
+    <w:p>
+      <w:pPr>
+        <w:spacing w:line="320" w:lineRule="exact"/>
+        <w:rPr>
+          <w:rFonts w:asciiTheme="minorEastAsia" w:hAnsiTheme="minorEastAsia"/>
+          <w:sz w:val="24"/>
+        </w:rPr>
+      </w:pPr>
+      <w:r>
+        <w:rPr>
+          <w:rFonts w:asciiTheme="minorEastAsia" w:hAnsiTheme="minorEastAsia"/>
+          <w:sz w:val="24"/>
+        </w:rPr>
+        <w:t>&amp;&amp; || ！</w:t>
+      </w:r>
+      <w:r>
+        <w:rPr>
+          <w:rFonts w:asciiTheme="minorEastAsia" w:hAnsiTheme="minorEastAsia" w:hint="eastAsia"/>
+          <w:sz w:val="24"/>
+        </w:rPr>
+        <w:t>就不说了</w:t>
+      </w:r>
+    </w:p>
+    <w:p>
+      <w:pPr>
+        <w:spacing w:line="320" w:lineRule="exact"/>
+        <w:rPr>
+          <w:rFonts w:asciiTheme="minorEastAsia" w:hAnsiTheme="minorEastAsia"/>
+          <w:sz w:val="24"/>
+        </w:rPr>
+      </w:pPr>
+    </w:p>
+    <w:p>
+      <w:pPr>
+        <w:spacing w:line="320" w:lineRule="exact"/>
+        <w:rPr>
+          <w:rFonts w:asciiTheme="minorEastAsia" w:hAnsiTheme="minorEastAsia"/>
+          <w:sz w:val="24"/>
+        </w:rPr>
+      </w:pPr>
+      <w:r>
+        <w:rPr>
+          <w:rFonts w:asciiTheme="minorEastAsia" w:hAnsiTheme="minorEastAsia"/>
+          <w:sz w:val="24"/>
+        </w:rPr>
         <w:lastRenderedPageBreak/>
-        <w:t>echo‘你成功了’s</w:t>
-      </w:r>
-    </w:p>
-    <w:p>
-      <w:pPr>
-        <w:spacing w:line="320" w:lineRule="exact"/>
-        <w:rPr>
-          <w:rFonts w:asciiTheme="minorEastAsia" w:hAnsiTheme="minorEastAsia"/>
-          <w:sz w:val="24"/>
-        </w:rPr>
-      </w:pPr>
-      <w:r>
-        <w:rPr>
-          <w:rFonts w:asciiTheme="minorEastAsia" w:hAnsiTheme="minorEastAsia" w:hint="eastAsia"/>
-          <w:sz w:val="24"/>
-        </w:rPr>
-        <w:t>else</w:t>
-      </w:r>
-    </w:p>
-    <w:p>
-      <w:pPr>
-        <w:spacing w:line="320" w:lineRule="exact"/>
-        <w:rPr>
-          <w:rFonts w:asciiTheme="minorEastAsia" w:hAnsiTheme="minorEastAsia"/>
-          <w:sz w:val="24"/>
-        </w:rPr>
-      </w:pPr>
-      <w:r>
-        <w:rPr>
-          <w:rFonts w:asciiTheme="minorEastAsia" w:hAnsiTheme="minorEastAsia" w:hint="eastAsia"/>
-          <w:sz w:val="24"/>
-        </w:rPr>
-        <w:t xml:space="preserve">echo </w:t>
-      </w:r>
-      <w:r>
-        <w:rPr>
-          <w:rFonts w:asciiTheme="minorEastAsia" w:hAnsiTheme="minorEastAsia"/>
-          <w:sz w:val="24"/>
-        </w:rPr>
-        <w:t>‘</w:t>
-      </w:r>
-      <w:r>
-        <w:rPr>
-          <w:rFonts w:asciiTheme="minorEastAsia" w:hAnsiTheme="minorEastAsia" w:hint="eastAsia"/>
-          <w:sz w:val="24"/>
-        </w:rPr>
-        <w:t>你失败了</w:t>
-      </w:r>
-      <w:r>
-        <w:rPr>
-          <w:rFonts w:asciiTheme="minorEastAsia" w:hAnsiTheme="minorEastAsia"/>
-          <w:sz w:val="24"/>
-        </w:rPr>
-        <w:t>’</w:t>
-      </w:r>
-    </w:p>
-    <w:p>
-      <w:pPr>
-        <w:spacing w:line="320" w:lineRule="exact"/>
-        <w:rPr>
-          <w:rFonts w:asciiTheme="minorEastAsia" w:hAnsiTheme="minorEastAsia"/>
-          <w:sz w:val="24"/>
-        </w:rPr>
-      </w:pPr>
-      <w:r>
-        <w:rPr>
-          <w:rFonts w:asciiTheme="minorEastAsia" w:hAnsiTheme="minorEastAsia" w:hint="eastAsia"/>
-          <w:sz w:val="24"/>
-        </w:rPr>
-        <w:t>fi</w:t>
-      </w:r>
-    </w:p>
-    <w:p>
-      <w:pPr>
-        <w:spacing w:line="320" w:lineRule="exact"/>
-        <w:rPr>
-          <w:rFonts w:asciiTheme="minorEastAsia" w:hAnsiTheme="minorEastAsia"/>
-          <w:sz w:val="24"/>
-        </w:rPr>
-      </w:pPr>
-      <w:r>
-        <w:rPr>
-          <w:rFonts w:asciiTheme="minorEastAsia" w:hAnsiTheme="minorEastAsia" w:hint="eastAsia"/>
-          <w:sz w:val="24"/>
-        </w:rPr>
-        <w:t>4</w:t>
-      </w:r>
-      <w:r>
-        <w:rPr>
-          <w:rFonts w:asciiTheme="minorEastAsia" w:hAnsiTheme="minorEastAsia"/>
-          <w:sz w:val="24"/>
-        </w:rPr>
-        <w:t>.</w:t>
-      </w:r>
-      <w:r>
-        <w:rPr>
-          <w:rFonts w:asciiTheme="minorEastAsia" w:hAnsiTheme="minorEastAsia" w:hint="eastAsia"/>
-          <w:sz w:val="24"/>
-        </w:rPr>
-        <w:t>逻辑判断符号</w:t>
-      </w:r>
-    </w:p>
-    <w:p>
-      <w:pPr>
-        <w:spacing w:line="320" w:lineRule="exact"/>
-        <w:rPr>
-          <w:rFonts w:asciiTheme="minorEastAsia" w:hAnsiTheme="minorEastAsia"/>
-          <w:sz w:val="24"/>
-        </w:rPr>
-      </w:pPr>
-      <w:r>
-        <w:rPr>
-          <w:rFonts w:asciiTheme="minorEastAsia" w:hAnsiTheme="minorEastAsia" w:hint="eastAsia"/>
-          <w:sz w:val="24"/>
-        </w:rPr>
-        <w:t>-e</w:t>
-      </w:r>
-      <w:r>
-        <w:rPr>
-          <w:rFonts w:asciiTheme="minorEastAsia" w:hAnsiTheme="minorEastAsia"/>
-          <w:sz w:val="24"/>
-        </w:rPr>
-        <w:t xml:space="preserve">q </w:t>
-      </w:r>
-      <w:r>
-        <w:rPr>
-          <w:rFonts w:asciiTheme="minorEastAsia" w:hAnsiTheme="minorEastAsia" w:hint="eastAsia"/>
-          <w:sz w:val="24"/>
-        </w:rPr>
-        <w:t>equal等于</w:t>
-      </w:r>
-    </w:p>
-    <w:p>
-      <w:pPr>
-        <w:spacing w:line="320" w:lineRule="exact"/>
-        <w:rPr>
-          <w:rFonts w:asciiTheme="minorEastAsia" w:hAnsiTheme="minorEastAsia"/>
-          <w:sz w:val="24"/>
-        </w:rPr>
-      </w:pPr>
-      <w:r>
-        <w:rPr>
-          <w:rFonts w:asciiTheme="minorEastAsia" w:hAnsiTheme="minorEastAsia" w:hint="eastAsia"/>
-          <w:sz w:val="24"/>
-        </w:rPr>
-        <w:t>-gt</w:t>
-      </w:r>
-      <w:r>
-        <w:rPr>
-          <w:rFonts w:asciiTheme="minorEastAsia" w:hAnsiTheme="minorEastAsia"/>
-          <w:sz w:val="24"/>
-        </w:rPr>
-        <w:t xml:space="preserve">  great than </w:t>
-      </w:r>
-      <w:r>
-        <w:rPr>
-          <w:rFonts w:asciiTheme="minorEastAsia" w:hAnsiTheme="minorEastAsia" w:hint="eastAsia"/>
-          <w:sz w:val="24"/>
-        </w:rPr>
-        <w:t>大于</w:t>
-      </w:r>
-    </w:p>
-    <w:p>
-      <w:pPr>
-        <w:spacing w:line="320" w:lineRule="exact"/>
-        <w:rPr>
-          <w:rFonts w:asciiTheme="minorEastAsia" w:hAnsiTheme="minorEastAsia"/>
-          <w:sz w:val="24"/>
-        </w:rPr>
-      </w:pPr>
-      <w:r>
-        <w:rPr>
-          <w:rFonts w:asciiTheme="minorEastAsia" w:hAnsiTheme="minorEastAsia"/>
-          <w:sz w:val="24"/>
-        </w:rPr>
-        <w:t>-</w:t>
-      </w:r>
-      <w:r>
-        <w:rPr>
-          <w:rFonts w:asciiTheme="minorEastAsia" w:hAnsiTheme="minorEastAsia" w:hint="eastAsia"/>
-          <w:sz w:val="24"/>
-        </w:rPr>
-        <w:t>l</w:t>
-      </w:r>
-      <w:r>
-        <w:rPr>
-          <w:rFonts w:asciiTheme="minorEastAsia" w:hAnsiTheme="minorEastAsia"/>
-          <w:sz w:val="24"/>
-        </w:rPr>
-        <w:t xml:space="preserve">t   </w:t>
-      </w:r>
-      <w:r>
-        <w:rPr>
-          <w:rFonts w:asciiTheme="minorEastAsia" w:hAnsiTheme="minorEastAsia" w:hint="eastAsia"/>
-          <w:sz w:val="24"/>
-        </w:rPr>
-        <w:t>less</w:t>
-      </w:r>
-      <w:r>
-        <w:rPr>
-          <w:rFonts w:asciiTheme="minorEastAsia" w:hAnsiTheme="minorEastAsia"/>
-          <w:sz w:val="24"/>
-        </w:rPr>
-        <w:t xml:space="preserve"> than  </w:t>
-      </w:r>
-      <w:r>
-        <w:rPr>
-          <w:rFonts w:asciiTheme="minorEastAsia" w:hAnsiTheme="minorEastAsia" w:hint="eastAsia"/>
-          <w:sz w:val="24"/>
-        </w:rPr>
-        <w:t>小于</w:t>
-      </w:r>
-    </w:p>
-    <w:p>
-      <w:pPr>
-        <w:spacing w:line="320" w:lineRule="exact"/>
-        <w:rPr>
-          <w:rFonts w:asciiTheme="minorEastAsia" w:hAnsiTheme="minorEastAsia"/>
-          <w:sz w:val="24"/>
-        </w:rPr>
-      </w:pPr>
-      <w:r>
-        <w:rPr>
-          <w:rFonts w:asciiTheme="minorEastAsia" w:hAnsiTheme="minorEastAsia"/>
-          <w:sz w:val="24"/>
-        </w:rPr>
-        <w:t>-</w:t>
-      </w:r>
-      <w:r>
-        <w:rPr>
-          <w:rFonts w:asciiTheme="minorEastAsia" w:hAnsiTheme="minorEastAsia" w:hint="eastAsia"/>
-          <w:sz w:val="24"/>
-        </w:rPr>
-        <w:t>g</w:t>
-      </w:r>
-      <w:r>
-        <w:rPr>
-          <w:rFonts w:asciiTheme="minorEastAsia" w:hAnsiTheme="minorEastAsia"/>
-          <w:sz w:val="24"/>
-        </w:rPr>
-        <w:t xml:space="preserve">e   </w:t>
-      </w:r>
-      <w:r>
-        <w:rPr>
-          <w:rFonts w:asciiTheme="minorEastAsia" w:hAnsiTheme="minorEastAsia" w:hint="eastAsia"/>
-          <w:sz w:val="24"/>
-        </w:rPr>
-        <w:t>great</w:t>
-      </w:r>
-      <w:r>
-        <w:rPr>
-          <w:rFonts w:asciiTheme="minorEastAsia" w:hAnsiTheme="minorEastAsia"/>
-          <w:sz w:val="24"/>
-        </w:rPr>
-        <w:t xml:space="preserve"> </w:t>
-      </w:r>
-      <w:r>
-        <w:rPr>
-          <w:rFonts w:asciiTheme="minorEastAsia" w:hAnsiTheme="minorEastAsia" w:hint="eastAsia"/>
-          <w:sz w:val="24"/>
-        </w:rPr>
-        <w:t>than</w:t>
-      </w:r>
-      <w:r>
-        <w:rPr>
-          <w:rFonts w:asciiTheme="minorEastAsia" w:hAnsiTheme="minorEastAsia"/>
-          <w:sz w:val="24"/>
-        </w:rPr>
-        <w:t xml:space="preserve"> and </w:t>
-      </w:r>
-      <w:r>
-        <w:rPr>
-          <w:rFonts w:asciiTheme="minorEastAsia" w:hAnsiTheme="minorEastAsia" w:hint="eastAsia"/>
-          <w:sz w:val="24"/>
-        </w:rPr>
-        <w:t>equal</w:t>
-      </w:r>
-      <w:r>
-        <w:rPr>
-          <w:rFonts w:asciiTheme="minorEastAsia" w:hAnsiTheme="minorEastAsia"/>
-          <w:sz w:val="24"/>
-        </w:rPr>
-        <w:t xml:space="preserve">  </w:t>
-      </w:r>
-      <w:r>
-        <w:rPr>
-          <w:rFonts w:asciiTheme="minorEastAsia" w:hAnsiTheme="minorEastAsia" w:hint="eastAsia"/>
-          <w:sz w:val="24"/>
-        </w:rPr>
-        <w:t>大于等于</w:t>
-      </w:r>
-    </w:p>
-    <w:p>
-      <w:pPr>
-        <w:spacing w:line="320" w:lineRule="exact"/>
-        <w:rPr>
-          <w:rFonts w:asciiTheme="minorEastAsia" w:hAnsiTheme="minorEastAsia"/>
-          <w:sz w:val="24"/>
-        </w:rPr>
-      </w:pPr>
-      <w:r>
-        <w:rPr>
-          <w:rFonts w:asciiTheme="minorEastAsia" w:hAnsiTheme="minorEastAsia"/>
-          <w:sz w:val="24"/>
-        </w:rPr>
-        <w:t>-</w:t>
-      </w:r>
-      <w:r>
-        <w:rPr>
-          <w:rFonts w:asciiTheme="minorEastAsia" w:hAnsiTheme="minorEastAsia" w:hint="eastAsia"/>
-          <w:sz w:val="24"/>
-        </w:rPr>
-        <w:t>le</w:t>
-      </w:r>
-      <w:r>
-        <w:rPr>
-          <w:rFonts w:asciiTheme="minorEastAsia" w:hAnsiTheme="minorEastAsia"/>
-          <w:sz w:val="24"/>
-        </w:rPr>
-        <w:t xml:space="preserve">   </w:t>
-      </w:r>
-      <w:r>
-        <w:rPr>
-          <w:rFonts w:asciiTheme="minorEastAsia" w:hAnsiTheme="minorEastAsia" w:hint="eastAsia"/>
-          <w:sz w:val="24"/>
-        </w:rPr>
-        <w:t>less</w:t>
-      </w:r>
-      <w:r>
-        <w:rPr>
-          <w:rFonts w:asciiTheme="minorEastAsia" w:hAnsiTheme="minorEastAsia"/>
-          <w:sz w:val="24"/>
-        </w:rPr>
-        <w:t xml:space="preserve"> than and equal   </w:t>
-      </w:r>
-      <w:r>
-        <w:rPr>
-          <w:rFonts w:asciiTheme="minorEastAsia" w:hAnsiTheme="minorEastAsia" w:hint="eastAsia"/>
-          <w:sz w:val="24"/>
-        </w:rPr>
-        <w:t>小于等于</w:t>
-      </w:r>
-    </w:p>
-    <w:p>
-      <w:pPr>
-        <w:spacing w:line="320" w:lineRule="exact"/>
-        <w:rPr>
-          <w:rFonts w:asciiTheme="minorEastAsia" w:hAnsiTheme="minorEastAsia"/>
-          <w:sz w:val="24"/>
-        </w:rPr>
-      </w:pPr>
-      <w:r>
-        <w:rPr>
-          <w:rFonts w:asciiTheme="minorEastAsia" w:hAnsiTheme="minorEastAsia" w:hint="eastAsia"/>
-          <w:sz w:val="24"/>
-        </w:rPr>
-        <w:t>linux中的命令判断：0为真，1为假</w:t>
-      </w:r>
-    </w:p>
-    <w:p>
-      <w:pPr>
-        <w:spacing w:line="320" w:lineRule="exact"/>
-        <w:rPr>
-          <w:rFonts w:asciiTheme="minorEastAsia" w:hAnsiTheme="minorEastAsia"/>
-          <w:sz w:val="24"/>
-        </w:rPr>
-      </w:pPr>
-      <w:r>
-        <w:rPr>
-          <w:rFonts w:asciiTheme="minorEastAsia" w:hAnsiTheme="minorEastAsia"/>
-          <w:sz w:val="24"/>
-        </w:rPr>
-        <w:t>&amp;&amp; || ！</w:t>
-      </w:r>
-      <w:r>
-        <w:rPr>
-          <w:rFonts w:asciiTheme="minorEastAsia" w:hAnsiTheme="minorEastAsia" w:hint="eastAsia"/>
-          <w:sz w:val="24"/>
-        </w:rPr>
-        <w:t>就不说了</w:t>
-      </w:r>
-    </w:p>
-    <w:p>
-      <w:pPr>
-        <w:spacing w:line="320" w:lineRule="exact"/>
-        <w:rPr>
-          <w:rFonts w:asciiTheme="minorEastAsia" w:hAnsiTheme="minorEastAsia"/>
-          <w:sz w:val="24"/>
-        </w:rPr>
-      </w:pPr>
-    </w:p>
-    <w:p>
-      <w:pPr>
-        <w:spacing w:line="320" w:lineRule="exact"/>
-        <w:rPr>
-          <w:rFonts w:asciiTheme="minorEastAsia" w:hAnsiTheme="minorEastAsia"/>
-          <w:sz w:val="24"/>
-        </w:rPr>
-      </w:pPr>
-      <w:r>
-        <w:rPr>
-          <w:rFonts w:asciiTheme="minorEastAsia" w:hAnsiTheme="minorEastAsia"/>
-          <w:sz w:val="24"/>
-        </w:rPr>
         <w:t>-</w:t>
       </w:r>
       <w:r>
@@ -18109,6 +18297,25 @@
       <w:szCs w:val="32"/>
     </w:rPr>
   </w:style>
+  <w:style w:type="paragraph" w:styleId="a8">
+    <w:name w:val="Normal (Web)"/>
+    <w:basedOn w:val="a"/>
+    <w:uiPriority w:val="99"/>
+    <w:semiHidden/>
+    <w:unhideWhenUsed/>
+    <w:rsid w:val="00DE7987"/>
+    <w:pPr>
+      <w:widowControl/>
+      <w:spacing w:before="100" w:beforeAutospacing="1" w:after="100" w:afterAutospacing="1"/>
+      <w:jc w:val="left"/>
+    </w:pPr>
+    <w:rPr>
+      <w:rFonts w:ascii="宋体" w:eastAsia="宋体" w:hAnsi="宋体" w:cs="宋体"/>
+      <w:kern w:val="0"/>
+      <w:sz w:val="24"/>
+      <w:szCs w:val="24"/>
+    </w:rPr>
+  </w:style>
 </w:styles>
 </file>
 

--- a/shell脚本/shell基本用法/shell的基本用法.docx
+++ b/shell脚本/shell基本用法/shell的基本用法.docx
@@ -6997,6 +6997,24 @@
         <w:rPr>
           <w:rFonts w:hint="eastAsia"/>
         </w:rPr>
+        <w:t>eg:</w:t>
+      </w:r>
+      <w:r>
+        <w:t xml:space="preserve"> find ./ -size +200k –type f |tee a.txt | wc -l</w:t>
+      </w:r>
+    </w:p>
+    <w:p>
+      <w:pPr>
+        <w:rPr>
+          <w:rFonts w:hint="eastAsia"/>
+        </w:rPr>
+      </w:pPr>
+    </w:p>
+    <w:p>
+      <w:r>
+        <w:rPr>
+          <w:rFonts w:hint="eastAsia"/>
+        </w:rPr>
         <w:t>但是有</w:t>
       </w:r>
       <w:r>
@@ -7994,12 +8012,21 @@
         <w:shd w:val="clear" w:color="auto" w:fill="FFFFFF"/>
         <w:spacing w:before="0" w:beforeAutospacing="0" w:after="240" w:afterAutospacing="0" w:line="390" w:lineRule="atLeast"/>
         <w:rPr>
+          <w:rFonts w:asciiTheme="minorHAnsi" w:eastAsiaTheme="minorEastAsia" w:hAnsiTheme="minorHAnsi" w:cstheme="minorBidi"/>
+          <w:kern w:val="2"/>
+          <w:sz w:val="21"/>
+          <w:szCs w:val="22"/>
+        </w:rPr>
+      </w:pPr>
+      <w:r>
+        <w:rPr>
           <w:rFonts w:asciiTheme="minorHAnsi" w:eastAsiaTheme="minorEastAsia" w:hAnsiTheme="minorHAnsi" w:cstheme="minorBidi" w:hint="eastAsia"/>
           <w:kern w:val="2"/>
           <w:sz w:val="21"/>
           <w:szCs w:val="22"/>
         </w:rPr>
-      </w:pPr>
+        <w:t>有</w:t>
+      </w:r>
       <w:r>
         <w:rPr>
           <w:rFonts w:asciiTheme="minorHAnsi" w:eastAsiaTheme="minorEastAsia" w:hAnsiTheme="minorHAnsi" w:cstheme="minorBidi" w:hint="eastAsia"/>
@@ -8007,7 +8034,7 @@
           <w:sz w:val="21"/>
           <w:szCs w:val="22"/>
         </w:rPr>
-        <w:t>有</w:t>
+        <w:t>-</w:t>
       </w:r>
       <w:r>
         <w:rPr>
@@ -8016,7 +8043,7 @@
           <w:sz w:val="21"/>
           <w:szCs w:val="22"/>
         </w:rPr>
-        <w:t>-</w:t>
+        <w:t>的话，</w:t>
       </w:r>
       <w:r>
         <w:rPr>
@@ -8025,7 +8052,7 @@
           <w:sz w:val="21"/>
           <w:szCs w:val="22"/>
         </w:rPr>
-        <w:t>的话，</w:t>
+        <w:t>EOF</w:t>
       </w:r>
       <w:r>
         <w:rPr>
@@ -8034,7 +8061,7 @@
           <w:sz w:val="21"/>
           <w:szCs w:val="22"/>
         </w:rPr>
-        <w:t>EOF</w:t>
+        <w:t>作为结束符，前面可以有</w:t>
       </w:r>
       <w:r>
         <w:rPr>
@@ -8043,7 +8070,7 @@
           <w:sz w:val="21"/>
           <w:szCs w:val="22"/>
         </w:rPr>
-        <w:t>作为结束符，前面可以有</w:t>
+        <w:t>tab</w:t>
       </w:r>
       <w:r>
         <w:rPr>
@@ -8052,7 +8079,7 @@
           <w:sz w:val="21"/>
           <w:szCs w:val="22"/>
         </w:rPr>
-        <w:t>tab</w:t>
+        <w:t>制表符</w:t>
       </w:r>
       <w:r>
         <w:rPr>
@@ -8061,7 +8088,7 @@
           <w:sz w:val="21"/>
           <w:szCs w:val="22"/>
         </w:rPr>
-        <w:t>制表符</w:t>
+        <w:t>,</w:t>
       </w:r>
       <w:r>
         <w:rPr>
@@ -8070,15 +8097,6 @@
           <w:sz w:val="21"/>
           <w:szCs w:val="22"/>
         </w:rPr>
-        <w:t>,</w:t>
-      </w:r>
-      <w:r>
-        <w:rPr>
-          <w:rFonts w:asciiTheme="minorHAnsi" w:eastAsiaTheme="minorEastAsia" w:hAnsiTheme="minorHAnsi" w:cstheme="minorBidi" w:hint="eastAsia"/>
-          <w:kern w:val="2"/>
-          <w:sz w:val="21"/>
-          <w:szCs w:val="22"/>
-        </w:rPr>
         <w:t>容错率更高一点</w:t>
       </w:r>
     </w:p>
@@ -8111,16 +8129,9 @@
       </w:r>
     </w:p>
     <w:p>
-      <w:pPr>
-        <w:rPr>
-          <w:rFonts w:hint="eastAsia"/>
-        </w:rPr>
-      </w:pPr>
       <w:r>
         <w:t>EOF</w:t>
       </w:r>
-      <w:bookmarkStart w:id="0" w:name="_GoBack"/>
-      <w:bookmarkEnd w:id="0"/>
     </w:p>
     <w:p>
       <w:pPr>
@@ -8440,6 +8451,236 @@
         <w:t>是第一条命令成功就后续不执行</w:t>
       </w:r>
     </w:p>
+    <w:p/>
+    <w:p>
+      <w:pPr>
+        <w:rPr>
+          <w:rFonts w:hint="eastAsia"/>
+        </w:rPr>
+      </w:pPr>
+      <w:r>
+        <w:rPr>
+          <w:rFonts w:hint="eastAsia"/>
+        </w:rPr>
+        <w:t>附加说明</w:t>
+      </w:r>
+      <w:r>
+        <w:rPr>
+          <w:rFonts w:hint="eastAsia"/>
+        </w:rPr>
+        <w:t>:</w:t>
+      </w:r>
+    </w:p>
+    <w:p>
+      <w:r>
+        <w:rPr>
+          <w:rFonts w:hint="eastAsia"/>
+        </w:rPr>
+        <w:t>在</w:t>
+      </w:r>
+      <w:r>
+        <w:rPr>
+          <w:rFonts w:hint="eastAsia"/>
+        </w:rPr>
+        <w:t>bash</w:t>
+      </w:r>
+      <w:r>
+        <w:rPr>
+          <w:rFonts w:hint="eastAsia"/>
+        </w:rPr>
+        <w:t>命令界面：</w:t>
+      </w:r>
+    </w:p>
+    <w:p>
+      <w:r>
+        <w:rPr>
+          <w:rFonts w:hint="eastAsia"/>
+        </w:rPr>
+        <w:t>/bin/bash while</w:t>
+      </w:r>
+      <w:r>
+        <w:t xml:space="preserve"> true;do echo nihao;</w:t>
+      </w:r>
+      <w:r>
+        <w:rPr>
+          <w:rFonts w:hint="eastAsia"/>
+        </w:rPr>
+        <w:t>sleep</w:t>
+      </w:r>
+      <w:r>
+        <w:t xml:space="preserve"> 2;done</w:t>
+      </w:r>
+    </w:p>
+    <w:p>
+      <w:r>
+        <w:rPr>
+          <w:rFonts w:hint="eastAsia"/>
+        </w:rPr>
+        <w:t>这样可以每隔</w:t>
+      </w:r>
+      <w:r>
+        <w:rPr>
+          <w:rFonts w:hint="eastAsia"/>
+        </w:rPr>
+        <w:t>2</w:t>
+      </w:r>
+      <w:r>
+        <w:rPr>
+          <w:rFonts w:hint="eastAsia"/>
+        </w:rPr>
+        <w:t>秒一直打印</w:t>
+      </w:r>
+      <w:r>
+        <w:rPr>
+          <w:rFonts w:hint="eastAsia"/>
+        </w:rPr>
+        <w:t>nihao</w:t>
+      </w:r>
+      <w:r>
+        <w:rPr>
+          <w:rFonts w:hint="eastAsia"/>
+        </w:rPr>
+        <w:t>吗</w:t>
+      </w:r>
+    </w:p>
+    <w:p>
+      <w:r>
+        <w:rPr>
+          <w:noProof/>
+        </w:rPr>
+        <w:drawing>
+          <wp:inline distT="0" distB="0" distL="0" distR="0" wp14:anchorId="3D5CC7D4" wp14:editId="4E6F0D3D">
+            <wp:extent cx="4791075" cy="476250"/>
+            <wp:effectExtent l="0" t="0" r="9525" b="0"/>
+            <wp:docPr id="69" name="图片 69"/>
+            <wp:cNvGraphicFramePr>
+              <a:graphicFrameLocks xmlns:a="http://schemas.openxmlformats.org/drawingml/2006/main" noChangeAspect="1"/>
+            </wp:cNvGraphicFramePr>
+            <a:graphic xmlns:a="http://schemas.openxmlformats.org/drawingml/2006/main">
+              <a:graphicData uri="http://schemas.openxmlformats.org/drawingml/2006/picture">
+                <pic:pic xmlns:pic="http://schemas.openxmlformats.org/drawingml/2006/picture">
+                  <pic:nvPicPr>
+                    <pic:cNvPr id="1" name=""/>
+                    <pic:cNvPicPr/>
+                  </pic:nvPicPr>
+                  <pic:blipFill>
+                    <a:blip r:embed="rId40"/>
+                    <a:stretch>
+                      <a:fillRect/>
+                    </a:stretch>
+                  </pic:blipFill>
+                  <pic:spPr>
+                    <a:xfrm>
+                      <a:off x="0" y="0"/>
+                      <a:ext cx="4791075" cy="476250"/>
+                    </a:xfrm>
+                    <a:prstGeom prst="rect">
+                      <a:avLst/>
+                    </a:prstGeom>
+                  </pic:spPr>
+                </pic:pic>
+              </a:graphicData>
+            </a:graphic>
+          </wp:inline>
+        </w:drawing>
+      </w:r>
+    </w:p>
+    <w:p>
+      <w:r>
+        <w:rPr>
+          <w:rFonts w:hint="eastAsia"/>
+        </w:rPr>
+        <w:t>不可能，因为</w:t>
+      </w:r>
+      <w:r>
+        <w:rPr>
+          <w:rFonts w:hint="eastAsia"/>
+        </w:rPr>
+        <w:t>/bin/bash</w:t>
+      </w:r>
+      <w:r>
+        <w:rPr>
+          <w:rFonts w:hint="eastAsia"/>
+        </w:rPr>
+        <w:t>后面接的是脚本。但是可以接</w:t>
+      </w:r>
+      <w:r>
+        <w:rPr>
+          <w:rFonts w:hint="eastAsia"/>
+        </w:rPr>
+        <w:t>-c</w:t>
+      </w:r>
+      <w:r>
+        <w:rPr>
+          <w:rFonts w:hint="eastAsia"/>
+        </w:rPr>
+        <w:t>命令</w:t>
+      </w:r>
+    </w:p>
+    <w:p>
+      <w:pPr>
+        <w:rPr>
+          <w:rFonts w:hint="eastAsia"/>
+        </w:rPr>
+      </w:pPr>
+      <w:r>
+        <w:rPr>
+          <w:noProof/>
+        </w:rPr>
+        <w:drawing>
+          <wp:inline distT="0" distB="0" distL="0" distR="0" wp14:anchorId="29639483" wp14:editId="33ED7B2F">
+            <wp:extent cx="5257800" cy="800100"/>
+            <wp:effectExtent l="0" t="0" r="0" b="0"/>
+            <wp:docPr id="70" name="图片 70"/>
+            <wp:cNvGraphicFramePr>
+              <a:graphicFrameLocks xmlns:a="http://schemas.openxmlformats.org/drawingml/2006/main" noChangeAspect="1"/>
+            </wp:cNvGraphicFramePr>
+            <a:graphic xmlns:a="http://schemas.openxmlformats.org/drawingml/2006/main">
+              <a:graphicData uri="http://schemas.openxmlformats.org/drawingml/2006/picture">
+                <pic:pic xmlns:pic="http://schemas.openxmlformats.org/drawingml/2006/picture">
+                  <pic:nvPicPr>
+                    <pic:cNvPr id="1" name=""/>
+                    <pic:cNvPicPr/>
+                  </pic:nvPicPr>
+                  <pic:blipFill>
+                    <a:blip r:embed="rId41"/>
+                    <a:stretch>
+                      <a:fillRect/>
+                    </a:stretch>
+                  </pic:blipFill>
+                  <pic:spPr>
+                    <a:xfrm>
+                      <a:off x="0" y="0"/>
+                      <a:ext cx="5257800" cy="800100"/>
+                    </a:xfrm>
+                    <a:prstGeom prst="rect">
+                      <a:avLst/>
+                    </a:prstGeom>
+                  </pic:spPr>
+                </pic:pic>
+              </a:graphicData>
+            </a:graphic>
+          </wp:inline>
+        </w:drawing>
+      </w:r>
+    </w:p>
+    <w:p>
+      <w:r>
+        <w:t>且要加</w:t>
+      </w:r>
+      <w:r>
+        <w:t>””</w:t>
+      </w:r>
+    </w:p>
+    <w:p>
+      <w:pPr>
+        <w:rPr>
+          <w:rFonts w:hint="eastAsia"/>
+        </w:rPr>
+      </w:pPr>
+      <w:bookmarkStart w:id="0" w:name="_GoBack"/>
+      <w:bookmarkEnd w:id="0"/>
+    </w:p>
     <w:p>
       <w:pPr>
         <w:pStyle w:val="1"/>
@@ -9047,6 +9288,7 @@
           <w:kern w:val="0"/>
           <w:szCs w:val="21"/>
         </w:rPr>
+        <w:lastRenderedPageBreak/>
         <w:t>fal</w:t>
       </w:r>
       <w:r>
@@ -9112,7 +9354,7 @@
                     </pic:cNvPicPr>
                   </pic:nvPicPr>
                   <pic:blipFill>
-                    <a:blip r:embed="rId40"/>
+                    <a:blip r:embed="rId42"/>
                     <a:stretch>
                       <a:fillRect/>
                     </a:stretch>
@@ -9208,7 +9450,6 @@
         <w:rPr>
           <w:noProof/>
         </w:rPr>
-        <w:lastRenderedPageBreak/>
         <w:drawing>
           <wp:inline distT="0" distB="0" distL="0" distR="0">
             <wp:extent cx="2457450" cy="352425"/>
@@ -9227,7 +9468,7 @@
                     </pic:cNvPicPr>
                   </pic:nvPicPr>
                   <pic:blipFill>
-                    <a:blip r:embed="rId41"/>
+                    <a:blip r:embed="rId43"/>
                     <a:stretch>
                       <a:fillRect/>
                     </a:stretch>
@@ -9330,7 +9571,7 @@
                     </pic:cNvPicPr>
                   </pic:nvPicPr>
                   <pic:blipFill>
-                    <a:blip r:embed="rId42"/>
+                    <a:blip r:embed="rId44"/>
                     <a:stretch>
                       <a:fillRect/>
                     </a:stretch>
@@ -9382,7 +9623,7 @@
                     </pic:cNvPicPr>
                   </pic:nvPicPr>
                   <pic:blipFill>
-                    <a:blip r:embed="rId43"/>
+                    <a:blip r:embed="rId45"/>
                     <a:stretch>
                       <a:fillRect/>
                     </a:stretch>
@@ -9732,6 +9973,7 @@
         <w:rPr>
           <w:rFonts w:hint="eastAsia"/>
         </w:rPr>
+        <w:lastRenderedPageBreak/>
         <w:t>会创建三个文件</w:t>
       </w:r>
     </w:p>
@@ -9881,7 +10123,7 @@
                     </pic:cNvPicPr>
                   </pic:nvPicPr>
                   <pic:blipFill>
-                    <a:blip r:embed="rId44"/>
+                    <a:blip r:embed="rId46"/>
                     <a:stretch>
                       <a:fillRect/>
                     </a:stretch>
@@ -9935,7 +10177,7 @@
                     </pic:cNvPicPr>
                   </pic:nvPicPr>
                   <pic:blipFill>
-                    <a:blip r:embed="rId45"/>
+                    <a:blip r:embed="rId47"/>
                     <a:stretch>
                       <a:fillRect/>
                     </a:stretch>
@@ -10139,6 +10381,7 @@
         <w:rPr>
           <w:noProof/>
         </w:rPr>
+        <w:lastRenderedPageBreak/>
         <w:drawing>
           <wp:inline distT="0" distB="0" distL="0" distR="0">
             <wp:extent cx="5133975" cy="1866900"/>
@@ -10157,7 +10400,7 @@
                     </pic:cNvPicPr>
                   </pic:nvPicPr>
                   <pic:blipFill>
-                    <a:blip r:embed="rId46"/>
+                    <a:blip r:embed="rId48"/>
                     <a:stretch>
                       <a:fillRect/>
                     </a:stretch>
@@ -10200,7 +10443,6 @@
           <w:sz w:val="24"/>
           <w:szCs w:val="24"/>
         </w:rPr>
-        <w:lastRenderedPageBreak/>
         <w:t>18.</w:t>
       </w:r>
       <w:r>
@@ -10275,7 +10517,7 @@
                     </pic:cNvPicPr>
                   </pic:nvPicPr>
                   <pic:blipFill>
-                    <a:blip r:embed="rId47"/>
+                    <a:blip r:embed="rId49"/>
                     <a:stretch>
                       <a:fillRect/>
                     </a:stretch>
@@ -10603,7 +10845,7 @@
                     </pic:cNvPicPr>
                   </pic:nvPicPr>
                   <pic:blipFill>
-                    <a:blip r:embed="rId48"/>
+                    <a:blip r:embed="rId50"/>
                     <a:stretch>
                       <a:fillRect/>
                     </a:stretch>
@@ -10627,6 +10869,7 @@
         <w:rPr>
           <w:noProof/>
         </w:rPr>
+        <w:lastRenderedPageBreak/>
         <w:drawing>
           <wp:inline distT="0" distB="0" distL="0" distR="0">
             <wp:extent cx="3248025" cy="647700"/>
@@ -10645,7 +10888,7 @@
                     </pic:cNvPicPr>
                   </pic:nvPicPr>
                   <pic:blipFill>
-                    <a:blip r:embed="rId49"/>
+                    <a:blip r:embed="rId51"/>
                     <a:stretch>
                       <a:fillRect/>
                     </a:stretch>
@@ -10979,7 +11222,6 @@
         <w:rPr>
           <w:rFonts w:hint="eastAsia"/>
         </w:rPr>
-        <w:lastRenderedPageBreak/>
         <w:t>而（</w:t>
       </w:r>
       <w:r>
@@ -11030,7 +11272,7 @@
                     </pic:cNvPicPr>
                   </pic:nvPicPr>
                   <pic:blipFill>
-                    <a:blip r:embed="rId50"/>
+                    <a:blip r:embed="rId52"/>
                     <a:stretch>
                       <a:fillRect/>
                     </a:stretch>
@@ -11221,7 +11463,7 @@
                     </pic:cNvPicPr>
                   </pic:nvPicPr>
                   <pic:blipFill>
-                    <a:blip r:embed="rId51"/>
+                    <a:blip r:embed="rId53"/>
                     <a:stretch>
                       <a:fillRect/>
                     </a:stretch>
@@ -11291,7 +11533,7 @@
                     </pic:cNvPicPr>
                   </pic:nvPicPr>
                   <pic:blipFill>
-                    <a:blip r:embed="rId52"/>
+                    <a:blip r:embed="rId54"/>
                     <a:stretch>
                       <a:fillRect/>
                     </a:stretch>
@@ -11390,7 +11632,7 @@
                     </pic:cNvPicPr>
                   </pic:nvPicPr>
                   <pic:blipFill>
-                    <a:blip r:embed="rId53"/>
+                    <a:blip r:embed="rId55"/>
                     <a:stretch>
                       <a:fillRect/>
                     </a:stretch>
@@ -11617,7 +11859,7 @@
                     </pic:cNvPicPr>
                   </pic:nvPicPr>
                   <pic:blipFill>
-                    <a:blip r:embed="rId54"/>
+                    <a:blip r:embed="rId56"/>
                     <a:stretch>
                       <a:fillRect/>
                     </a:stretch>
@@ -11649,7 +11891,6 @@
         <w:rPr>
           <w:rFonts w:hint="eastAsia"/>
         </w:rPr>
-        <w:lastRenderedPageBreak/>
         <w:t>但是这个弄完之后，后面会一直都是这个颜色</w:t>
       </w:r>
     </w:p>
@@ -11676,7 +11917,7 @@
                     </pic:cNvPicPr>
                   </pic:nvPicPr>
                   <pic:blipFill>
-                    <a:blip r:embed="rId55"/>
+                    <a:blip r:embed="rId57"/>
                     <a:stretch>
                       <a:fillRect/>
                     </a:stretch>
@@ -11902,7 +12143,7 @@
                     </pic:cNvPicPr>
                   </pic:nvPicPr>
                   <pic:blipFill>
-                    <a:blip r:embed="rId56"/>
+                    <a:blip r:embed="rId58"/>
                     <a:stretch>
                       <a:fillRect/>
                     </a:stretch>
@@ -12012,7 +12253,7 @@
                     </pic:cNvPicPr>
                   </pic:nvPicPr>
                   <pic:blipFill>
-                    <a:blip r:embed="rId57"/>
+                    <a:blip r:embed="rId59"/>
                     <a:stretch>
                       <a:fillRect/>
                     </a:stretch>
@@ -12085,7 +12326,7 @@
                     </pic:cNvPicPr>
                   </pic:nvPicPr>
                   <pic:blipFill>
-                    <a:blip r:embed="rId58"/>
+                    <a:blip r:embed="rId60"/>
                     <a:stretch>
                       <a:fillRect/>
                     </a:stretch>
@@ -12137,6 +12378,7 @@
         <w:rPr>
           <w:rFonts w:hint="eastAsia"/>
         </w:rPr>
+        <w:lastRenderedPageBreak/>
         <w:t>字体特效</w:t>
       </w:r>
     </w:p>
@@ -12406,7 +12648,6 @@
         <w:rPr>
           <w:rFonts w:hint="eastAsia"/>
         </w:rPr>
-        <w:lastRenderedPageBreak/>
         <w:t>eg:a=1082</w:t>
       </w:r>
     </w:p>
@@ -12570,7 +12811,7 @@
                     </pic:cNvPicPr>
                   </pic:nvPicPr>
                   <pic:blipFill>
-                    <a:blip r:embed="rId59">
+                    <a:blip r:embed="rId61">
                       <a:extLst>
                         <a:ext uri="{28A0092B-C50C-407E-A947-70E740481C1C}">
                           <a14:useLocalDpi xmlns:a14="http://schemas.microsoft.com/office/drawing/2010/main" val="0"/>
@@ -12711,7 +12952,7 @@
                     </pic:cNvPicPr>
                   </pic:nvPicPr>
                   <pic:blipFill>
-                    <a:blip r:embed="rId60">
+                    <a:blip r:embed="rId62">
                       <a:extLst>
                         <a:ext uri="{28A0092B-C50C-407E-A947-70E740481C1C}">
                           <a14:useLocalDpi xmlns:a14="http://schemas.microsoft.com/office/drawing/2010/main" val="0"/>
@@ -12784,7 +13025,7 @@
                     <pic:cNvPicPr/>
                   </pic:nvPicPr>
                   <pic:blipFill>
-                    <a:blip r:embed="rId61">
+                    <a:blip r:embed="rId63">
                       <a:extLst>
                         <a:ext uri="{28A0092B-C50C-407E-A947-70E740481C1C}">
                           <a14:useLocalDpi xmlns:a14="http://schemas.microsoft.com/office/drawing/2010/main" val="0"/>
@@ -12831,6 +13072,7 @@
         <w:rPr>
           <w:rFonts w:hint="eastAsia"/>
         </w:rPr>
+        <w:lastRenderedPageBreak/>
         <w:t>如上图所示，“”无法识别！</w:t>
       </w:r>
       <w:r>
@@ -12980,7 +13222,6 @@
         <w:rPr>
           <w:noProof/>
         </w:rPr>
-        <w:lastRenderedPageBreak/>
         <w:drawing>
           <wp:anchor distT="0" distB="0" distL="114300" distR="114300" simplePos="0" relativeHeight="251668480" behindDoc="0" locked="0" layoutInCell="1" allowOverlap="1">
             <wp:simplePos x="0" y="0"/>
@@ -13007,7 +13248,7 @@
                     </pic:cNvPicPr>
                   </pic:nvPicPr>
                   <pic:blipFill>
-                    <a:blip r:embed="rId62">
+                    <a:blip r:embed="rId64">
                       <a:extLst>
                         <a:ext uri="{28A0092B-C50C-407E-A947-70E740481C1C}">
                           <a14:useLocalDpi xmlns:a14="http://schemas.microsoft.com/office/drawing/2010/main" val="0"/>
@@ -13141,7 +13382,7 @@
                     </pic:cNvPicPr>
                   </pic:nvPicPr>
                   <pic:blipFill>
-                    <a:blip r:embed="rId63">
+                    <a:blip r:embed="rId65">
                       <a:extLst>
                         <a:ext uri="{28A0092B-C50C-407E-A947-70E740481C1C}">
                           <a14:useLocalDpi xmlns:a14="http://schemas.microsoft.com/office/drawing/2010/main" val="0"/>
@@ -13637,7 +13878,6 @@
         <w:rPr>
           <w:noProof/>
         </w:rPr>
-        <w:lastRenderedPageBreak/>
         <w:drawing>
           <wp:inline distT="0" distB="0" distL="0" distR="0">
             <wp:extent cx="3108960" cy="1737360"/>
@@ -13656,7 +13896,7 @@
                     </pic:cNvPicPr>
                   </pic:nvPicPr>
                   <pic:blipFill>
-                    <a:blip r:embed="rId64">
+                    <a:blip r:embed="rId66">
                       <a:extLst>
                         <a:ext uri="{28A0092B-C50C-407E-A947-70E740481C1C}">
                           <a14:useLocalDpi xmlns:a14="http://schemas.microsoft.com/office/drawing/2010/main" val="0"/>
@@ -13712,7 +13952,7 @@
                     </pic:cNvPicPr>
                   </pic:nvPicPr>
                   <pic:blipFill>
-                    <a:blip r:embed="rId65">
+                    <a:blip r:embed="rId67">
                       <a:extLst>
                         <a:ext uri="{28A0092B-C50C-407E-A947-70E740481C1C}">
                           <a14:useLocalDpi xmlns:a14="http://schemas.microsoft.com/office/drawing/2010/main" val="0"/>
@@ -13981,7 +14221,7 @@
                     </pic:cNvPicPr>
                   </pic:nvPicPr>
                   <pic:blipFill>
-                    <a:blip r:embed="rId66">
+                    <a:blip r:embed="rId68">
                       <a:extLst>
                         <a:ext uri="{28A0092B-C50C-407E-A947-70E740481C1C}">
                           <a14:useLocalDpi xmlns:a14="http://schemas.microsoft.com/office/drawing/2010/main" val="0"/>
@@ -14198,7 +14438,7 @@
                     </pic:cNvPicPr>
                   </pic:nvPicPr>
                   <pic:blipFill>
-                    <a:blip r:embed="rId67">
+                    <a:blip r:embed="rId69">
                       <a:extLst>
                         <a:ext uri="{28A0092B-C50C-407E-A947-70E740481C1C}">
                           <a14:useLocalDpi xmlns:a14="http://schemas.microsoft.com/office/drawing/2010/main" val="0"/>
@@ -14660,7 +14900,7 @@
                     </pic:cNvPicPr>
                   </pic:nvPicPr>
                   <pic:blipFill>
-                    <a:blip r:embed="rId68">
+                    <a:blip r:embed="rId70">
                       <a:extLst>
                         <a:ext uri="{28A0092B-C50C-407E-A947-70E740481C1C}">
                           <a14:useLocalDpi xmlns:a14="http://schemas.microsoft.com/office/drawing/2010/main" val="0"/>
@@ -14880,7 +15120,7 @@
                     </pic:cNvPicPr>
                   </pic:nvPicPr>
                   <pic:blipFill>
-                    <a:blip r:embed="rId69">
+                    <a:blip r:embed="rId71">
                       <a:extLst>
                         <a:ext uri="{28A0092B-C50C-407E-A947-70E740481C1C}">
                           <a14:useLocalDpi xmlns:a14="http://schemas.microsoft.com/office/drawing/2010/main" val="0"/>
@@ -15234,7 +15474,7 @@
                     </pic:cNvPicPr>
                   </pic:nvPicPr>
                   <pic:blipFill>
-                    <a:blip r:embed="rId70">
+                    <a:blip r:embed="rId72">
                       <a:extLst>
                         <a:ext uri="{28A0092B-C50C-407E-A947-70E740481C1C}">
                           <a14:useLocalDpi xmlns:a14="http://schemas.microsoft.com/office/drawing/2010/main" val="0"/>
@@ -15300,7 +15540,7 @@
                     </pic:cNvPicPr>
                   </pic:nvPicPr>
                   <pic:blipFill>
-                    <a:blip r:embed="rId71">
+                    <a:blip r:embed="rId73">
                       <a:extLst>
                         <a:ext uri="{28A0092B-C50C-407E-A947-70E740481C1C}">
                           <a14:useLocalDpi xmlns:a14="http://schemas.microsoft.com/office/drawing/2010/main" val="0"/>
@@ -15417,7 +15657,7 @@
                     </pic:cNvPicPr>
                   </pic:nvPicPr>
                   <pic:blipFill>
-                    <a:blip r:embed="rId72">
+                    <a:blip r:embed="rId74">
                       <a:extLst>
                         <a:ext uri="{28A0092B-C50C-407E-A947-70E740481C1C}">
                           <a14:useLocalDpi xmlns:a14="http://schemas.microsoft.com/office/drawing/2010/main" val="0"/>
@@ -15544,7 +15784,7 @@
                     </pic:cNvPicPr>
                   </pic:nvPicPr>
                   <pic:blipFill>
-                    <a:blip r:embed="rId73">
+                    <a:blip r:embed="rId75">
                       <a:extLst>
                         <a:ext uri="{28A0092B-C50C-407E-A947-70E740481C1C}">
                           <a14:useLocalDpi xmlns:a14="http://schemas.microsoft.com/office/drawing/2010/main" val="0"/>
@@ -15721,7 +15961,7 @@
                     </pic:cNvPicPr>
                   </pic:nvPicPr>
                   <pic:blipFill>
-                    <a:blip r:embed="rId74">
+                    <a:blip r:embed="rId76">
                       <a:extLst>
                         <a:ext uri="{28A0092B-C50C-407E-A947-70E740481C1C}">
                           <a14:useLocalDpi xmlns:a14="http://schemas.microsoft.com/office/drawing/2010/main" val="0"/>
@@ -15972,7 +16212,7 @@
                     </pic:cNvPicPr>
                   </pic:nvPicPr>
                   <pic:blipFill>
-                    <a:blip r:embed="rId75">
+                    <a:blip r:embed="rId77">
                       <a:extLst>
                         <a:ext uri="{28A0092B-C50C-407E-A947-70E740481C1C}">
                           <a14:useLocalDpi xmlns:a14="http://schemas.microsoft.com/office/drawing/2010/main" val="0"/>
@@ -17040,7 +17280,7 @@
                     </pic:cNvPicPr>
                   </pic:nvPicPr>
                   <pic:blipFill>
-                    <a:blip r:embed="rId76">
+                    <a:blip r:embed="rId78">
                       <a:extLst>
                         <a:ext uri="{28A0092B-C50C-407E-A947-70E740481C1C}">
                           <a14:useLocalDpi xmlns:a14="http://schemas.microsoft.com/office/drawing/2010/main" val="0"/>
@@ -17107,7 +17347,7 @@
                     </pic:cNvPicPr>
                   </pic:nvPicPr>
                   <pic:blipFill>
-                    <a:blip r:embed="rId77">
+                    <a:blip r:embed="rId79">
                       <a:extLst>
                         <a:ext uri="{28A0092B-C50C-407E-A947-70E740481C1C}">
                           <a14:useLocalDpi xmlns:a14="http://schemas.microsoft.com/office/drawing/2010/main" val="0"/>
